--- a/Documentação/Documentação.docx
+++ b/Documentação/Documentação.docx
@@ -833,15 +833,13 @@
           <w:rFonts w:ascii="Calibri" w:hAnsi="Calibri" w:eastAsia="Calibri" w:cs="Calibri"/>
           <w:sz w:val="22"/>
           <w:szCs w:val="22"/>
-          <w:lang w:val="pt-br" w:eastAsia="zh-cn" w:bidi="ar-sa"/>
-        </w:rPr>
-      </w:pPr>
-      <w:r>
-        <w:rPr>
-          <w:rFonts w:ascii="Calibri" w:hAnsi="Calibri" w:eastAsia="Calibri" w:cs="Calibri"/>
-          <w:sz w:val="22"/>
-          <w:szCs w:val="22"/>
-          <w:lang w:val="pt-br" w:eastAsia="zh-cn" w:bidi="ar-sa"/>
+        </w:rPr>
+      </w:pPr>
+      <w:r>
+        <w:rPr>
+          <w:rFonts w:ascii="Calibri" w:hAnsi="Calibri" w:eastAsia="Calibri" w:cs="Calibri"/>
+          <w:sz w:val="22"/>
+          <w:szCs w:val="22"/>
         </w:rPr>
         <w:t>Desde muito novo tive contato com animais e quando completei 7 anos, passando perto de uma casa de ração vi que havia alguns gatos para adoção, depois de comentar com a minha mãe que também já tinha um carinho muito forte pelos felinos, adotamos. Meu primeiro gato se chamou Shaollin e é possível visualizar a foto dele no projeto do site. Ele foi de suma importância e foi o estopim para eu cultivar cada vezs mais interessse e um carinho especial por esses animais.</w:t>
       </w:r>
@@ -861,15 +859,13 @@
           <w:rFonts w:ascii="Calibri" w:hAnsi="Calibri" w:eastAsia="Calibri" w:cs="Calibri"/>
           <w:sz w:val="22"/>
           <w:szCs w:val="22"/>
-          <w:lang w:val="pt-br" w:eastAsia="zh-cn" w:bidi="ar-sa"/>
-        </w:rPr>
-      </w:pPr>
-      <w:r>
-        <w:rPr>
-          <w:rFonts w:ascii="Calibri" w:hAnsi="Calibri" w:eastAsia="Calibri" w:cs="Calibri"/>
-          <w:sz w:val="22"/>
-          <w:szCs w:val="22"/>
-          <w:lang w:val="pt-br" w:eastAsia="zh-cn" w:bidi="ar-sa"/>
+        </w:rPr>
+      </w:pPr>
+      <w:r>
+        <w:rPr>
+          <w:rFonts w:ascii="Calibri" w:hAnsi="Calibri" w:eastAsia="Calibri" w:cs="Calibri"/>
+          <w:sz w:val="22"/>
+          <w:szCs w:val="22"/>
         </w:rPr>
         <w:t>Atualmente eu tenho 3 gatos, o Simba, o Pandora e o Fumaça, tenho contato com eles basicamente todo instante que estou em casa, eles sempre ficam por perto das pessoas de casa, são extremamente carinhosos e manhosos.</w:t>
       </w:r>
@@ -889,15 +885,13 @@
           <w:rFonts w:ascii="Calibri" w:hAnsi="Calibri" w:eastAsia="Calibri" w:cs="Calibri"/>
           <w:sz w:val="22"/>
           <w:szCs w:val="22"/>
-          <w:lang w:val="pt-br" w:eastAsia="zh-cn" w:bidi="ar-sa"/>
-        </w:rPr>
-      </w:pPr>
-      <w:r>
-        <w:rPr>
-          <w:rFonts w:ascii="Calibri" w:hAnsi="Calibri" w:eastAsia="Calibri" w:cs="Calibri"/>
-          <w:sz w:val="22"/>
-          <w:szCs w:val="22"/>
-          <w:lang w:val="pt-br" w:eastAsia="zh-cn" w:bidi="ar-sa"/>
+        </w:rPr>
+      </w:pPr>
+      <w:r>
+        <w:rPr>
+          <w:rFonts w:ascii="Calibri" w:hAnsi="Calibri" w:eastAsia="Calibri" w:cs="Calibri"/>
+          <w:sz w:val="22"/>
+          <w:szCs w:val="22"/>
         </w:rPr>
       </w:r>
     </w:p>
@@ -916,15 +910,13 @@
           <w:rFonts w:ascii="Calibri" w:hAnsi="Calibri" w:eastAsia="Calibri" w:cs="Calibri"/>
           <w:sz w:val="22"/>
           <w:szCs w:val="22"/>
-          <w:lang w:val="pt-br" w:eastAsia="zh-cn" w:bidi="ar-sa"/>
-        </w:rPr>
-      </w:pPr>
-      <w:r>
-        <w:rPr>
-          <w:rFonts w:ascii="Calibri" w:hAnsi="Calibri" w:eastAsia="Calibri" w:cs="Calibri"/>
-          <w:sz w:val="22"/>
-          <w:szCs w:val="22"/>
-          <w:lang w:val="pt-br" w:eastAsia="zh-cn" w:bidi="ar-sa"/>
+        </w:rPr>
+      </w:pPr>
+      <w:r>
+        <w:rPr>
+          <w:rFonts w:ascii="Calibri" w:hAnsi="Calibri" w:eastAsia="Calibri" w:cs="Calibri"/>
+          <w:sz w:val="22"/>
+          <w:szCs w:val="22"/>
         </w:rPr>
         <w:t>O projeto gira em torno de 5 objetivos de desenvolvimento sustentáveis, sendo eles:</w:t>
       </w:r>
@@ -1150,15 +1142,13 @@
           <w:rFonts w:ascii="Calibri" w:hAnsi="Calibri" w:eastAsia="Calibri" w:cs="Calibri"/>
           <w:sz w:val="22"/>
           <w:szCs w:val="22"/>
-          <w:lang w:val="pt-br" w:eastAsia="zh-cn" w:bidi="ar-sa"/>
-        </w:rPr>
-      </w:pPr>
-      <w:r>
-        <w:rPr>
-          <w:rFonts w:ascii="Calibri" w:hAnsi="Calibri" w:eastAsia="Calibri" w:cs="Calibri"/>
-          <w:sz w:val="22"/>
-          <w:szCs w:val="22"/>
-          <w:lang w:val="pt-br" w:eastAsia="zh-cn" w:bidi="ar-sa"/>
+        </w:rPr>
+      </w:pPr>
+      <w:r>
+        <w:rPr>
+          <w:rFonts w:ascii="Calibri" w:hAnsi="Calibri" w:eastAsia="Calibri" w:cs="Calibri"/>
+          <w:sz w:val="22"/>
+          <w:szCs w:val="22"/>
         </w:rPr>
         <w:t>Reduzir o número de gatos em situação de rua por meio de adoções responsáveis.</w:t>
       </w:r>
@@ -1182,15 +1172,13 @@
           <w:rFonts w:ascii="Calibri" w:hAnsi="Calibri" w:eastAsia="Calibri" w:cs="Calibri"/>
           <w:sz w:val="22"/>
           <w:szCs w:val="22"/>
-          <w:lang w:val="pt-br" w:eastAsia="zh-cn" w:bidi="ar-sa"/>
-        </w:rPr>
-      </w:pPr>
-      <w:r>
-        <w:rPr>
-          <w:rFonts w:ascii="Calibri" w:hAnsi="Calibri" w:eastAsia="Calibri" w:cs="Calibri"/>
-          <w:sz w:val="22"/>
-          <w:szCs w:val="22"/>
-          <w:lang w:val="pt-br" w:eastAsia="zh-cn" w:bidi="ar-sa"/>
+        </w:rPr>
+      </w:pPr>
+      <w:r>
+        <w:rPr>
+          <w:rFonts w:ascii="Calibri" w:hAnsi="Calibri" w:eastAsia="Calibri" w:cs="Calibri"/>
+          <w:sz w:val="22"/>
+          <w:szCs w:val="22"/>
         </w:rPr>
         <w:t>Controlar a população de gatos por meio da castração, evitando desequilíbrios na espécie local e reduzindo o número de gatos de rua.</w:t>
       </w:r>
@@ -1214,15 +1202,13 @@
           <w:rFonts w:ascii="Calibri" w:hAnsi="Calibri" w:eastAsia="Calibri" w:cs="Calibri"/>
           <w:sz w:val="22"/>
           <w:szCs w:val="22"/>
-          <w:lang w:val="pt-br" w:eastAsia="zh-cn" w:bidi="ar-sa"/>
-        </w:rPr>
-      </w:pPr>
-      <w:r>
-        <w:rPr>
-          <w:rFonts w:ascii="Calibri" w:hAnsi="Calibri" w:eastAsia="Calibri" w:cs="Calibri"/>
-          <w:sz w:val="22"/>
-          <w:szCs w:val="22"/>
-          <w:lang w:val="pt-br" w:eastAsia="zh-cn" w:bidi="ar-sa"/>
+        </w:rPr>
+      </w:pPr>
+      <w:r>
+        <w:rPr>
+          <w:rFonts w:ascii="Calibri" w:hAnsi="Calibri" w:eastAsia="Calibri" w:cs="Calibri"/>
+          <w:sz w:val="22"/>
+          <w:szCs w:val="22"/>
         </w:rPr>
         <w:t>Oferecer cuidados apropriados aos gatos, fornecendo informações aos tutores sobre como cuidar de um gato resgatado.</w:t>
       </w:r>
@@ -1246,15 +1232,13 @@
           <w:rFonts w:ascii="Calibri" w:hAnsi="Calibri" w:eastAsia="Calibri" w:cs="Calibri"/>
           <w:sz w:val="22"/>
           <w:szCs w:val="22"/>
-          <w:lang w:val="pt-br" w:eastAsia="zh-cn" w:bidi="ar-sa"/>
-        </w:rPr>
-      </w:pPr>
-      <w:r>
-        <w:rPr>
-          <w:rFonts w:ascii="Calibri" w:hAnsi="Calibri" w:eastAsia="Calibri" w:cs="Calibri"/>
-          <w:sz w:val="22"/>
-          <w:szCs w:val="22"/>
-          <w:lang w:val="pt-br" w:eastAsia="zh-cn" w:bidi="ar-sa"/>
+        </w:rPr>
+      </w:pPr>
+      <w:r>
+        <w:rPr>
+          <w:rFonts w:ascii="Calibri" w:hAnsi="Calibri" w:eastAsia="Calibri" w:cs="Calibri"/>
+          <w:sz w:val="22"/>
+          <w:szCs w:val="22"/>
         </w:rPr>
         <w:t>Prevenir impactos ambientais mantendo os gatos em ambientes seguros, preservando simultaneamente a vida selvagem local e evitando interferências nos habitats de diversas espécies, como pássaros, roedores, répteis, anfíbios, pequenos mamíferos, insetos e borboletas.</w:t>
       </w:r>
@@ -1278,15 +1262,13 @@
           <w:rFonts w:ascii="Calibri" w:hAnsi="Calibri" w:eastAsia="Calibri" w:cs="Calibri"/>
           <w:sz w:val="22"/>
           <w:szCs w:val="22"/>
-          <w:lang w:val="pt-br" w:eastAsia="zh-cn" w:bidi="ar-sa"/>
-        </w:rPr>
-      </w:pPr>
-      <w:r>
-        <w:rPr>
-          <w:rFonts w:ascii="Calibri" w:hAnsi="Calibri" w:eastAsia="Calibri" w:cs="Calibri"/>
-          <w:sz w:val="22"/>
-          <w:szCs w:val="22"/>
-          <w:lang w:val="pt-br" w:eastAsia="zh-cn" w:bidi="ar-sa"/>
+        </w:rPr>
+      </w:pPr>
+      <w:r>
+        <w:rPr>
+          <w:rFonts w:ascii="Calibri" w:hAnsi="Calibri" w:eastAsia="Calibri" w:cs="Calibri"/>
+          <w:sz w:val="22"/>
+          <w:szCs w:val="22"/>
         </w:rPr>
         <w:t>Promover a conscientização por meio de projetos de adoção de gatos e programas educacionais para in</w:t>
       </w:r>
@@ -1296,37 +1278,62 @@
           <w:color w:val="000000"/>
           <w:sz w:val="22"/>
           <w:szCs w:val="22"/>
-          <w:lang w:val="pt-br" w:eastAsia="zh-cn" w:bidi="ar-sa"/>
         </w:rPr>
         <w:t>formar e sensibilizar as pessoas a respeito desse tema.</w:t>
       </w:r>
     </w:p>
     <w:p>
       <w:pPr>
-        <w:ind w:left="708" w:firstLine="708"/>
-        <w:pBdr>
-          <w:top w:val="nil" w:sz="0" w:space="0" w:color="000000" tmln="20, 20, 20, 0, 0"/>
-          <w:left w:val="nil" w:sz="0" w:space="0" w:color="000000" tmln="20, 20, 20, 0, 0"/>
-          <w:bottom w:val="nil" w:sz="0" w:space="0" w:color="000000" tmln="20, 20, 20, 0, 0"/>
-          <w:right w:val="nil" w:sz="0" w:space="0" w:color="000000" tmln="20, 20, 20, 0, 0"/>
-          <w:between w:val="nil" w:sz="0" w:space="0" w:color="000000" tmln="20, 20, 20, 0, 0"/>
-        </w:pBdr>
-        <w:shd w:val="none"/>
-        <w:rPr>
-          <w:rFonts w:ascii="Calibri" w:hAnsi="Calibri" w:eastAsia="Calibri" w:cs="Calibri"/>
+        <w:pBdr>
+          <w:top w:val="nil" w:sz="0" w:space="0" w:color="000000" tmln="20, 20, 20, 0, 0"/>
+          <w:left w:val="nil" w:sz="0" w:space="0" w:color="000000" tmln="20, 20, 20, 0, 0"/>
+          <w:bottom w:val="nil" w:sz="0" w:space="0" w:color="000000" tmln="20, 20, 20, 0, 0"/>
+          <w:right w:val="nil" w:sz="0" w:space="0" w:color="000000" tmln="20, 20, 20, 0, 0"/>
+          <w:between w:val="nil" w:sz="0" w:space="0" w:color="000000" tmln="20, 20, 20, 0, 0"/>
+        </w:pBdr>
+        <w:shd w:val="none"/>
+        <w:rPr>
+          <w:rFonts w:ascii="Calibri" w:hAnsi="Calibri" w:eastAsia="Calibri" w:cs="Calibri"/>
+          <w:sz w:val="22"/>
+          <w:szCs w:val="22"/>
+        </w:rPr>
+      </w:pPr>
+      <w:r>
+        <w:rPr>
+          <w:rFonts w:ascii="Calibri" w:hAnsi="Calibri" w:eastAsia="Calibri" w:cs="Calibri"/>
+          <w:sz w:val="22"/>
+          <w:szCs w:val="22"/>
+        </w:rPr>
+      </w:r>
+    </w:p>
+    <w:p>
+      <w:pPr>
+        <w:ind w:left="708"/>
+        <w:pBdr>
+          <w:top w:val="nil" w:sz="0" w:space="0" w:color="000000" tmln="20, 20, 20, 0, 0"/>
+          <w:left w:val="nil" w:sz="0" w:space="0" w:color="000000" tmln="20, 20, 20, 0, 0"/>
+          <w:bottom w:val="nil" w:sz="0" w:space="0" w:color="000000" tmln="20, 20, 20, 0, 0"/>
+          <w:right w:val="nil" w:sz="0" w:space="0" w:color="000000" tmln="20, 20, 20, 0, 0"/>
+          <w:between w:val="nil" w:sz="0" w:space="0" w:color="000000" tmln="20, 20, 20, 0, 0"/>
+        </w:pBdr>
+        <w:shd w:val="none"/>
+        <w:rPr>
+          <w:rFonts w:ascii="Calibri" w:hAnsi="Calibri" w:eastAsia="Calibri" w:cs="Calibri"/>
+          <w:b/>
+          <w:bCs/>
           <w:color w:val="000000"/>
           <w:sz w:val="22"/>
           <w:szCs w:val="22"/>
-          <w:lang w:val="pt-br" w:eastAsia="zh-cn" w:bidi="ar-sa"/>
-        </w:rPr>
-      </w:pPr>
-      <w:r>
-        <w:rPr>
-          <w:rFonts w:ascii="Calibri" w:hAnsi="Calibri" w:eastAsia="Calibri" w:cs="Calibri"/>
+        </w:rPr>
+      </w:pPr>
+      <w:r>
+        <w:rPr>
+          <w:rFonts w:ascii="Calibri" w:hAnsi="Calibri" w:eastAsia="Calibri" w:cs="Calibri"/>
+          <w:b/>
+          <w:bCs/>
           <w:color w:val="000000"/>
           <w:sz w:val="22"/>
           <w:szCs w:val="22"/>
-          <w:lang w:val="pt-br" w:eastAsia="zh-cn" w:bidi="ar-sa"/>
         </w:rPr>
         <w:t>Temos os benéficios diretos ao tutor, como por exemplo:</w:t>
       </w:r>
@@ -1351,7 +1358,6 @@
           <w:color w:val="000000"/>
           <w:sz w:val="22"/>
           <w:szCs w:val="22"/>
-          <w:lang w:val="pt-br" w:eastAsia="zh-cn" w:bidi="ar-sa"/>
         </w:rPr>
       </w:pPr>
       <w:r>
@@ -1360,7 +1366,6 @@
           <w:color w:val="000000"/>
           <w:sz w:val="22"/>
           <w:szCs w:val="22"/>
-          <w:lang w:val="pt-br" w:eastAsia="zh-cn" w:bidi="ar-sa"/>
         </w:rPr>
         <w:t>Companhia.</w:t>
         <w:tab/>
@@ -1386,7 +1391,6 @@
           <w:color w:val="000000"/>
           <w:sz w:val="22"/>
           <w:szCs w:val="22"/>
-          <w:lang w:val="pt-br" w:eastAsia="zh-cn" w:bidi="ar-sa"/>
         </w:rPr>
       </w:pPr>
       <w:r>
@@ -1395,7 +1399,6 @@
           <w:color w:val="000000"/>
           <w:sz w:val="22"/>
           <w:szCs w:val="22"/>
-          <w:lang w:val="pt-br" w:eastAsia="zh-cn" w:bidi="ar-sa"/>
         </w:rPr>
         <w:t>Redução do estresse.</w:t>
       </w:r>
@@ -1420,7 +1423,6 @@
           <w:color w:val="000000"/>
           <w:sz w:val="22"/>
           <w:szCs w:val="22"/>
-          <w:lang w:val="pt-br" w:eastAsia="zh-cn" w:bidi="ar-sa"/>
         </w:rPr>
       </w:pPr>
       <w:r>
@@ -1429,7 +1431,6 @@
           <w:color w:val="000000"/>
           <w:sz w:val="22"/>
           <w:szCs w:val="22"/>
-          <w:lang w:val="pt-br" w:eastAsia="zh-cn" w:bidi="ar-sa"/>
         </w:rPr>
         <w:t>Menos solidão.</w:t>
       </w:r>
@@ -1454,7 +1455,6 @@
           <w:color w:val="000000"/>
           <w:sz w:val="22"/>
           <w:szCs w:val="22"/>
-          <w:lang w:val="pt-br" w:eastAsia="zh-cn" w:bidi="ar-sa"/>
         </w:rPr>
       </w:pPr>
       <w:r>
@@ -1463,7 +1463,6 @@
           <w:color w:val="000000"/>
           <w:sz w:val="22"/>
           <w:szCs w:val="22"/>
-          <w:lang w:val="pt-br" w:eastAsia="zh-cn" w:bidi="ar-sa"/>
         </w:rPr>
         <w:t>Atividade física.</w:t>
       </w:r>
@@ -1488,7 +1487,6 @@
           <w:color w:val="000000"/>
           <w:sz w:val="22"/>
           <w:szCs w:val="22"/>
-          <w:lang w:val="pt-br" w:eastAsia="zh-cn" w:bidi="ar-sa"/>
         </w:rPr>
       </w:pPr>
       <w:r>
@@ -1497,7 +1495,6 @@
           <w:color w:val="000000"/>
           <w:sz w:val="22"/>
           <w:szCs w:val="22"/>
-          <w:lang w:val="pt-br" w:eastAsia="zh-cn" w:bidi="ar-sa"/>
         </w:rPr>
         <w:t>Responsabilidade.</w:t>
       </w:r>
@@ -1522,7 +1519,6 @@
           <w:color w:val="000000"/>
           <w:sz w:val="22"/>
           <w:szCs w:val="22"/>
-          <w:lang w:val="pt-br" w:eastAsia="zh-cn" w:bidi="ar-sa"/>
         </w:rPr>
       </w:pPr>
       <w:r>
@@ -1531,7 +1527,6 @@
           <w:color w:val="000000"/>
           <w:sz w:val="22"/>
           <w:szCs w:val="22"/>
-          <w:lang w:val="pt-br" w:eastAsia="zh-cn" w:bidi="ar-sa"/>
         </w:rPr>
         <w:t>Afeição e carinho.</w:t>
       </w:r>
@@ -1556,7 +1551,6 @@
           <w:color w:val="000000"/>
           <w:sz w:val="22"/>
           <w:szCs w:val="22"/>
-          <w:lang w:val="pt-br" w:eastAsia="zh-cn" w:bidi="ar-sa"/>
         </w:rPr>
       </w:pPr>
       <w:r>
@@ -1565,7 +1559,6 @@
           <w:color w:val="000000"/>
           <w:sz w:val="22"/>
           <w:szCs w:val="22"/>
-          <w:lang w:val="pt-br" w:eastAsia="zh-cn" w:bidi="ar-sa"/>
         </w:rPr>
         <w:t>Entretenimento.</w:t>
       </w:r>
@@ -1590,7 +1583,6 @@
           <w:color w:val="000000"/>
           <w:sz w:val="22"/>
           <w:szCs w:val="22"/>
-          <w:lang w:val="pt-br" w:eastAsia="zh-cn" w:bidi="ar-sa"/>
         </w:rPr>
       </w:pPr>
       <w:r>
@@ -1599,7 +1591,6 @@
           <w:color w:val="000000"/>
           <w:sz w:val="22"/>
           <w:szCs w:val="22"/>
-          <w:lang w:val="pt-br" w:eastAsia="zh-cn" w:bidi="ar-sa"/>
         </w:rPr>
         <w:t>Terapia emocional.</w:t>
       </w:r>
@@ -1624,7 +1615,6 @@
           <w:color w:val="000000"/>
           <w:sz w:val="22"/>
           <w:szCs w:val="22"/>
-          <w:lang w:val="pt-br" w:eastAsia="zh-cn" w:bidi="ar-sa"/>
         </w:rPr>
       </w:pPr>
       <w:r>
@@ -1633,7 +1623,6 @@
           <w:color w:val="000000"/>
           <w:sz w:val="22"/>
           <w:szCs w:val="22"/>
-          <w:lang w:val="pt-br" w:eastAsia="zh-cn" w:bidi="ar-sa"/>
         </w:rPr>
         <w:t>Menos alergias.</w:t>
       </w:r>
@@ -1658,7 +1647,6 @@
           <w:color w:val="000000"/>
           <w:sz w:val="22"/>
           <w:szCs w:val="22"/>
-          <w:lang w:val="pt-br" w:eastAsia="zh-cn" w:bidi="ar-sa"/>
         </w:rPr>
       </w:pPr>
       <w:r>
@@ -1667,7 +1655,6 @@
           <w:color w:val="000000"/>
           <w:sz w:val="22"/>
           <w:szCs w:val="22"/>
-          <w:lang w:val="pt-br" w:eastAsia="zh-cn" w:bidi="ar-sa"/>
         </w:rPr>
         <w:t>Senso de propósito.</w:t>
       </w:r>
@@ -1688,7 +1675,6 @@
           <w:color w:val="000000"/>
           <w:sz w:val="22"/>
           <w:szCs w:val="22"/>
-          <w:lang w:val="pt-br" w:eastAsia="zh-cn" w:bidi="ar-sa"/>
         </w:rPr>
       </w:pPr>
       <w:r>
@@ -1697,7 +1683,6 @@
           <w:color w:val="000000"/>
           <w:sz w:val="22"/>
           <w:szCs w:val="22"/>
-          <w:lang w:val="pt-br" w:eastAsia="zh-cn" w:bidi="ar-sa"/>
         </w:rPr>
       </w:r>
     </w:p>
@@ -1873,7 +1858,6 @@
           <w:rFonts w:ascii="Calibri" w:hAnsi="Calibri" w:eastAsia="Calibri" w:cs="Calibri"/>
           <w:color w:val="000000"/>
           <w:sz w:val="24"/>
-          <w:lang w:val="pt-br" w:eastAsia="zh-cn" w:bidi="ar-sa"/>
         </w:rPr>
       </w:pPr>
       <w:r>
@@ -1881,7 +1865,6 @@
           <w:rFonts w:ascii="Calibri" w:hAnsi="Calibri" w:eastAsia="Calibri" w:cs="Calibri"/>
           <w:color w:val="000000"/>
           <w:sz w:val="24"/>
-          <w:lang w:val="pt-br" w:eastAsia="zh-cn" w:bidi="ar-sa"/>
         </w:rPr>
       </w:r>
     </w:p>
@@ -1899,7 +1882,6 @@
         <w:rPr>
           <w:rFonts w:ascii="Calibri" w:hAnsi="Calibri" w:eastAsia="Calibri" w:cs="Calibri"/>
           <w:color w:val="000000"/>
-          <w:lang w:val="pt-br" w:eastAsia="zh-cn" w:bidi="ar-sa"/>
         </w:rPr>
       </w:pPr>
       <w:r>
@@ -1907,7 +1889,6 @@
           <w:rFonts w:ascii="Calibri" w:hAnsi="Calibri" w:eastAsia="Calibri" w:cs="Calibri"/>
           <w:color w:val="000000"/>
           <w:sz w:val="24"/>
-          <w:lang w:val="pt-br" w:eastAsia="zh-cn" w:bidi="ar-sa"/>
         </w:rPr>
         <w:t>O objetivo é promover a adoção responsável de gatos resgatados, reduzir o número de gatos em situação de rua, controlar a população felina, garantir cuidados adequados, prevenir o impacto ambiental e educar as pessoas, para proteger a vida terrestre e a biodiversidade.</w:t>
       </w:r>
@@ -1915,7 +1896,6 @@
         <w:rPr>
           <w:rFonts w:ascii="Calibri" w:hAnsi="Calibri" w:eastAsia="Calibri" w:cs="Calibri"/>
           <w:color w:val="000000"/>
-          <w:lang w:val="pt-br" w:eastAsia="zh-cn" w:bidi="ar-sa"/>
         </w:rPr>
       </w:r>
     </w:p>
@@ -2773,13 +2753,11 @@
     <w:lvl w:ilvl="0">
       <w:start w:val="1"/>
       <w:numFmt w:val="ordinal"/>
+      <w:suff w:val="tab"/>
       <w:lvlText w:val="%1"/>
       <w:lvlJc w:val="left"/>
       <w:pPr>
-        <w:tabs>
-          <w:tab w:val="num" w:pos="283"/>
-        </w:tabs>
-        <w:ind w:left="283" w:hanging="283"/>
+        <w:ind w:left="0" w:hanging="0"/>
       </w:pPr>
     </w:lvl>
   </w:abstractNum>
@@ -2788,13 +2766,11 @@
     <w:name w:val="Bullet 9"/>
     <w:lvl w:ilvl="0">
       <w:numFmt w:val="bullet"/>
+      <w:suff w:val="tab"/>
       <w:lvlText w:val=""/>
       <w:lvlJc w:val="left"/>
       <w:pPr>
-        <w:tabs>
-          <w:tab w:val="num" w:pos="360"/>
-        </w:tabs>
-        <w:ind w:left="360" w:hanging="360"/>
+        <w:ind w:left="0" w:hanging="0"/>
       </w:pPr>
       <w:rPr>
         <w:rFonts w:ascii="Wingdings" w:hAnsi="Wingdings" w:eastAsia="Wingdings" w:cs="Wingdings"/>

--- a/Documentação/Documentação.docx
+++ b/Documentação/Documentação.docx
@@ -4,29 +4,177 @@
   <w:body>
     <w:p>
       <w:pPr>
+        <w:spacing/>
+        <w:jc w:val="center"/>
+        <w:pBdr>
+          <w:top w:val="nil" w:sz="0" w:space="0" w:color="000000" tmln="20, 20, 20, 0, 0"/>
+          <w:left w:val="nil" w:sz="0" w:space="0" w:color="000000" tmln="20, 20, 20, 0, 0"/>
+          <w:bottom w:val="nil" w:sz="0" w:space="0" w:color="000000" tmln="20, 20, 20, 0, 0"/>
+          <w:right w:val="nil" w:sz="0" w:space="0" w:color="000000" tmln="20, 20, 20, 0, 0"/>
+          <w:between w:val="nil" w:sz="0" w:space="0" w:color="000000" tmln="20, 20, 20, 0, 0"/>
+        </w:pBdr>
+        <w:shd w:val="none"/>
+        <w:rPr>
+          <w:rFonts w:ascii="poppins" w:hAnsi="poppins" w:eastAsia="poppins" w:cs="poppins"/>
+          <w:color w:val="000000"/>
+          <w:sz w:val="44"/>
+          <w:szCs w:val="44"/>
+          <w:lang w:val="pt-br" w:eastAsia="zh-cn" w:bidi="ar-sa"/>
+        </w:rPr>
+      </w:pPr>
+      <w:r>
+        <w:rPr>
+          <w:rFonts w:ascii="poppins" w:hAnsi="poppins" w:eastAsia="poppins" w:cs="poppins"/>
+          <w:color w:val="000000"/>
+          <w:sz w:val="44"/>
+          <w:szCs w:val="44"/>
+          <w:lang w:val="pt-br" w:eastAsia="zh-cn" w:bidi="ar-sa"/>
+        </w:rPr>
+      </w:r>
+    </w:p>
+    <w:p>
+      <w:pPr>
+        <w:spacing/>
+        <w:jc w:val="center"/>
+        <w:pBdr>
+          <w:top w:val="nil" w:sz="0" w:space="0" w:color="000000" tmln="20, 20, 20, 0, 0"/>
+          <w:left w:val="nil" w:sz="0" w:space="0" w:color="000000" tmln="20, 20, 20, 0, 0"/>
+          <w:bottom w:val="nil" w:sz="0" w:space="0" w:color="000000" tmln="20, 20, 20, 0, 0"/>
+          <w:right w:val="nil" w:sz="0" w:space="0" w:color="000000" tmln="20, 20, 20, 0, 0"/>
+          <w:between w:val="nil" w:sz="0" w:space="0" w:color="000000" tmln="20, 20, 20, 0, 0"/>
+        </w:pBdr>
+        <w:shd w:val="none"/>
+        <w:rPr>
+          <w:rFonts w:ascii="poppins" w:hAnsi="poppins" w:eastAsia="poppins" w:cs="poppins"/>
+          <w:color w:val="000000"/>
+          <w:sz w:val="44"/>
+          <w:szCs w:val="44"/>
+          <w:lang w:val="pt-br" w:eastAsia="zh-cn" w:bidi="ar-sa"/>
+        </w:rPr>
+      </w:pPr>
+      <w:r>
+        <w:rPr>
+          <w:rFonts w:ascii="poppins" w:hAnsi="poppins" w:eastAsia="poppins" w:cs="poppins"/>
+          <w:color w:val="000000"/>
+          <w:sz w:val="44"/>
+          <w:szCs w:val="44"/>
+          <w:lang w:val="pt-br" w:eastAsia="zh-cn" w:bidi="ar-sa"/>
+        </w:rPr>
+      </w:r>
+    </w:p>
+    <w:p>
+      <w:pPr>
+        <w:spacing/>
+        <w:jc w:val="center"/>
+        <w:pBdr>
+          <w:top w:val="nil" w:sz="0" w:space="0" w:color="000000" tmln="20, 20, 20, 0, 0"/>
+          <w:left w:val="nil" w:sz="0" w:space="0" w:color="000000" tmln="20, 20, 20, 0, 0"/>
+          <w:bottom w:val="nil" w:sz="0" w:space="0" w:color="000000" tmln="20, 20, 20, 0, 0"/>
+          <w:right w:val="nil" w:sz="0" w:space="0" w:color="000000" tmln="20, 20, 20, 0, 0"/>
+          <w:between w:val="nil" w:sz="0" w:space="0" w:color="000000" tmln="20, 20, 20, 0, 0"/>
+        </w:pBdr>
+        <w:shd w:val="none"/>
+        <w:rPr>
+          <w:rFonts w:ascii="poppins" w:hAnsi="poppins" w:eastAsia="poppins" w:cs="poppins"/>
+          <w:color w:val="000000"/>
+          <w:sz w:val="44"/>
+          <w:szCs w:val="44"/>
+          <w:lang w:val="pt-br" w:eastAsia="zh-cn" w:bidi="ar-sa"/>
+        </w:rPr>
+      </w:pPr>
+      <w:r>
+        <w:rPr>
+          <w:rFonts w:ascii="poppins" w:hAnsi="poppins" w:eastAsia="poppins" w:cs="poppins"/>
+          <w:color w:val="000000"/>
+          <w:sz w:val="44"/>
+          <w:szCs w:val="44"/>
+          <w:lang w:val="pt-br" w:eastAsia="zh-cn" w:bidi="ar-sa"/>
+        </w:rPr>
+      </w:r>
+    </w:p>
+    <w:p>
+      <w:pPr>
+        <w:spacing/>
+        <w:jc w:val="center"/>
+        <w:pBdr>
+          <w:top w:val="nil" w:sz="0" w:space="0" w:color="000000" tmln="20, 20, 20, 0, 0"/>
+          <w:left w:val="nil" w:sz="0" w:space="0" w:color="000000" tmln="20, 20, 20, 0, 0"/>
+          <w:bottom w:val="nil" w:sz="0" w:space="0" w:color="000000" tmln="20, 20, 20, 0, 0"/>
+          <w:right w:val="nil" w:sz="0" w:space="0" w:color="000000" tmln="20, 20, 20, 0, 0"/>
+          <w:between w:val="nil" w:sz="0" w:space="0" w:color="000000" tmln="20, 20, 20, 0, 0"/>
+        </w:pBdr>
+        <w:shd w:val="none"/>
+        <w:rPr>
+          <w:rFonts w:ascii="poppins" w:hAnsi="poppins" w:eastAsia="poppins" w:cs="poppins"/>
+          <w:color w:val="000000"/>
+          <w:sz w:val="44"/>
+          <w:szCs w:val="44"/>
+          <w:lang w:val="pt-br" w:eastAsia="zh-cn" w:bidi="ar-sa"/>
+        </w:rPr>
+      </w:pPr>
+      <w:r>
+        <w:rPr>
+          <w:rFonts w:ascii="poppins" w:hAnsi="poppins" w:eastAsia="poppins" w:cs="poppins"/>
+          <w:color w:val="000000"/>
+          <w:sz w:val="44"/>
+          <w:szCs w:val="44"/>
+          <w:lang w:val="pt-br" w:eastAsia="zh-cn" w:bidi="ar-sa"/>
+        </w:rPr>
+      </w:r>
+    </w:p>
+    <w:p>
+      <w:pPr>
+        <w:spacing/>
+        <w:jc w:val="center"/>
+        <w:pBdr>
+          <w:top w:val="nil" w:sz="0" w:space="0" w:color="000000" tmln="20, 20, 20, 0, 0"/>
+          <w:left w:val="nil" w:sz="0" w:space="0" w:color="000000" tmln="20, 20, 20, 0, 0"/>
+          <w:bottom w:val="nil" w:sz="0" w:space="0" w:color="000000" tmln="20, 20, 20, 0, 0"/>
+          <w:right w:val="nil" w:sz="0" w:space="0" w:color="000000" tmln="20, 20, 20, 0, 0"/>
+          <w:between w:val="nil" w:sz="0" w:space="0" w:color="000000" tmln="20, 20, 20, 0, 0"/>
+        </w:pBdr>
+        <w:shd w:val="none"/>
+        <w:rPr>
+          <w:rFonts w:ascii="poppins" w:hAnsi="poppins" w:eastAsia="poppins" w:cs="poppins"/>
+          <w:color w:val="000000"/>
+          <w:sz w:val="44"/>
+          <w:szCs w:val="44"/>
+          <w:lang w:val="pt-br" w:eastAsia="zh-cn" w:bidi="ar-sa"/>
+        </w:rPr>
+      </w:pPr>
+      <w:r>
+        <w:rPr>
+          <w:rFonts w:ascii="poppins" w:hAnsi="poppins" w:eastAsia="poppins" w:cs="poppins"/>
+          <w:color w:val="000000"/>
+          <w:sz w:val="44"/>
+          <w:szCs w:val="44"/>
+          <w:lang w:val="pt-br" w:eastAsia="zh-cn" w:bidi="ar-sa"/>
+        </w:rPr>
+        <w:t>SÃO PAULO TECH SCHOOL </w:t>
+      </w:r>
+    </w:p>
+    <w:p>
+      <w:pPr>
         <w:spacing w:after="160" w:line="259" w:lineRule="auto"/>
         <w:jc w:val="center"/>
         <w:widowControl/>
         <w:tabs defTabSz="720"/>
         <w:rPr>
-          <w:rFonts w:ascii="Calibri" w:hAnsi="Calibri" w:eastAsia="Calibri" w:cs="Calibri"/>
-          <w:b/>
-          <w:bCs/>
-          <w:sz w:val="48"/>
-          <w:szCs w:val="48"/>
-          <w:lang w:eastAsia="en-us"/>
-        </w:rPr>
-      </w:pPr>
-      <w:r>
-        <w:rPr>
-          <w:rFonts w:ascii="Calibri" w:hAnsi="Calibri" w:eastAsia="Calibri" w:cs="Calibri"/>
-          <w:b/>
-          <w:bCs/>
-          <w:sz w:val="48"/>
-          <w:szCs w:val="48"/>
-          <w:lang w:eastAsia="en-us"/>
-        </w:rPr>
-        <w:t>Contexto</w:t>
+          <w:rFonts w:ascii="poppins" w:hAnsi="poppins" w:eastAsia="poppins" w:cs="poppins"/>
+          <w:color w:val="000000"/>
+          <w:sz w:val="48"/>
+          <w:szCs w:val="48"/>
+          <w:lang w:eastAsia="en-us"/>
+        </w:rPr>
+      </w:pPr>
+      <w:r>
+        <w:rPr>
+          <w:rFonts w:ascii="poppins" w:hAnsi="poppins" w:eastAsia="poppins" w:cs="poppins"/>
+          <w:color w:val="000000"/>
+          <w:sz w:val="48"/>
+          <w:szCs w:val="48"/>
+          <w:lang w:eastAsia="en-us"/>
+        </w:rPr>
       </w:r>
     </w:p>
     <w:p>
@@ -36,7 +184,459 @@
         <w:widowControl/>
         <w:tabs defTabSz="720"/>
         <w:rPr>
-          <w:rFonts w:ascii="Calibri" w:hAnsi="Calibri" w:eastAsia="Calibri" w:cs="Calibri"/>
+          <w:rFonts w:ascii="poppins" w:hAnsi="poppins" w:eastAsia="poppins" w:cs="poppins"/>
+          <w:color w:val="000000"/>
+          <w:sz w:val="48"/>
+          <w:szCs w:val="48"/>
+          <w:lang w:eastAsia="en-us"/>
+        </w:rPr>
+      </w:pPr>
+      <w:r>
+        <w:rPr>
+          <w:rFonts w:ascii="poppins" w:hAnsi="poppins" w:eastAsia="poppins" w:cs="poppins"/>
+          <w:color w:val="000000"/>
+          <w:sz w:val="48"/>
+          <w:szCs w:val="48"/>
+          <w:lang w:eastAsia="en-us"/>
+        </w:rPr>
+      </w:r>
+    </w:p>
+    <w:p>
+      <w:pPr>
+        <w:spacing w:after="160" w:line="259" w:lineRule="auto"/>
+        <w:jc w:val="center"/>
+        <w:widowControl/>
+        <w:tabs defTabSz="720"/>
+        <w:rPr>
+          <w:rFonts w:ascii="poppins" w:hAnsi="poppins" w:eastAsia="poppins" w:cs="poppins"/>
+          <w:color w:val="000000"/>
+          <w:sz w:val="48"/>
+          <w:szCs w:val="48"/>
+          <w:lang w:eastAsia="en-us"/>
+        </w:rPr>
+      </w:pPr>
+      <w:r>
+        <w:rPr>
+          <w:rFonts w:ascii="poppins" w:hAnsi="poppins" w:eastAsia="poppins" w:cs="poppins"/>
+          <w:color w:val="000000"/>
+          <w:sz w:val="48"/>
+          <w:szCs w:val="48"/>
+          <w:lang w:eastAsia="en-us"/>
+        </w:rPr>
+      </w:r>
+    </w:p>
+    <w:p>
+      <w:pPr>
+        <w:spacing w:after="160" w:line="259" w:lineRule="auto"/>
+        <w:jc w:val="center"/>
+        <w:widowControl/>
+        <w:tabs defTabSz="720"/>
+        <w:rPr>
+          <w:rFonts w:ascii="poppins" w:hAnsi="poppins" w:eastAsia="poppins" w:cs="poppins"/>
+          <w:color w:val="000000"/>
+          <w:sz w:val="48"/>
+          <w:szCs w:val="48"/>
+          <w:lang w:eastAsia="en-us"/>
+        </w:rPr>
+      </w:pPr>
+      <w:r>
+        <w:rPr>
+          <w:rFonts w:ascii="poppins" w:hAnsi="poppins" w:eastAsia="poppins" w:cs="poppins"/>
+          <w:color w:val="000000"/>
+          <w:sz w:val="48"/>
+          <w:szCs w:val="48"/>
+          <w:lang w:eastAsia="en-us"/>
+        </w:rPr>
+      </w:r>
+    </w:p>
+    <w:p>
+      <w:pPr>
+        <w:spacing w:after="160" w:line="259" w:lineRule="auto"/>
+        <w:jc w:val="center"/>
+        <w:widowControl/>
+        <w:tabs defTabSz="720"/>
+        <w:rPr>
+          <w:rFonts w:ascii="poppins" w:hAnsi="poppins" w:eastAsia="poppins" w:cs="poppins"/>
+          <w:color w:val="000000"/>
+          <w:sz w:val="48"/>
+          <w:szCs w:val="48"/>
+          <w:lang w:eastAsia="en-us"/>
+        </w:rPr>
+      </w:pPr>
+      <w:r>
+        <w:rPr>
+          <w:rFonts w:ascii="poppins" w:hAnsi="poppins" w:eastAsia="poppins" w:cs="poppins"/>
+          <w:color w:val="000000"/>
+          <w:sz w:val="48"/>
+          <w:szCs w:val="48"/>
+          <w:lang w:eastAsia="en-us"/>
+        </w:rPr>
+      </w:r>
+    </w:p>
+    <w:p>
+      <w:pPr>
+        <w:spacing w:after="160" w:line="259" w:lineRule="auto"/>
+        <w:jc w:val="center"/>
+        <w:widowControl/>
+        <w:tabs defTabSz="720"/>
+        <w:rPr>
+          <w:rFonts w:ascii="poppins" w:hAnsi="poppins" w:eastAsia="poppins" w:cs="poppins"/>
+          <w:color w:val="000000"/>
+          <w:sz w:val="48"/>
+          <w:szCs w:val="48"/>
+          <w:lang w:eastAsia="en-us"/>
+        </w:rPr>
+      </w:pPr>
+      <w:r>
+        <w:rPr>
+          <w:rFonts w:ascii="poppins" w:hAnsi="poppins" w:eastAsia="poppins" w:cs="poppins"/>
+          <w:color w:val="000000"/>
+          <w:sz w:val="48"/>
+          <w:szCs w:val="48"/>
+          <w:lang w:eastAsia="en-us"/>
+        </w:rPr>
+      </w:r>
+    </w:p>
+    <w:p>
+      <w:pPr>
+        <w:spacing w:after="160" w:line="259" w:lineRule="auto"/>
+        <w:jc w:val="center"/>
+        <w:widowControl/>
+        <w:tabs defTabSz="720"/>
+        <w:rPr>
+          <w:rFonts w:ascii="poppins" w:hAnsi="poppins" w:eastAsia="poppins" w:cs="poppins"/>
+          <w:color w:val="000000"/>
+          <w:sz w:val="48"/>
+          <w:szCs w:val="48"/>
+          <w:lang w:eastAsia="en-us"/>
+        </w:rPr>
+      </w:pPr>
+      <w:r>
+        <w:rPr>
+          <w:rFonts w:ascii="poppins" w:hAnsi="poppins" w:eastAsia="poppins" w:cs="poppins"/>
+          <w:color w:val="000000"/>
+          <w:sz w:val="48"/>
+          <w:szCs w:val="48"/>
+          <w:lang w:eastAsia="en-us"/>
+        </w:rPr>
+      </w:r>
+    </w:p>
+    <w:p>
+      <w:pPr>
+        <w:spacing w:after="160" w:line="259" w:lineRule="auto"/>
+        <w:jc w:val="center"/>
+        <w:widowControl/>
+        <w:tabs defTabSz="720"/>
+        <w:rPr>
+          <w:rFonts w:ascii="poppins" w:hAnsi="poppins" w:eastAsia="poppins" w:cs="poppins"/>
+          <w:color w:val="000000"/>
+          <w:sz w:val="48"/>
+          <w:szCs w:val="48"/>
+          <w:lang w:eastAsia="en-us"/>
+        </w:rPr>
+      </w:pPr>
+      <w:r>
+        <w:rPr>
+          <w:rFonts w:ascii="poppins" w:hAnsi="poppins" w:eastAsia="poppins" w:cs="poppins"/>
+          <w:color w:val="000000"/>
+          <w:sz w:val="48"/>
+          <w:szCs w:val="48"/>
+          <w:lang w:eastAsia="en-us"/>
+        </w:rPr>
+      </w:r>
+    </w:p>
+    <w:p>
+      <w:pPr>
+        <w:spacing w:after="160" w:line="259" w:lineRule="auto"/>
+        <w:jc w:val="center"/>
+        <w:widowControl/>
+        <w:tabs defTabSz="720"/>
+        <w:rPr>
+          <w:rFonts w:ascii="poppins" w:hAnsi="poppins" w:eastAsia="poppins" w:cs="poppins"/>
+          <w:color w:val="000000"/>
+          <w:sz w:val="48"/>
+          <w:szCs w:val="48"/>
+          <w:lang w:eastAsia="en-us"/>
+        </w:rPr>
+      </w:pPr>
+      <w:r>
+        <w:rPr>
+          <w:rFonts w:ascii="poppins" w:hAnsi="poppins" w:eastAsia="poppins" w:cs="poppins"/>
+          <w:color w:val="000000"/>
+          <w:sz w:val="48"/>
+          <w:szCs w:val="48"/>
+          <w:lang w:eastAsia="en-us"/>
+        </w:rPr>
+      </w:r>
+    </w:p>
+    <w:p>
+      <w:pPr>
+        <w:spacing w:after="160" w:line="259" w:lineRule="auto"/>
+        <w:jc w:val="center"/>
+        <w:widowControl/>
+        <w:tabs defTabSz="720"/>
+        <w:rPr>
+          <w:rFonts w:ascii="poppins" w:hAnsi="poppins" w:eastAsia="poppins" w:cs="poppins"/>
+          <w:color w:val="000000"/>
+          <w:sz w:val="48"/>
+          <w:szCs w:val="48"/>
+          <w:lang w:eastAsia="en-us"/>
+        </w:rPr>
+      </w:pPr>
+      <w:r>
+        <w:rPr>
+          <w:rFonts w:ascii="poppins" w:hAnsi="poppins" w:eastAsia="poppins" w:cs="poppins"/>
+          <w:color w:val="000000"/>
+          <w:sz w:val="48"/>
+          <w:szCs w:val="48"/>
+          <w:lang w:eastAsia="en-us"/>
+        </w:rPr>
+      </w:r>
+    </w:p>
+    <w:p>
+      <w:pPr>
+        <w:spacing w:after="160" w:line="259" w:lineRule="auto"/>
+        <w:jc w:val="center"/>
+        <w:widowControl/>
+        <w:tabs defTabSz="720"/>
+        <w:rPr>
+          <w:rFonts w:ascii="poppins" w:hAnsi="poppins" w:eastAsia="poppins" w:cs="poppins"/>
+          <w:color w:val="000000"/>
+          <w:sz w:val="48"/>
+          <w:szCs w:val="48"/>
+          <w:lang w:eastAsia="en-us"/>
+        </w:rPr>
+      </w:pPr>
+      <w:r>
+        <w:rPr>
+          <w:rFonts w:ascii="poppins" w:hAnsi="poppins" w:eastAsia="poppins" w:cs="poppins"/>
+          <w:color w:val="000000"/>
+          <w:sz w:val="48"/>
+          <w:szCs w:val="48"/>
+          <w:lang w:eastAsia="en-us"/>
+        </w:rPr>
+      </w:r>
+    </w:p>
+    <w:p>
+      <w:pPr>
+        <w:spacing w:after="160" w:line="259" w:lineRule="auto"/>
+        <w:jc w:val="center"/>
+        <w:widowControl/>
+        <w:tabs defTabSz="720"/>
+        <w:rPr>
+          <w:rFonts w:ascii="poppins" w:hAnsi="poppins" w:eastAsia="poppins" w:cs="poppins"/>
+          <w:color w:val="000000"/>
+          <w:sz w:val="48"/>
+          <w:szCs w:val="48"/>
+          <w:lang w:eastAsia="en-us"/>
+        </w:rPr>
+      </w:pPr>
+      <w:r>
+        <w:rPr>
+          <w:rFonts w:ascii="poppins" w:hAnsi="poppins" w:eastAsia="poppins" w:cs="poppins"/>
+          <w:color w:val="000000"/>
+          <w:sz w:val="48"/>
+          <w:szCs w:val="48"/>
+          <w:lang w:eastAsia="en-us"/>
+        </w:rPr>
+      </w:r>
+    </w:p>
+    <w:p>
+      <w:pPr>
+        <w:spacing w:after="160" w:line="259" w:lineRule="auto"/>
+        <w:jc w:val="center"/>
+        <w:widowControl/>
+        <w:tabs defTabSz="720"/>
+        <w:rPr>
+          <w:rFonts w:ascii="poppins" w:hAnsi="poppins" w:eastAsia="poppins" w:cs="poppins"/>
+          <w:color w:val="000000"/>
+          <w:sz w:val="48"/>
+          <w:szCs w:val="48"/>
+          <w:lang w:eastAsia="en-us"/>
+        </w:rPr>
+      </w:pPr>
+      <w:r>
+        <w:rPr>
+          <w:rFonts w:ascii="poppins" w:hAnsi="poppins" w:eastAsia="poppins" w:cs="poppins"/>
+          <w:color w:val="000000"/>
+          <w:sz w:val="48"/>
+          <w:szCs w:val="48"/>
+          <w:lang w:eastAsia="en-us"/>
+        </w:rPr>
+      </w:r>
+    </w:p>
+    <w:p>
+      <w:pPr>
+        <w:spacing w:after="160" w:line="259" w:lineRule="auto"/>
+        <w:jc w:val="center"/>
+        <w:widowControl/>
+        <w:tabs defTabSz="720"/>
+        <w:rPr>
+          <w:rFonts w:ascii="poppins" w:hAnsi="poppins" w:eastAsia="poppins" w:cs="poppins"/>
+          <w:color w:val="000000"/>
+          <w:sz w:val="48"/>
+          <w:szCs w:val="48"/>
+          <w:lang w:eastAsia="en-us"/>
+        </w:rPr>
+      </w:pPr>
+      <w:r>
+        <w:rPr>
+          <w:rFonts w:ascii="poppins" w:hAnsi="poppins" w:eastAsia="poppins" w:cs="poppins"/>
+          <w:color w:val="000000"/>
+          <w:sz w:val="48"/>
+          <w:szCs w:val="48"/>
+          <w:lang w:eastAsia="en-us"/>
+        </w:rPr>
+      </w:r>
+    </w:p>
+    <w:p>
+      <w:pPr>
+        <w:spacing/>
+        <w:jc w:val="center"/>
+        <w:pBdr>
+          <w:top w:val="nil" w:sz="0" w:space="0" w:color="000000" tmln="20, 20, 20, 0, 0"/>
+          <w:left w:val="nil" w:sz="0" w:space="0" w:color="000000" tmln="20, 20, 20, 0, 0"/>
+          <w:bottom w:val="nil" w:sz="0" w:space="0" w:color="000000" tmln="20, 20, 20, 0, 0"/>
+          <w:right w:val="nil" w:sz="0" w:space="0" w:color="000000" tmln="20, 20, 20, 0, 0"/>
+          <w:between w:val="nil" w:sz="0" w:space="0" w:color="000000" tmln="20, 20, 20, 0, 0"/>
+        </w:pBdr>
+        <w:shd w:val="none"/>
+        <w:rPr>
+          <w:rFonts w:ascii="poppins" w:hAnsi="poppins" w:eastAsia="poppins" w:cs="poppins"/>
+          <w:color w:val="000000"/>
+          <w:sz w:val="32"/>
+          <w:lang w:val="pt-br" w:eastAsia="zh-cn" w:bidi="ar-sa"/>
+        </w:rPr>
+      </w:pPr>
+      <w:r>
+        <w:rPr>
+          <w:rFonts w:ascii="poppins" w:hAnsi="poppins" w:eastAsia="poppins" w:cs="poppins"/>
+          <w:b/>
+          <w:color w:val="000000"/>
+          <w:sz w:val="32"/>
+          <w:lang w:val="pt-br" w:eastAsia="zh-cn" w:bidi="ar-sa"/>
+        </w:rPr>
+        <w:t>Nome</w:t>
+      </w:r>
+      <w:r>
+        <w:rPr>
+          <w:rFonts w:ascii="poppins" w:hAnsi="poppins" w:eastAsia="poppins" w:cs="poppins"/>
+          <w:color w:val="000000"/>
+          <w:sz w:val="32"/>
+          <w:lang w:val="pt-br" w:eastAsia="zh-cn" w:bidi="ar-sa"/>
+        </w:rPr>
+        <w:t>: José Vitor Souza Silva</w:t>
+      </w:r>
+    </w:p>
+    <w:p>
+      <w:pPr>
+        <w:spacing/>
+        <w:jc w:val="center"/>
+        <w:pBdr>
+          <w:top w:val="nil" w:sz="0" w:space="0" w:color="000000" tmln="20, 20, 20, 0, 0"/>
+          <w:left w:val="nil" w:sz="0" w:space="0" w:color="000000" tmln="20, 20, 20, 0, 0"/>
+          <w:bottom w:val="nil" w:sz="0" w:space="0" w:color="000000" tmln="20, 20, 20, 0, 0"/>
+          <w:right w:val="nil" w:sz="0" w:space="0" w:color="000000" tmln="20, 20, 20, 0, 0"/>
+          <w:between w:val="nil" w:sz="0" w:space="0" w:color="000000" tmln="20, 20, 20, 0, 0"/>
+        </w:pBdr>
+        <w:shd w:val="none"/>
+        <w:rPr>
+          <w:rFonts w:ascii="poppins" w:hAnsi="poppins" w:eastAsia="poppins" w:cs="poppins"/>
+          <w:color w:val="000000"/>
+          <w:sz w:val="28"/>
+          <w:lang w:val="pt-br" w:eastAsia="zh-cn" w:bidi="ar-sa"/>
+        </w:rPr>
+      </w:pPr>
+      <w:r>
+        <w:rPr>
+          <w:rFonts w:ascii="poppins" w:hAnsi="poppins" w:eastAsia="poppins" w:cs="poppins"/>
+          <w:b/>
+          <w:color w:val="000000"/>
+          <w:sz w:val="32"/>
+          <w:lang w:val="pt-br" w:eastAsia="zh-cn" w:bidi="ar-sa"/>
+        </w:rPr>
+        <w:t>RA</w:t>
+      </w:r>
+      <w:r>
+        <w:rPr>
+          <w:rFonts w:ascii="poppins" w:hAnsi="poppins" w:eastAsia="poppins" w:cs="poppins"/>
+          <w:color w:val="000000"/>
+          <w:sz w:val="28"/>
+          <w:lang w:val="pt-br" w:eastAsia="zh-cn" w:bidi="ar-sa"/>
+        </w:rPr>
+        <w:t>: 01232057</w:t>
+      </w:r>
+    </w:p>
+    <w:p>
+      <w:pPr>
+        <w:spacing/>
+        <w:jc w:val="center"/>
+        <w:pBdr>
+          <w:top w:val="nil" w:sz="0" w:space="0" w:color="000000" tmln="20, 20, 20, 0, 0"/>
+          <w:left w:val="nil" w:sz="0" w:space="0" w:color="000000" tmln="20, 20, 20, 0, 0"/>
+          <w:bottom w:val="nil" w:sz="0" w:space="0" w:color="000000" tmln="20, 20, 20, 0, 0"/>
+          <w:right w:val="nil" w:sz="0" w:space="0" w:color="000000" tmln="20, 20, 20, 0, 0"/>
+          <w:between w:val="nil" w:sz="0" w:space="0" w:color="000000" tmln="20, 20, 20, 0, 0"/>
+        </w:pBdr>
+        <w:shd w:val="none"/>
+        <w:rPr>
+          <w:rFonts w:ascii="poppins" w:hAnsi="poppins" w:eastAsia="poppins" w:cs="poppins"/>
+          <w:color w:val="000000"/>
+          <w:sz w:val="28"/>
+          <w:lang w:val="pt-br" w:eastAsia="zh-cn" w:bidi="ar-sa"/>
+        </w:rPr>
+      </w:pPr>
+      <w:r>
+        <w:rPr>
+          <w:rFonts w:ascii="poppins" w:hAnsi="poppins" w:eastAsia="poppins" w:cs="poppins"/>
+          <w:b/>
+          <w:color w:val="000000"/>
+          <w:sz w:val="32"/>
+          <w:lang w:val="pt-br" w:eastAsia="zh-cn" w:bidi="ar-sa"/>
+        </w:rPr>
+        <w:t>Disciplina:</w:t>
+      </w:r>
+      <w:r>
+        <w:rPr>
+          <w:rFonts w:ascii="poppins" w:hAnsi="poppins" w:eastAsia="poppins" w:cs="poppins"/>
+          <w:color w:val="000000"/>
+          <w:sz w:val="28"/>
+          <w:lang w:val="pt-br" w:eastAsia="zh-cn" w:bidi="ar-sa"/>
+        </w:rPr>
+        <w:t xml:space="preserve"> Pesquisa e Inovação</w:t>
+      </w:r>
+    </w:p>
+    <w:p>
+      <w:pPr>
+        <w:spacing w:after="160" w:line="259" w:lineRule="auto"/>
+        <w:jc w:val="center"/>
+        <w:widowControl/>
+        <w:tabs defTabSz="720"/>
+        <w:rPr>
+          <w:rFonts w:ascii="poppins" w:hAnsi="poppins" w:eastAsia="poppins" w:cs="poppins"/>
+          <w:sz w:val="48"/>
+          <w:szCs w:val="48"/>
+          <w:lang w:eastAsia="en-us"/>
+        </w:rPr>
+      </w:pPr>
+      <w:r>
+        <w:rPr>
+          <w:rFonts w:ascii="poppins" w:hAnsi="poppins" w:eastAsia="poppins" w:cs="poppins"/>
+          <w:sz w:val="48"/>
+          <w:szCs w:val="48"/>
+          <w:lang w:eastAsia="en-us"/>
+        </w:rPr>
+        <w:t>CONTEXTO</w:t>
+      </w:r>
+    </w:p>
+    <w:p>
+      <w:pPr>
+        <w:spacing w:after="160" w:line="259" w:lineRule="auto"/>
+        <w:jc w:val="center"/>
+        <w:widowControl/>
+        <w:tabs defTabSz="720"/>
+        <w:rPr>
+          <w:rFonts w:ascii="poppins" w:hAnsi="poppins" w:eastAsia="poppins" w:cs="poppins"/>
           <w:b/>
           <w:bCs/>
           <w:sz w:val="32"/>
@@ -46,14 +646,67 @@
       </w:pPr>
       <w:r>
         <w:rPr>
-          <w:rFonts w:ascii="Calibri" w:hAnsi="Calibri" w:eastAsia="Calibri" w:cs="Calibri"/>
+          <w:rFonts w:ascii="poppins" w:hAnsi="poppins" w:eastAsia="poppins" w:cs="poppins"/>
           <w:b/>
           <w:bCs/>
           <w:sz w:val="32"/>
           <w:szCs w:val="32"/>
           <w:lang w:eastAsia="en-us"/>
         </w:rPr>
-        <w:t>ODS</w:t>
+        <w:t>História dos gatos</w:t>
+      </w:r>
+    </w:p>
+    <w:p>
+      <w:pPr>
+        <w:spacing w:after="160" w:line="259" w:lineRule="auto"/>
+        <w:jc w:val="center"/>
+        <w:widowControl/>
+        <w:tabs defTabSz="720"/>
+        <w:rPr>
+          <w:rFonts w:ascii="poppins" w:hAnsi="poppins" w:eastAsia="poppins" w:cs="poppins"/>
+          <w:b/>
+          <w:bCs/>
+          <w:sz w:val="32"/>
+          <w:szCs w:val="32"/>
+          <w:lang w:eastAsia="en-us"/>
+        </w:rPr>
+      </w:pPr>
+      <w:r>
+        <w:rPr>
+          <w:rFonts w:ascii="poppins" w:hAnsi="poppins" w:eastAsia="poppins" w:cs="poppins"/>
+          <w:b/>
+          <w:bCs/>
+          <w:sz w:val="32"/>
+          <w:szCs w:val="32"/>
+          <w:lang w:eastAsia="en-us"/>
+        </w:rPr>
+      </w:r>
+    </w:p>
+    <w:p>
+      <w:pPr>
+        <w:spacing w:after="160" w:line="259" w:lineRule="auto"/>
+        <w:jc w:val="center"/>
+        <w:widowControl/>
+        <w:tabs defTabSz="720"/>
+        <w:rPr>
+          <w:rFonts w:ascii="poppins" w:hAnsi="poppins" w:eastAsia="poppins" w:cs="poppins"/>
+          <w:b/>
+          <w:bCs/>
+          <w:sz w:val="32"/>
+          <w:szCs w:val="32"/>
+          <w:lang w:eastAsia="en-us"/>
+        </w:rPr>
+      </w:pPr>
+      <w:r>
+        <w:rPr>
+          <w:rFonts w:ascii="poppins" w:hAnsi="poppins" w:eastAsia="poppins" w:cs="poppins"/>
+          <w:b/>
+          <w:bCs/>
+          <w:sz w:val="32"/>
+          <w:szCs w:val="32"/>
+          <w:lang w:eastAsia="en-us"/>
+        </w:rPr>
+        <w:t>Relação do projeto com as ODS</w:t>
       </w:r>
     </w:p>
     <w:p>
@@ -68,14 +721,14 @@
         </w:pBdr>
         <w:shd w:val="none"/>
         <w:rPr>
-          <w:rFonts w:ascii="Calibri" w:hAnsi="Calibri" w:eastAsia="Calibri" w:cs="Calibri"/>
-          <w:sz w:val="22"/>
-          <w:szCs w:val="22"/>
-        </w:rPr>
-      </w:pPr>
-      <w:r>
-        <w:rPr>
-          <w:rFonts w:ascii="Calibri" w:hAnsi="Calibri" w:eastAsia="Calibri" w:cs="Calibri"/>
+          <w:rFonts w:ascii="poppins" w:hAnsi="poppins" w:eastAsia="poppins" w:cs="poppins"/>
+          <w:sz w:val="22"/>
+          <w:szCs w:val="22"/>
+        </w:rPr>
+      </w:pPr>
+      <w:r>
+        <w:rPr>
+          <w:rFonts w:ascii="poppins" w:hAnsi="poppins" w:eastAsia="poppins" w:cs="poppins"/>
           <w:sz w:val="22"/>
           <w:szCs w:val="22"/>
         </w:rPr>
@@ -94,14 +747,14 @@
         </w:pBdr>
         <w:shd w:val="none"/>
         <w:rPr>
-          <w:rFonts w:ascii="Calibri" w:hAnsi="Calibri" w:eastAsia="Calibri" w:cs="Calibri"/>
-          <w:sz w:val="22"/>
-          <w:szCs w:val="22"/>
-        </w:rPr>
-      </w:pPr>
-      <w:r>
-        <w:rPr>
-          <w:rFonts w:ascii="Calibri" w:hAnsi="Calibri" w:eastAsia="Calibri" w:cs="Calibri"/>
+          <w:rFonts w:ascii="poppins" w:hAnsi="poppins" w:eastAsia="poppins" w:cs="poppins"/>
+          <w:sz w:val="22"/>
+          <w:szCs w:val="22"/>
+        </w:rPr>
+      </w:pPr>
+      <w:r>
+        <w:rPr>
+          <w:rFonts w:ascii="poppins" w:hAnsi="poppins" w:eastAsia="poppins" w:cs="poppins"/>
           <w:sz w:val="22"/>
           <w:szCs w:val="22"/>
         </w:rPr>
@@ -119,14 +772,14 @@
         </w:pBdr>
         <w:shd w:val="none"/>
         <w:rPr>
-          <w:rFonts w:ascii="Calibri" w:hAnsi="Calibri" w:eastAsia="Calibri" w:cs="Calibri"/>
-          <w:sz w:val="22"/>
-          <w:szCs w:val="22"/>
-        </w:rPr>
-      </w:pPr>
-      <w:r>
-        <w:rPr>
-          <w:rFonts w:ascii="Calibri" w:hAnsi="Calibri" w:eastAsia="Calibri" w:cs="Calibri"/>
+          <w:rFonts w:ascii="poppins" w:hAnsi="poppins" w:eastAsia="poppins" w:cs="poppins"/>
+          <w:sz w:val="22"/>
+          <w:szCs w:val="22"/>
+        </w:rPr>
+      </w:pPr>
+      <w:r>
+        <w:rPr>
+          <w:rFonts w:ascii="poppins" w:hAnsi="poppins" w:eastAsia="poppins" w:cs="poppins"/>
           <w:b/>
           <w:sz w:val="22"/>
           <w:szCs w:val="22"/>
@@ -135,7 +788,7 @@
       </w:r>
       <w:r>
         <w:rPr>
-          <w:rFonts w:ascii="Calibri" w:hAnsi="Calibri" w:eastAsia="Calibri" w:cs="Calibri"/>
+          <w:rFonts w:ascii="poppins" w:hAnsi="poppins" w:eastAsia="poppins" w:cs="poppins"/>
           <w:sz w:val="22"/>
           <w:szCs w:val="22"/>
         </w:rPr>
@@ -154,14 +807,14 @@
         </w:pBdr>
         <w:shd w:val="none"/>
         <w:rPr>
-          <w:rFonts w:ascii="Calibri" w:hAnsi="Calibri" w:eastAsia="Calibri" w:cs="Calibri"/>
-          <w:sz w:val="22"/>
-          <w:szCs w:val="22"/>
-        </w:rPr>
-      </w:pPr>
-      <w:r>
-        <w:rPr>
-          <w:rFonts w:ascii="Calibri" w:hAnsi="Calibri" w:eastAsia="Calibri" w:cs="Calibri"/>
+          <w:rFonts w:ascii="poppins" w:hAnsi="poppins" w:eastAsia="poppins" w:cs="poppins"/>
+          <w:sz w:val="22"/>
+          <w:szCs w:val="22"/>
+        </w:rPr>
+      </w:pPr>
+      <w:r>
+        <w:rPr>
+          <w:rFonts w:ascii="poppins" w:hAnsi="poppins" w:eastAsia="poppins" w:cs="poppins"/>
           <w:sz w:val="22"/>
           <w:szCs w:val="22"/>
         </w:rPr>
@@ -179,14 +832,14 @@
         </w:pBdr>
         <w:shd w:val="none"/>
         <w:rPr>
-          <w:rFonts w:ascii="Calibri" w:hAnsi="Calibri" w:eastAsia="Calibri" w:cs="Calibri"/>
-          <w:sz w:val="22"/>
-          <w:szCs w:val="22"/>
-        </w:rPr>
-      </w:pPr>
-      <w:r>
-        <w:rPr>
-          <w:rFonts w:ascii="Calibri" w:hAnsi="Calibri" w:eastAsia="Calibri" w:cs="Calibri"/>
+          <w:rFonts w:ascii="poppins" w:hAnsi="poppins" w:eastAsia="poppins" w:cs="poppins"/>
+          <w:sz w:val="22"/>
+          <w:szCs w:val="22"/>
+        </w:rPr>
+      </w:pPr>
+      <w:r>
+        <w:rPr>
+          <w:rFonts w:ascii="poppins" w:hAnsi="poppins" w:eastAsia="poppins" w:cs="poppins"/>
           <w:b/>
           <w:sz w:val="22"/>
           <w:szCs w:val="22"/>
@@ -195,7 +848,7 @@
       </w:r>
       <w:r>
         <w:rPr>
-          <w:rFonts w:ascii="Calibri" w:hAnsi="Calibri" w:eastAsia="Calibri" w:cs="Calibri"/>
+          <w:rFonts w:ascii="poppins" w:hAnsi="poppins" w:eastAsia="poppins" w:cs="poppins"/>
           <w:sz w:val="22"/>
           <w:szCs w:val="22"/>
         </w:rPr>
@@ -214,14 +867,14 @@
         </w:pBdr>
         <w:shd w:val="none"/>
         <w:rPr>
-          <w:rFonts w:ascii="Calibri" w:hAnsi="Calibri" w:eastAsia="Calibri" w:cs="Calibri"/>
-          <w:sz w:val="22"/>
-          <w:szCs w:val="22"/>
-        </w:rPr>
-      </w:pPr>
-      <w:r>
-        <w:rPr>
-          <w:rFonts w:ascii="Calibri" w:hAnsi="Calibri" w:eastAsia="Calibri" w:cs="Calibri"/>
+          <w:rFonts w:ascii="poppins" w:hAnsi="poppins" w:eastAsia="poppins" w:cs="poppins"/>
+          <w:sz w:val="22"/>
+          <w:szCs w:val="22"/>
+        </w:rPr>
+      </w:pPr>
+      <w:r>
+        <w:rPr>
+          <w:rFonts w:ascii="poppins" w:hAnsi="poppins" w:eastAsia="poppins" w:cs="poppins"/>
           <w:sz w:val="22"/>
           <w:szCs w:val="22"/>
         </w:rPr>
@@ -239,14 +892,14 @@
         </w:pBdr>
         <w:shd w:val="none"/>
         <w:rPr>
-          <w:rFonts w:ascii="Calibri" w:hAnsi="Calibri" w:eastAsia="Calibri" w:cs="Calibri"/>
-          <w:sz w:val="22"/>
-          <w:szCs w:val="22"/>
-        </w:rPr>
-      </w:pPr>
-      <w:r>
-        <w:rPr>
-          <w:rFonts w:ascii="Calibri" w:hAnsi="Calibri" w:eastAsia="Calibri" w:cs="Calibri"/>
+          <w:rFonts w:ascii="poppins" w:hAnsi="poppins" w:eastAsia="poppins" w:cs="poppins"/>
+          <w:sz w:val="22"/>
+          <w:szCs w:val="22"/>
+        </w:rPr>
+      </w:pPr>
+      <w:r>
+        <w:rPr>
+          <w:rFonts w:ascii="poppins" w:hAnsi="poppins" w:eastAsia="poppins" w:cs="poppins"/>
           <w:b/>
           <w:sz w:val="22"/>
           <w:szCs w:val="22"/>
@@ -255,7 +908,7 @@
       </w:r>
       <w:r>
         <w:rPr>
-          <w:rFonts w:ascii="Calibri" w:hAnsi="Calibri" w:eastAsia="Calibri" w:cs="Calibri"/>
+          <w:rFonts w:ascii="poppins" w:hAnsi="poppins" w:eastAsia="poppins" w:cs="poppins"/>
           <w:sz w:val="22"/>
           <w:szCs w:val="22"/>
         </w:rPr>
@@ -274,14 +927,14 @@
         </w:pBdr>
         <w:shd w:val="none"/>
         <w:rPr>
-          <w:rFonts w:ascii="Calibri" w:hAnsi="Calibri" w:eastAsia="Calibri" w:cs="Calibri"/>
-          <w:sz w:val="22"/>
-          <w:szCs w:val="22"/>
-        </w:rPr>
-      </w:pPr>
-      <w:r>
-        <w:rPr>
-          <w:rFonts w:ascii="Calibri" w:hAnsi="Calibri" w:eastAsia="Calibri" w:cs="Calibri"/>
+          <w:rFonts w:ascii="poppins" w:hAnsi="poppins" w:eastAsia="poppins" w:cs="poppins"/>
+          <w:sz w:val="22"/>
+          <w:szCs w:val="22"/>
+        </w:rPr>
+      </w:pPr>
+      <w:r>
+        <w:rPr>
+          <w:rFonts w:ascii="poppins" w:hAnsi="poppins" w:eastAsia="poppins" w:cs="poppins"/>
           <w:sz w:val="22"/>
           <w:szCs w:val="22"/>
         </w:rPr>
@@ -299,14 +952,14 @@
         </w:pBdr>
         <w:shd w:val="none"/>
         <w:rPr>
-          <w:rFonts w:ascii="Calibri" w:hAnsi="Calibri" w:eastAsia="Calibri" w:cs="Calibri"/>
-          <w:sz w:val="22"/>
-          <w:szCs w:val="22"/>
-        </w:rPr>
-      </w:pPr>
-      <w:r>
-        <w:rPr>
-          <w:rFonts w:ascii="Calibri" w:hAnsi="Calibri" w:eastAsia="Calibri" w:cs="Calibri"/>
+          <w:rFonts w:ascii="poppins" w:hAnsi="poppins" w:eastAsia="poppins" w:cs="poppins"/>
+          <w:sz w:val="22"/>
+          <w:szCs w:val="22"/>
+        </w:rPr>
+      </w:pPr>
+      <w:r>
+        <w:rPr>
+          <w:rFonts w:ascii="poppins" w:hAnsi="poppins" w:eastAsia="poppins" w:cs="poppins"/>
           <w:b/>
           <w:sz w:val="22"/>
           <w:szCs w:val="22"/>
@@ -315,7 +968,7 @@
       </w:r>
       <w:r>
         <w:rPr>
-          <w:rFonts w:ascii="Calibri" w:hAnsi="Calibri" w:eastAsia="Calibri" w:cs="Calibri"/>
+          <w:rFonts w:ascii="poppins" w:hAnsi="poppins" w:eastAsia="poppins" w:cs="poppins"/>
           <w:sz w:val="22"/>
           <w:szCs w:val="22"/>
         </w:rPr>
@@ -334,14 +987,14 @@
         </w:pBdr>
         <w:shd w:val="none"/>
         <w:rPr>
-          <w:rFonts w:ascii="Calibri" w:hAnsi="Calibri" w:eastAsia="Calibri" w:cs="Calibri"/>
-          <w:sz w:val="22"/>
-          <w:szCs w:val="22"/>
-        </w:rPr>
-      </w:pPr>
-      <w:r>
-        <w:rPr>
-          <w:rFonts w:ascii="Calibri" w:hAnsi="Calibri" w:eastAsia="Calibri" w:cs="Calibri"/>
+          <w:rFonts w:ascii="poppins" w:hAnsi="poppins" w:eastAsia="poppins" w:cs="poppins"/>
+          <w:sz w:val="22"/>
+          <w:szCs w:val="22"/>
+        </w:rPr>
+      </w:pPr>
+      <w:r>
+        <w:rPr>
+          <w:rFonts w:ascii="poppins" w:hAnsi="poppins" w:eastAsia="poppins" w:cs="poppins"/>
           <w:sz w:val="22"/>
           <w:szCs w:val="22"/>
         </w:rPr>
@@ -359,14 +1012,14 @@
         </w:pBdr>
         <w:shd w:val="none"/>
         <w:rPr>
-          <w:rFonts w:ascii="Calibri" w:hAnsi="Calibri" w:eastAsia="Calibri" w:cs="Calibri"/>
-          <w:sz w:val="22"/>
-          <w:szCs w:val="22"/>
-        </w:rPr>
-      </w:pPr>
-      <w:r>
-        <w:rPr>
-          <w:rFonts w:ascii="Calibri" w:hAnsi="Calibri" w:eastAsia="Calibri" w:cs="Calibri"/>
+          <w:rFonts w:ascii="poppins" w:hAnsi="poppins" w:eastAsia="poppins" w:cs="poppins"/>
+          <w:sz w:val="22"/>
+          <w:szCs w:val="22"/>
+        </w:rPr>
+      </w:pPr>
+      <w:r>
+        <w:rPr>
+          <w:rFonts w:ascii="poppins" w:hAnsi="poppins" w:eastAsia="poppins" w:cs="poppins"/>
           <w:b/>
           <w:sz w:val="22"/>
           <w:szCs w:val="22"/>
@@ -375,7 +1028,7 @@
       </w:r>
       <w:r>
         <w:rPr>
-          <w:rFonts w:ascii="Calibri" w:hAnsi="Calibri" w:eastAsia="Calibri" w:cs="Calibri"/>
+          <w:rFonts w:ascii="poppins" w:hAnsi="poppins" w:eastAsia="poppins" w:cs="poppins"/>
           <w:sz w:val="22"/>
           <w:szCs w:val="22"/>
         </w:rPr>
@@ -394,14 +1047,39 @@
         </w:pBdr>
         <w:shd w:val="none"/>
         <w:rPr>
-          <w:rFonts w:ascii="Calibri" w:hAnsi="Calibri" w:eastAsia="Calibri" w:cs="Calibri"/>
-          <w:sz w:val="22"/>
-          <w:szCs w:val="22"/>
-        </w:rPr>
-      </w:pPr>
-      <w:r>
-        <w:rPr>
-          <w:rFonts w:ascii="Calibri" w:hAnsi="Calibri" w:eastAsia="Calibri" w:cs="Calibri"/>
+          <w:rFonts w:ascii="poppins" w:hAnsi="poppins" w:eastAsia="poppins" w:cs="poppins"/>
+          <w:sz w:val="22"/>
+          <w:szCs w:val="22"/>
+        </w:rPr>
+      </w:pPr>
+      <w:r>
+        <w:rPr>
+          <w:rFonts w:ascii="poppins" w:hAnsi="poppins" w:eastAsia="poppins" w:cs="poppins"/>
+          <w:sz w:val="22"/>
+          <w:szCs w:val="22"/>
+        </w:rPr>
+      </w:r>
+    </w:p>
+    <w:p>
+      <w:pPr>
+        <w:ind w:left="283"/>
+        <w:pBdr>
+          <w:top w:val="nil" w:sz="0" w:space="0" w:color="000000" tmln="20, 20, 20, 0, 0"/>
+          <w:left w:val="nil" w:sz="0" w:space="0" w:color="000000" tmln="20, 20, 20, 0, 0"/>
+          <w:bottom w:val="nil" w:sz="0" w:space="0" w:color="000000" tmln="20, 20, 20, 0, 0"/>
+          <w:right w:val="nil" w:sz="0" w:space="0" w:color="000000" tmln="20, 20, 20, 0, 0"/>
+          <w:between w:val="nil" w:sz="0" w:space="0" w:color="000000" tmln="20, 20, 20, 0, 0"/>
+        </w:pBdr>
+        <w:shd w:val="none"/>
+        <w:rPr>
+          <w:rFonts w:ascii="poppins" w:hAnsi="poppins" w:eastAsia="poppins" w:cs="poppins"/>
+          <w:sz w:val="22"/>
+          <w:szCs w:val="22"/>
+        </w:rPr>
+      </w:pPr>
+      <w:r>
+        <w:rPr>
+          <w:rFonts w:ascii="poppins" w:hAnsi="poppins" w:eastAsia="poppins" w:cs="poppins"/>
           <w:sz w:val="22"/>
           <w:szCs w:val="22"/>
         </w:rPr>
@@ -421,7 +1099,7 @@
         </w:pBdr>
         <w:shd w:val="none"/>
         <w:rPr>
-          <w:rFonts w:ascii="Calibri" w:hAnsi="Calibri" w:eastAsia="Calibri" w:cs="Calibri"/>
+          <w:rFonts w:ascii="poppins" w:hAnsi="poppins" w:eastAsia="poppins" w:cs="poppins"/>
           <w:b/>
           <w:bCs/>
           <w:sz w:val="32"/>
@@ -430,13 +1108,13 @@
       </w:pPr>
       <w:r>
         <w:rPr>
-          <w:rFonts w:ascii="Calibri" w:hAnsi="Calibri" w:eastAsia="Calibri" w:cs="Calibri"/>
+          <w:rFonts w:ascii="poppins" w:hAnsi="poppins" w:eastAsia="poppins" w:cs="poppins"/>
           <w:b/>
           <w:bCs/>
           <w:sz w:val="32"/>
           <w:szCs w:val="32"/>
         </w:rPr>
-        <w:t>Conceito</w:t>
+        <w:t>Conceito por trás do projeto</w:t>
       </w:r>
     </w:p>
     <w:p>
@@ -451,14 +1129,14 @@
         </w:pBdr>
         <w:shd w:val="none"/>
         <w:rPr>
-          <w:rFonts w:ascii="Calibri" w:hAnsi="Calibri" w:eastAsia="Calibri" w:cs="Calibri"/>
-          <w:sz w:val="22"/>
-          <w:szCs w:val="22"/>
-        </w:rPr>
-      </w:pPr>
-      <w:r>
-        <w:rPr>
-          <w:rFonts w:ascii="Calibri" w:hAnsi="Calibri" w:eastAsia="Calibri" w:cs="Calibri"/>
+          <w:rFonts w:ascii="poppins" w:hAnsi="poppins" w:eastAsia="poppins" w:cs="poppins"/>
+          <w:sz w:val="22"/>
+          <w:szCs w:val="22"/>
+        </w:rPr>
+      </w:pPr>
+      <w:r>
+        <w:rPr>
+          <w:rFonts w:ascii="poppins" w:hAnsi="poppins" w:eastAsia="poppins" w:cs="poppins"/>
           <w:sz w:val="22"/>
           <w:szCs w:val="22"/>
         </w:rPr>
@@ -477,14 +1155,14 @@
         </w:pBdr>
         <w:shd w:val="none"/>
         <w:rPr>
-          <w:rFonts w:ascii="Calibri" w:hAnsi="Calibri" w:eastAsia="Calibri" w:cs="Calibri"/>
-          <w:sz w:val="22"/>
-          <w:szCs w:val="22"/>
-        </w:rPr>
-      </w:pPr>
-      <w:r>
-        <w:rPr>
-          <w:rFonts w:ascii="Calibri" w:hAnsi="Calibri" w:eastAsia="Calibri" w:cs="Calibri"/>
+          <w:rFonts w:ascii="poppins" w:hAnsi="poppins" w:eastAsia="poppins" w:cs="poppins"/>
+          <w:sz w:val="22"/>
+          <w:szCs w:val="22"/>
+        </w:rPr>
+      </w:pPr>
+      <w:r>
+        <w:rPr>
+          <w:rFonts w:ascii="poppins" w:hAnsi="poppins" w:eastAsia="poppins" w:cs="poppins"/>
           <w:sz w:val="22"/>
           <w:szCs w:val="22"/>
         </w:rPr>
@@ -502,14 +1180,14 @@
         </w:pBdr>
         <w:shd w:val="none"/>
         <w:rPr>
-          <w:rFonts w:ascii="Calibri" w:hAnsi="Calibri" w:eastAsia="Calibri" w:cs="Calibri"/>
-          <w:sz w:val="22"/>
-          <w:szCs w:val="22"/>
-        </w:rPr>
-      </w:pPr>
-      <w:r>
-        <w:rPr>
-          <w:rFonts w:ascii="Calibri" w:hAnsi="Calibri" w:eastAsia="Calibri" w:cs="Calibri"/>
+          <w:rFonts w:ascii="poppins" w:hAnsi="poppins" w:eastAsia="poppins" w:cs="poppins"/>
+          <w:sz w:val="22"/>
+          <w:szCs w:val="22"/>
+        </w:rPr>
+      </w:pPr>
+      <w:r>
+        <w:rPr>
+          <w:rFonts w:ascii="poppins" w:hAnsi="poppins" w:eastAsia="poppins" w:cs="poppins"/>
           <w:sz w:val="22"/>
           <w:szCs w:val="22"/>
         </w:rPr>
@@ -528,14 +1206,14 @@
         </w:pBdr>
         <w:shd w:val="none"/>
         <w:rPr>
-          <w:rFonts w:ascii="Calibri" w:hAnsi="Calibri" w:eastAsia="Calibri" w:cs="Calibri"/>
-          <w:sz w:val="22"/>
-          <w:szCs w:val="22"/>
-        </w:rPr>
-      </w:pPr>
-      <w:r>
-        <w:rPr>
-          <w:rFonts w:ascii="Calibri" w:hAnsi="Calibri" w:eastAsia="Calibri" w:cs="Calibri"/>
+          <w:rFonts w:ascii="poppins" w:hAnsi="poppins" w:eastAsia="poppins" w:cs="poppins"/>
+          <w:sz w:val="22"/>
+          <w:szCs w:val="22"/>
+        </w:rPr>
+      </w:pPr>
+      <w:r>
+        <w:rPr>
+          <w:rFonts w:ascii="poppins" w:hAnsi="poppins" w:eastAsia="poppins" w:cs="poppins"/>
           <w:sz w:val="22"/>
           <w:szCs w:val="22"/>
         </w:rPr>
@@ -553,14 +1231,14 @@
         </w:pBdr>
         <w:shd w:val="none"/>
         <w:rPr>
-          <w:rFonts w:ascii="Calibri" w:hAnsi="Calibri" w:eastAsia="Calibri" w:cs="Calibri"/>
-          <w:sz w:val="22"/>
-          <w:szCs w:val="22"/>
-        </w:rPr>
-      </w:pPr>
-      <w:r>
-        <w:rPr>
-          <w:rFonts w:ascii="Calibri" w:hAnsi="Calibri" w:eastAsia="Calibri" w:cs="Calibri"/>
+          <w:rFonts w:ascii="poppins" w:hAnsi="poppins" w:eastAsia="poppins" w:cs="poppins"/>
+          <w:sz w:val="22"/>
+          <w:szCs w:val="22"/>
+        </w:rPr>
+      </w:pPr>
+      <w:r>
+        <w:rPr>
+          <w:rFonts w:ascii="poppins" w:hAnsi="poppins" w:eastAsia="poppins" w:cs="poppins"/>
           <w:sz w:val="22"/>
           <w:szCs w:val="22"/>
         </w:rPr>
@@ -579,14 +1257,14 @@
         </w:pBdr>
         <w:shd w:val="none"/>
         <w:rPr>
-          <w:rFonts w:ascii="Calibri" w:hAnsi="Calibri" w:eastAsia="Calibri" w:cs="Calibri"/>
-          <w:sz w:val="22"/>
-          <w:szCs w:val="22"/>
-        </w:rPr>
-      </w:pPr>
-      <w:r>
-        <w:rPr>
-          <w:rFonts w:ascii="Calibri" w:hAnsi="Calibri" w:eastAsia="Calibri" w:cs="Calibri"/>
+          <w:rFonts w:ascii="poppins" w:hAnsi="poppins" w:eastAsia="poppins" w:cs="poppins"/>
+          <w:sz w:val="22"/>
+          <w:szCs w:val="22"/>
+        </w:rPr>
+      </w:pPr>
+      <w:r>
+        <w:rPr>
+          <w:rFonts w:ascii="poppins" w:hAnsi="poppins" w:eastAsia="poppins" w:cs="poppins"/>
           <w:sz w:val="22"/>
           <w:szCs w:val="22"/>
         </w:rPr>
@@ -604,14 +1282,14 @@
         </w:pBdr>
         <w:shd w:val="none"/>
         <w:rPr>
-          <w:rFonts w:ascii="Calibri" w:hAnsi="Calibri" w:eastAsia="Calibri" w:cs="Calibri"/>
-          <w:sz w:val="22"/>
-          <w:szCs w:val="22"/>
-        </w:rPr>
-      </w:pPr>
-      <w:r>
-        <w:rPr>
-          <w:rFonts w:ascii="Calibri" w:hAnsi="Calibri" w:eastAsia="Calibri" w:cs="Calibri"/>
+          <w:rFonts w:ascii="poppins" w:hAnsi="poppins" w:eastAsia="poppins" w:cs="poppins"/>
+          <w:sz w:val="22"/>
+          <w:szCs w:val="22"/>
+        </w:rPr>
+      </w:pPr>
+      <w:r>
+        <w:rPr>
+          <w:rFonts w:ascii="poppins" w:hAnsi="poppins" w:eastAsia="poppins" w:cs="poppins"/>
           <w:sz w:val="22"/>
           <w:szCs w:val="22"/>
         </w:rPr>
@@ -630,14 +1308,14 @@
         </w:pBdr>
         <w:shd w:val="none"/>
         <w:rPr>
-          <w:rFonts w:ascii="Calibri" w:hAnsi="Calibri" w:eastAsia="Calibri" w:cs="Calibri"/>
-          <w:sz w:val="22"/>
-          <w:szCs w:val="22"/>
-        </w:rPr>
-      </w:pPr>
-      <w:r>
-        <w:rPr>
-          <w:rFonts w:ascii="Calibri" w:hAnsi="Calibri" w:eastAsia="Calibri" w:cs="Calibri"/>
+          <w:rFonts w:ascii="poppins" w:hAnsi="poppins" w:eastAsia="poppins" w:cs="poppins"/>
+          <w:sz w:val="22"/>
+          <w:szCs w:val="22"/>
+        </w:rPr>
+      </w:pPr>
+      <w:r>
+        <w:rPr>
+          <w:rFonts w:ascii="poppins" w:hAnsi="poppins" w:eastAsia="poppins" w:cs="poppins"/>
           <w:sz w:val="22"/>
           <w:szCs w:val="22"/>
         </w:rPr>
@@ -655,14 +1333,14 @@
         </w:pBdr>
         <w:shd w:val="none"/>
         <w:rPr>
-          <w:rFonts w:ascii="Calibri" w:hAnsi="Calibri" w:eastAsia="Calibri" w:cs="Calibri"/>
-          <w:sz w:val="22"/>
-          <w:szCs w:val="22"/>
-        </w:rPr>
-      </w:pPr>
-      <w:r>
-        <w:rPr>
-          <w:rFonts w:ascii="Calibri" w:hAnsi="Calibri" w:eastAsia="Calibri" w:cs="Calibri"/>
+          <w:rFonts w:ascii="poppins" w:hAnsi="poppins" w:eastAsia="poppins" w:cs="poppins"/>
+          <w:sz w:val="22"/>
+          <w:szCs w:val="22"/>
+        </w:rPr>
+      </w:pPr>
+      <w:r>
+        <w:rPr>
+          <w:rFonts w:ascii="poppins" w:hAnsi="poppins" w:eastAsia="poppins" w:cs="poppins"/>
           <w:sz w:val="22"/>
           <w:szCs w:val="22"/>
         </w:rPr>
@@ -680,109 +1358,636 @@
         </w:pBdr>
         <w:shd w:val="none"/>
         <w:rPr>
-          <w:rFonts w:ascii="Calibri" w:hAnsi="Calibri" w:eastAsia="Calibri" w:cs="Calibri"/>
-          <w:sz w:val="22"/>
-          <w:szCs w:val="22"/>
-        </w:rPr>
-      </w:pPr>
-      <w:r>
-        <w:rPr>
-          <w:rFonts w:ascii="Calibri" w:hAnsi="Calibri" w:eastAsia="Calibri" w:cs="Calibri"/>
-          <w:sz w:val="22"/>
-          <w:szCs w:val="22"/>
-        </w:rPr>
-      </w:r>
-    </w:p>
-    <w:p>
-      <w:pPr>
-        <w:pBdr>
-          <w:top w:val="nil" w:sz="0" w:space="0" w:color="000000" tmln="20, 20, 20, 0, 0"/>
-          <w:left w:val="nil" w:sz="0" w:space="0" w:color="000000" tmln="20, 20, 20, 0, 0"/>
-          <w:bottom w:val="nil" w:sz="0" w:space="0" w:color="000000" tmln="20, 20, 20, 0, 0"/>
-          <w:right w:val="nil" w:sz="0" w:space="0" w:color="000000" tmln="20, 20, 20, 0, 0"/>
-          <w:between w:val="nil" w:sz="0" w:space="0" w:color="000000" tmln="20, 20, 20, 0, 0"/>
-        </w:pBdr>
-        <w:shd w:val="none"/>
-        <w:rPr>
-          <w:rFonts w:ascii="Calibri" w:hAnsi="Calibri" w:eastAsia="Calibri" w:cs="Calibri"/>
-          <w:sz w:val="22"/>
-          <w:szCs w:val="22"/>
-        </w:rPr>
-      </w:pPr>
-      <w:r>
-        <w:rPr>
-          <w:rFonts w:ascii="Calibri" w:hAnsi="Calibri" w:eastAsia="Calibri" w:cs="Calibri"/>
-          <w:sz w:val="22"/>
-          <w:szCs w:val="22"/>
-        </w:rPr>
-      </w:r>
-    </w:p>
-    <w:p>
-      <w:pPr>
-        <w:pBdr>
-          <w:top w:val="nil" w:sz="0" w:space="0" w:color="000000" tmln="20, 20, 20, 0, 0"/>
-          <w:left w:val="nil" w:sz="0" w:space="0" w:color="000000" tmln="20, 20, 20, 0, 0"/>
-          <w:bottom w:val="nil" w:sz="0" w:space="0" w:color="000000" tmln="20, 20, 20, 0, 0"/>
-          <w:right w:val="nil" w:sz="0" w:space="0" w:color="000000" tmln="20, 20, 20, 0, 0"/>
-          <w:between w:val="nil" w:sz="0" w:space="0" w:color="000000" tmln="20, 20, 20, 0, 0"/>
-        </w:pBdr>
-        <w:shd w:val="none"/>
-        <w:rPr>
-          <w:rFonts w:ascii="Calibri" w:hAnsi="Calibri" w:eastAsia="Calibri" w:cs="Calibri"/>
-          <w:sz w:val="22"/>
-          <w:szCs w:val="22"/>
-        </w:rPr>
-      </w:pPr>
-      <w:r>
-        <w:rPr>
-          <w:rFonts w:ascii="Calibri" w:hAnsi="Calibri" w:eastAsia="Calibri" w:cs="Calibri"/>
-          <w:sz w:val="22"/>
-          <w:szCs w:val="22"/>
-        </w:rPr>
-      </w:r>
-    </w:p>
-    <w:p>
-      <w:pPr>
-        <w:pBdr>
-          <w:top w:val="nil" w:sz="0" w:space="0" w:color="000000" tmln="20, 20, 20, 0, 0"/>
-          <w:left w:val="nil" w:sz="0" w:space="0" w:color="000000" tmln="20, 20, 20, 0, 0"/>
-          <w:bottom w:val="nil" w:sz="0" w:space="0" w:color="000000" tmln="20, 20, 20, 0, 0"/>
-          <w:right w:val="nil" w:sz="0" w:space="0" w:color="000000" tmln="20, 20, 20, 0, 0"/>
-          <w:between w:val="nil" w:sz="0" w:space="0" w:color="000000" tmln="20, 20, 20, 0, 0"/>
-        </w:pBdr>
-        <w:shd w:val="none"/>
-        <w:rPr>
-          <w:rFonts w:ascii="Calibri" w:hAnsi="Calibri" w:eastAsia="Calibri" w:cs="Calibri"/>
-          <w:sz w:val="22"/>
-          <w:szCs w:val="22"/>
-        </w:rPr>
-      </w:pPr>
-      <w:r>
-        <w:rPr>
-          <w:rFonts w:ascii="Calibri" w:hAnsi="Calibri" w:eastAsia="Calibri" w:cs="Calibri"/>
-          <w:sz w:val="22"/>
-          <w:szCs w:val="22"/>
-        </w:rPr>
-      </w:r>
-    </w:p>
-    <w:p>
-      <w:pPr>
-        <w:spacing w:line="259" w:lineRule="auto"/>
-        <w:jc w:val="center"/>
-        <w:widowControl/>
-        <w:tabs defTabSz="720"/>
-        <w:rPr>
-          <w:rFonts w:ascii="Calibri" w:hAnsi="Calibri" w:eastAsia="Calibri" w:cs="Calibri"/>
-          <w:b/>
-          <w:bCs/>
-          <w:sz w:val="48"/>
-          <w:szCs w:val="48"/>
-          <w:lang w:eastAsia="en-us"/>
-        </w:rPr>
-      </w:pPr>
-      <w:r>
-        <w:rPr>
-          <w:rFonts w:ascii="Calibri" w:hAnsi="Calibri" w:eastAsia="Calibri" w:cs="Calibri"/>
+          <w:rFonts w:ascii="poppins" w:hAnsi="poppins" w:eastAsia="poppins" w:cs="poppins"/>
+          <w:sz w:val="22"/>
+          <w:szCs w:val="22"/>
+        </w:rPr>
+      </w:pPr>
+      <w:r>
+        <w:rPr>
+          <w:rFonts w:ascii="poppins" w:hAnsi="poppins" w:eastAsia="poppins" w:cs="poppins"/>
+          <w:sz w:val="22"/>
+          <w:szCs w:val="22"/>
+        </w:rPr>
+      </w:r>
+    </w:p>
+    <w:p>
+      <w:pPr>
+        <w:spacing w:line="259" w:lineRule="auto"/>
+        <w:jc w:val="center"/>
+        <w:widowControl/>
+        <w:tabs defTabSz="720"/>
+        <w:rPr>
+          <w:rFonts w:ascii="poppins" w:hAnsi="poppins" w:eastAsia="poppins" w:cs="poppins"/>
+          <w:b/>
+          <w:bCs/>
+          <w:sz w:val="32"/>
+          <w:szCs w:val="32"/>
+          <w:lang w:eastAsia="en-us"/>
+        </w:rPr>
+      </w:pPr>
+      <w:r>
+        <w:rPr>
+          <w:rFonts w:ascii="poppins" w:hAnsi="poppins" w:eastAsia="poppins" w:cs="poppins"/>
+          <w:b/>
+          <w:bCs/>
+          <w:sz w:val="32"/>
+          <w:szCs w:val="32"/>
+          <w:lang w:eastAsia="en-us"/>
+        </w:rPr>
+        <w:t>Relação do projeto com a minha vida</w:t>
+      </w:r>
+    </w:p>
+    <w:p>
+      <w:pPr>
+        <w:ind w:firstLine="708"/>
+        <w:pBdr>
+          <w:top w:val="nil" w:sz="0" w:space="0" w:color="000000" tmln="20, 20, 20, 0, 0"/>
+          <w:left w:val="nil" w:sz="0" w:space="0" w:color="000000" tmln="20, 20, 20, 0, 0"/>
+          <w:bottom w:val="nil" w:sz="0" w:space="0" w:color="000000" tmln="20, 20, 20, 0, 0"/>
+          <w:right w:val="nil" w:sz="0" w:space="0" w:color="000000" tmln="20, 20, 20, 0, 0"/>
+          <w:between w:val="nil" w:sz="0" w:space="0" w:color="000000" tmln="20, 20, 20, 0, 0"/>
+        </w:pBdr>
+        <w:shd w:val="none"/>
+        <w:rPr>
+          <w:rFonts w:ascii="poppins" w:hAnsi="poppins" w:eastAsia="poppins" w:cs="poppins"/>
+          <w:sz w:val="22"/>
+          <w:szCs w:val="22"/>
+        </w:rPr>
+      </w:pPr>
+      <w:r>
+        <w:rPr>
+          <w:rFonts w:ascii="poppins" w:hAnsi="poppins" w:eastAsia="poppins" w:cs="poppins"/>
+          <w:sz w:val="22"/>
+          <w:szCs w:val="22"/>
+        </w:rPr>
+        <w:t>Desde muito novo tive contato com animais e quando completei 7 anos, passando perto de uma casa de ração vi que havia alguns gatos para adoção, depois de comentar com a minha mãe que também já tinha um carinho muito forte pelos felinos, adotamos. Meu primeiro gato se chamou Shaollin e é possível visualizar a foto dele no projeto do site. Ele foi de suma importância e foi o estopim para eu cultivar cada vezs mais interessse e um carinho especial por esses animais.</w:t>
+      </w:r>
+    </w:p>
+    <w:p>
+      <w:pPr>
+        <w:ind w:firstLine="708"/>
+        <w:pBdr>
+          <w:top w:val="nil" w:sz="0" w:space="0" w:color="000000" tmln="20, 20, 20, 0, 0"/>
+          <w:left w:val="nil" w:sz="0" w:space="0" w:color="000000" tmln="20, 20, 20, 0, 0"/>
+          <w:bottom w:val="nil" w:sz="0" w:space="0" w:color="000000" tmln="20, 20, 20, 0, 0"/>
+          <w:right w:val="nil" w:sz="0" w:space="0" w:color="000000" tmln="20, 20, 20, 0, 0"/>
+          <w:between w:val="nil" w:sz="0" w:space="0" w:color="000000" tmln="20, 20, 20, 0, 0"/>
+        </w:pBdr>
+        <w:shd w:val="none"/>
+        <w:rPr>
+          <w:rFonts w:ascii="poppins" w:hAnsi="poppins" w:eastAsia="poppins" w:cs="poppins"/>
+          <w:sz w:val="22"/>
+          <w:szCs w:val="22"/>
+        </w:rPr>
+      </w:pPr>
+      <w:r>
+        <w:rPr>
+          <w:rFonts w:ascii="poppins" w:hAnsi="poppins" w:eastAsia="poppins" w:cs="poppins"/>
+          <w:sz w:val="22"/>
+          <w:szCs w:val="22"/>
+        </w:rPr>
+        <w:t>Atualmente eu tenho 3 gatos, o Simba, o Pandora e o Fumaça, tenho contato com eles basicamente todo instante que estou em casa, eles sempre ficam por perto das pessoas de casa, são extremamente carinhosos e manhosos.</w:t>
+      </w:r>
+    </w:p>
+    <w:p>
+      <w:pPr>
+        <w:spacing w:line="259" w:lineRule="auto"/>
+        <w:jc w:val="center"/>
+        <w:widowControl/>
+        <w:tabs defTabSz="720"/>
+        <w:rPr>
+          <w:rFonts w:ascii="poppins" w:hAnsi="poppins" w:eastAsia="poppins" w:cs="poppins"/>
+          <w:b/>
+          <w:bCs/>
+          <w:sz w:val="48"/>
+          <w:szCs w:val="48"/>
+          <w:lang w:eastAsia="en-us"/>
+        </w:rPr>
+      </w:pPr>
+      <w:r>
+        <w:rPr>
+          <w:rFonts w:ascii="poppins" w:hAnsi="poppins" w:eastAsia="poppins" w:cs="poppins"/>
+          <w:b/>
+          <w:bCs/>
+          <w:sz w:val="48"/>
+          <w:szCs w:val="48"/>
+          <w:lang w:eastAsia="en-us"/>
+        </w:rPr>
+      </w:r>
+    </w:p>
+    <w:p>
+      <w:pPr>
+        <w:spacing w:line="259" w:lineRule="auto"/>
+        <w:jc w:val="center"/>
+        <w:widowControl/>
+        <w:tabs defTabSz="720"/>
+        <w:rPr>
+          <w:rFonts w:ascii="poppins" w:hAnsi="poppins" w:eastAsia="poppins" w:cs="poppins"/>
+          <w:b/>
+          <w:bCs/>
+          <w:sz w:val="48"/>
+          <w:szCs w:val="48"/>
+          <w:lang w:eastAsia="en-us"/>
+        </w:rPr>
+      </w:pPr>
+      <w:r>
+        <w:rPr>
+          <w:rFonts w:ascii="poppins" w:hAnsi="poppins" w:eastAsia="poppins" w:cs="poppins"/>
+          <w:b/>
+          <w:bCs/>
+          <w:sz w:val="48"/>
+          <w:szCs w:val="48"/>
+          <w:lang w:eastAsia="en-us"/>
+        </w:rPr>
+      </w:r>
+    </w:p>
+    <w:p>
+      <w:pPr>
+        <w:spacing w:line="259" w:lineRule="auto"/>
+        <w:jc w:val="center"/>
+        <w:widowControl/>
+        <w:tabs defTabSz="720"/>
+        <w:rPr>
+          <w:rFonts w:ascii="poppins" w:hAnsi="poppins" w:eastAsia="poppins" w:cs="poppins"/>
+          <w:b/>
+          <w:bCs/>
+          <w:sz w:val="48"/>
+          <w:szCs w:val="48"/>
+          <w:lang w:eastAsia="en-us"/>
+        </w:rPr>
+      </w:pPr>
+      <w:r>
+        <w:rPr>
+          <w:rFonts w:ascii="poppins" w:hAnsi="poppins" w:eastAsia="poppins" w:cs="poppins"/>
+          <w:b/>
+          <w:bCs/>
+          <w:sz w:val="48"/>
+          <w:szCs w:val="48"/>
+          <w:lang w:eastAsia="en-us"/>
+        </w:rPr>
+      </w:r>
+    </w:p>
+    <w:p>
+      <w:pPr>
+        <w:spacing w:line="259" w:lineRule="auto"/>
+        <w:jc w:val="center"/>
+        <w:widowControl/>
+        <w:tabs defTabSz="720"/>
+        <w:rPr>
+          <w:rFonts w:ascii="poppins" w:hAnsi="poppins" w:eastAsia="poppins" w:cs="poppins"/>
+          <w:b/>
+          <w:bCs/>
+          <w:sz w:val="48"/>
+          <w:szCs w:val="48"/>
+          <w:lang w:eastAsia="en-us"/>
+        </w:rPr>
+      </w:pPr>
+      <w:r>
+        <w:rPr>
+          <w:rFonts w:ascii="poppins" w:hAnsi="poppins" w:eastAsia="poppins" w:cs="poppins"/>
+          <w:b/>
+          <w:bCs/>
+          <w:sz w:val="48"/>
+          <w:szCs w:val="48"/>
+          <w:lang w:eastAsia="en-us"/>
+        </w:rPr>
+      </w:r>
+    </w:p>
+    <w:p>
+      <w:pPr>
+        <w:spacing w:line="259" w:lineRule="auto"/>
+        <w:jc w:val="center"/>
+        <w:widowControl/>
+        <w:tabs defTabSz="720"/>
+        <w:rPr>
+          <w:rFonts w:ascii="poppins" w:hAnsi="poppins" w:eastAsia="poppins" w:cs="poppins"/>
+          <w:b/>
+          <w:bCs/>
+          <w:sz w:val="48"/>
+          <w:szCs w:val="48"/>
+          <w:lang w:eastAsia="en-us"/>
+        </w:rPr>
+      </w:pPr>
+      <w:r>
+        <w:rPr>
+          <w:rFonts w:ascii="poppins" w:hAnsi="poppins" w:eastAsia="poppins" w:cs="poppins"/>
+          <w:b/>
+          <w:bCs/>
+          <w:sz w:val="48"/>
+          <w:szCs w:val="48"/>
+          <w:lang w:eastAsia="en-us"/>
+        </w:rPr>
+      </w:r>
+    </w:p>
+    <w:p>
+      <w:pPr>
+        <w:spacing w:line="259" w:lineRule="auto"/>
+        <w:jc w:val="center"/>
+        <w:widowControl/>
+        <w:tabs defTabSz="720"/>
+        <w:rPr>
+          <w:rFonts w:ascii="poppins" w:hAnsi="poppins" w:eastAsia="poppins" w:cs="poppins"/>
+          <w:b/>
+          <w:bCs/>
+          <w:sz w:val="48"/>
+          <w:szCs w:val="48"/>
+          <w:lang w:eastAsia="en-us"/>
+        </w:rPr>
+      </w:pPr>
+      <w:r>
+        <w:rPr>
+          <w:rFonts w:ascii="poppins" w:hAnsi="poppins" w:eastAsia="poppins" w:cs="poppins"/>
+          <w:b/>
+          <w:bCs/>
+          <w:sz w:val="48"/>
+          <w:szCs w:val="48"/>
+          <w:lang w:eastAsia="en-us"/>
+        </w:rPr>
+      </w:r>
+    </w:p>
+    <w:p>
+      <w:pPr>
+        <w:spacing w:line="259" w:lineRule="auto"/>
+        <w:jc w:val="center"/>
+        <w:widowControl/>
+        <w:tabs defTabSz="720"/>
+        <w:rPr>
+          <w:rFonts w:ascii="poppins" w:hAnsi="poppins" w:eastAsia="poppins" w:cs="poppins"/>
+          <w:b/>
+          <w:bCs/>
+          <w:sz w:val="48"/>
+          <w:szCs w:val="48"/>
+          <w:lang w:eastAsia="en-us"/>
+        </w:rPr>
+      </w:pPr>
+      <w:r>
+        <w:rPr>
+          <w:rFonts w:ascii="poppins" w:hAnsi="poppins" w:eastAsia="poppins" w:cs="poppins"/>
+          <w:b/>
+          <w:bCs/>
+          <w:sz w:val="48"/>
+          <w:szCs w:val="48"/>
+          <w:lang w:eastAsia="en-us"/>
+        </w:rPr>
+      </w:r>
+    </w:p>
+    <w:p>
+      <w:pPr>
+        <w:spacing w:line="259" w:lineRule="auto"/>
+        <w:jc w:val="center"/>
+        <w:widowControl/>
+        <w:tabs defTabSz="720"/>
+        <w:rPr>
+          <w:rFonts w:ascii="poppins" w:hAnsi="poppins" w:eastAsia="poppins" w:cs="poppins"/>
+          <w:b/>
+          <w:bCs/>
+          <w:sz w:val="48"/>
+          <w:szCs w:val="48"/>
+          <w:lang w:eastAsia="en-us"/>
+        </w:rPr>
+      </w:pPr>
+      <w:r>
+        <w:rPr>
+          <w:rFonts w:ascii="poppins" w:hAnsi="poppins" w:eastAsia="poppins" w:cs="poppins"/>
+          <w:b/>
+          <w:bCs/>
+          <w:sz w:val="48"/>
+          <w:szCs w:val="48"/>
+          <w:lang w:eastAsia="en-us"/>
+        </w:rPr>
+      </w:r>
+    </w:p>
+    <w:p>
+      <w:pPr>
+        <w:spacing w:line="259" w:lineRule="auto"/>
+        <w:jc w:val="center"/>
+        <w:widowControl/>
+        <w:tabs defTabSz="720"/>
+        <w:rPr>
+          <w:rFonts w:ascii="poppins" w:hAnsi="poppins" w:eastAsia="poppins" w:cs="poppins"/>
+          <w:b/>
+          <w:bCs/>
+          <w:sz w:val="48"/>
+          <w:szCs w:val="48"/>
+          <w:lang w:eastAsia="en-us"/>
+        </w:rPr>
+      </w:pPr>
+      <w:r>
+        <w:rPr>
+          <w:rFonts w:ascii="poppins" w:hAnsi="poppins" w:eastAsia="poppins" w:cs="poppins"/>
+          <w:b/>
+          <w:bCs/>
+          <w:sz w:val="48"/>
+          <w:szCs w:val="48"/>
+          <w:lang w:eastAsia="en-us"/>
+        </w:rPr>
+      </w:r>
+    </w:p>
+    <w:p>
+      <w:pPr>
+        <w:spacing w:line="259" w:lineRule="auto"/>
+        <w:jc w:val="center"/>
+        <w:widowControl/>
+        <w:tabs defTabSz="720"/>
+        <w:rPr>
+          <w:rFonts w:ascii="poppins" w:hAnsi="poppins" w:eastAsia="poppins" w:cs="poppins"/>
+          <w:b/>
+          <w:bCs/>
+          <w:sz w:val="48"/>
+          <w:szCs w:val="48"/>
+          <w:lang w:eastAsia="en-us"/>
+        </w:rPr>
+      </w:pPr>
+      <w:r>
+        <w:rPr>
+          <w:rFonts w:ascii="poppins" w:hAnsi="poppins" w:eastAsia="poppins" w:cs="poppins"/>
+          <w:b/>
+          <w:bCs/>
+          <w:sz w:val="48"/>
+          <w:szCs w:val="48"/>
+          <w:lang w:eastAsia="en-us"/>
+        </w:rPr>
+      </w:r>
+    </w:p>
+    <w:p>
+      <w:pPr>
+        <w:spacing w:line="259" w:lineRule="auto"/>
+        <w:jc w:val="center"/>
+        <w:widowControl/>
+        <w:tabs defTabSz="720"/>
+        <w:rPr>
+          <w:rFonts w:ascii="poppins" w:hAnsi="poppins" w:eastAsia="poppins" w:cs="poppins"/>
+          <w:b/>
+          <w:bCs/>
+          <w:sz w:val="48"/>
+          <w:szCs w:val="48"/>
+          <w:lang w:eastAsia="en-us"/>
+        </w:rPr>
+      </w:pPr>
+      <w:r>
+        <w:rPr>
+          <w:rFonts w:ascii="poppins" w:hAnsi="poppins" w:eastAsia="poppins" w:cs="poppins"/>
+          <w:b/>
+          <w:bCs/>
+          <w:sz w:val="48"/>
+          <w:szCs w:val="48"/>
+          <w:lang w:eastAsia="en-us"/>
+        </w:rPr>
+      </w:r>
+    </w:p>
+    <w:p>
+      <w:pPr>
+        <w:spacing w:line="259" w:lineRule="auto"/>
+        <w:jc w:val="center"/>
+        <w:widowControl/>
+        <w:tabs defTabSz="720"/>
+        <w:rPr>
+          <w:rFonts w:ascii="poppins" w:hAnsi="poppins" w:eastAsia="poppins" w:cs="poppins"/>
+          <w:b/>
+          <w:bCs/>
+          <w:sz w:val="48"/>
+          <w:szCs w:val="48"/>
+          <w:lang w:eastAsia="en-us"/>
+        </w:rPr>
+      </w:pPr>
+      <w:r>
+        <w:rPr>
+          <w:rFonts w:ascii="poppins" w:hAnsi="poppins" w:eastAsia="poppins" w:cs="poppins"/>
+          <w:b/>
+          <w:bCs/>
+          <w:sz w:val="48"/>
+          <w:szCs w:val="48"/>
+          <w:lang w:eastAsia="en-us"/>
+        </w:rPr>
+      </w:r>
+    </w:p>
+    <w:p>
+      <w:pPr>
+        <w:spacing w:line="259" w:lineRule="auto"/>
+        <w:jc w:val="center"/>
+        <w:widowControl/>
+        <w:tabs defTabSz="720"/>
+        <w:rPr>
+          <w:rFonts w:ascii="poppins" w:hAnsi="poppins" w:eastAsia="poppins" w:cs="poppins"/>
+          <w:b/>
+          <w:bCs/>
+          <w:sz w:val="48"/>
+          <w:szCs w:val="48"/>
+          <w:lang w:eastAsia="en-us"/>
+        </w:rPr>
+      </w:pPr>
+      <w:r>
+        <w:rPr>
+          <w:rFonts w:ascii="poppins" w:hAnsi="poppins" w:eastAsia="poppins" w:cs="poppins"/>
+          <w:b/>
+          <w:bCs/>
+          <w:sz w:val="48"/>
+          <w:szCs w:val="48"/>
+          <w:lang w:eastAsia="en-us"/>
+        </w:rPr>
+      </w:r>
+    </w:p>
+    <w:p>
+      <w:pPr>
+        <w:spacing w:line="259" w:lineRule="auto"/>
+        <w:jc w:val="center"/>
+        <w:widowControl/>
+        <w:tabs defTabSz="720"/>
+        <w:rPr>
+          <w:rFonts w:ascii="poppins" w:hAnsi="poppins" w:eastAsia="poppins" w:cs="poppins"/>
+          <w:b/>
+          <w:bCs/>
+          <w:sz w:val="48"/>
+          <w:szCs w:val="48"/>
+          <w:lang w:eastAsia="en-us"/>
+        </w:rPr>
+      </w:pPr>
+      <w:r>
+        <w:rPr>
+          <w:rFonts w:ascii="poppins" w:hAnsi="poppins" w:eastAsia="poppins" w:cs="poppins"/>
+          <w:b/>
+          <w:bCs/>
+          <w:sz w:val="48"/>
+          <w:szCs w:val="48"/>
+          <w:lang w:eastAsia="en-us"/>
+        </w:rPr>
+      </w:r>
+    </w:p>
+    <w:p>
+      <w:pPr>
+        <w:spacing w:line="259" w:lineRule="auto"/>
+        <w:jc w:val="center"/>
+        <w:widowControl/>
+        <w:tabs defTabSz="720"/>
+        <w:rPr>
+          <w:rFonts w:ascii="poppins" w:hAnsi="poppins" w:eastAsia="poppins" w:cs="poppins"/>
+          <w:b/>
+          <w:bCs/>
+          <w:sz w:val="48"/>
+          <w:szCs w:val="48"/>
+          <w:lang w:eastAsia="en-us"/>
+        </w:rPr>
+      </w:pPr>
+      <w:r>
+        <w:rPr>
+          <w:rFonts w:ascii="poppins" w:hAnsi="poppins" w:eastAsia="poppins" w:cs="poppins"/>
+          <w:b/>
+          <w:bCs/>
+          <w:sz w:val="48"/>
+          <w:szCs w:val="48"/>
+          <w:lang w:eastAsia="en-us"/>
+        </w:rPr>
+      </w:r>
+    </w:p>
+    <w:p>
+      <w:pPr>
+        <w:spacing w:line="259" w:lineRule="auto"/>
+        <w:jc w:val="center"/>
+        <w:widowControl/>
+        <w:tabs defTabSz="720"/>
+        <w:rPr>
+          <w:rFonts w:ascii="poppins" w:hAnsi="poppins" w:eastAsia="poppins" w:cs="poppins"/>
+          <w:b/>
+          <w:bCs/>
+          <w:sz w:val="48"/>
+          <w:szCs w:val="48"/>
+          <w:lang w:eastAsia="en-us"/>
+        </w:rPr>
+      </w:pPr>
+      <w:r>
+        <w:rPr>
+          <w:rFonts w:ascii="poppins" w:hAnsi="poppins" w:eastAsia="poppins" w:cs="poppins"/>
+          <w:b/>
+          <w:bCs/>
+          <w:sz w:val="48"/>
+          <w:szCs w:val="48"/>
+          <w:lang w:eastAsia="en-us"/>
+        </w:rPr>
+      </w:r>
+    </w:p>
+    <w:p>
+      <w:pPr>
+        <w:spacing w:line="259" w:lineRule="auto"/>
+        <w:jc w:val="center"/>
+        <w:widowControl/>
+        <w:tabs defTabSz="720"/>
+        <w:rPr>
+          <w:rFonts w:ascii="poppins" w:hAnsi="poppins" w:eastAsia="poppins" w:cs="poppins"/>
+          <w:b/>
+          <w:bCs/>
+          <w:sz w:val="48"/>
+          <w:szCs w:val="48"/>
+          <w:lang w:eastAsia="en-us"/>
+        </w:rPr>
+      </w:pPr>
+      <w:r>
+        <w:rPr>
+          <w:rFonts w:ascii="poppins" w:hAnsi="poppins" w:eastAsia="poppins" w:cs="poppins"/>
+          <w:b/>
+          <w:bCs/>
+          <w:sz w:val="48"/>
+          <w:szCs w:val="48"/>
+          <w:lang w:eastAsia="en-us"/>
+        </w:rPr>
+      </w:r>
+    </w:p>
+    <w:p>
+      <w:pPr>
+        <w:spacing w:line="259" w:lineRule="auto"/>
+        <w:jc w:val="center"/>
+        <w:widowControl/>
+        <w:tabs defTabSz="720"/>
+        <w:rPr>
+          <w:rFonts w:ascii="poppins" w:hAnsi="poppins" w:eastAsia="poppins" w:cs="poppins"/>
+          <w:b/>
+          <w:bCs/>
+          <w:sz w:val="48"/>
+          <w:szCs w:val="48"/>
+          <w:lang w:eastAsia="en-us"/>
+        </w:rPr>
+      </w:pPr>
+      <w:r>
+        <w:rPr>
+          <w:rFonts w:ascii="poppins" w:hAnsi="poppins" w:eastAsia="poppins" w:cs="poppins"/>
+          <w:b/>
+          <w:bCs/>
+          <w:sz w:val="48"/>
+          <w:szCs w:val="48"/>
+          <w:lang w:eastAsia="en-us"/>
+        </w:rPr>
+      </w:r>
+    </w:p>
+    <w:p>
+      <w:pPr>
+        <w:spacing w:line="259" w:lineRule="auto"/>
+        <w:jc w:val="center"/>
+        <w:widowControl/>
+        <w:tabs defTabSz="720"/>
+        <w:rPr>
+          <w:rFonts w:ascii="poppins" w:hAnsi="poppins" w:eastAsia="poppins" w:cs="poppins"/>
+          <w:b/>
+          <w:bCs/>
+          <w:sz w:val="48"/>
+          <w:szCs w:val="48"/>
+          <w:lang w:eastAsia="en-us"/>
+        </w:rPr>
+      </w:pPr>
+      <w:r>
+        <w:rPr>
+          <w:rFonts w:ascii="poppins" w:hAnsi="poppins" w:eastAsia="poppins" w:cs="poppins"/>
+          <w:b/>
+          <w:bCs/>
+          <w:sz w:val="48"/>
+          <w:szCs w:val="48"/>
+          <w:lang w:eastAsia="en-us"/>
+        </w:rPr>
+      </w:r>
+    </w:p>
+    <w:p>
+      <w:pPr>
+        <w:spacing w:line="259" w:lineRule="auto"/>
+        <w:jc w:val="center"/>
+        <w:widowControl/>
+        <w:tabs defTabSz="720"/>
+        <w:rPr>
+          <w:rFonts w:ascii="poppins" w:hAnsi="poppins" w:eastAsia="poppins" w:cs="poppins"/>
+          <w:b/>
+          <w:bCs/>
+          <w:sz w:val="48"/>
+          <w:szCs w:val="48"/>
+          <w:lang w:eastAsia="en-us"/>
+        </w:rPr>
+      </w:pPr>
+      <w:r>
+        <w:rPr>
+          <w:rFonts w:ascii="poppins" w:hAnsi="poppins" w:eastAsia="poppins" w:cs="poppins"/>
+          <w:b/>
+          <w:bCs/>
+          <w:sz w:val="48"/>
+          <w:szCs w:val="48"/>
+          <w:lang w:eastAsia="en-us"/>
+        </w:rPr>
+      </w:r>
+    </w:p>
+    <w:p>
+      <w:pPr>
+        <w:spacing w:line="259" w:lineRule="auto"/>
+        <w:jc w:val="center"/>
+        <w:widowControl/>
+        <w:tabs defTabSz="720"/>
+        <w:rPr>
+          <w:rFonts w:ascii="poppins" w:hAnsi="poppins" w:eastAsia="poppins" w:cs="poppins"/>
+          <w:b/>
+          <w:bCs/>
+          <w:sz w:val="48"/>
+          <w:szCs w:val="48"/>
+          <w:lang w:eastAsia="en-us"/>
+        </w:rPr>
+      </w:pPr>
+      <w:r>
+        <w:rPr>
+          <w:rFonts w:ascii="poppins" w:hAnsi="poppins" w:eastAsia="poppins" w:cs="poppins"/>
           <w:b/>
           <w:bCs/>
           <w:sz w:val="48"/>
@@ -794,32 +1999,6 @@
     </w:p>
     <w:p>
       <w:pPr>
-        <w:spacing w:line="259" w:lineRule="auto"/>
-        <w:jc w:val="center"/>
-        <w:widowControl/>
-        <w:tabs defTabSz="720"/>
-        <w:rPr>
-          <w:rFonts w:ascii="Calibri" w:hAnsi="Calibri" w:eastAsia="Calibri" w:cs="Calibri"/>
-          <w:b/>
-          <w:bCs/>
-          <w:sz w:val="48"/>
-          <w:szCs w:val="48"/>
-          <w:lang w:eastAsia="en-us"/>
-        </w:rPr>
-      </w:pPr>
-      <w:r>
-        <w:rPr>
-          <w:rFonts w:ascii="Calibri" w:hAnsi="Calibri" w:eastAsia="Calibri" w:cs="Calibri"/>
-          <w:b/>
-          <w:bCs/>
-          <w:sz w:val="48"/>
-          <w:szCs w:val="48"/>
-          <w:lang w:eastAsia="en-us"/>
-        </w:rPr>
-      </w:r>
-    </w:p>
-    <w:p>
-      <w:pPr>
         <w:ind w:firstLine="708"/>
         <w:pBdr>
           <w:top w:val="nil" w:sz="0" w:space="0" w:color="000000" tmln="20, 20, 20, 0, 0"/>
@@ -830,18 +2009,17 @@
         </w:pBdr>
         <w:shd w:val="none"/>
         <w:rPr>
-          <w:rFonts w:ascii="Calibri" w:hAnsi="Calibri" w:eastAsia="Calibri" w:cs="Calibri"/>
-          <w:sz w:val="22"/>
-          <w:szCs w:val="22"/>
-        </w:rPr>
-      </w:pPr>
-      <w:r>
-        <w:rPr>
-          <w:rFonts w:ascii="Calibri" w:hAnsi="Calibri" w:eastAsia="Calibri" w:cs="Calibri"/>
-          <w:sz w:val="22"/>
-          <w:szCs w:val="22"/>
-        </w:rPr>
-        <w:t>Desde muito novo tive contato com animais e quando completei 7 anos, passando perto de uma casa de ração vi que havia alguns gatos para adoção, depois de comentar com a minha mãe que também já tinha um carinho muito forte pelos felinos, adotamos. Meu primeiro gato se chamou Shaollin e é possível visualizar a foto dele no projeto do site. Ele foi de suma importância e foi o estopim para eu cultivar cada vezs mais interessse e um carinho especial por esses animais.</w:t>
+          <w:rFonts w:ascii="poppins" w:hAnsi="poppins" w:eastAsia="poppins" w:cs="poppins"/>
+          <w:sz w:val="22"/>
+          <w:szCs w:val="22"/>
+        </w:rPr>
+      </w:pPr>
+      <w:r>
+        <w:rPr>
+          <w:rFonts w:ascii="poppins" w:hAnsi="poppins" w:eastAsia="poppins" w:cs="poppins"/>
+          <w:sz w:val="22"/>
+          <w:szCs w:val="22"/>
+        </w:rPr>
       </w:r>
     </w:p>
     <w:p>
@@ -856,65 +2034,14 @@
         </w:pBdr>
         <w:shd w:val="none"/>
         <w:rPr>
-          <w:rFonts w:ascii="Calibri" w:hAnsi="Calibri" w:eastAsia="Calibri" w:cs="Calibri"/>
-          <w:sz w:val="22"/>
-          <w:szCs w:val="22"/>
-        </w:rPr>
-      </w:pPr>
-      <w:r>
-        <w:rPr>
-          <w:rFonts w:ascii="Calibri" w:hAnsi="Calibri" w:eastAsia="Calibri" w:cs="Calibri"/>
-          <w:sz w:val="22"/>
-          <w:szCs w:val="22"/>
-        </w:rPr>
-        <w:t>Atualmente eu tenho 3 gatos, o Simba, o Pandora e o Fumaça, tenho contato com eles basicamente todo instante que estou em casa, eles sempre ficam por perto das pessoas de casa, são extremamente carinhosos e manhosos.</w:t>
-      </w:r>
-    </w:p>
-    <w:p>
-      <w:pPr>
-        <w:ind w:firstLine="708"/>
-        <w:pBdr>
-          <w:top w:val="nil" w:sz="0" w:space="0" w:color="000000" tmln="20, 20, 20, 0, 0"/>
-          <w:left w:val="nil" w:sz="0" w:space="0" w:color="000000" tmln="20, 20, 20, 0, 0"/>
-          <w:bottom w:val="nil" w:sz="0" w:space="0" w:color="000000" tmln="20, 20, 20, 0, 0"/>
-          <w:right w:val="nil" w:sz="0" w:space="0" w:color="000000" tmln="20, 20, 20, 0, 0"/>
-          <w:between w:val="nil" w:sz="0" w:space="0" w:color="000000" tmln="20, 20, 20, 0, 0"/>
-        </w:pBdr>
-        <w:shd w:val="none"/>
-        <w:rPr>
-          <w:rFonts w:ascii="Calibri" w:hAnsi="Calibri" w:eastAsia="Calibri" w:cs="Calibri"/>
-          <w:sz w:val="22"/>
-          <w:szCs w:val="22"/>
-        </w:rPr>
-      </w:pPr>
-      <w:r>
-        <w:rPr>
-          <w:rFonts w:ascii="Calibri" w:hAnsi="Calibri" w:eastAsia="Calibri" w:cs="Calibri"/>
-          <w:sz w:val="22"/>
-          <w:szCs w:val="22"/>
-        </w:rPr>
-      </w:r>
-    </w:p>
-    <w:p>
-      <w:pPr>
-        <w:ind w:firstLine="708"/>
-        <w:pBdr>
-          <w:top w:val="nil" w:sz="0" w:space="0" w:color="000000" tmln="20, 20, 20, 0, 0"/>
-          <w:left w:val="nil" w:sz="0" w:space="0" w:color="000000" tmln="20, 20, 20, 0, 0"/>
-          <w:bottom w:val="nil" w:sz="0" w:space="0" w:color="000000" tmln="20, 20, 20, 0, 0"/>
-          <w:right w:val="nil" w:sz="0" w:space="0" w:color="000000" tmln="20, 20, 20, 0, 0"/>
-          <w:between w:val="nil" w:sz="0" w:space="0" w:color="000000" tmln="20, 20, 20, 0, 0"/>
-        </w:pBdr>
-        <w:shd w:val="none"/>
-        <w:rPr>
-          <w:rFonts w:ascii="Calibri" w:hAnsi="Calibri" w:eastAsia="Calibri" w:cs="Calibri"/>
-          <w:sz w:val="22"/>
-          <w:szCs w:val="22"/>
-        </w:rPr>
-      </w:pPr>
-      <w:r>
-        <w:rPr>
-          <w:rFonts w:ascii="Calibri" w:hAnsi="Calibri" w:eastAsia="Calibri" w:cs="Calibri"/>
+          <w:rFonts w:ascii="poppins" w:hAnsi="poppins" w:eastAsia="poppins" w:cs="poppins"/>
+          <w:sz w:val="22"/>
+          <w:szCs w:val="22"/>
+        </w:rPr>
+      </w:pPr>
+      <w:r>
+        <w:rPr>
+          <w:rFonts w:ascii="poppins" w:hAnsi="poppins" w:eastAsia="poppins" w:cs="poppins"/>
           <w:sz w:val="22"/>
           <w:szCs w:val="22"/>
         </w:rPr>
@@ -933,14 +2060,14 @@
         </w:pBdr>
         <w:shd w:val="none"/>
         <w:rPr>
-          <w:rFonts w:ascii="Calibri" w:hAnsi="Calibri" w:eastAsia="Calibri" w:cs="Calibri"/>
-          <w:sz w:val="22"/>
-          <w:szCs w:val="22"/>
-        </w:rPr>
-      </w:pPr>
-      <w:r>
-        <w:rPr>
-          <w:rFonts w:ascii="Calibri" w:hAnsi="Calibri" w:eastAsia="Calibri" w:cs="Calibri"/>
+          <w:rFonts w:ascii="poppins" w:hAnsi="poppins" w:eastAsia="poppins" w:cs="poppins"/>
+          <w:sz w:val="22"/>
+          <w:szCs w:val="22"/>
+        </w:rPr>
+      </w:pPr>
+      <w:r>
+        <w:rPr>
+          <w:rFonts w:ascii="poppins" w:hAnsi="poppins" w:eastAsia="poppins" w:cs="poppins"/>
           <w:b/>
           <w:sz w:val="22"/>
           <w:szCs w:val="22"/>
@@ -949,7 +2076,7 @@
       </w:r>
       <w:r>
         <w:rPr>
-          <w:rFonts w:ascii="Calibri" w:hAnsi="Calibri" w:eastAsia="Calibri" w:cs="Calibri"/>
+          <w:rFonts w:ascii="poppins" w:hAnsi="poppins" w:eastAsia="poppins" w:cs="poppins"/>
           <w:sz w:val="22"/>
           <w:szCs w:val="22"/>
         </w:rPr>
@@ -968,15 +2095,15 @@
         </w:pBdr>
         <w:shd w:val="none"/>
         <w:rPr>
-          <w:rFonts w:ascii="Calibri" w:hAnsi="Calibri" w:eastAsia="Calibri" w:cs="Calibri"/>
-          <w:b/>
-          <w:sz w:val="22"/>
-          <w:szCs w:val="22"/>
-        </w:rPr>
-      </w:pPr>
-      <w:r>
-        <w:rPr>
-          <w:rFonts w:ascii="Calibri" w:hAnsi="Calibri" w:eastAsia="Calibri" w:cs="Calibri"/>
+          <w:rFonts w:ascii="poppins" w:hAnsi="poppins" w:eastAsia="poppins" w:cs="poppins"/>
+          <w:b/>
+          <w:sz w:val="22"/>
+          <w:szCs w:val="22"/>
+        </w:rPr>
+      </w:pPr>
+      <w:r>
+        <w:rPr>
+          <w:rFonts w:ascii="poppins" w:hAnsi="poppins" w:eastAsia="poppins" w:cs="poppins"/>
           <w:b/>
           <w:sz w:val="22"/>
           <w:szCs w:val="22"/>
@@ -996,15 +2123,15 @@
         </w:pBdr>
         <w:shd w:val="none"/>
         <w:rPr>
-          <w:rFonts w:ascii="Calibri" w:hAnsi="Calibri" w:eastAsia="Calibri" w:cs="Calibri"/>
-          <w:b/>
-          <w:sz w:val="22"/>
-          <w:szCs w:val="22"/>
-        </w:rPr>
-      </w:pPr>
-      <w:r>
-        <w:rPr>
-          <w:rFonts w:ascii="Calibri" w:hAnsi="Calibri" w:eastAsia="Calibri" w:cs="Calibri"/>
+          <w:rFonts w:ascii="poppins" w:hAnsi="poppins" w:eastAsia="poppins" w:cs="poppins"/>
+          <w:b/>
+          <w:sz w:val="22"/>
+          <w:szCs w:val="22"/>
+        </w:rPr>
+      </w:pPr>
+      <w:r>
+        <w:rPr>
+          <w:rFonts w:ascii="poppins" w:hAnsi="poppins" w:eastAsia="poppins" w:cs="poppins"/>
           <w:b/>
           <w:sz w:val="22"/>
           <w:szCs w:val="22"/>
@@ -1024,15 +2151,15 @@
         </w:pBdr>
         <w:shd w:val="none"/>
         <w:rPr>
-          <w:rFonts w:ascii="Calibri" w:hAnsi="Calibri" w:eastAsia="Calibri" w:cs="Calibri"/>
-          <w:b/>
-          <w:sz w:val="22"/>
-          <w:szCs w:val="22"/>
-        </w:rPr>
-      </w:pPr>
-      <w:r>
-        <w:rPr>
-          <w:rFonts w:ascii="Calibri" w:hAnsi="Calibri" w:eastAsia="Calibri" w:cs="Calibri"/>
+          <w:rFonts w:ascii="poppins" w:hAnsi="poppins" w:eastAsia="poppins" w:cs="poppins"/>
+          <w:b/>
+          <w:sz w:val="22"/>
+          <w:szCs w:val="22"/>
+        </w:rPr>
+      </w:pPr>
+      <w:r>
+        <w:rPr>
+          <w:rFonts w:ascii="poppins" w:hAnsi="poppins" w:eastAsia="poppins" w:cs="poppins"/>
           <w:b/>
           <w:sz w:val="22"/>
           <w:szCs w:val="22"/>
@@ -1052,15 +2179,15 @@
         </w:pBdr>
         <w:shd w:val="none"/>
         <w:rPr>
-          <w:rFonts w:ascii="Calibri" w:hAnsi="Calibri" w:eastAsia="Calibri" w:cs="Calibri"/>
-          <w:b/>
-          <w:sz w:val="22"/>
-          <w:szCs w:val="22"/>
-        </w:rPr>
-      </w:pPr>
-      <w:r>
-        <w:rPr>
-          <w:rFonts w:ascii="Calibri" w:hAnsi="Calibri" w:eastAsia="Calibri" w:cs="Calibri"/>
+          <w:rFonts w:ascii="poppins" w:hAnsi="poppins" w:eastAsia="poppins" w:cs="poppins"/>
+          <w:b/>
+          <w:sz w:val="22"/>
+          <w:szCs w:val="22"/>
+        </w:rPr>
+      </w:pPr>
+      <w:r>
+        <w:rPr>
+          <w:rFonts w:ascii="poppins" w:hAnsi="poppins" w:eastAsia="poppins" w:cs="poppins"/>
           <w:b/>
           <w:sz w:val="22"/>
           <w:szCs w:val="22"/>
@@ -1080,15 +2207,15 @@
         </w:pBdr>
         <w:shd w:val="none"/>
         <w:rPr>
-          <w:rFonts w:ascii="Calibri" w:hAnsi="Calibri" w:eastAsia="Calibri" w:cs="Calibri"/>
-          <w:b/>
-          <w:sz w:val="22"/>
-          <w:szCs w:val="22"/>
-        </w:rPr>
-      </w:pPr>
-      <w:r>
-        <w:rPr>
-          <w:rFonts w:ascii="Calibri" w:hAnsi="Calibri" w:eastAsia="Calibri" w:cs="Calibri"/>
+          <w:rFonts w:ascii="poppins" w:hAnsi="poppins" w:eastAsia="poppins" w:cs="poppins"/>
+          <w:b/>
+          <w:sz w:val="22"/>
+          <w:szCs w:val="22"/>
+        </w:rPr>
+      </w:pPr>
+      <w:r>
+        <w:rPr>
+          <w:rFonts w:ascii="poppins" w:hAnsi="poppins" w:eastAsia="poppins" w:cs="poppins"/>
           <w:b/>
           <w:sz w:val="22"/>
           <w:szCs w:val="22"/>
@@ -1107,15 +2234,15 @@
         </w:pBdr>
         <w:shd w:val="none"/>
         <w:rPr>
-          <w:rFonts w:ascii="Calibri" w:hAnsi="Calibri" w:eastAsia="Calibri" w:cs="Calibri"/>
-          <w:b/>
-          <w:sz w:val="22"/>
-          <w:szCs w:val="22"/>
-        </w:rPr>
-      </w:pPr>
-      <w:r>
-        <w:rPr>
-          <w:rFonts w:ascii="Calibri" w:hAnsi="Calibri" w:eastAsia="Calibri" w:cs="Calibri"/>
+          <w:rFonts w:ascii="poppins" w:hAnsi="poppins" w:eastAsia="poppins" w:cs="poppins"/>
+          <w:b/>
+          <w:sz w:val="22"/>
+          <w:szCs w:val="22"/>
+        </w:rPr>
+      </w:pPr>
+      <w:r>
+        <w:rPr>
+          <w:rFonts w:ascii="poppins" w:hAnsi="poppins" w:eastAsia="poppins" w:cs="poppins"/>
           <w:b/>
           <w:sz w:val="22"/>
           <w:szCs w:val="22"/>
@@ -1139,14 +2266,14 @@
         </w:pBdr>
         <w:shd w:val="none"/>
         <w:rPr>
-          <w:rFonts w:ascii="Calibri" w:hAnsi="Calibri" w:eastAsia="Calibri" w:cs="Calibri"/>
-          <w:sz w:val="22"/>
-          <w:szCs w:val="22"/>
-        </w:rPr>
-      </w:pPr>
-      <w:r>
-        <w:rPr>
-          <w:rFonts w:ascii="Calibri" w:hAnsi="Calibri" w:eastAsia="Calibri" w:cs="Calibri"/>
+          <w:rFonts w:ascii="poppins" w:hAnsi="poppins" w:eastAsia="poppins" w:cs="poppins"/>
+          <w:sz w:val="22"/>
+          <w:szCs w:val="22"/>
+        </w:rPr>
+      </w:pPr>
+      <w:r>
+        <w:rPr>
+          <w:rFonts w:ascii="poppins" w:hAnsi="poppins" w:eastAsia="poppins" w:cs="poppins"/>
           <w:sz w:val="22"/>
           <w:szCs w:val="22"/>
         </w:rPr>
@@ -1169,14 +2296,14 @@
         </w:pBdr>
         <w:shd w:val="none"/>
         <w:rPr>
-          <w:rFonts w:ascii="Calibri" w:hAnsi="Calibri" w:eastAsia="Calibri" w:cs="Calibri"/>
-          <w:sz w:val="22"/>
-          <w:szCs w:val="22"/>
-        </w:rPr>
-      </w:pPr>
-      <w:r>
-        <w:rPr>
-          <w:rFonts w:ascii="Calibri" w:hAnsi="Calibri" w:eastAsia="Calibri" w:cs="Calibri"/>
+          <w:rFonts w:ascii="poppins" w:hAnsi="poppins" w:eastAsia="poppins" w:cs="poppins"/>
+          <w:sz w:val="22"/>
+          <w:szCs w:val="22"/>
+        </w:rPr>
+      </w:pPr>
+      <w:r>
+        <w:rPr>
+          <w:rFonts w:ascii="poppins" w:hAnsi="poppins" w:eastAsia="poppins" w:cs="poppins"/>
           <w:sz w:val="22"/>
           <w:szCs w:val="22"/>
         </w:rPr>
@@ -1199,14 +2326,14 @@
         </w:pBdr>
         <w:shd w:val="none"/>
         <w:rPr>
-          <w:rFonts w:ascii="Calibri" w:hAnsi="Calibri" w:eastAsia="Calibri" w:cs="Calibri"/>
-          <w:sz w:val="22"/>
-          <w:szCs w:val="22"/>
-        </w:rPr>
-      </w:pPr>
-      <w:r>
-        <w:rPr>
-          <w:rFonts w:ascii="Calibri" w:hAnsi="Calibri" w:eastAsia="Calibri" w:cs="Calibri"/>
+          <w:rFonts w:ascii="poppins" w:hAnsi="poppins" w:eastAsia="poppins" w:cs="poppins"/>
+          <w:sz w:val="22"/>
+          <w:szCs w:val="22"/>
+        </w:rPr>
+      </w:pPr>
+      <w:r>
+        <w:rPr>
+          <w:rFonts w:ascii="poppins" w:hAnsi="poppins" w:eastAsia="poppins" w:cs="poppins"/>
           <w:sz w:val="22"/>
           <w:szCs w:val="22"/>
         </w:rPr>
@@ -1229,14 +2356,14 @@
         </w:pBdr>
         <w:shd w:val="none"/>
         <w:rPr>
-          <w:rFonts w:ascii="Calibri" w:hAnsi="Calibri" w:eastAsia="Calibri" w:cs="Calibri"/>
-          <w:sz w:val="22"/>
-          <w:szCs w:val="22"/>
-        </w:rPr>
-      </w:pPr>
-      <w:r>
-        <w:rPr>
-          <w:rFonts w:ascii="Calibri" w:hAnsi="Calibri" w:eastAsia="Calibri" w:cs="Calibri"/>
+          <w:rFonts w:ascii="poppins" w:hAnsi="poppins" w:eastAsia="poppins" w:cs="poppins"/>
+          <w:sz w:val="22"/>
+          <w:szCs w:val="22"/>
+        </w:rPr>
+      </w:pPr>
+      <w:r>
+        <w:rPr>
+          <w:rFonts w:ascii="poppins" w:hAnsi="poppins" w:eastAsia="poppins" w:cs="poppins"/>
           <w:sz w:val="22"/>
           <w:szCs w:val="22"/>
         </w:rPr>
@@ -1259,14 +2386,14 @@
         </w:pBdr>
         <w:shd w:val="none"/>
         <w:rPr>
-          <w:rFonts w:ascii="Calibri" w:hAnsi="Calibri" w:eastAsia="Calibri" w:cs="Calibri"/>
-          <w:sz w:val="22"/>
-          <w:szCs w:val="22"/>
-        </w:rPr>
-      </w:pPr>
-      <w:r>
-        <w:rPr>
-          <w:rFonts w:ascii="Calibri" w:hAnsi="Calibri" w:eastAsia="Calibri" w:cs="Calibri"/>
+          <w:rFonts w:ascii="poppins" w:hAnsi="poppins" w:eastAsia="poppins" w:cs="poppins"/>
+          <w:sz w:val="22"/>
+          <w:szCs w:val="22"/>
+        </w:rPr>
+      </w:pPr>
+      <w:r>
+        <w:rPr>
+          <w:rFonts w:ascii="poppins" w:hAnsi="poppins" w:eastAsia="poppins" w:cs="poppins"/>
           <w:sz w:val="22"/>
           <w:szCs w:val="22"/>
         </w:rPr>
@@ -1274,33 +2401,40 @@
       </w:r>
       <w:r>
         <w:rPr>
-          <w:rFonts w:ascii="Calibri" w:hAnsi="Calibri" w:eastAsia="Calibri" w:cs="Calibri"/>
+          <w:rFonts w:ascii="poppins" w:hAnsi="poppins" w:eastAsia="poppins" w:cs="poppins"/>
           <w:color w:val="000000"/>
           <w:sz w:val="22"/>
           <w:szCs w:val="22"/>
         </w:rPr>
         <w:t>formar e sensibilizar as pessoas a respeito desse tema.</w:t>
       </w:r>
-    </w:p>
-    <w:p>
-      <w:pPr>
-        <w:pBdr>
-          <w:top w:val="nil" w:sz="0" w:space="0" w:color="000000" tmln="20, 20, 20, 0, 0"/>
-          <w:left w:val="nil" w:sz="0" w:space="0" w:color="000000" tmln="20, 20, 20, 0, 0"/>
-          <w:bottom w:val="nil" w:sz="0" w:space="0" w:color="000000" tmln="20, 20, 20, 0, 0"/>
-          <w:right w:val="nil" w:sz="0" w:space="0" w:color="000000" tmln="20, 20, 20, 0, 0"/>
-          <w:between w:val="nil" w:sz="0" w:space="0" w:color="000000" tmln="20, 20, 20, 0, 0"/>
-        </w:pBdr>
-        <w:shd w:val="none"/>
-        <w:rPr>
-          <w:rFonts w:ascii="Calibri" w:hAnsi="Calibri" w:eastAsia="Calibri" w:cs="Calibri"/>
-          <w:sz w:val="22"/>
-          <w:szCs w:val="22"/>
-        </w:rPr>
-      </w:pPr>
-      <w:r>
-        <w:rPr>
-          <w:rFonts w:ascii="Calibri" w:hAnsi="Calibri" w:eastAsia="Calibri" w:cs="Calibri"/>
+      <w:r>
+        <w:rPr>
+          <w:rFonts w:ascii="poppins" w:hAnsi="poppins" w:eastAsia="poppins" w:cs="poppins"/>
+          <w:sz w:val="22"/>
+          <w:szCs w:val="22"/>
+        </w:rPr>
+      </w:r>
+    </w:p>
+    <w:p>
+      <w:pPr>
+        <w:pBdr>
+          <w:top w:val="nil" w:sz="0" w:space="0" w:color="000000" tmln="20, 20, 20, 0, 0"/>
+          <w:left w:val="nil" w:sz="0" w:space="0" w:color="000000" tmln="20, 20, 20, 0, 0"/>
+          <w:bottom w:val="nil" w:sz="0" w:space="0" w:color="000000" tmln="20, 20, 20, 0, 0"/>
+          <w:right w:val="nil" w:sz="0" w:space="0" w:color="000000" tmln="20, 20, 20, 0, 0"/>
+          <w:between w:val="nil" w:sz="0" w:space="0" w:color="000000" tmln="20, 20, 20, 0, 0"/>
+        </w:pBdr>
+        <w:shd w:val="none"/>
+        <w:rPr>
+          <w:rFonts w:ascii="poppins" w:hAnsi="poppins" w:eastAsia="poppins" w:cs="poppins"/>
+          <w:sz w:val="22"/>
+          <w:szCs w:val="22"/>
+        </w:rPr>
+      </w:pPr>
+      <w:r>
+        <w:rPr>
+          <w:rFonts w:ascii="poppins" w:hAnsi="poppins" w:eastAsia="poppins" w:cs="poppins"/>
           <w:sz w:val="22"/>
           <w:szCs w:val="22"/>
         </w:rPr>
@@ -1318,17 +2452,17 @@
         </w:pBdr>
         <w:shd w:val="none"/>
         <w:rPr>
-          <w:rFonts w:ascii="Calibri" w:hAnsi="Calibri" w:eastAsia="Calibri" w:cs="Calibri"/>
-          <w:b/>
-          <w:bCs/>
-          <w:color w:val="000000"/>
-          <w:sz w:val="22"/>
-          <w:szCs w:val="22"/>
-        </w:rPr>
-      </w:pPr>
-      <w:r>
-        <w:rPr>
-          <w:rFonts w:ascii="Calibri" w:hAnsi="Calibri" w:eastAsia="Calibri" w:cs="Calibri"/>
+          <w:rFonts w:ascii="poppins" w:hAnsi="poppins" w:eastAsia="poppins" w:cs="poppins"/>
+          <w:b/>
+          <w:bCs/>
+          <w:color w:val="000000"/>
+          <w:sz w:val="22"/>
+          <w:szCs w:val="22"/>
+        </w:rPr>
+      </w:pPr>
+      <w:r>
+        <w:rPr>
+          <w:rFonts w:ascii="poppins" w:hAnsi="poppins" w:eastAsia="poppins" w:cs="poppins"/>
           <w:b/>
           <w:bCs/>
           <w:color w:val="000000"/>
@@ -1354,15 +2488,15 @@
         </w:pBdr>
         <w:shd w:val="none"/>
         <w:rPr>
-          <w:rFonts w:ascii="Calibri" w:hAnsi="Calibri" w:eastAsia="Calibri" w:cs="Calibri"/>
-          <w:color w:val="000000"/>
-          <w:sz w:val="22"/>
-          <w:szCs w:val="22"/>
-        </w:rPr>
-      </w:pPr>
-      <w:r>
-        <w:rPr>
-          <w:rFonts w:ascii="Calibri" w:hAnsi="Calibri" w:eastAsia="Calibri" w:cs="Calibri"/>
+          <w:rFonts w:ascii="poppins" w:hAnsi="poppins" w:eastAsia="poppins" w:cs="poppins"/>
+          <w:color w:val="000000"/>
+          <w:sz w:val="22"/>
+          <w:szCs w:val="22"/>
+        </w:rPr>
+      </w:pPr>
+      <w:r>
+        <w:rPr>
+          <w:rFonts w:ascii="poppins" w:hAnsi="poppins" w:eastAsia="poppins" w:cs="poppins"/>
           <w:color w:val="000000"/>
           <w:sz w:val="22"/>
           <w:szCs w:val="22"/>
@@ -1387,15 +2521,15 @@
         </w:pBdr>
         <w:shd w:val="none"/>
         <w:rPr>
-          <w:rFonts w:ascii="Calibri" w:hAnsi="Calibri" w:eastAsia="Calibri" w:cs="Calibri"/>
-          <w:color w:val="000000"/>
-          <w:sz w:val="22"/>
-          <w:szCs w:val="22"/>
-        </w:rPr>
-      </w:pPr>
-      <w:r>
-        <w:rPr>
-          <w:rFonts w:ascii="Calibri" w:hAnsi="Calibri" w:eastAsia="Calibri" w:cs="Calibri"/>
+          <w:rFonts w:ascii="poppins" w:hAnsi="poppins" w:eastAsia="poppins" w:cs="poppins"/>
+          <w:color w:val="000000"/>
+          <w:sz w:val="22"/>
+          <w:szCs w:val="22"/>
+        </w:rPr>
+      </w:pPr>
+      <w:r>
+        <w:rPr>
+          <w:rFonts w:ascii="poppins" w:hAnsi="poppins" w:eastAsia="poppins" w:cs="poppins"/>
           <w:color w:val="000000"/>
           <w:sz w:val="22"/>
           <w:szCs w:val="22"/>
@@ -1419,15 +2553,15 @@
         </w:pBdr>
         <w:shd w:val="none"/>
         <w:rPr>
-          <w:rFonts w:ascii="Calibri" w:hAnsi="Calibri" w:eastAsia="Calibri" w:cs="Calibri"/>
-          <w:color w:val="000000"/>
-          <w:sz w:val="22"/>
-          <w:szCs w:val="22"/>
-        </w:rPr>
-      </w:pPr>
-      <w:r>
-        <w:rPr>
-          <w:rFonts w:ascii="Calibri" w:hAnsi="Calibri" w:eastAsia="Calibri" w:cs="Calibri"/>
+          <w:rFonts w:ascii="poppins" w:hAnsi="poppins" w:eastAsia="poppins" w:cs="poppins"/>
+          <w:color w:val="000000"/>
+          <w:sz w:val="22"/>
+          <w:szCs w:val="22"/>
+        </w:rPr>
+      </w:pPr>
+      <w:r>
+        <w:rPr>
+          <w:rFonts w:ascii="poppins" w:hAnsi="poppins" w:eastAsia="poppins" w:cs="poppins"/>
           <w:color w:val="000000"/>
           <w:sz w:val="22"/>
           <w:szCs w:val="22"/>
@@ -1451,15 +2585,15 @@
         </w:pBdr>
         <w:shd w:val="none"/>
         <w:rPr>
-          <w:rFonts w:ascii="Calibri" w:hAnsi="Calibri" w:eastAsia="Calibri" w:cs="Calibri"/>
-          <w:color w:val="000000"/>
-          <w:sz w:val="22"/>
-          <w:szCs w:val="22"/>
-        </w:rPr>
-      </w:pPr>
-      <w:r>
-        <w:rPr>
-          <w:rFonts w:ascii="Calibri" w:hAnsi="Calibri" w:eastAsia="Calibri" w:cs="Calibri"/>
+          <w:rFonts w:ascii="poppins" w:hAnsi="poppins" w:eastAsia="poppins" w:cs="poppins"/>
+          <w:color w:val="000000"/>
+          <w:sz w:val="22"/>
+          <w:szCs w:val="22"/>
+        </w:rPr>
+      </w:pPr>
+      <w:r>
+        <w:rPr>
+          <w:rFonts w:ascii="poppins" w:hAnsi="poppins" w:eastAsia="poppins" w:cs="poppins"/>
           <w:color w:val="000000"/>
           <w:sz w:val="22"/>
           <w:szCs w:val="22"/>
@@ -1483,15 +2617,15 @@
         </w:pBdr>
         <w:shd w:val="none"/>
         <w:rPr>
-          <w:rFonts w:ascii="Calibri" w:hAnsi="Calibri" w:eastAsia="Calibri" w:cs="Calibri"/>
-          <w:color w:val="000000"/>
-          <w:sz w:val="22"/>
-          <w:szCs w:val="22"/>
-        </w:rPr>
-      </w:pPr>
-      <w:r>
-        <w:rPr>
-          <w:rFonts w:ascii="Calibri" w:hAnsi="Calibri" w:eastAsia="Calibri" w:cs="Calibri"/>
+          <w:rFonts w:ascii="poppins" w:hAnsi="poppins" w:eastAsia="poppins" w:cs="poppins"/>
+          <w:color w:val="000000"/>
+          <w:sz w:val="22"/>
+          <w:szCs w:val="22"/>
+        </w:rPr>
+      </w:pPr>
+      <w:r>
+        <w:rPr>
+          <w:rFonts w:ascii="poppins" w:hAnsi="poppins" w:eastAsia="poppins" w:cs="poppins"/>
           <w:color w:val="000000"/>
           <w:sz w:val="22"/>
           <w:szCs w:val="22"/>
@@ -1515,15 +2649,15 @@
         </w:pBdr>
         <w:shd w:val="none"/>
         <w:rPr>
-          <w:rFonts w:ascii="Calibri" w:hAnsi="Calibri" w:eastAsia="Calibri" w:cs="Calibri"/>
-          <w:color w:val="000000"/>
-          <w:sz w:val="22"/>
-          <w:szCs w:val="22"/>
-        </w:rPr>
-      </w:pPr>
-      <w:r>
-        <w:rPr>
-          <w:rFonts w:ascii="Calibri" w:hAnsi="Calibri" w:eastAsia="Calibri" w:cs="Calibri"/>
+          <w:rFonts w:ascii="poppins" w:hAnsi="poppins" w:eastAsia="poppins" w:cs="poppins"/>
+          <w:color w:val="000000"/>
+          <w:sz w:val="22"/>
+          <w:szCs w:val="22"/>
+        </w:rPr>
+      </w:pPr>
+      <w:r>
+        <w:rPr>
+          <w:rFonts w:ascii="poppins" w:hAnsi="poppins" w:eastAsia="poppins" w:cs="poppins"/>
           <w:color w:val="000000"/>
           <w:sz w:val="22"/>
           <w:szCs w:val="22"/>
@@ -1547,15 +2681,15 @@
         </w:pBdr>
         <w:shd w:val="none"/>
         <w:rPr>
-          <w:rFonts w:ascii="Calibri" w:hAnsi="Calibri" w:eastAsia="Calibri" w:cs="Calibri"/>
-          <w:color w:val="000000"/>
-          <w:sz w:val="22"/>
-          <w:szCs w:val="22"/>
-        </w:rPr>
-      </w:pPr>
-      <w:r>
-        <w:rPr>
-          <w:rFonts w:ascii="Calibri" w:hAnsi="Calibri" w:eastAsia="Calibri" w:cs="Calibri"/>
+          <w:rFonts w:ascii="poppins" w:hAnsi="poppins" w:eastAsia="poppins" w:cs="poppins"/>
+          <w:color w:val="000000"/>
+          <w:sz w:val="22"/>
+          <w:szCs w:val="22"/>
+        </w:rPr>
+      </w:pPr>
+      <w:r>
+        <w:rPr>
+          <w:rFonts w:ascii="poppins" w:hAnsi="poppins" w:eastAsia="poppins" w:cs="poppins"/>
           <w:color w:val="000000"/>
           <w:sz w:val="22"/>
           <w:szCs w:val="22"/>
@@ -1579,15 +2713,15 @@
         </w:pBdr>
         <w:shd w:val="none"/>
         <w:rPr>
-          <w:rFonts w:ascii="Calibri" w:hAnsi="Calibri" w:eastAsia="Calibri" w:cs="Calibri"/>
-          <w:color w:val="000000"/>
-          <w:sz w:val="22"/>
-          <w:szCs w:val="22"/>
-        </w:rPr>
-      </w:pPr>
-      <w:r>
-        <w:rPr>
-          <w:rFonts w:ascii="Calibri" w:hAnsi="Calibri" w:eastAsia="Calibri" w:cs="Calibri"/>
+          <w:rFonts w:ascii="poppins" w:hAnsi="poppins" w:eastAsia="poppins" w:cs="poppins"/>
+          <w:color w:val="000000"/>
+          <w:sz w:val="22"/>
+          <w:szCs w:val="22"/>
+        </w:rPr>
+      </w:pPr>
+      <w:r>
+        <w:rPr>
+          <w:rFonts w:ascii="poppins" w:hAnsi="poppins" w:eastAsia="poppins" w:cs="poppins"/>
           <w:color w:val="000000"/>
           <w:sz w:val="22"/>
           <w:szCs w:val="22"/>
@@ -1611,15 +2745,15 @@
         </w:pBdr>
         <w:shd w:val="none"/>
         <w:rPr>
-          <w:rFonts w:ascii="Calibri" w:hAnsi="Calibri" w:eastAsia="Calibri" w:cs="Calibri"/>
-          <w:color w:val="000000"/>
-          <w:sz w:val="22"/>
-          <w:szCs w:val="22"/>
-        </w:rPr>
-      </w:pPr>
-      <w:r>
-        <w:rPr>
-          <w:rFonts w:ascii="Calibri" w:hAnsi="Calibri" w:eastAsia="Calibri" w:cs="Calibri"/>
+          <w:rFonts w:ascii="poppins" w:hAnsi="poppins" w:eastAsia="poppins" w:cs="poppins"/>
+          <w:color w:val="000000"/>
+          <w:sz w:val="22"/>
+          <w:szCs w:val="22"/>
+        </w:rPr>
+      </w:pPr>
+      <w:r>
+        <w:rPr>
+          <w:rFonts w:ascii="poppins" w:hAnsi="poppins" w:eastAsia="poppins" w:cs="poppins"/>
           <w:color w:val="000000"/>
           <w:sz w:val="22"/>
           <w:szCs w:val="22"/>
@@ -1643,15 +2777,15 @@
         </w:pBdr>
         <w:shd w:val="none"/>
         <w:rPr>
-          <w:rFonts w:ascii="Calibri" w:hAnsi="Calibri" w:eastAsia="Calibri" w:cs="Calibri"/>
-          <w:color w:val="000000"/>
-          <w:sz w:val="22"/>
-          <w:szCs w:val="22"/>
-        </w:rPr>
-      </w:pPr>
-      <w:r>
-        <w:rPr>
-          <w:rFonts w:ascii="Calibri" w:hAnsi="Calibri" w:eastAsia="Calibri" w:cs="Calibri"/>
+          <w:rFonts w:ascii="poppins" w:hAnsi="poppins" w:eastAsia="poppins" w:cs="poppins"/>
+          <w:color w:val="000000"/>
+          <w:sz w:val="22"/>
+          <w:szCs w:val="22"/>
+        </w:rPr>
+      </w:pPr>
+      <w:r>
+        <w:rPr>
+          <w:rFonts w:ascii="poppins" w:hAnsi="poppins" w:eastAsia="poppins" w:cs="poppins"/>
           <w:color w:val="000000"/>
           <w:sz w:val="22"/>
           <w:szCs w:val="22"/>
@@ -1661,179 +2795,282 @@
     </w:p>
     <w:p>
       <w:pPr>
-        <w:ind w:left="708"/>
-        <w:pBdr>
-          <w:top w:val="nil" w:sz="0" w:space="0" w:color="000000" tmln="20, 20, 20, 0, 0"/>
-          <w:left w:val="nil" w:sz="0" w:space="0" w:color="000000" tmln="20, 20, 20, 0, 0"/>
-          <w:bottom w:val="nil" w:sz="0" w:space="0" w:color="000000" tmln="20, 20, 20, 0, 0"/>
-          <w:right w:val="nil" w:sz="0" w:space="0" w:color="000000" tmln="20, 20, 20, 0, 0"/>
-          <w:between w:val="nil" w:sz="0" w:space="0" w:color="000000" tmln="20, 20, 20, 0, 0"/>
-        </w:pBdr>
-        <w:shd w:val="none"/>
-        <w:rPr>
-          <w:rFonts w:ascii="Calibri" w:hAnsi="Calibri" w:eastAsia="Calibri" w:cs="Calibri"/>
-          <w:color w:val="000000"/>
-          <w:sz w:val="22"/>
-          <w:szCs w:val="22"/>
-        </w:rPr>
-      </w:pPr>
-      <w:r>
-        <w:rPr>
-          <w:rFonts w:ascii="Calibri" w:hAnsi="Calibri" w:eastAsia="Calibri" w:cs="Calibri"/>
-          <w:color w:val="000000"/>
-          <w:sz w:val="22"/>
-          <w:szCs w:val="22"/>
-        </w:rPr>
-      </w:r>
-    </w:p>
-    <w:p>
-      <w:pPr>
-        <w:pBdr>
-          <w:top w:val="nil" w:sz="0" w:space="0" w:color="000000" tmln="20, 20, 20, 0, 0"/>
-          <w:left w:val="nil" w:sz="0" w:space="0" w:color="000000" tmln="20, 20, 20, 0, 0"/>
-          <w:bottom w:val="nil" w:sz="0" w:space="0" w:color="000000" tmln="20, 20, 20, 0, 0"/>
-          <w:right w:val="nil" w:sz="0" w:space="0" w:color="000000" tmln="20, 20, 20, 0, 0"/>
-          <w:between w:val="nil" w:sz="0" w:space="0" w:color="000000" tmln="20, 20, 20, 0, 0"/>
-        </w:pBdr>
-        <w:shd w:val="none"/>
-        <w:rPr>
-          <w:rFonts w:ascii="Calibri" w:hAnsi="Calibri" w:eastAsia="Calibri" w:cs="Calibri"/>
-          <w:color w:val="000000"/>
-          <w:sz w:val="22"/>
-          <w:szCs w:val="22"/>
-        </w:rPr>
-      </w:pPr>
-      <w:r>
-        <w:rPr>
-          <w:rFonts w:ascii="Calibri" w:hAnsi="Calibri" w:eastAsia="Calibri" w:cs="Calibri"/>
-          <w:color w:val="000000"/>
-          <w:sz w:val="22"/>
-          <w:szCs w:val="22"/>
-        </w:rPr>
-      </w:r>
-    </w:p>
-    <w:p>
-      <w:pPr>
-        <w:spacing w:line="259" w:lineRule="auto"/>
-        <w:jc w:val="center"/>
-        <w:widowControl/>
-        <w:tabs defTabSz="720"/>
-        <w:rPr>
-          <w:rFonts w:ascii="Arial" w:hAnsi="Arial" w:eastAsia="Arial" w:cs="Arial"/>
-          <w:b/>
-          <w:bCs/>
-          <w:sz w:val="28"/>
-          <w:szCs w:val="28"/>
-          <w:lang w:eastAsia="en-us"/>
-        </w:rPr>
-      </w:pPr>
-      <w:r>
-        <w:rPr>
-          <w:rFonts w:ascii="Arial" w:hAnsi="Arial" w:eastAsia="Arial" w:cs="Arial"/>
-          <w:b/>
-          <w:bCs/>
-          <w:sz w:val="28"/>
-          <w:szCs w:val="28"/>
-          <w:lang w:eastAsia="en-us"/>
-        </w:rPr>
-      </w:r>
-    </w:p>
-    <w:p>
-      <w:pPr>
-        <w:spacing w:line="259" w:lineRule="auto"/>
-        <w:jc w:val="center"/>
-        <w:widowControl/>
-        <w:tabs defTabSz="720"/>
-        <w:rPr>
-          <w:rFonts w:ascii="Calibri" w:hAnsi="Calibri" w:eastAsia="Calibri" w:cs="Calibri"/>
-          <w:b/>
-          <w:bCs/>
-          <w:sz w:val="48"/>
-          <w:szCs w:val="48"/>
-          <w:lang w:eastAsia="en-us"/>
-        </w:rPr>
-      </w:pPr>
-      <w:r>
-        <w:rPr>
-          <w:rFonts w:ascii="Calibri" w:hAnsi="Calibri" w:eastAsia="Calibri" w:cs="Calibri"/>
-          <w:b/>
-          <w:bCs/>
-          <w:sz w:val="48"/>
-          <w:szCs w:val="48"/>
-          <w:lang w:eastAsia="en-us"/>
-        </w:rPr>
-      </w:r>
-    </w:p>
-    <w:p>
-      <w:pPr>
-        <w:spacing w:line="259" w:lineRule="auto"/>
-        <w:jc w:val="center"/>
-        <w:widowControl/>
-        <w:tabs defTabSz="720"/>
-        <w:rPr>
-          <w:rFonts w:ascii="Calibri" w:hAnsi="Calibri" w:eastAsia="Calibri" w:cs="Calibri"/>
-          <w:b/>
-          <w:bCs/>
-          <w:sz w:val="48"/>
-          <w:szCs w:val="48"/>
-          <w:lang w:eastAsia="en-us"/>
-        </w:rPr>
-      </w:pPr>
-      <w:r>
-        <w:rPr>
-          <w:rFonts w:ascii="Calibri" w:hAnsi="Calibri" w:eastAsia="Calibri" w:cs="Calibri"/>
-          <w:b/>
-          <w:bCs/>
-          <w:sz w:val="48"/>
-          <w:szCs w:val="48"/>
-          <w:lang w:eastAsia="en-us"/>
-        </w:rPr>
-      </w:r>
-    </w:p>
-    <w:p>
-      <w:pPr>
-        <w:spacing w:line="259" w:lineRule="auto"/>
-        <w:jc w:val="center"/>
-        <w:widowControl/>
-        <w:tabs defTabSz="720"/>
-        <w:rPr>
-          <w:rFonts w:ascii="Calibri" w:hAnsi="Calibri" w:eastAsia="Calibri" w:cs="Calibri"/>
-          <w:b/>
-          <w:bCs/>
-          <w:sz w:val="48"/>
-          <w:szCs w:val="48"/>
-          <w:lang w:eastAsia="en-us"/>
-        </w:rPr>
-      </w:pPr>
-      <w:r>
-        <w:rPr>
-          <w:rFonts w:ascii="Calibri" w:hAnsi="Calibri" w:eastAsia="Calibri" w:cs="Calibri"/>
-          <w:b/>
-          <w:bCs/>
-          <w:sz w:val="48"/>
-          <w:szCs w:val="48"/>
-          <w:lang w:eastAsia="en-us"/>
-        </w:rPr>
-      </w:r>
-    </w:p>
-    <w:p>
-      <w:pPr>
-        <w:spacing w:line="259" w:lineRule="auto"/>
-        <w:jc w:val="center"/>
-        <w:widowControl/>
-        <w:tabs defTabSz="720"/>
-        <w:rPr>
-          <w:rFonts w:ascii="Calibri" w:hAnsi="Calibri" w:eastAsia="Calibri" w:cs="Calibri"/>
-          <w:b/>
-          <w:bCs/>
-          <w:sz w:val="48"/>
-          <w:szCs w:val="48"/>
-          <w:lang w:eastAsia="en-us"/>
-        </w:rPr>
-      </w:pPr>
-      <w:r>
-        <w:rPr>
-          <w:rFonts w:ascii="Calibri" w:hAnsi="Calibri" w:eastAsia="Calibri" w:cs="Calibri"/>
+        <w:spacing w:line="259" w:lineRule="auto"/>
+        <w:jc w:val="center"/>
+        <w:widowControl/>
+        <w:tabs defTabSz="720"/>
+        <w:rPr>
+          <w:rFonts w:ascii="poppins" w:hAnsi="poppins" w:eastAsia="poppins" w:cs="poppins"/>
+          <w:b/>
+          <w:bCs/>
+          <w:sz w:val="48"/>
+          <w:szCs w:val="48"/>
+          <w:lang w:eastAsia="en-us"/>
+        </w:rPr>
+      </w:pPr>
+      <w:r>
+        <w:rPr>
+          <w:rFonts w:ascii="poppins" w:hAnsi="poppins" w:eastAsia="poppins" w:cs="poppins"/>
+          <w:b/>
+          <w:bCs/>
+          <w:sz w:val="48"/>
+          <w:szCs w:val="48"/>
+          <w:lang w:eastAsia="en-us"/>
+        </w:rPr>
+      </w:r>
+    </w:p>
+    <w:p>
+      <w:pPr>
+        <w:spacing w:line="259" w:lineRule="auto"/>
+        <w:jc w:val="center"/>
+        <w:widowControl/>
+        <w:tabs defTabSz="720"/>
+        <w:rPr>
+          <w:rFonts w:ascii="poppins" w:hAnsi="poppins" w:eastAsia="poppins" w:cs="poppins"/>
+          <w:b/>
+          <w:bCs/>
+          <w:sz w:val="48"/>
+          <w:szCs w:val="48"/>
+          <w:lang w:eastAsia="en-us"/>
+        </w:rPr>
+      </w:pPr>
+      <w:r>
+        <w:rPr>
+          <w:rFonts w:ascii="poppins" w:hAnsi="poppins" w:eastAsia="poppins" w:cs="poppins"/>
+          <w:b/>
+          <w:bCs/>
+          <w:sz w:val="48"/>
+          <w:szCs w:val="48"/>
+          <w:lang w:eastAsia="en-us"/>
+        </w:rPr>
+      </w:r>
+    </w:p>
+    <w:p>
+      <w:pPr>
+        <w:spacing w:line="259" w:lineRule="auto"/>
+        <w:jc w:val="center"/>
+        <w:widowControl/>
+        <w:tabs defTabSz="720"/>
+        <w:rPr>
+          <w:rFonts w:ascii="poppins" w:hAnsi="poppins" w:eastAsia="poppins" w:cs="poppins"/>
+          <w:b/>
+          <w:bCs/>
+          <w:sz w:val="48"/>
+          <w:szCs w:val="48"/>
+          <w:lang w:eastAsia="en-us"/>
+        </w:rPr>
+      </w:pPr>
+      <w:r>
+        <w:rPr>
+          <w:rFonts w:ascii="poppins" w:hAnsi="poppins" w:eastAsia="poppins" w:cs="poppins"/>
+          <w:b/>
+          <w:bCs/>
+          <w:sz w:val="48"/>
+          <w:szCs w:val="48"/>
+          <w:lang w:eastAsia="en-us"/>
+        </w:rPr>
+      </w:r>
+    </w:p>
+    <w:p>
+      <w:pPr>
+        <w:spacing w:line="259" w:lineRule="auto"/>
+        <w:jc w:val="center"/>
+        <w:widowControl/>
+        <w:tabs defTabSz="720"/>
+        <w:rPr>
+          <w:rFonts w:ascii="poppins" w:hAnsi="poppins" w:eastAsia="poppins" w:cs="poppins"/>
+          <w:b/>
+          <w:bCs/>
+          <w:sz w:val="48"/>
+          <w:szCs w:val="48"/>
+          <w:lang w:eastAsia="en-us"/>
+        </w:rPr>
+      </w:pPr>
+      <w:r>
+        <w:rPr>
+          <w:rFonts w:ascii="poppins" w:hAnsi="poppins" w:eastAsia="poppins" w:cs="poppins"/>
+          <w:b/>
+          <w:bCs/>
+          <w:sz w:val="48"/>
+          <w:szCs w:val="48"/>
+          <w:lang w:eastAsia="en-us"/>
+        </w:rPr>
+      </w:r>
+    </w:p>
+    <w:p>
+      <w:pPr>
+        <w:spacing w:line="259" w:lineRule="auto"/>
+        <w:jc w:val="center"/>
+        <w:widowControl/>
+        <w:tabs defTabSz="720"/>
+        <w:rPr>
+          <w:rFonts w:ascii="poppins" w:hAnsi="poppins" w:eastAsia="poppins" w:cs="poppins"/>
+          <w:b/>
+          <w:bCs/>
+          <w:sz w:val="48"/>
+          <w:szCs w:val="48"/>
+          <w:lang w:eastAsia="en-us"/>
+        </w:rPr>
+      </w:pPr>
+      <w:r>
+        <w:rPr>
+          <w:rFonts w:ascii="poppins" w:hAnsi="poppins" w:eastAsia="poppins" w:cs="poppins"/>
+          <w:b/>
+          <w:bCs/>
+          <w:sz w:val="48"/>
+          <w:szCs w:val="48"/>
+          <w:lang w:eastAsia="en-us"/>
+        </w:rPr>
+      </w:r>
+    </w:p>
+    <w:p>
+      <w:pPr>
+        <w:spacing w:line="259" w:lineRule="auto"/>
+        <w:jc w:val="center"/>
+        <w:widowControl/>
+        <w:tabs defTabSz="720"/>
+        <w:rPr>
+          <w:rFonts w:ascii="poppins" w:hAnsi="poppins" w:eastAsia="poppins" w:cs="poppins"/>
+          <w:b/>
+          <w:bCs/>
+          <w:sz w:val="48"/>
+          <w:szCs w:val="48"/>
+          <w:lang w:eastAsia="en-us"/>
+        </w:rPr>
+      </w:pPr>
+      <w:r>
+        <w:rPr>
+          <w:rFonts w:ascii="poppins" w:hAnsi="poppins" w:eastAsia="poppins" w:cs="poppins"/>
+          <w:b/>
+          <w:bCs/>
+          <w:sz w:val="48"/>
+          <w:szCs w:val="48"/>
+          <w:lang w:eastAsia="en-us"/>
+        </w:rPr>
+      </w:r>
+    </w:p>
+    <w:p>
+      <w:pPr>
+        <w:spacing w:line="259" w:lineRule="auto"/>
+        <w:jc w:val="center"/>
+        <w:widowControl/>
+        <w:tabs defTabSz="720"/>
+        <w:rPr>
+          <w:rFonts w:ascii="poppins" w:hAnsi="poppins" w:eastAsia="poppins" w:cs="poppins"/>
+          <w:b/>
+          <w:bCs/>
+          <w:sz w:val="48"/>
+          <w:szCs w:val="48"/>
+          <w:lang w:eastAsia="en-us"/>
+        </w:rPr>
+      </w:pPr>
+      <w:r>
+        <w:rPr>
+          <w:rFonts w:ascii="poppins" w:hAnsi="poppins" w:eastAsia="poppins" w:cs="poppins"/>
+          <w:b/>
+          <w:bCs/>
+          <w:sz w:val="48"/>
+          <w:szCs w:val="48"/>
+          <w:lang w:eastAsia="en-us"/>
+        </w:rPr>
+      </w:r>
+    </w:p>
+    <w:p>
+      <w:pPr>
+        <w:spacing w:line="259" w:lineRule="auto"/>
+        <w:jc w:val="center"/>
+        <w:widowControl/>
+        <w:tabs defTabSz="720"/>
+        <w:rPr>
+          <w:rFonts w:ascii="poppins" w:hAnsi="poppins" w:eastAsia="poppins" w:cs="poppins"/>
+          <w:b/>
+          <w:bCs/>
+          <w:sz w:val="48"/>
+          <w:szCs w:val="48"/>
+          <w:lang w:eastAsia="en-us"/>
+        </w:rPr>
+      </w:pPr>
+      <w:r>
+        <w:rPr>
+          <w:rFonts w:ascii="poppins" w:hAnsi="poppins" w:eastAsia="poppins" w:cs="poppins"/>
+          <w:b/>
+          <w:bCs/>
+          <w:sz w:val="48"/>
+          <w:szCs w:val="48"/>
+          <w:lang w:eastAsia="en-us"/>
+        </w:rPr>
+      </w:r>
+    </w:p>
+    <w:p>
+      <w:pPr>
+        <w:spacing w:line="259" w:lineRule="auto"/>
+        <w:jc w:val="center"/>
+        <w:widowControl/>
+        <w:tabs defTabSz="720"/>
+        <w:rPr>
+          <w:rFonts w:ascii="poppins" w:hAnsi="poppins" w:eastAsia="poppins" w:cs="poppins"/>
+          <w:b/>
+          <w:bCs/>
+          <w:sz w:val="48"/>
+          <w:szCs w:val="48"/>
+          <w:lang w:eastAsia="en-us"/>
+        </w:rPr>
+      </w:pPr>
+      <w:r>
+        <w:rPr>
+          <w:rFonts w:ascii="poppins" w:hAnsi="poppins" w:eastAsia="poppins" w:cs="poppins"/>
+          <w:b/>
+          <w:bCs/>
+          <w:sz w:val="48"/>
+          <w:szCs w:val="48"/>
+          <w:lang w:eastAsia="en-us"/>
+        </w:rPr>
+      </w:r>
+    </w:p>
+    <w:p>
+      <w:pPr>
+        <w:spacing w:line="259" w:lineRule="auto"/>
+        <w:jc w:val="center"/>
+        <w:widowControl/>
+        <w:tabs defTabSz="720"/>
+        <w:rPr>
+          <w:rFonts w:ascii="poppins" w:hAnsi="poppins" w:eastAsia="poppins" w:cs="poppins"/>
+          <w:b/>
+          <w:bCs/>
+          <w:sz w:val="48"/>
+          <w:szCs w:val="48"/>
+          <w:lang w:eastAsia="en-us"/>
+        </w:rPr>
+      </w:pPr>
+      <w:r>
+        <w:rPr>
+          <w:rFonts w:ascii="poppins" w:hAnsi="poppins" w:eastAsia="poppins" w:cs="poppins"/>
+          <w:b/>
+          <w:bCs/>
+          <w:sz w:val="48"/>
+          <w:szCs w:val="48"/>
+          <w:lang w:eastAsia="en-us"/>
+        </w:rPr>
+      </w:r>
+    </w:p>
+    <w:p>
+      <w:pPr>
+        <w:spacing w:line="259" w:lineRule="auto"/>
+        <w:jc w:val="center"/>
+        <w:widowControl/>
+        <w:tabs defTabSz="720"/>
+        <w:rPr>
+          <w:rFonts w:ascii="poppins" w:hAnsi="poppins" w:eastAsia="poppins" w:cs="poppins"/>
+          <w:b/>
+          <w:bCs/>
+          <w:sz w:val="48"/>
+          <w:szCs w:val="48"/>
+          <w:lang w:eastAsia="en-us"/>
+        </w:rPr>
+      </w:pPr>
+      <w:r>
+        <w:rPr>
+          <w:rFonts w:ascii="poppins" w:hAnsi="poppins" w:eastAsia="poppins" w:cs="poppins"/>
           <w:b/>
           <w:bCs/>
           <w:sz w:val="48"/>
@@ -1855,14 +3092,14 @@
         </w:pBdr>
         <w:shd w:val="none"/>
         <w:rPr>
-          <w:rFonts w:ascii="Calibri" w:hAnsi="Calibri" w:eastAsia="Calibri" w:cs="Calibri"/>
+          <w:rFonts w:ascii="poppins" w:hAnsi="poppins" w:eastAsia="poppins" w:cs="poppins"/>
           <w:color w:val="000000"/>
           <w:sz w:val="24"/>
         </w:rPr>
       </w:pPr>
       <w:r>
         <w:rPr>
-          <w:rFonts w:ascii="Calibri" w:hAnsi="Calibri" w:eastAsia="Calibri" w:cs="Calibri"/>
+          <w:rFonts w:ascii="poppins" w:hAnsi="poppins" w:eastAsia="poppins" w:cs="poppins"/>
           <w:color w:val="000000"/>
           <w:sz w:val="24"/>
         </w:rPr>
@@ -1880,13 +3117,13 @@
         </w:pBdr>
         <w:shd w:val="none"/>
         <w:rPr>
-          <w:rFonts w:ascii="Calibri" w:hAnsi="Calibri" w:eastAsia="Calibri" w:cs="Calibri"/>
-          <w:color w:val="000000"/>
-        </w:rPr>
-      </w:pPr>
-      <w:r>
-        <w:rPr>
-          <w:rFonts w:ascii="Calibri" w:hAnsi="Calibri" w:eastAsia="Calibri" w:cs="Calibri"/>
+          <w:rFonts w:ascii="poppins" w:hAnsi="poppins" w:eastAsia="poppins" w:cs="poppins"/>
+          <w:color w:val="000000"/>
+        </w:rPr>
+      </w:pPr>
+      <w:r>
+        <w:rPr>
+          <w:rFonts w:ascii="poppins" w:hAnsi="poppins" w:eastAsia="poppins" w:cs="poppins"/>
           <w:color w:val="000000"/>
           <w:sz w:val="24"/>
         </w:rPr>
@@ -1894,525 +3131,549 @@
       </w:r>
       <w:r>
         <w:rPr>
-          <w:rFonts w:ascii="Calibri" w:hAnsi="Calibri" w:eastAsia="Calibri" w:cs="Calibri"/>
-          <w:color w:val="000000"/>
-        </w:rPr>
-      </w:r>
-    </w:p>
-    <w:p>
-      <w:pPr>
-        <w:spacing w:line="259" w:lineRule="auto"/>
-        <w:jc w:val="center"/>
-        <w:widowControl/>
-        <w:tabs defTabSz="720"/>
-        <w:rPr>
-          <w:rFonts w:ascii="Calibri" w:hAnsi="Calibri" w:eastAsia="Calibri" w:cs="Calibri"/>
-          <w:b/>
-          <w:bCs/>
-          <w:sz w:val="48"/>
-          <w:szCs w:val="48"/>
-          <w:lang w:eastAsia="en-us"/>
-        </w:rPr>
-      </w:pPr>
-      <w:r>
-        <w:rPr>
-          <w:rFonts w:ascii="Calibri" w:hAnsi="Calibri" w:eastAsia="Calibri" w:cs="Calibri"/>
-          <w:b/>
-          <w:bCs/>
-          <w:sz w:val="48"/>
-          <w:szCs w:val="48"/>
-          <w:lang w:eastAsia="en-us"/>
-        </w:rPr>
-      </w:r>
-    </w:p>
-    <w:p>
-      <w:pPr>
-        <w:spacing w:line="259" w:lineRule="auto"/>
-        <w:jc w:val="center"/>
-        <w:widowControl/>
-        <w:tabs defTabSz="720"/>
-        <w:rPr>
-          <w:rFonts w:ascii="Calibri" w:hAnsi="Calibri" w:eastAsia="Calibri" w:cs="Calibri"/>
-          <w:b/>
-          <w:bCs/>
-          <w:sz w:val="48"/>
-          <w:szCs w:val="48"/>
-          <w:lang w:eastAsia="en-us"/>
-        </w:rPr>
-      </w:pPr>
-      <w:r>
-        <w:rPr>
-          <w:rFonts w:ascii="Calibri" w:hAnsi="Calibri" w:eastAsia="Calibri" w:cs="Calibri"/>
-          <w:b/>
-          <w:bCs/>
-          <w:sz w:val="48"/>
-          <w:szCs w:val="48"/>
-          <w:lang w:eastAsia="en-us"/>
-        </w:rPr>
-      </w:r>
-    </w:p>
-    <w:p>
-      <w:pPr>
-        <w:spacing w:line="259" w:lineRule="auto"/>
-        <w:jc w:val="center"/>
-        <w:widowControl/>
-        <w:tabs defTabSz="720"/>
-        <w:rPr>
-          <w:rFonts w:ascii="Calibri" w:hAnsi="Calibri" w:eastAsia="Calibri" w:cs="Calibri"/>
-          <w:b/>
-          <w:bCs/>
-          <w:sz w:val="48"/>
-          <w:szCs w:val="48"/>
-          <w:lang w:eastAsia="en-us"/>
-        </w:rPr>
-      </w:pPr>
-      <w:r>
-        <w:rPr>
-          <w:rFonts w:ascii="Calibri" w:hAnsi="Calibri" w:eastAsia="Calibri" w:cs="Calibri"/>
-          <w:b/>
-          <w:bCs/>
-          <w:sz w:val="48"/>
-          <w:szCs w:val="48"/>
-          <w:lang w:eastAsia="en-us"/>
-        </w:rPr>
-      </w:r>
-    </w:p>
-    <w:p>
-      <w:pPr>
-        <w:spacing w:line="259" w:lineRule="auto"/>
-        <w:jc w:val="center"/>
-        <w:widowControl/>
-        <w:tabs defTabSz="720"/>
-        <w:rPr>
-          <w:rFonts w:ascii="Calibri" w:hAnsi="Calibri" w:eastAsia="Calibri" w:cs="Calibri"/>
-          <w:b/>
-          <w:bCs/>
-          <w:sz w:val="48"/>
-          <w:szCs w:val="48"/>
-          <w:lang w:eastAsia="en-us"/>
-        </w:rPr>
-      </w:pPr>
-      <w:r>
-        <w:rPr>
-          <w:rFonts w:ascii="Calibri" w:hAnsi="Calibri" w:eastAsia="Calibri" w:cs="Calibri"/>
-          <w:b/>
-          <w:bCs/>
-          <w:sz w:val="48"/>
-          <w:szCs w:val="48"/>
-          <w:lang w:eastAsia="en-us"/>
-        </w:rPr>
-      </w:r>
-    </w:p>
-    <w:p>
-      <w:pPr>
-        <w:spacing w:line="259" w:lineRule="auto"/>
-        <w:jc w:val="center"/>
-        <w:widowControl/>
-        <w:tabs defTabSz="720"/>
-        <w:rPr>
-          <w:rFonts w:ascii="Calibri" w:hAnsi="Calibri" w:eastAsia="Calibri" w:cs="Calibri"/>
-          <w:b/>
-          <w:bCs/>
-          <w:sz w:val="48"/>
-          <w:szCs w:val="48"/>
-          <w:lang w:eastAsia="en-us"/>
-        </w:rPr>
-      </w:pPr>
-      <w:r>
-        <w:rPr>
-          <w:rFonts w:ascii="Calibri" w:hAnsi="Calibri" w:eastAsia="Calibri" w:cs="Calibri"/>
-          <w:b/>
-          <w:bCs/>
-          <w:sz w:val="48"/>
-          <w:szCs w:val="48"/>
-          <w:lang w:eastAsia="en-us"/>
-        </w:rPr>
-      </w:r>
-    </w:p>
-    <w:p>
-      <w:pPr>
-        <w:spacing w:line="259" w:lineRule="auto"/>
-        <w:jc w:val="center"/>
-        <w:widowControl/>
-        <w:tabs defTabSz="720"/>
-        <w:rPr>
-          <w:rFonts w:ascii="Calibri" w:hAnsi="Calibri" w:eastAsia="Calibri" w:cs="Calibri"/>
-          <w:b/>
-          <w:bCs/>
-          <w:sz w:val="48"/>
-          <w:szCs w:val="48"/>
-          <w:lang w:eastAsia="en-us"/>
-        </w:rPr>
-      </w:pPr>
-      <w:r>
-        <w:rPr>
-          <w:rFonts w:ascii="Calibri" w:hAnsi="Calibri" w:eastAsia="Calibri" w:cs="Calibri"/>
-          <w:b/>
-          <w:bCs/>
-          <w:sz w:val="48"/>
-          <w:szCs w:val="48"/>
-          <w:lang w:eastAsia="en-us"/>
-        </w:rPr>
-      </w:r>
-    </w:p>
-    <w:p>
-      <w:pPr>
-        <w:spacing w:line="259" w:lineRule="auto"/>
-        <w:jc w:val="center"/>
-        <w:widowControl/>
-        <w:tabs defTabSz="720"/>
-        <w:rPr>
-          <w:rFonts w:ascii="Calibri" w:hAnsi="Calibri" w:eastAsia="Calibri" w:cs="Calibri"/>
-          <w:b/>
-          <w:bCs/>
-          <w:sz w:val="48"/>
-          <w:szCs w:val="48"/>
-          <w:lang w:eastAsia="en-us"/>
-        </w:rPr>
-      </w:pPr>
-      <w:r>
-        <w:rPr>
-          <w:rFonts w:ascii="Calibri" w:hAnsi="Calibri" w:eastAsia="Calibri" w:cs="Calibri"/>
-          <w:b/>
-          <w:bCs/>
-          <w:sz w:val="48"/>
-          <w:szCs w:val="48"/>
-          <w:lang w:eastAsia="en-us"/>
-        </w:rPr>
-      </w:r>
-    </w:p>
-    <w:p>
-      <w:pPr>
-        <w:spacing w:line="259" w:lineRule="auto"/>
-        <w:jc w:val="center"/>
-        <w:widowControl/>
-        <w:tabs defTabSz="720"/>
-        <w:rPr>
-          <w:rFonts w:ascii="Calibri" w:hAnsi="Calibri" w:eastAsia="Calibri" w:cs="Calibri"/>
-          <w:b/>
-          <w:bCs/>
-          <w:sz w:val="48"/>
-          <w:szCs w:val="48"/>
-          <w:lang w:eastAsia="en-us"/>
-        </w:rPr>
-      </w:pPr>
-      <w:r>
-        <w:rPr>
-          <w:rFonts w:ascii="Calibri" w:hAnsi="Calibri" w:eastAsia="Calibri" w:cs="Calibri"/>
-          <w:b/>
-          <w:bCs/>
-          <w:sz w:val="48"/>
-          <w:szCs w:val="48"/>
-          <w:lang w:eastAsia="en-us"/>
-        </w:rPr>
-      </w:r>
-    </w:p>
-    <w:p>
-      <w:pPr>
-        <w:spacing w:line="259" w:lineRule="auto"/>
-        <w:jc w:val="center"/>
-        <w:widowControl/>
-        <w:tabs defTabSz="720"/>
-        <w:rPr>
-          <w:rFonts w:ascii="Calibri" w:hAnsi="Calibri" w:eastAsia="Calibri" w:cs="Calibri"/>
-          <w:b/>
-          <w:sz w:val="48"/>
-          <w:szCs w:val="48"/>
-          <w:lang w:eastAsia="en-us"/>
-        </w:rPr>
-      </w:pPr>
-      <w:r>
-        <w:rPr>
-          <w:rFonts w:ascii="Calibri" w:hAnsi="Calibri" w:eastAsia="Calibri" w:cs="Calibri"/>
-          <w:b/>
-          <w:sz w:val="48"/>
-          <w:szCs w:val="48"/>
-          <w:lang w:eastAsia="en-us"/>
-        </w:rPr>
-      </w:r>
-    </w:p>
-    <w:p>
-      <w:pPr>
-        <w:spacing w:line="259" w:lineRule="auto"/>
-        <w:jc w:val="center"/>
-        <w:widowControl/>
-        <w:tabs defTabSz="720"/>
-        <w:rPr>
-          <w:rFonts w:ascii="Calibri" w:hAnsi="Calibri" w:eastAsia="Calibri" w:cs="Calibri"/>
-          <w:b/>
-          <w:sz w:val="48"/>
-          <w:szCs w:val="48"/>
-          <w:lang w:eastAsia="en-us"/>
-        </w:rPr>
-      </w:pPr>
-      <w:r>
-        <w:rPr>
-          <w:rFonts w:ascii="Calibri" w:hAnsi="Calibri" w:eastAsia="Calibri" w:cs="Calibri"/>
-          <w:b/>
-          <w:sz w:val="48"/>
-          <w:szCs w:val="48"/>
-          <w:lang w:eastAsia="en-us"/>
-        </w:rPr>
-      </w:r>
-    </w:p>
-    <w:p>
-      <w:pPr>
-        <w:spacing w:line="259" w:lineRule="auto"/>
-        <w:jc w:val="center"/>
-        <w:widowControl/>
-        <w:tabs defTabSz="720"/>
-        <w:rPr>
-          <w:rFonts w:ascii="Calibri" w:hAnsi="Calibri" w:eastAsia="Calibri" w:cs="Calibri"/>
-          <w:b/>
-          <w:sz w:val="48"/>
-          <w:szCs w:val="48"/>
-          <w:lang w:eastAsia="en-us"/>
-        </w:rPr>
-      </w:pPr>
-      <w:r>
-        <w:rPr>
-          <w:rFonts w:ascii="Calibri" w:hAnsi="Calibri" w:eastAsia="Calibri" w:cs="Calibri"/>
-          <w:b/>
-          <w:sz w:val="48"/>
-          <w:szCs w:val="48"/>
-          <w:lang w:eastAsia="en-us"/>
-        </w:rPr>
-      </w:r>
-    </w:p>
-    <w:p>
-      <w:pPr>
-        <w:spacing w:line="259" w:lineRule="auto"/>
-        <w:jc w:val="center"/>
-        <w:widowControl/>
-        <w:tabs defTabSz="720"/>
-        <w:rPr>
-          <w:rFonts w:ascii="Calibri" w:hAnsi="Calibri" w:eastAsia="Calibri" w:cs="Calibri"/>
-          <w:b/>
-          <w:sz w:val="48"/>
-          <w:szCs w:val="48"/>
-          <w:lang w:eastAsia="en-us"/>
-        </w:rPr>
-      </w:pPr>
-      <w:r>
-        <w:rPr>
-          <w:rFonts w:ascii="Calibri" w:hAnsi="Calibri" w:eastAsia="Calibri" w:cs="Calibri"/>
-          <w:b/>
-          <w:sz w:val="48"/>
-          <w:szCs w:val="48"/>
-          <w:lang w:eastAsia="en-us"/>
-        </w:rPr>
-      </w:r>
-    </w:p>
-    <w:p>
-      <w:pPr>
-        <w:spacing w:line="259" w:lineRule="auto"/>
-        <w:jc w:val="center"/>
-        <w:widowControl/>
-        <w:tabs defTabSz="720"/>
-        <w:rPr>
-          <w:rFonts w:ascii="Calibri" w:hAnsi="Calibri" w:eastAsia="Calibri" w:cs="Calibri"/>
-          <w:b/>
-          <w:sz w:val="48"/>
-          <w:szCs w:val="48"/>
-          <w:lang w:eastAsia="en-us"/>
-        </w:rPr>
-      </w:pPr>
-      <w:r>
-        <w:rPr>
-          <w:rFonts w:ascii="Calibri" w:hAnsi="Calibri" w:eastAsia="Calibri" w:cs="Calibri"/>
-          <w:b/>
-          <w:sz w:val="48"/>
-          <w:szCs w:val="48"/>
-          <w:lang w:eastAsia="en-us"/>
-        </w:rPr>
-      </w:r>
-    </w:p>
-    <w:p>
-      <w:pPr>
-        <w:spacing w:line="259" w:lineRule="auto"/>
-        <w:jc w:val="center"/>
-        <w:widowControl/>
-        <w:tabs defTabSz="720"/>
-        <w:rPr>
-          <w:rFonts w:ascii="Calibri" w:hAnsi="Calibri" w:eastAsia="Calibri" w:cs="Calibri"/>
-          <w:b/>
-          <w:sz w:val="48"/>
-          <w:szCs w:val="48"/>
-          <w:lang w:eastAsia="en-us"/>
-        </w:rPr>
-      </w:pPr>
-      <w:r>
-        <w:rPr>
-          <w:rFonts w:ascii="Calibri" w:hAnsi="Calibri" w:eastAsia="Calibri" w:cs="Calibri"/>
-          <w:b/>
-          <w:sz w:val="48"/>
-          <w:szCs w:val="48"/>
-          <w:lang w:eastAsia="en-us"/>
-        </w:rPr>
-      </w:r>
-    </w:p>
-    <w:p>
-      <w:pPr>
-        <w:spacing w:line="259" w:lineRule="auto"/>
-        <w:jc w:val="center"/>
-        <w:widowControl/>
-        <w:tabs defTabSz="720"/>
-        <w:rPr>
-          <w:rFonts w:ascii="Calibri" w:hAnsi="Calibri" w:eastAsia="Calibri" w:cs="Calibri"/>
-          <w:b/>
-          <w:sz w:val="48"/>
-          <w:szCs w:val="48"/>
-          <w:lang w:eastAsia="en-us"/>
-        </w:rPr>
-      </w:pPr>
-      <w:r>
-        <w:rPr>
-          <w:rFonts w:ascii="Calibri" w:hAnsi="Calibri" w:eastAsia="Calibri" w:cs="Calibri"/>
-          <w:b/>
-          <w:sz w:val="48"/>
-          <w:szCs w:val="48"/>
-          <w:lang w:eastAsia="en-us"/>
-        </w:rPr>
-      </w:r>
-    </w:p>
-    <w:p>
-      <w:pPr>
-        <w:spacing w:line="259" w:lineRule="auto"/>
-        <w:jc w:val="center"/>
-        <w:widowControl/>
-        <w:tabs defTabSz="720"/>
-        <w:rPr>
-          <w:rFonts w:ascii="Calibri" w:hAnsi="Calibri" w:eastAsia="Calibri" w:cs="Calibri"/>
-          <w:b/>
-          <w:sz w:val="48"/>
-          <w:szCs w:val="48"/>
-          <w:lang w:eastAsia="en-us"/>
-        </w:rPr>
-      </w:pPr>
-      <w:r>
-        <w:rPr>
-          <w:rFonts w:ascii="Calibri" w:hAnsi="Calibri" w:eastAsia="Calibri" w:cs="Calibri"/>
-          <w:b/>
-          <w:sz w:val="48"/>
-          <w:szCs w:val="48"/>
-          <w:lang w:eastAsia="en-us"/>
-        </w:rPr>
-      </w:r>
-    </w:p>
-    <w:p>
-      <w:pPr>
-        <w:spacing w:line="259" w:lineRule="auto"/>
-        <w:jc w:val="center"/>
-        <w:widowControl/>
-        <w:tabs defTabSz="720"/>
-        <w:rPr>
-          <w:rFonts w:ascii="Calibri" w:hAnsi="Calibri" w:eastAsia="Calibri" w:cs="Calibri"/>
-          <w:b/>
-          <w:sz w:val="48"/>
-          <w:szCs w:val="48"/>
-          <w:lang w:eastAsia="en-us"/>
-        </w:rPr>
-      </w:pPr>
-      <w:r>
-        <w:rPr>
-          <w:rFonts w:ascii="Calibri" w:hAnsi="Calibri" w:eastAsia="Calibri" w:cs="Calibri"/>
-          <w:b/>
-          <w:sz w:val="48"/>
-          <w:szCs w:val="48"/>
-          <w:lang w:eastAsia="en-us"/>
-        </w:rPr>
-      </w:r>
-    </w:p>
-    <w:p>
-      <w:pPr>
-        <w:spacing w:line="259" w:lineRule="auto"/>
-        <w:jc w:val="center"/>
-        <w:widowControl/>
-        <w:tabs defTabSz="720"/>
-        <w:rPr>
-          <w:rFonts w:ascii="Calibri" w:hAnsi="Calibri" w:eastAsia="Calibri" w:cs="Calibri"/>
-          <w:b/>
-          <w:sz w:val="48"/>
-          <w:szCs w:val="48"/>
-          <w:lang w:eastAsia="en-us"/>
-        </w:rPr>
-      </w:pPr>
-      <w:r>
-        <w:rPr>
-          <w:rFonts w:ascii="Calibri" w:hAnsi="Calibri" w:eastAsia="Calibri" w:cs="Calibri"/>
-          <w:b/>
-          <w:sz w:val="48"/>
-          <w:szCs w:val="48"/>
-          <w:lang w:eastAsia="en-us"/>
-        </w:rPr>
-      </w:r>
-    </w:p>
-    <w:p>
-      <w:pPr>
-        <w:spacing w:line="259" w:lineRule="auto"/>
-        <w:jc w:val="center"/>
-        <w:widowControl/>
-        <w:tabs defTabSz="720"/>
-        <w:rPr>
-          <w:rFonts w:ascii="Calibri" w:hAnsi="Calibri" w:eastAsia="Calibri" w:cs="Calibri"/>
-          <w:b/>
-          <w:sz w:val="48"/>
-          <w:szCs w:val="48"/>
-          <w:lang w:eastAsia="en-us"/>
-        </w:rPr>
-      </w:pPr>
-      <w:r>
-        <w:rPr>
-          <w:rFonts w:ascii="Calibri" w:hAnsi="Calibri" w:eastAsia="Calibri" w:cs="Calibri"/>
-          <w:b/>
-          <w:sz w:val="48"/>
-          <w:szCs w:val="48"/>
-          <w:lang w:eastAsia="en-us"/>
-        </w:rPr>
-      </w:r>
-    </w:p>
-    <w:p>
-      <w:pPr>
-        <w:spacing w:line="259" w:lineRule="auto"/>
-        <w:jc w:val="center"/>
-        <w:widowControl/>
-        <w:tabs defTabSz="720"/>
-        <w:rPr>
-          <w:rFonts w:ascii="Calibri" w:hAnsi="Calibri" w:eastAsia="Calibri" w:cs="Calibri"/>
-          <w:b/>
-          <w:sz w:val="48"/>
-          <w:szCs w:val="48"/>
-          <w:lang w:eastAsia="en-us"/>
-        </w:rPr>
-      </w:pPr>
-      <w:r>
-        <w:rPr>
-          <w:rFonts w:ascii="Calibri" w:hAnsi="Calibri" w:eastAsia="Calibri" w:cs="Calibri"/>
-          <w:b/>
-          <w:sz w:val="48"/>
-          <w:szCs w:val="48"/>
-          <w:lang w:eastAsia="en-us"/>
-        </w:rPr>
-      </w:r>
-    </w:p>
-    <w:p>
-      <w:pPr>
-        <w:spacing w:line="259" w:lineRule="auto"/>
-        <w:jc w:val="center"/>
-        <w:widowControl/>
-        <w:tabs defTabSz="720"/>
-        <w:rPr>
-          <w:rFonts w:ascii="Calibri" w:hAnsi="Calibri" w:eastAsia="Calibri" w:cs="Calibri"/>
-          <w:b/>
-          <w:bCs/>
-          <w:sz w:val="48"/>
-          <w:szCs w:val="48"/>
-          <w:lang w:eastAsia="en-us"/>
-        </w:rPr>
-      </w:pPr>
-      <w:r>
-        <w:rPr>
-          <w:rFonts w:ascii="Calibri" w:hAnsi="Calibri" w:eastAsia="Calibri" w:cs="Calibri"/>
+          <w:rFonts w:ascii="poppins" w:hAnsi="poppins" w:eastAsia="poppins" w:cs="poppins"/>
+          <w:color w:val="000000"/>
+        </w:rPr>
+      </w:r>
+    </w:p>
+    <w:p>
+      <w:pPr>
+        <w:spacing w:line="259" w:lineRule="auto"/>
+        <w:jc w:val="center"/>
+        <w:widowControl/>
+        <w:tabs defTabSz="720"/>
+        <w:rPr>
+          <w:rFonts w:ascii="poppins" w:hAnsi="poppins" w:eastAsia="poppins" w:cs="poppins"/>
+          <w:b/>
+          <w:bCs/>
+          <w:sz w:val="48"/>
+          <w:szCs w:val="48"/>
+          <w:lang w:eastAsia="en-us"/>
+        </w:rPr>
+      </w:pPr>
+      <w:r>
+        <w:rPr>
+          <w:rFonts w:ascii="poppins" w:hAnsi="poppins" w:eastAsia="poppins" w:cs="poppins"/>
+          <w:b/>
+          <w:bCs/>
+          <w:sz w:val="48"/>
+          <w:szCs w:val="48"/>
+          <w:lang w:eastAsia="en-us"/>
+        </w:rPr>
+      </w:r>
+    </w:p>
+    <w:p>
+      <w:pPr>
+        <w:spacing w:line="259" w:lineRule="auto"/>
+        <w:jc w:val="center"/>
+        <w:widowControl/>
+        <w:tabs defTabSz="720"/>
+        <w:rPr>
+          <w:rFonts w:ascii="poppins" w:hAnsi="poppins" w:eastAsia="poppins" w:cs="poppins"/>
+          <w:b/>
+          <w:bCs/>
+          <w:sz w:val="48"/>
+          <w:szCs w:val="48"/>
+          <w:lang w:eastAsia="en-us"/>
+        </w:rPr>
+      </w:pPr>
+      <w:r>
+        <w:rPr>
+          <w:rFonts w:ascii="poppins" w:hAnsi="poppins" w:eastAsia="poppins" w:cs="poppins"/>
+          <w:b/>
+          <w:bCs/>
+          <w:sz w:val="48"/>
+          <w:szCs w:val="48"/>
+          <w:lang w:eastAsia="en-us"/>
+        </w:rPr>
+      </w:r>
+    </w:p>
+    <w:p>
+      <w:pPr>
+        <w:spacing w:line="259" w:lineRule="auto"/>
+        <w:jc w:val="center"/>
+        <w:widowControl/>
+        <w:tabs defTabSz="720"/>
+        <w:rPr>
+          <w:rFonts w:ascii="poppins" w:hAnsi="poppins" w:eastAsia="poppins" w:cs="poppins"/>
+          <w:b/>
+          <w:bCs/>
+          <w:sz w:val="48"/>
+          <w:szCs w:val="48"/>
+          <w:lang w:eastAsia="en-us"/>
+        </w:rPr>
+      </w:pPr>
+      <w:r>
+        <w:rPr>
+          <w:rFonts w:ascii="poppins" w:hAnsi="poppins" w:eastAsia="poppins" w:cs="poppins"/>
+          <w:b/>
+          <w:bCs/>
+          <w:sz w:val="48"/>
+          <w:szCs w:val="48"/>
+          <w:lang w:eastAsia="en-us"/>
+        </w:rPr>
+      </w:r>
+    </w:p>
+    <w:p>
+      <w:pPr>
+        <w:spacing w:line="259" w:lineRule="auto"/>
+        <w:jc w:val="center"/>
+        <w:widowControl/>
+        <w:tabs defTabSz="720"/>
+        <w:rPr>
+          <w:rFonts w:ascii="poppins" w:hAnsi="poppins" w:eastAsia="poppins" w:cs="poppins"/>
+          <w:b/>
+          <w:bCs/>
+          <w:sz w:val="48"/>
+          <w:szCs w:val="48"/>
+          <w:lang w:eastAsia="en-us"/>
+        </w:rPr>
+      </w:pPr>
+      <w:r>
+        <w:rPr>
+          <w:rFonts w:ascii="poppins" w:hAnsi="poppins" w:eastAsia="poppins" w:cs="poppins"/>
+          <w:b/>
+          <w:bCs/>
+          <w:sz w:val="48"/>
+          <w:szCs w:val="48"/>
+          <w:lang w:eastAsia="en-us"/>
+        </w:rPr>
+      </w:r>
+    </w:p>
+    <w:p>
+      <w:pPr>
+        <w:spacing w:line="259" w:lineRule="auto"/>
+        <w:jc w:val="center"/>
+        <w:widowControl/>
+        <w:tabs defTabSz="720"/>
+        <w:rPr>
+          <w:rFonts w:ascii="poppins" w:hAnsi="poppins" w:eastAsia="poppins" w:cs="poppins"/>
+          <w:b/>
+          <w:bCs/>
+          <w:sz w:val="48"/>
+          <w:szCs w:val="48"/>
+          <w:lang w:eastAsia="en-us"/>
+        </w:rPr>
+      </w:pPr>
+      <w:r>
+        <w:rPr>
+          <w:rFonts w:ascii="poppins" w:hAnsi="poppins" w:eastAsia="poppins" w:cs="poppins"/>
+          <w:b/>
+          <w:bCs/>
+          <w:sz w:val="48"/>
+          <w:szCs w:val="48"/>
+          <w:lang w:eastAsia="en-us"/>
+        </w:rPr>
+      </w:r>
+    </w:p>
+    <w:p>
+      <w:pPr>
+        <w:spacing w:line="259" w:lineRule="auto"/>
+        <w:jc w:val="center"/>
+        <w:widowControl/>
+        <w:tabs defTabSz="720"/>
+        <w:rPr>
+          <w:rFonts w:ascii="poppins" w:hAnsi="poppins" w:eastAsia="poppins" w:cs="poppins"/>
+          <w:b/>
+          <w:bCs/>
+          <w:sz w:val="48"/>
+          <w:szCs w:val="48"/>
+          <w:lang w:eastAsia="en-us"/>
+        </w:rPr>
+      </w:pPr>
+      <w:r>
+        <w:rPr>
+          <w:rFonts w:ascii="poppins" w:hAnsi="poppins" w:eastAsia="poppins" w:cs="poppins"/>
+          <w:b/>
+          <w:bCs/>
+          <w:sz w:val="48"/>
+          <w:szCs w:val="48"/>
+          <w:lang w:eastAsia="en-us"/>
+        </w:rPr>
+      </w:r>
+    </w:p>
+    <w:p>
+      <w:pPr>
+        <w:spacing w:line="259" w:lineRule="auto"/>
+        <w:jc w:val="center"/>
+        <w:widowControl/>
+        <w:tabs defTabSz="720"/>
+        <w:rPr>
+          <w:rFonts w:ascii="poppins" w:hAnsi="poppins" w:eastAsia="poppins" w:cs="poppins"/>
+          <w:b/>
+          <w:bCs/>
+          <w:sz w:val="48"/>
+          <w:szCs w:val="48"/>
+          <w:lang w:eastAsia="en-us"/>
+        </w:rPr>
+      </w:pPr>
+      <w:r>
+        <w:rPr>
+          <w:rFonts w:ascii="poppins" w:hAnsi="poppins" w:eastAsia="poppins" w:cs="poppins"/>
+          <w:b/>
+          <w:bCs/>
+          <w:sz w:val="48"/>
+          <w:szCs w:val="48"/>
+          <w:lang w:eastAsia="en-us"/>
+        </w:rPr>
+      </w:r>
+    </w:p>
+    <w:p>
+      <w:pPr>
+        <w:spacing w:line="259" w:lineRule="auto"/>
+        <w:jc w:val="center"/>
+        <w:widowControl/>
+        <w:tabs defTabSz="720"/>
+        <w:rPr>
+          <w:rFonts w:ascii="poppins" w:hAnsi="poppins" w:eastAsia="poppins" w:cs="poppins"/>
+          <w:b/>
+          <w:bCs/>
+          <w:sz w:val="48"/>
+          <w:szCs w:val="48"/>
+          <w:lang w:eastAsia="en-us"/>
+        </w:rPr>
+      </w:pPr>
+      <w:r>
+        <w:rPr>
+          <w:rFonts w:ascii="poppins" w:hAnsi="poppins" w:eastAsia="poppins" w:cs="poppins"/>
+          <w:b/>
+          <w:bCs/>
+          <w:sz w:val="48"/>
+          <w:szCs w:val="48"/>
+          <w:lang w:eastAsia="en-us"/>
+        </w:rPr>
+      </w:r>
+    </w:p>
+    <w:p>
+      <w:pPr>
+        <w:spacing w:line="259" w:lineRule="auto"/>
+        <w:jc w:val="center"/>
+        <w:widowControl/>
+        <w:tabs defTabSz="720"/>
+        <w:rPr>
+          <w:rFonts w:ascii="poppins" w:hAnsi="poppins" w:eastAsia="poppins" w:cs="poppins"/>
+          <w:b/>
+          <w:sz w:val="48"/>
+          <w:szCs w:val="48"/>
+          <w:lang w:eastAsia="en-us"/>
+        </w:rPr>
+      </w:pPr>
+      <w:r>
+        <w:rPr>
+          <w:rFonts w:ascii="poppins" w:hAnsi="poppins" w:eastAsia="poppins" w:cs="poppins"/>
+          <w:b/>
+          <w:sz w:val="48"/>
+          <w:szCs w:val="48"/>
+          <w:lang w:eastAsia="en-us"/>
+        </w:rPr>
+      </w:r>
+    </w:p>
+    <w:p>
+      <w:pPr>
+        <w:spacing w:line="259" w:lineRule="auto"/>
+        <w:jc w:val="center"/>
+        <w:widowControl/>
+        <w:tabs defTabSz="720"/>
+        <w:rPr>
+          <w:rFonts w:ascii="poppins" w:hAnsi="poppins" w:eastAsia="poppins" w:cs="poppins"/>
+          <w:b/>
+          <w:sz w:val="48"/>
+          <w:szCs w:val="48"/>
+          <w:lang w:eastAsia="en-us"/>
+        </w:rPr>
+      </w:pPr>
+      <w:r>
+        <w:rPr>
+          <w:rFonts w:ascii="poppins" w:hAnsi="poppins" w:eastAsia="poppins" w:cs="poppins"/>
+          <w:b/>
+          <w:sz w:val="48"/>
+          <w:szCs w:val="48"/>
+          <w:lang w:eastAsia="en-us"/>
+        </w:rPr>
+      </w:r>
+    </w:p>
+    <w:p>
+      <w:pPr>
+        <w:spacing w:line="259" w:lineRule="auto"/>
+        <w:jc w:val="center"/>
+        <w:widowControl/>
+        <w:tabs defTabSz="720"/>
+        <w:rPr>
+          <w:rFonts w:ascii="poppins" w:hAnsi="poppins" w:eastAsia="poppins" w:cs="poppins"/>
+          <w:b/>
+          <w:sz w:val="48"/>
+          <w:szCs w:val="48"/>
+          <w:lang w:eastAsia="en-us"/>
+        </w:rPr>
+      </w:pPr>
+      <w:r>
+        <w:rPr>
+          <w:rFonts w:ascii="poppins" w:hAnsi="poppins" w:eastAsia="poppins" w:cs="poppins"/>
+          <w:b/>
+          <w:sz w:val="48"/>
+          <w:szCs w:val="48"/>
+          <w:lang w:eastAsia="en-us"/>
+        </w:rPr>
+      </w:r>
+    </w:p>
+    <w:p>
+      <w:pPr>
+        <w:spacing w:line="259" w:lineRule="auto"/>
+        <w:jc w:val="center"/>
+        <w:widowControl/>
+        <w:tabs defTabSz="720"/>
+        <w:rPr>
+          <w:rFonts w:ascii="poppins" w:hAnsi="poppins" w:eastAsia="poppins" w:cs="poppins"/>
+          <w:b/>
+          <w:sz w:val="48"/>
+          <w:szCs w:val="48"/>
+          <w:lang w:eastAsia="en-us"/>
+        </w:rPr>
+      </w:pPr>
+      <w:r>
+        <w:rPr>
+          <w:rFonts w:ascii="poppins" w:hAnsi="poppins" w:eastAsia="poppins" w:cs="poppins"/>
+          <w:b/>
+          <w:sz w:val="48"/>
+          <w:szCs w:val="48"/>
+          <w:lang w:eastAsia="en-us"/>
+        </w:rPr>
+      </w:r>
+    </w:p>
+    <w:p>
+      <w:pPr>
+        <w:spacing w:line="259" w:lineRule="auto"/>
+        <w:jc w:val="center"/>
+        <w:widowControl/>
+        <w:tabs defTabSz="720"/>
+        <w:rPr>
+          <w:rFonts w:ascii="poppins" w:hAnsi="poppins" w:eastAsia="poppins" w:cs="poppins"/>
+          <w:b/>
+          <w:sz w:val="48"/>
+          <w:szCs w:val="48"/>
+          <w:lang w:eastAsia="en-us"/>
+        </w:rPr>
+      </w:pPr>
+      <w:r>
+        <w:rPr>
+          <w:rFonts w:ascii="poppins" w:hAnsi="poppins" w:eastAsia="poppins" w:cs="poppins"/>
+          <w:b/>
+          <w:sz w:val="48"/>
+          <w:szCs w:val="48"/>
+          <w:lang w:eastAsia="en-us"/>
+        </w:rPr>
+      </w:r>
+    </w:p>
+    <w:p>
+      <w:pPr>
+        <w:spacing w:line="259" w:lineRule="auto"/>
+        <w:jc w:val="center"/>
+        <w:widowControl/>
+        <w:tabs defTabSz="720"/>
+        <w:rPr>
+          <w:rFonts w:ascii="poppins" w:hAnsi="poppins" w:eastAsia="poppins" w:cs="poppins"/>
+          <w:b/>
+          <w:sz w:val="48"/>
+          <w:szCs w:val="48"/>
+          <w:lang w:eastAsia="en-us"/>
+        </w:rPr>
+      </w:pPr>
+      <w:r>
+        <w:rPr>
+          <w:rFonts w:ascii="poppins" w:hAnsi="poppins" w:eastAsia="poppins" w:cs="poppins"/>
+          <w:b/>
+          <w:sz w:val="48"/>
+          <w:szCs w:val="48"/>
+          <w:lang w:eastAsia="en-us"/>
+        </w:rPr>
+      </w:r>
+    </w:p>
+    <w:p>
+      <w:pPr>
+        <w:spacing w:line="259" w:lineRule="auto"/>
+        <w:jc w:val="center"/>
+        <w:widowControl/>
+        <w:tabs defTabSz="720"/>
+        <w:rPr>
+          <w:rFonts w:ascii="poppins" w:hAnsi="poppins" w:eastAsia="poppins" w:cs="poppins"/>
+          <w:b/>
+          <w:sz w:val="48"/>
+          <w:szCs w:val="48"/>
+          <w:lang w:eastAsia="en-us"/>
+        </w:rPr>
+      </w:pPr>
+      <w:r>
+        <w:rPr>
+          <w:rFonts w:ascii="poppins" w:hAnsi="poppins" w:eastAsia="poppins" w:cs="poppins"/>
+          <w:b/>
+          <w:sz w:val="48"/>
+          <w:szCs w:val="48"/>
+          <w:lang w:eastAsia="en-us"/>
+        </w:rPr>
+      </w:r>
+    </w:p>
+    <w:p>
+      <w:pPr>
+        <w:spacing w:line="259" w:lineRule="auto"/>
+        <w:jc w:val="center"/>
+        <w:widowControl/>
+        <w:tabs defTabSz="720"/>
+        <w:rPr>
+          <w:rFonts w:ascii="poppins" w:hAnsi="poppins" w:eastAsia="poppins" w:cs="poppins"/>
+          <w:b/>
+          <w:sz w:val="48"/>
+          <w:szCs w:val="48"/>
+          <w:lang w:eastAsia="en-us"/>
+        </w:rPr>
+      </w:pPr>
+      <w:r>
+        <w:rPr>
+          <w:rFonts w:ascii="poppins" w:hAnsi="poppins" w:eastAsia="poppins" w:cs="poppins"/>
+          <w:b/>
+          <w:sz w:val="48"/>
+          <w:szCs w:val="48"/>
+          <w:lang w:eastAsia="en-us"/>
+        </w:rPr>
+      </w:r>
+    </w:p>
+    <w:p>
+      <w:pPr>
+        <w:spacing w:line="259" w:lineRule="auto"/>
+        <w:jc w:val="center"/>
+        <w:widowControl/>
+        <w:tabs defTabSz="720"/>
+        <w:rPr>
+          <w:rFonts w:ascii="poppins" w:hAnsi="poppins" w:eastAsia="poppins" w:cs="poppins"/>
+          <w:b/>
+          <w:sz w:val="48"/>
+          <w:szCs w:val="48"/>
+          <w:lang w:eastAsia="en-us"/>
+        </w:rPr>
+      </w:pPr>
+      <w:r>
+        <w:rPr>
+          <w:rFonts w:ascii="poppins" w:hAnsi="poppins" w:eastAsia="poppins" w:cs="poppins"/>
+          <w:b/>
+          <w:sz w:val="48"/>
+          <w:szCs w:val="48"/>
+          <w:lang w:eastAsia="en-us"/>
+        </w:rPr>
+      </w:r>
+    </w:p>
+    <w:p>
+      <w:pPr>
+        <w:spacing w:line="259" w:lineRule="auto"/>
+        <w:jc w:val="center"/>
+        <w:widowControl/>
+        <w:tabs defTabSz="720"/>
+        <w:rPr>
+          <w:rFonts w:ascii="poppins" w:hAnsi="poppins" w:eastAsia="poppins" w:cs="poppins"/>
+          <w:b/>
+          <w:sz w:val="48"/>
+          <w:szCs w:val="48"/>
+          <w:lang w:eastAsia="en-us"/>
+        </w:rPr>
+      </w:pPr>
+      <w:r>
+        <w:rPr>
+          <w:rFonts w:ascii="poppins" w:hAnsi="poppins" w:eastAsia="poppins" w:cs="poppins"/>
+          <w:b/>
+          <w:sz w:val="48"/>
+          <w:szCs w:val="48"/>
+          <w:lang w:eastAsia="en-us"/>
+        </w:rPr>
+      </w:r>
+    </w:p>
+    <w:p>
+      <w:pPr>
+        <w:spacing w:line="259" w:lineRule="auto"/>
+        <w:jc w:val="center"/>
+        <w:widowControl/>
+        <w:tabs defTabSz="720"/>
+        <w:rPr>
+          <w:rFonts w:ascii="poppins" w:hAnsi="poppins" w:eastAsia="poppins" w:cs="poppins"/>
+          <w:b/>
+          <w:sz w:val="48"/>
+          <w:szCs w:val="48"/>
+          <w:lang w:eastAsia="en-us"/>
+        </w:rPr>
+      </w:pPr>
+      <w:r>
+        <w:rPr>
+          <w:rFonts w:ascii="poppins" w:hAnsi="poppins" w:eastAsia="poppins" w:cs="poppins"/>
+          <w:b/>
+          <w:sz w:val="48"/>
+          <w:szCs w:val="48"/>
+          <w:lang w:eastAsia="en-us"/>
+        </w:rPr>
+      </w:r>
+    </w:p>
+    <w:p>
+      <w:pPr>
+        <w:spacing w:line="259" w:lineRule="auto"/>
+        <w:jc w:val="center"/>
+        <w:widowControl/>
+        <w:tabs defTabSz="720"/>
+        <w:rPr>
+          <w:rFonts w:ascii="poppins" w:hAnsi="poppins" w:eastAsia="poppins" w:cs="poppins"/>
+          <w:b/>
+          <w:sz w:val="48"/>
+          <w:szCs w:val="48"/>
+          <w:lang w:eastAsia="en-us"/>
+        </w:rPr>
+      </w:pPr>
+      <w:r>
+        <w:rPr>
+          <w:rFonts w:ascii="poppins" w:hAnsi="poppins" w:eastAsia="poppins" w:cs="poppins"/>
+          <w:b/>
+          <w:sz w:val="48"/>
+          <w:szCs w:val="48"/>
+          <w:lang w:eastAsia="en-us"/>
+        </w:rPr>
+      </w:r>
+    </w:p>
+    <w:p>
+      <w:pPr>
+        <w:spacing w:line="259" w:lineRule="auto"/>
+        <w:jc w:val="center"/>
+        <w:widowControl/>
+        <w:tabs defTabSz="720"/>
+        <w:rPr>
+          <w:rFonts w:ascii="poppins" w:hAnsi="poppins" w:eastAsia="poppins" w:cs="poppins"/>
+          <w:b/>
+          <w:sz w:val="48"/>
+          <w:szCs w:val="48"/>
+          <w:lang w:eastAsia="en-us"/>
+        </w:rPr>
+      </w:pPr>
+      <w:r>
+        <w:rPr>
+          <w:rFonts w:ascii="poppins" w:hAnsi="poppins" w:eastAsia="poppins" w:cs="poppins"/>
+          <w:b/>
+          <w:sz w:val="48"/>
+          <w:szCs w:val="48"/>
+          <w:lang w:eastAsia="en-us"/>
+        </w:rPr>
+      </w:r>
+    </w:p>
+    <w:p>
+      <w:pPr>
+        <w:spacing w:line="259" w:lineRule="auto"/>
+        <w:jc w:val="center"/>
+        <w:widowControl/>
+        <w:tabs defTabSz="720"/>
+        <w:rPr>
+          <w:rFonts w:ascii="poppins" w:hAnsi="poppins" w:eastAsia="poppins" w:cs="poppins"/>
+          <w:b/>
+          <w:bCs/>
+          <w:sz w:val="48"/>
+          <w:szCs w:val="48"/>
+          <w:lang w:eastAsia="en-us"/>
+        </w:rPr>
+      </w:pPr>
+      <w:r>
+        <w:rPr>
+          <w:rFonts w:ascii="poppins" w:hAnsi="poppins" w:eastAsia="poppins" w:cs="poppins"/>
           <w:b/>
           <w:bCs/>
           <w:sz w:val="48"/>
@@ -2429,7 +3690,7 @@
         <w:widowControl/>
         <w:tabs defTabSz="720"/>
         <w:rPr>
-          <w:rFonts w:ascii="Calibri" w:hAnsi="Calibri" w:eastAsia="Calibri" w:cs="Calibri"/>
+          <w:rFonts w:ascii="poppins" w:hAnsi="poppins" w:eastAsia="poppins" w:cs="poppins"/>
           <w:b/>
           <w:bCs/>
           <w:sz w:val="32"/>
@@ -2439,7 +3700,7 @@
       </w:pPr>
       <w:r>
         <w:rPr>
-          <w:rFonts w:ascii="Calibri" w:hAnsi="Calibri" w:eastAsia="Calibri" w:cs="Calibri"/>
+          <w:rFonts w:ascii="poppins" w:hAnsi="poppins" w:eastAsia="poppins" w:cs="poppins"/>
           <w:b/>
           <w:bCs/>
           <w:sz w:val="32"/>
@@ -2465,14 +3726,14 @@
         </w:pBdr>
         <w:shd w:val="none"/>
         <w:rPr>
-          <w:rFonts w:ascii="Calibri" w:hAnsi="Calibri" w:eastAsia="Calibri" w:cs="Calibri"/>
-          <w:sz w:val="22"/>
-          <w:szCs w:val="22"/>
-        </w:rPr>
-      </w:pPr>
-      <w:r>
-        <w:rPr>
-          <w:rFonts w:ascii="Calibri" w:hAnsi="Calibri" w:eastAsia="Calibri" w:cs="Calibri"/>
+          <w:rFonts w:ascii="poppins" w:hAnsi="poppins" w:eastAsia="poppins" w:cs="poppins"/>
+          <w:sz w:val="22"/>
+          <w:szCs w:val="22"/>
+        </w:rPr>
+      </w:pPr>
+      <w:r>
+        <w:rPr>
+          <w:rFonts w:ascii="poppins" w:hAnsi="poppins" w:eastAsia="poppins" w:cs="poppins"/>
           <w:sz w:val="22"/>
           <w:szCs w:val="22"/>
         </w:rPr>
@@ -2485,17 +3746,17 @@
         <w:widowControl/>
         <w:tabs defTabSz="720"/>
         <w:rPr>
-          <w:rFonts w:ascii="Arial" w:hAnsi="Arial" w:eastAsia="Arial" w:cs="Arial"/>
-          <w:b/>
-          <w:bCs/>
-          <w:sz w:val="48"/>
-          <w:szCs w:val="48"/>
-          <w:lang w:eastAsia="en-us"/>
-        </w:rPr>
-      </w:pPr>
-      <w:r>
-        <w:rPr>
-          <w:rFonts w:ascii="Arial" w:hAnsi="Arial" w:eastAsia="Arial" w:cs="Arial"/>
+          <w:rFonts w:ascii="poppins" w:hAnsi="poppins" w:eastAsia="poppins" w:cs="poppins"/>
+          <w:b/>
+          <w:bCs/>
+          <w:sz w:val="48"/>
+          <w:szCs w:val="48"/>
+          <w:lang w:eastAsia="en-us"/>
+        </w:rPr>
+      </w:pPr>
+      <w:r>
+        <w:rPr>
+          <w:rFonts w:ascii="poppins" w:hAnsi="poppins" w:eastAsia="poppins" w:cs="poppins"/>
           <w:b/>
           <w:bCs/>
           <w:sz w:val="48"/>

--- a/Documentação/Documentação.docx
+++ b/Documentação/Documentação.docx
@@ -19,7 +19,6 @@
           <w:color w:val="000000"/>
           <w:sz w:val="44"/>
           <w:szCs w:val="44"/>
-          <w:lang w:val="pt-br" w:eastAsia="zh-cn" w:bidi="ar-sa"/>
         </w:rPr>
       </w:pPr>
       <w:r>
@@ -28,7 +27,6 @@
           <w:color w:val="000000"/>
           <w:sz w:val="44"/>
           <w:szCs w:val="44"/>
-          <w:lang w:val="pt-br" w:eastAsia="zh-cn" w:bidi="ar-sa"/>
         </w:rPr>
       </w:r>
     </w:p>
@@ -49,7 +47,6 @@
           <w:color w:val="000000"/>
           <w:sz w:val="44"/>
           <w:szCs w:val="44"/>
-          <w:lang w:val="pt-br" w:eastAsia="zh-cn" w:bidi="ar-sa"/>
         </w:rPr>
       </w:pPr>
       <w:r>
@@ -58,7 +55,6 @@
           <w:color w:val="000000"/>
           <w:sz w:val="44"/>
           <w:szCs w:val="44"/>
-          <w:lang w:val="pt-br" w:eastAsia="zh-cn" w:bidi="ar-sa"/>
         </w:rPr>
       </w:r>
     </w:p>
@@ -79,7 +75,6 @@
           <w:color w:val="000000"/>
           <w:sz w:val="44"/>
           <w:szCs w:val="44"/>
-          <w:lang w:val="pt-br" w:eastAsia="zh-cn" w:bidi="ar-sa"/>
         </w:rPr>
       </w:pPr>
       <w:r>
@@ -88,7 +83,6 @@
           <w:color w:val="000000"/>
           <w:sz w:val="44"/>
           <w:szCs w:val="44"/>
-          <w:lang w:val="pt-br" w:eastAsia="zh-cn" w:bidi="ar-sa"/>
         </w:rPr>
       </w:r>
     </w:p>
@@ -109,7 +103,6 @@
           <w:color w:val="000000"/>
           <w:sz w:val="44"/>
           <w:szCs w:val="44"/>
-          <w:lang w:val="pt-br" w:eastAsia="zh-cn" w:bidi="ar-sa"/>
         </w:rPr>
       </w:pPr>
       <w:r>
@@ -118,7 +111,6 @@
           <w:color w:val="000000"/>
           <w:sz w:val="44"/>
           <w:szCs w:val="44"/>
-          <w:lang w:val="pt-br" w:eastAsia="zh-cn" w:bidi="ar-sa"/>
         </w:rPr>
       </w:r>
     </w:p>
@@ -139,7 +131,6 @@
           <w:color w:val="000000"/>
           <w:sz w:val="44"/>
           <w:szCs w:val="44"/>
-          <w:lang w:val="pt-br" w:eastAsia="zh-cn" w:bidi="ar-sa"/>
         </w:rPr>
       </w:pPr>
       <w:r>
@@ -148,7 +139,6 @@
           <w:color w:val="000000"/>
           <w:sz w:val="44"/>
           <w:szCs w:val="44"/>
-          <w:lang w:val="pt-br" w:eastAsia="zh-cn" w:bidi="ar-sa"/>
         </w:rPr>
         <w:t>SÃO PAULO TECH SCHOOL </w:t>
       </w:r>
@@ -217,6 +207,57 @@
       </w:pPr>
       <w:r>
         <w:rPr>
+          <w:noProof/>
+        </w:rPr>
+        <w:drawing>
+          <wp:inline distT="89535" distB="89535" distL="89535" distR="89535">
+            <wp:extent cx="3286125" cy="2800350"/>
+            <wp:effectExtent l="0" t="0" r="0" b="0"/>
+            <wp:docPr id="1" name="Imagem1"/>
+            <wp:cNvGraphicFramePr>
+              <a:graphicFrameLocks xmlns:a="http://schemas.openxmlformats.org/drawingml/2006/main" noChangeAspect="1"/>
+            </wp:cNvGraphicFramePr>
+            <a:graphic xmlns:a="http://schemas.openxmlformats.org/drawingml/2006/main">
+              <a:graphicData uri="http://schemas.openxmlformats.org/drawingml/2006/picture">
+                <pic:pic xmlns:pic="http://schemas.openxmlformats.org/drawingml/2006/picture">
+                  <pic:nvPicPr>
+                    <pic:cNvPr id="1" name="Imagem1"/>
+                    <pic:cNvPicPr>
+                      <a:picLocks noChangeAspect="1"/>
+                      <a:extLst>
+                        <a:ext uri="smNativeData">
+                          <sm:smNativeData xmlns:sm="smNativeData" val="SMDATA_16_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"/>
+                        </a:ext>
+                      </a:extLst>
+                    </pic:cNvPicPr>
+                  </pic:nvPicPr>
+                  <pic:blipFill>
+                    <a:blip r:embed="rId8"/>
+                    <a:stretch>
+                      <a:fillRect/>
+                    </a:stretch>
+                  </pic:blipFill>
+                  <pic:spPr>
+                    <a:xfrm>
+                      <a:off x="0" y="0"/>
+                      <a:ext cx="3286125" cy="2800350"/>
+                    </a:xfrm>
+                    <a:prstGeom prst="rect">
+                      <a:avLst/>
+                    </a:prstGeom>
+                    <a:noFill/>
+                    <a:ln w="12700">
+                      <a:noFill/>
+                    </a:ln>
+                  </pic:spPr>
+                </pic:pic>
+              </a:graphicData>
+            </a:graphic>
+          </wp:inline>
+        </w:drawing>
+      </w:r>
+      <w:r>
+        <w:rPr>
           <w:rFonts w:ascii="poppins" w:hAnsi="poppins" w:eastAsia="poppins" w:cs="poppins"/>
           <w:color w:val="000000"/>
           <w:sz w:val="48"/>
@@ -371,126 +412,6 @@
     </w:p>
     <w:p>
       <w:pPr>
-        <w:spacing w:after="160" w:line="259" w:lineRule="auto"/>
-        <w:jc w:val="center"/>
-        <w:widowControl/>
-        <w:tabs defTabSz="720"/>
-        <w:rPr>
-          <w:rFonts w:ascii="poppins" w:hAnsi="poppins" w:eastAsia="poppins" w:cs="poppins"/>
-          <w:color w:val="000000"/>
-          <w:sz w:val="48"/>
-          <w:szCs w:val="48"/>
-          <w:lang w:eastAsia="en-us"/>
-        </w:rPr>
-      </w:pPr>
-      <w:r>
-        <w:rPr>
-          <w:rFonts w:ascii="poppins" w:hAnsi="poppins" w:eastAsia="poppins" w:cs="poppins"/>
-          <w:color w:val="000000"/>
-          <w:sz w:val="48"/>
-          <w:szCs w:val="48"/>
-          <w:lang w:eastAsia="en-us"/>
-        </w:rPr>
-      </w:r>
-    </w:p>
-    <w:p>
-      <w:pPr>
-        <w:spacing w:after="160" w:line="259" w:lineRule="auto"/>
-        <w:jc w:val="center"/>
-        <w:widowControl/>
-        <w:tabs defTabSz="720"/>
-        <w:rPr>
-          <w:rFonts w:ascii="poppins" w:hAnsi="poppins" w:eastAsia="poppins" w:cs="poppins"/>
-          <w:color w:val="000000"/>
-          <w:sz w:val="48"/>
-          <w:szCs w:val="48"/>
-          <w:lang w:eastAsia="en-us"/>
-        </w:rPr>
-      </w:pPr>
-      <w:r>
-        <w:rPr>
-          <w:rFonts w:ascii="poppins" w:hAnsi="poppins" w:eastAsia="poppins" w:cs="poppins"/>
-          <w:color w:val="000000"/>
-          <w:sz w:val="48"/>
-          <w:szCs w:val="48"/>
-          <w:lang w:eastAsia="en-us"/>
-        </w:rPr>
-      </w:r>
-    </w:p>
-    <w:p>
-      <w:pPr>
-        <w:spacing w:after="160" w:line="259" w:lineRule="auto"/>
-        <w:jc w:val="center"/>
-        <w:widowControl/>
-        <w:tabs defTabSz="720"/>
-        <w:rPr>
-          <w:rFonts w:ascii="poppins" w:hAnsi="poppins" w:eastAsia="poppins" w:cs="poppins"/>
-          <w:color w:val="000000"/>
-          <w:sz w:val="48"/>
-          <w:szCs w:val="48"/>
-          <w:lang w:eastAsia="en-us"/>
-        </w:rPr>
-      </w:pPr>
-      <w:r>
-        <w:rPr>
-          <w:rFonts w:ascii="poppins" w:hAnsi="poppins" w:eastAsia="poppins" w:cs="poppins"/>
-          <w:color w:val="000000"/>
-          <w:sz w:val="48"/>
-          <w:szCs w:val="48"/>
-          <w:lang w:eastAsia="en-us"/>
-        </w:rPr>
-      </w:r>
-    </w:p>
-    <w:p>
-      <w:pPr>
-        <w:spacing w:after="160" w:line="259" w:lineRule="auto"/>
-        <w:jc w:val="center"/>
-        <w:widowControl/>
-        <w:tabs defTabSz="720"/>
-        <w:rPr>
-          <w:rFonts w:ascii="poppins" w:hAnsi="poppins" w:eastAsia="poppins" w:cs="poppins"/>
-          <w:color w:val="000000"/>
-          <w:sz w:val="48"/>
-          <w:szCs w:val="48"/>
-          <w:lang w:eastAsia="en-us"/>
-        </w:rPr>
-      </w:pPr>
-      <w:r>
-        <w:rPr>
-          <w:rFonts w:ascii="poppins" w:hAnsi="poppins" w:eastAsia="poppins" w:cs="poppins"/>
-          <w:color w:val="000000"/>
-          <w:sz w:val="48"/>
-          <w:szCs w:val="48"/>
-          <w:lang w:eastAsia="en-us"/>
-        </w:rPr>
-      </w:r>
-    </w:p>
-    <w:p>
-      <w:pPr>
-        <w:spacing w:after="160" w:line="259" w:lineRule="auto"/>
-        <w:jc w:val="center"/>
-        <w:widowControl/>
-        <w:tabs defTabSz="720"/>
-        <w:rPr>
-          <w:rFonts w:ascii="poppins" w:hAnsi="poppins" w:eastAsia="poppins" w:cs="poppins"/>
-          <w:color w:val="000000"/>
-          <w:sz w:val="48"/>
-          <w:szCs w:val="48"/>
-          <w:lang w:eastAsia="en-us"/>
-        </w:rPr>
-      </w:pPr>
-      <w:r>
-        <w:rPr>
-          <w:rFonts w:ascii="poppins" w:hAnsi="poppins" w:eastAsia="poppins" w:cs="poppins"/>
-          <w:color w:val="000000"/>
-          <w:sz w:val="48"/>
-          <w:szCs w:val="48"/>
-          <w:lang w:eastAsia="en-us"/>
-        </w:rPr>
-      </w:r>
-    </w:p>
-    <w:p>
-      <w:pPr>
         <w:spacing/>
         <w:jc w:val="center"/>
         <w:pBdr>
@@ -505,7 +426,6 @@
           <w:rFonts w:ascii="poppins" w:hAnsi="poppins" w:eastAsia="poppins" w:cs="poppins"/>
           <w:color w:val="000000"/>
           <w:sz w:val="32"/>
-          <w:lang w:val="pt-br" w:eastAsia="zh-cn" w:bidi="ar-sa"/>
         </w:rPr>
       </w:pPr>
       <w:r>
@@ -514,7 +434,6 @@
           <w:b/>
           <w:color w:val="000000"/>
           <w:sz w:val="32"/>
-          <w:lang w:val="pt-br" w:eastAsia="zh-cn" w:bidi="ar-sa"/>
         </w:rPr>
         <w:t>Nome</w:t>
       </w:r>
@@ -523,7 +442,6 @@
           <w:rFonts w:ascii="poppins" w:hAnsi="poppins" w:eastAsia="poppins" w:cs="poppins"/>
           <w:color w:val="000000"/>
           <w:sz w:val="32"/>
-          <w:lang w:val="pt-br" w:eastAsia="zh-cn" w:bidi="ar-sa"/>
         </w:rPr>
         <w:t>: José Vitor Souza Silva</w:t>
       </w:r>
@@ -544,7 +462,6 @@
           <w:rFonts w:ascii="poppins" w:hAnsi="poppins" w:eastAsia="poppins" w:cs="poppins"/>
           <w:color w:val="000000"/>
           <w:sz w:val="28"/>
-          <w:lang w:val="pt-br" w:eastAsia="zh-cn" w:bidi="ar-sa"/>
         </w:rPr>
       </w:pPr>
       <w:r>
@@ -553,7 +470,6 @@
           <w:b/>
           <w:color w:val="000000"/>
           <w:sz w:val="32"/>
-          <w:lang w:val="pt-br" w:eastAsia="zh-cn" w:bidi="ar-sa"/>
         </w:rPr>
         <w:t>RA</w:t>
       </w:r>
@@ -562,10 +478,16 @@
           <w:rFonts w:ascii="poppins" w:hAnsi="poppins" w:eastAsia="poppins" w:cs="poppins"/>
           <w:color w:val="000000"/>
           <w:sz w:val="28"/>
-          <w:lang w:val="pt-br" w:eastAsia="zh-cn" w:bidi="ar-sa"/>
         </w:rPr>
         <w:t>: 01232057</w:t>
       </w:r>
+      <w:r>
+        <w:rPr>
+          <w:rFonts w:ascii="poppins" w:hAnsi="poppins" w:eastAsia="poppins" w:cs="poppins"/>
+          <w:color w:val="000000"/>
+          <w:sz w:val="28"/>
+        </w:rPr>
+      </w:r>
     </w:p>
     <w:p>
       <w:pPr>
@@ -583,7 +505,6 @@
           <w:rFonts w:ascii="poppins" w:hAnsi="poppins" w:eastAsia="poppins" w:cs="poppins"/>
           <w:color w:val="000000"/>
           <w:sz w:val="28"/>
-          <w:lang w:val="pt-br" w:eastAsia="zh-cn" w:bidi="ar-sa"/>
         </w:rPr>
       </w:pPr>
       <w:r>
@@ -592,7 +513,6 @@
           <w:b/>
           <w:color w:val="000000"/>
           <w:sz w:val="32"/>
-          <w:lang w:val="pt-br" w:eastAsia="zh-cn" w:bidi="ar-sa"/>
         </w:rPr>
         <w:t>Disciplina:</w:t>
       </w:r>
@@ -601,9 +521,15 @@
           <w:rFonts w:ascii="poppins" w:hAnsi="poppins" w:eastAsia="poppins" w:cs="poppins"/>
           <w:color w:val="000000"/>
           <w:sz w:val="28"/>
-          <w:lang w:val="pt-br" w:eastAsia="zh-cn" w:bidi="ar-sa"/>
         </w:rPr>
         <w:t xml:space="preserve"> Pesquisa e Inovação</w:t>
+      </w:r>
+      <w:r>
+        <w:rPr>
+          <w:rFonts w:ascii="poppins" w:hAnsi="poppins" w:eastAsia="poppins" w:cs="poppins"/>
+          <w:color w:val="000000"/>
+          <w:sz w:val="28"/>
+        </w:rPr>
       </w:r>
     </w:p>
     <w:p>

--- a/Documentação/Documentação.docx
+++ b/Documentação/Documentação.docx
@@ -128,6 +128,8 @@
         <w:shd w:val="none"/>
         <w:rPr>
           <w:rFonts w:ascii="poppins" w:hAnsi="poppins" w:eastAsia="poppins" w:cs="poppins"/>
+          <w:b/>
+          <w:bCs/>
           <w:color w:val="000000"/>
           <w:sz w:val="44"/>
           <w:szCs w:val="44"/>
@@ -136,6 +138,8 @@
       <w:r>
         <w:rPr>
           <w:rFonts w:ascii="poppins" w:hAnsi="poppins" w:eastAsia="poppins" w:cs="poppins"/>
+          <w:b/>
+          <w:bCs/>
           <w:color w:val="000000"/>
           <w:sz w:val="44"/>
           <w:szCs w:val="44"/>
@@ -205,6 +209,7 @@
           <w:lang w:eastAsia="en-us"/>
         </w:rPr>
       </w:pPr>
+      <w:r/>
       <w:r>
         <w:rPr>
           <w:noProof/>
@@ -226,7 +231,7 @@
                       <a:picLocks noChangeAspect="1"/>
                       <a:extLst>
                         <a:ext uri="smNativeData">
-                          <sm:smNativeData xmlns:sm="smNativeData" val="SMDATA_16_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"/>
+                          <sm:smNativeData xmlns:sm="smNativeData" val="SMDATA_16_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"/>
                         </a:ext>
                       </a:extLst>
                     </pic:cNvPicPr>
@@ -256,6 +261,7 @@
           </wp:inline>
         </w:drawing>
       </w:r>
+      <w:r/>
       <w:r>
         <w:rPr>
           <w:rFonts w:ascii="poppins" w:hAnsi="poppins" w:eastAsia="poppins" w:cs="poppins"/>
@@ -540,14 +546,18 @@
         <w:tabs defTabSz="720"/>
         <w:rPr>
           <w:rFonts w:ascii="poppins" w:hAnsi="poppins" w:eastAsia="poppins" w:cs="poppins"/>
-          <w:sz w:val="48"/>
-          <w:szCs w:val="48"/>
-          <w:lang w:eastAsia="en-us"/>
-        </w:rPr>
-      </w:pPr>
-      <w:r>
-        <w:rPr>
-          <w:rFonts w:ascii="poppins" w:hAnsi="poppins" w:eastAsia="poppins" w:cs="poppins"/>
+          <w:b/>
+          <w:bCs/>
+          <w:sz w:val="48"/>
+          <w:szCs w:val="48"/>
+          <w:lang w:eastAsia="en-us"/>
+        </w:rPr>
+      </w:pPr>
+      <w:r>
+        <w:rPr>
+          <w:rFonts w:ascii="poppins" w:hAnsi="poppins" w:eastAsia="poppins" w:cs="poppins"/>
+          <w:b/>
+          <w:bCs/>
           <w:sz w:val="48"/>
           <w:szCs w:val="48"/>
           <w:lang w:eastAsia="en-us"/>
@@ -579,7 +589,109 @@
           <w:szCs w:val="32"/>
           <w:lang w:eastAsia="en-us"/>
         </w:rPr>
-        <w:t>História dos gatos</w:t>
+        <w:t>Um pouco sobre os gatos</w:t>
+      </w:r>
+    </w:p>
+    <w:p>
+      <w:pPr>
+        <w:ind w:firstLine="708"/>
+        <w:pBdr>
+          <w:top w:val="nil" w:sz="0" w:space="0" w:color="000000" tmln="20, 20, 20, 0, 0"/>
+          <w:left w:val="nil" w:sz="0" w:space="0" w:color="000000" tmln="20, 20, 20, 0, 0"/>
+          <w:bottom w:val="nil" w:sz="0" w:space="0" w:color="000000" tmln="20, 20, 20, 0, 0"/>
+          <w:right w:val="nil" w:sz="0" w:space="0" w:color="000000" tmln="20, 20, 20, 0, 0"/>
+          <w:between w:val="nil" w:sz="0" w:space="0" w:color="000000" tmln="20, 20, 20, 0, 0"/>
+        </w:pBdr>
+        <w:shd w:val="none"/>
+        <w:rPr>
+          <w:rFonts w:ascii="poppins" w:hAnsi="poppins" w:eastAsia="poppins" w:cs="poppins"/>
+          <w:sz w:val="22"/>
+          <w:szCs w:val="22"/>
+        </w:rPr>
+      </w:pPr>
+      <w:r>
+        <w:rPr>
+          <w:rFonts w:ascii="poppins" w:hAnsi="poppins" w:eastAsia="poppins" w:cs="poppins"/>
+          <w:sz w:val="22"/>
+          <w:szCs w:val="22"/>
+        </w:rPr>
+        <w:t>Gato, (Felis catus), membro domesticado da família Felidae, ordem Carnivora, e o menor membro dessa família. Como todos os felídeos, os gatos domésticos são caracterizados por corpos ágeis e baixos, cabeças finamente moldadas, caudas longas que auxiliam no equilíbrio, e dentes e garras especializados que os adaptam admiravelmente a uma vida de caça ativa. Os gatos possuem outras características de seus parentes selvagens, sendo basicamente carnívoros, notavelmente ágeis e poderosos, e finamente coordenados em seus movimentos.</w:t>
+      </w:r>
+    </w:p>
+    <w:p>
+      <w:pPr>
+        <w:ind w:firstLine="708"/>
+        <w:pBdr>
+          <w:top w:val="nil" w:sz="0" w:space="0" w:color="000000" tmln="20, 20, 20, 0, 0"/>
+          <w:left w:val="nil" w:sz="0" w:space="0" w:color="000000" tmln="20, 20, 20, 0, 0"/>
+          <w:bottom w:val="nil" w:sz="0" w:space="0" w:color="000000" tmln="20, 20, 20, 0, 0"/>
+          <w:right w:val="nil" w:sz="0" w:space="0" w:color="000000" tmln="20, 20, 20, 0, 0"/>
+          <w:between w:val="nil" w:sz="0" w:space="0" w:color="000000" tmln="20, 20, 20, 0, 0"/>
+        </w:pBdr>
+        <w:shd w:val="none"/>
+        <w:rPr>
+          <w:rFonts w:ascii="poppins" w:hAnsi="poppins" w:eastAsia="poppins" w:cs="poppins"/>
+          <w:sz w:val="22"/>
+          <w:szCs w:val="22"/>
+        </w:rPr>
+      </w:pPr>
+      <w:r>
+        <w:rPr>
+          <w:rFonts w:ascii="poppins" w:hAnsi="poppins" w:eastAsia="poppins" w:cs="poppins"/>
+          <w:sz w:val="22"/>
+          <w:szCs w:val="22"/>
+        </w:rPr>
+      </w:r>
+    </w:p>
+    <w:p>
+      <w:pPr>
+        <w:ind w:firstLine="708"/>
+        <w:pBdr>
+          <w:top w:val="nil" w:sz="0" w:space="0" w:color="000000" tmln="20, 20, 20, 0, 0"/>
+          <w:left w:val="nil" w:sz="0" w:space="0" w:color="000000" tmln="20, 20, 20, 0, 0"/>
+          <w:bottom w:val="nil" w:sz="0" w:space="0" w:color="000000" tmln="20, 20, 20, 0, 0"/>
+          <w:right w:val="nil" w:sz="0" w:space="0" w:color="000000" tmln="20, 20, 20, 0, 0"/>
+          <w:between w:val="nil" w:sz="0" w:space="0" w:color="000000" tmln="20, 20, 20, 0, 0"/>
+        </w:pBdr>
+        <w:shd w:val="none"/>
+        <w:rPr>
+          <w:rFonts w:ascii="poppins" w:hAnsi="poppins" w:eastAsia="poppins" w:cs="poppins"/>
+          <w:sz w:val="22"/>
+          <w:szCs w:val="22"/>
+        </w:rPr>
+      </w:pPr>
+      <w:r>
+        <w:rPr>
+          <w:rFonts w:ascii="poppins" w:hAnsi="poppins" w:eastAsia="poppins" w:cs="poppins"/>
+          <w:sz w:val="22"/>
+          <w:szCs w:val="22"/>
+        </w:rPr>
+        <w:t>É digno de nota que os ancestrais do outro animal de estimação comum, o cão, eram animais sociais que viviam juntos em grupos nos quais havia subordinação a um líder, e o cão transferiu prontamente sua lealdade do líder do grupo para o mestre humano. O gato, no entanto, não cedeu tão prontamente à subjugação. Consequentemente, o gato doméstico é capaz de retornar à completa autossuficiência mais rapidamente e com mais sucesso do que a maioria dos cães domesticados. Para uma explicação sobre a relação da família dos gatos com outros carnívoros, consulte carnívoro.</w:t>
+      </w:r>
+    </w:p>
+    <w:p>
+      <w:pPr>
+        <w:ind w:firstLine="708"/>
+        <w:pBdr>
+          <w:top w:val="nil" w:sz="0" w:space="0" w:color="000000" tmln="20, 20, 20, 0, 0"/>
+          <w:left w:val="nil" w:sz="0" w:space="0" w:color="000000" tmln="20, 20, 20, 0, 0"/>
+          <w:bottom w:val="nil" w:sz="0" w:space="0" w:color="000000" tmln="20, 20, 20, 0, 0"/>
+          <w:right w:val="nil" w:sz="0" w:space="0" w:color="000000" tmln="20, 20, 20, 0, 0"/>
+          <w:between w:val="nil" w:sz="0" w:space="0" w:color="000000" tmln="20, 20, 20, 0, 0"/>
+        </w:pBdr>
+        <w:shd w:val="none"/>
+        <w:rPr>
+          <w:rFonts w:ascii="poppins" w:hAnsi="poppins" w:eastAsia="poppins" w:cs="poppins"/>
+          <w:sz w:val="22"/>
+          <w:szCs w:val="22"/>
+        </w:rPr>
+      </w:pPr>
+      <w:r>
+        <w:rPr>
+          <w:rFonts w:ascii="poppins" w:hAnsi="poppins" w:eastAsia="poppins" w:cs="poppins"/>
+          <w:sz w:val="22"/>
+          <w:szCs w:val="22"/>
+        </w:rPr>
       </w:r>
     </w:p>
     <w:p>
@@ -606,6 +718,334 @@
           <w:szCs w:val="32"/>
           <w:lang w:eastAsia="en-us"/>
         </w:rPr>
+        <w:t>Domesticação</w:t>
+      </w:r>
+    </w:p>
+    <w:p>
+      <w:pPr>
+        <w:ind w:firstLine="708"/>
+        <w:pBdr>
+          <w:top w:val="nil" w:sz="0" w:space="0" w:color="000000" tmln="20, 20, 20, 0, 0"/>
+          <w:left w:val="nil" w:sz="0" w:space="0" w:color="000000" tmln="20, 20, 20, 0, 0"/>
+          <w:bottom w:val="nil" w:sz="0" w:space="0" w:color="000000" tmln="20, 20, 20, 0, 0"/>
+          <w:right w:val="nil" w:sz="0" w:space="0" w:color="000000" tmln="20, 20, 20, 0, 0"/>
+          <w:between w:val="nil" w:sz="0" w:space="0" w:color="000000" tmln="20, 20, 20, 0, 0"/>
+        </w:pBdr>
+        <w:shd w:val="none"/>
+        <w:rPr>
+          <w:rFonts w:ascii="poppins" w:hAnsi="poppins" w:eastAsia="poppins" w:cs="poppins"/>
+          <w:sz w:val="22"/>
+          <w:szCs w:val="22"/>
+        </w:rPr>
+      </w:pPr>
+      <w:r>
+        <w:rPr>
+          <w:rFonts w:ascii="poppins" w:hAnsi="poppins" w:eastAsia="poppins" w:cs="poppins"/>
+          <w:sz w:val="22"/>
+          <w:szCs w:val="22"/>
+        </w:rPr>
+        <w:t>Embora a origem do gato doméstico seja antiga, estudos sobre o DNA mitocondrial indicam duas linhagens de Felis catus. Uma linhagem surgiu na Ásia Menor há cerca de 6.400 anos, espalhando-se para a Europa. A outra apareceu no Egito entre 6.400 e 1.000 anos atrás, espalhando-se pelo Mediterrâneo, possivelmente através da intervenção humana. Ambas as linhagens continuaram a se reproduzir com o gato selvagem africano durante suas dispersões.</w:t>
+      </w:r>
+    </w:p>
+    <w:p>
+      <w:pPr>
+        <w:ind w:firstLine="708"/>
+        <w:pBdr>
+          <w:top w:val="nil" w:sz="0" w:space="0" w:color="000000" tmln="20, 20, 20, 0, 0"/>
+          <w:left w:val="nil" w:sz="0" w:space="0" w:color="000000" tmln="20, 20, 20, 0, 0"/>
+          <w:bottom w:val="nil" w:sz="0" w:space="0" w:color="000000" tmln="20, 20, 20, 0, 0"/>
+          <w:right w:val="nil" w:sz="0" w:space="0" w:color="000000" tmln="20, 20, 20, 0, 0"/>
+          <w:between w:val="nil" w:sz="0" w:space="0" w:color="000000" tmln="20, 20, 20, 0, 0"/>
+        </w:pBdr>
+        <w:shd w:val="none"/>
+        <w:rPr>
+          <w:rFonts w:ascii="poppins" w:hAnsi="poppins" w:eastAsia="poppins" w:cs="poppins"/>
+          <w:sz w:val="22"/>
+          <w:szCs w:val="22"/>
+        </w:rPr>
+      </w:pPr>
+      <w:r>
+        <w:rPr>
+          <w:rFonts w:ascii="poppins" w:hAnsi="poppins" w:eastAsia="poppins" w:cs="poppins"/>
+          <w:sz w:val="22"/>
+          <w:szCs w:val="22"/>
+        </w:rPr>
+      </w:r>
+    </w:p>
+    <w:p>
+      <w:pPr>
+        <w:ind w:firstLine="708"/>
+        <w:pBdr>
+          <w:top w:val="nil" w:sz="0" w:space="0" w:color="000000" tmln="20, 20, 20, 0, 0"/>
+          <w:left w:val="nil" w:sz="0" w:space="0" w:color="000000" tmln="20, 20, 20, 0, 0"/>
+          <w:bottom w:val="nil" w:sz="0" w:space="0" w:color="000000" tmln="20, 20, 20, 0, 0"/>
+          <w:right w:val="nil" w:sz="0" w:space="0" w:color="000000" tmln="20, 20, 20, 0, 0"/>
+          <w:between w:val="nil" w:sz="0" w:space="0" w:color="000000" tmln="20, 20, 20, 0, 0"/>
+        </w:pBdr>
+        <w:shd w:val="none"/>
+        <w:rPr>
+          <w:rFonts w:ascii="poppins" w:hAnsi="poppins" w:eastAsia="poppins" w:cs="poppins"/>
+          <w:sz w:val="22"/>
+          <w:szCs w:val="22"/>
+        </w:rPr>
+      </w:pPr>
+      <w:r>
+        <w:rPr>
+          <w:rFonts w:ascii="poppins" w:hAnsi="poppins" w:eastAsia="poppins" w:cs="poppins"/>
+          <w:sz w:val="22"/>
+          <w:szCs w:val="22"/>
+        </w:rPr>
+        <w:t>A associação entre gatos e humanos remonta possivelmente ao início da agricultura no Oriente Médio, cerca de 9.500 anos atrás. Esqueletos de um gato e um humano foram encontrados em Chipre, sugerindo uma possível domesticação. Entretanto, há argumentos de que os gatos podem ter se "domesticado" ao escolher viver em áreas modificadas por humanos. Evidências fósseis na China, datadas de cerca de 5.300 anos atrás, mostram gatos alimentando-se de roedores em ambientes agrícolas.</w:t>
+      </w:r>
+    </w:p>
+    <w:p>
+      <w:pPr>
+        <w:ind w:firstLine="708"/>
+        <w:pBdr>
+          <w:top w:val="nil" w:sz="0" w:space="0" w:color="000000" tmln="20, 20, 20, 0, 0"/>
+          <w:left w:val="nil" w:sz="0" w:space="0" w:color="000000" tmln="20, 20, 20, 0, 0"/>
+          <w:bottom w:val="nil" w:sz="0" w:space="0" w:color="000000" tmln="20, 20, 20, 0, 0"/>
+          <w:right w:val="nil" w:sz="0" w:space="0" w:color="000000" tmln="20, 20, 20, 0, 0"/>
+          <w:between w:val="nil" w:sz="0" w:space="0" w:color="000000" tmln="20, 20, 20, 0, 0"/>
+        </w:pBdr>
+        <w:shd w:val="none"/>
+        <w:rPr>
+          <w:rFonts w:ascii="poppins" w:hAnsi="poppins" w:eastAsia="poppins" w:cs="poppins"/>
+          <w:sz w:val="22"/>
+          <w:szCs w:val="22"/>
+        </w:rPr>
+      </w:pPr>
+      <w:r>
+        <w:rPr>
+          <w:rFonts w:ascii="poppins" w:hAnsi="poppins" w:eastAsia="poppins" w:cs="poppins"/>
+          <w:sz w:val="22"/>
+          <w:szCs w:val="22"/>
+        </w:rPr>
+      </w:r>
+    </w:p>
+    <w:p>
+      <w:pPr>
+        <w:ind w:firstLine="708"/>
+        <w:pBdr>
+          <w:top w:val="nil" w:sz="0" w:space="0" w:color="000000" tmln="20, 20, 20, 0, 0"/>
+          <w:left w:val="nil" w:sz="0" w:space="0" w:color="000000" tmln="20, 20, 20, 0, 0"/>
+          <w:bottom w:val="nil" w:sz="0" w:space="0" w:color="000000" tmln="20, 20, 20, 0, 0"/>
+          <w:right w:val="nil" w:sz="0" w:space="0" w:color="000000" tmln="20, 20, 20, 0, 0"/>
+          <w:between w:val="nil" w:sz="0" w:space="0" w:color="000000" tmln="20, 20, 20, 0, 0"/>
+        </w:pBdr>
+        <w:shd w:val="none"/>
+        <w:rPr>
+          <w:rFonts w:ascii="poppins" w:hAnsi="poppins" w:eastAsia="poppins" w:cs="poppins"/>
+          <w:sz w:val="22"/>
+          <w:szCs w:val="22"/>
+        </w:rPr>
+      </w:pPr>
+      <w:r>
+        <w:rPr>
+          <w:rFonts w:ascii="poppins" w:hAnsi="poppins" w:eastAsia="poppins" w:cs="poppins"/>
+          <w:sz w:val="22"/>
+          <w:szCs w:val="22"/>
+        </w:rPr>
+        <w:t>No Egito, o gato foi considerado um animal sagrado por volta de 2465-2150 a.C., mas não necessariamente domesticado. Os egípcios valorizavam os gatos por sua habilidade em proteger celeiros de roedores, levando ao desenvolvimento de cultos religiosos e templos dedicados a esses felinos. Não há registros autênticos de domesticação antes de 1500 a.C.</w:t>
+      </w:r>
+    </w:p>
+    <w:p>
+      <w:pPr>
+        <w:ind w:firstLine="708"/>
+        <w:pBdr>
+          <w:top w:val="nil" w:sz="0" w:space="0" w:color="000000" tmln="20, 20, 20, 0, 0"/>
+          <w:left w:val="nil" w:sz="0" w:space="0" w:color="000000" tmln="20, 20, 20, 0, 0"/>
+          <w:bottom w:val="nil" w:sz="0" w:space="0" w:color="000000" tmln="20, 20, 20, 0, 0"/>
+          <w:right w:val="nil" w:sz="0" w:space="0" w:color="000000" tmln="20, 20, 20, 0, 0"/>
+          <w:between w:val="nil" w:sz="0" w:space="0" w:color="000000" tmln="20, 20, 20, 0, 0"/>
+        </w:pBdr>
+        <w:shd w:val="none"/>
+        <w:rPr>
+          <w:rFonts w:ascii="poppins" w:hAnsi="poppins" w:eastAsia="poppins" w:cs="poppins"/>
+          <w:sz w:val="22"/>
+          <w:szCs w:val="22"/>
+        </w:rPr>
+      </w:pPr>
+      <w:r>
+        <w:rPr>
+          <w:rFonts w:ascii="poppins" w:hAnsi="poppins" w:eastAsia="poppins" w:cs="poppins"/>
+          <w:sz w:val="22"/>
+          <w:szCs w:val="22"/>
+        </w:rPr>
+      </w:r>
+    </w:p>
+    <w:p>
+      <w:pPr>
+        <w:ind w:firstLine="708"/>
+        <w:pBdr>
+          <w:top w:val="nil" w:sz="0" w:space="0" w:color="000000" tmln="20, 20, 20, 0, 0"/>
+          <w:left w:val="nil" w:sz="0" w:space="0" w:color="000000" tmln="20, 20, 20, 0, 0"/>
+          <w:bottom w:val="nil" w:sz="0" w:space="0" w:color="000000" tmln="20, 20, 20, 0, 0"/>
+          <w:right w:val="nil" w:sz="0" w:space="0" w:color="000000" tmln="20, 20, 20, 0, 0"/>
+          <w:between w:val="nil" w:sz="0" w:space="0" w:color="000000" tmln="20, 20, 20, 0, 0"/>
+        </w:pBdr>
+        <w:shd w:val="none"/>
+        <w:rPr>
+          <w:rFonts w:ascii="poppins" w:hAnsi="poppins" w:eastAsia="poppins" w:cs="poppins"/>
+          <w:sz w:val="22"/>
+          <w:szCs w:val="22"/>
+        </w:rPr>
+      </w:pPr>
+      <w:r>
+        <w:rPr>
+          <w:rFonts w:ascii="poppins" w:hAnsi="poppins" w:eastAsia="poppins" w:cs="poppins"/>
+          <w:sz w:val="22"/>
+          <w:szCs w:val="22"/>
+        </w:rPr>
+        <w:t>Culturas como a grega, chinesa e indiana tinham conhecimento de gatos desde tempos antigos. Representações artísticas e literárias indicam a presença de gatos na Grécia a partir do século V a.C., na China a partir de 500 a.C., e na Índia mencionados em textos sânscritos por volta de 100 a.C. Os árabes e japoneses só foram apresentados aos gatos por volta de 600 d.C. O registro mais antigo de gatos na Grã-Bretanha data de cerca de 936 d.C.</w:t>
+      </w:r>
+    </w:p>
+    <w:p>
+      <w:pPr>
+        <w:ind w:firstLine="708"/>
+        <w:pBdr>
+          <w:top w:val="nil" w:sz="0" w:space="0" w:color="000000" tmln="20, 20, 20, 0, 0"/>
+          <w:left w:val="nil" w:sz="0" w:space="0" w:color="000000" tmln="20, 20, 20, 0, 0"/>
+          <w:bottom w:val="nil" w:sz="0" w:space="0" w:color="000000" tmln="20, 20, 20, 0, 0"/>
+          <w:right w:val="nil" w:sz="0" w:space="0" w:color="000000" tmln="20, 20, 20, 0, 0"/>
+          <w:between w:val="nil" w:sz="0" w:space="0" w:color="000000" tmln="20, 20, 20, 0, 0"/>
+        </w:pBdr>
+        <w:shd w:val="none"/>
+        <w:rPr>
+          <w:rFonts w:ascii="poppins" w:hAnsi="poppins" w:eastAsia="poppins" w:cs="poppins"/>
+          <w:sz w:val="22"/>
+          <w:szCs w:val="22"/>
+        </w:rPr>
+      </w:pPr>
+      <w:r>
+        <w:rPr>
+          <w:rFonts w:ascii="poppins" w:hAnsi="poppins" w:eastAsia="poppins" w:cs="poppins"/>
+          <w:sz w:val="22"/>
+          <w:szCs w:val="22"/>
+        </w:rPr>
+      </w:r>
+    </w:p>
+    <w:p>
+      <w:pPr>
+        <w:ind w:firstLine="708"/>
+        <w:pBdr>
+          <w:top w:val="nil" w:sz="0" w:space="0" w:color="000000" tmln="20, 20, 20, 0, 0"/>
+          <w:left w:val="nil" w:sz="0" w:space="0" w:color="000000" tmln="20, 20, 20, 0, 0"/>
+          <w:bottom w:val="nil" w:sz="0" w:space="0" w:color="000000" tmln="20, 20, 20, 0, 0"/>
+          <w:right w:val="nil" w:sz="0" w:space="0" w:color="000000" tmln="20, 20, 20, 0, 0"/>
+          <w:between w:val="nil" w:sz="0" w:space="0" w:color="000000" tmln="20, 20, 20, 0, 0"/>
+        </w:pBdr>
+        <w:shd w:val="none"/>
+        <w:rPr>
+          <w:rFonts w:ascii="poppins" w:hAnsi="poppins" w:eastAsia="poppins" w:cs="poppins"/>
+          <w:sz w:val="22"/>
+          <w:szCs w:val="22"/>
+        </w:rPr>
+      </w:pPr>
+      <w:r>
+        <w:rPr>
+          <w:rFonts w:ascii="poppins" w:hAnsi="poppins" w:eastAsia="poppins" w:cs="poppins"/>
+          <w:sz w:val="22"/>
+          <w:szCs w:val="22"/>
+        </w:rPr>
+        <w:t>Embora os gatos tenham aparência semelhante, rastrear a ascendência de raças individuais é desafiador. Marcas semelhantes às dos gatos egípcios antigos sugerem que os gatos atuais podem ser descendentes desses gatos sagrados. Algumas raças, como a Abissínio, lembram gatos egípcios em imagens e estátuas. A origem de raças como Persa e Siamês pode ser distinta, representando uma domesticação de gatos selvagens asiáticos. A ancestralidade dos Siameses é desconhecida, sem nenhuma espécie de gato asiático atual que poderia ter servido como ancestral.</w:t>
+      </w:r>
+    </w:p>
+    <w:p>
+      <w:pPr>
+        <w:ind w:firstLine="708"/>
+        <w:pBdr>
+          <w:top w:val="nil" w:sz="0" w:space="0" w:color="000000" tmln="20, 20, 20, 0, 0"/>
+          <w:left w:val="nil" w:sz="0" w:space="0" w:color="000000" tmln="20, 20, 20, 0, 0"/>
+          <w:bottom w:val="nil" w:sz="0" w:space="0" w:color="000000" tmln="20, 20, 20, 0, 0"/>
+          <w:right w:val="nil" w:sz="0" w:space="0" w:color="000000" tmln="20, 20, 20, 0, 0"/>
+          <w:between w:val="nil" w:sz="0" w:space="0" w:color="000000" tmln="20, 20, 20, 0, 0"/>
+        </w:pBdr>
+        <w:shd w:val="none"/>
+        <w:rPr>
+          <w:rFonts w:ascii="poppins" w:hAnsi="poppins" w:eastAsia="poppins" w:cs="poppins"/>
+          <w:sz w:val="22"/>
+          <w:szCs w:val="22"/>
+        </w:rPr>
+      </w:pPr>
+      <w:r>
+        <w:rPr>
+          <w:rFonts w:ascii="poppins" w:hAnsi="poppins" w:eastAsia="poppins" w:cs="poppins"/>
+          <w:sz w:val="22"/>
+          <w:szCs w:val="22"/>
+        </w:rPr>
+      </w:r>
+    </w:p>
+    <w:p>
+      <w:pPr>
+        <w:ind w:firstLine="708"/>
+        <w:pBdr>
+          <w:top w:val="nil" w:sz="0" w:space="0" w:color="000000" tmln="20, 20, 20, 0, 0"/>
+          <w:left w:val="nil" w:sz="0" w:space="0" w:color="000000" tmln="20, 20, 20, 0, 0"/>
+          <w:bottom w:val="nil" w:sz="0" w:space="0" w:color="000000" tmln="20, 20, 20, 0, 0"/>
+          <w:right w:val="nil" w:sz="0" w:space="0" w:color="000000" tmln="20, 20, 20, 0, 0"/>
+          <w:between w:val="nil" w:sz="0" w:space="0" w:color="000000" tmln="20, 20, 20, 0, 0"/>
+        </w:pBdr>
+        <w:shd w:val="none"/>
+        <w:rPr>
+          <w:rFonts w:ascii="poppins" w:hAnsi="poppins" w:eastAsia="poppins" w:cs="poppins"/>
+          <w:sz w:val="22"/>
+          <w:szCs w:val="22"/>
+        </w:rPr>
+      </w:pPr>
+      <w:r>
+        <w:rPr>
+          <w:rFonts w:ascii="poppins" w:hAnsi="poppins" w:eastAsia="poppins" w:cs="poppins"/>
+          <w:sz w:val="22"/>
+          <w:szCs w:val="22"/>
+        </w:rPr>
+      </w:r>
+    </w:p>
+    <w:p>
+      <w:pPr>
+        <w:ind w:firstLine="708"/>
+        <w:pBdr>
+          <w:top w:val="nil" w:sz="0" w:space="0" w:color="000000" tmln="20, 20, 20, 0, 0"/>
+          <w:left w:val="nil" w:sz="0" w:space="0" w:color="000000" tmln="20, 20, 20, 0, 0"/>
+          <w:bottom w:val="nil" w:sz="0" w:space="0" w:color="000000" tmln="20, 20, 20, 0, 0"/>
+          <w:right w:val="nil" w:sz="0" w:space="0" w:color="000000" tmln="20, 20, 20, 0, 0"/>
+          <w:between w:val="nil" w:sz="0" w:space="0" w:color="000000" tmln="20, 20, 20, 0, 0"/>
+        </w:pBdr>
+        <w:shd w:val="none"/>
+        <w:rPr>
+          <w:rFonts w:ascii="poppins" w:hAnsi="poppins" w:eastAsia="poppins" w:cs="poppins"/>
+          <w:sz w:val="22"/>
+          <w:szCs w:val="22"/>
+        </w:rPr>
+      </w:pPr>
+      <w:r>
+        <w:rPr>
+          <w:rFonts w:ascii="poppins" w:hAnsi="poppins" w:eastAsia="poppins" w:cs="poppins"/>
+          <w:sz w:val="22"/>
+          <w:szCs w:val="22"/>
+        </w:rPr>
+      </w:r>
+    </w:p>
+    <w:p>
+      <w:pPr>
+        <w:pBdr>
+          <w:top w:val="nil" w:sz="0" w:space="0" w:color="000000" tmln="20, 20, 20, 0, 0"/>
+          <w:left w:val="nil" w:sz="0" w:space="0" w:color="000000" tmln="20, 20, 20, 0, 0"/>
+          <w:bottom w:val="nil" w:sz="0" w:space="0" w:color="000000" tmln="20, 20, 20, 0, 0"/>
+          <w:right w:val="nil" w:sz="0" w:space="0" w:color="000000" tmln="20, 20, 20, 0, 0"/>
+          <w:between w:val="nil" w:sz="0" w:space="0" w:color="000000" tmln="20, 20, 20, 0, 0"/>
+        </w:pBdr>
+        <w:shd w:val="none"/>
+        <w:rPr>
+          <w:sz w:val="22"/>
+          <w:szCs w:val="22"/>
+        </w:rPr>
+      </w:pPr>
+      <w:r>
+        <w:rPr>
+          <w:sz w:val="22"/>
+          <w:szCs w:val="22"/>
+        </w:rPr>
       </w:r>
     </w:p>
     <w:p>
@@ -663,6 +1103,270 @@
     </w:p>
     <w:p>
       <w:pPr>
+        <w:ind w:left="283"/>
+        <w:pBdr>
+          <w:top w:val="nil" w:sz="0" w:space="0" w:color="000000" tmln="20, 20, 20, 0, 0"/>
+          <w:left w:val="nil" w:sz="0" w:space="0" w:color="000000" tmln="20, 20, 20, 0, 0"/>
+          <w:bottom w:val="nil" w:sz="0" w:space="0" w:color="000000" tmln="20, 20, 20, 0, 0"/>
+          <w:right w:val="nil" w:sz="0" w:space="0" w:color="000000" tmln="20, 20, 20, 0, 0"/>
+          <w:between w:val="nil" w:sz="0" w:space="0" w:color="000000" tmln="20, 20, 20, 0, 0"/>
+        </w:pBdr>
+        <w:shd w:val="none"/>
+        <w:rPr>
+          <w:rFonts w:ascii="poppins" w:hAnsi="poppins" w:eastAsia="poppins" w:cs="poppins"/>
+          <w:sz w:val="22"/>
+          <w:szCs w:val="22"/>
+        </w:rPr>
+      </w:pPr>
+      <w:r>
+        <w:rPr>
+          <w:rFonts w:ascii="poppins" w:hAnsi="poppins" w:eastAsia="poppins" w:cs="poppins"/>
+          <w:b/>
+          <w:sz w:val="22"/>
+          <w:szCs w:val="22"/>
+        </w:rPr>
+        <w:t>ODS 3 - Saúde e Bem-Estar:</w:t>
+      </w:r>
+      <w:r>
+        <w:rPr>
+          <w:rFonts w:ascii="poppins" w:hAnsi="poppins" w:eastAsia="poppins" w:cs="poppins"/>
+          <w:sz w:val="22"/>
+          <w:szCs w:val="22"/>
+        </w:rPr>
+        <w:t xml:space="preserve"> Fornecer informações sobre os cuidados de saúde necessários para gatos resgatados promove o bem-estar dos animais, alinhando-se com a meta de saúde e bem-estar do ODS 3.</w:t>
+      </w:r>
+    </w:p>
+    <w:p>
+      <w:pPr>
+        <w:ind w:left="283"/>
+        <w:pBdr>
+          <w:top w:val="nil" w:sz="0" w:space="0" w:color="000000" tmln="20, 20, 20, 0, 0"/>
+          <w:left w:val="nil" w:sz="0" w:space="0" w:color="000000" tmln="20, 20, 20, 0, 0"/>
+          <w:bottom w:val="nil" w:sz="0" w:space="0" w:color="000000" tmln="20, 20, 20, 0, 0"/>
+          <w:right w:val="nil" w:sz="0" w:space="0" w:color="000000" tmln="20, 20, 20, 0, 0"/>
+          <w:between w:val="nil" w:sz="0" w:space="0" w:color="000000" tmln="20, 20, 20, 0, 0"/>
+        </w:pBdr>
+        <w:shd w:val="none"/>
+        <w:rPr>
+          <w:rFonts w:ascii="poppins" w:hAnsi="poppins" w:eastAsia="poppins" w:cs="poppins"/>
+          <w:sz w:val="22"/>
+          <w:szCs w:val="22"/>
+        </w:rPr>
+      </w:pPr>
+      <w:r>
+        <w:rPr>
+          <w:rFonts w:ascii="poppins" w:hAnsi="poppins" w:eastAsia="poppins" w:cs="poppins"/>
+          <w:sz w:val="22"/>
+          <w:szCs w:val="22"/>
+        </w:rPr>
+      </w:r>
+    </w:p>
+    <w:p>
+      <w:pPr>
+        <w:ind w:left="283"/>
+        <w:pBdr>
+          <w:top w:val="nil" w:sz="0" w:space="0" w:color="000000" tmln="20, 20, 20, 0, 0"/>
+          <w:left w:val="nil" w:sz="0" w:space="0" w:color="000000" tmln="20, 20, 20, 0, 0"/>
+          <w:bottom w:val="nil" w:sz="0" w:space="0" w:color="000000" tmln="20, 20, 20, 0, 0"/>
+          <w:right w:val="nil" w:sz="0" w:space="0" w:color="000000" tmln="20, 20, 20, 0, 0"/>
+          <w:between w:val="nil" w:sz="0" w:space="0" w:color="000000" tmln="20, 20, 20, 0, 0"/>
+        </w:pBdr>
+        <w:shd w:val="none"/>
+        <w:rPr>
+          <w:rFonts w:ascii="poppins" w:hAnsi="poppins" w:eastAsia="poppins" w:cs="poppins"/>
+          <w:sz w:val="22"/>
+          <w:szCs w:val="22"/>
+        </w:rPr>
+      </w:pPr>
+      <w:r>
+        <w:rPr>
+          <w:rFonts w:ascii="poppins" w:hAnsi="poppins" w:eastAsia="poppins" w:cs="poppins"/>
+          <w:b/>
+          <w:sz w:val="22"/>
+          <w:szCs w:val="22"/>
+        </w:rPr>
+        <w:t>ODS 4 - Educação de Qualidade:</w:t>
+      </w:r>
+      <w:r>
+        <w:rPr>
+          <w:rFonts w:ascii="poppins" w:hAnsi="poppins" w:eastAsia="poppins" w:cs="poppins"/>
+          <w:sz w:val="22"/>
+          <w:szCs w:val="22"/>
+        </w:rPr>
+        <w:t xml:space="preserve"> O site pode servir como uma ferramenta educacional valiosa, informando as pessoas sobre a importância da adoção responsável, treinamento de animais e criação de ambientes seguros e saudáveis para gatos.</w:t>
+      </w:r>
+    </w:p>
+    <w:p>
+      <w:pPr>
+        <w:ind w:left="283"/>
+        <w:pBdr>
+          <w:top w:val="nil" w:sz="0" w:space="0" w:color="000000" tmln="20, 20, 20, 0, 0"/>
+          <w:left w:val="nil" w:sz="0" w:space="0" w:color="000000" tmln="20, 20, 20, 0, 0"/>
+          <w:bottom w:val="nil" w:sz="0" w:space="0" w:color="000000" tmln="20, 20, 20, 0, 0"/>
+          <w:right w:val="nil" w:sz="0" w:space="0" w:color="000000" tmln="20, 20, 20, 0, 0"/>
+          <w:between w:val="nil" w:sz="0" w:space="0" w:color="000000" tmln="20, 20, 20, 0, 0"/>
+        </w:pBdr>
+        <w:shd w:val="none"/>
+        <w:rPr>
+          <w:rFonts w:ascii="poppins" w:hAnsi="poppins" w:eastAsia="poppins" w:cs="poppins"/>
+          <w:sz w:val="22"/>
+          <w:szCs w:val="22"/>
+        </w:rPr>
+      </w:pPr>
+      <w:r>
+        <w:rPr>
+          <w:rFonts w:ascii="poppins" w:hAnsi="poppins" w:eastAsia="poppins" w:cs="poppins"/>
+          <w:sz w:val="22"/>
+          <w:szCs w:val="22"/>
+        </w:rPr>
+      </w:r>
+    </w:p>
+    <w:p>
+      <w:pPr>
+        <w:ind w:left="283"/>
+        <w:pBdr>
+          <w:top w:val="nil" w:sz="0" w:space="0" w:color="000000" tmln="20, 20, 20, 0, 0"/>
+          <w:left w:val="nil" w:sz="0" w:space="0" w:color="000000" tmln="20, 20, 20, 0, 0"/>
+          <w:bottom w:val="nil" w:sz="0" w:space="0" w:color="000000" tmln="20, 20, 20, 0, 0"/>
+          <w:right w:val="nil" w:sz="0" w:space="0" w:color="000000" tmln="20, 20, 20, 0, 0"/>
+          <w:between w:val="nil" w:sz="0" w:space="0" w:color="000000" tmln="20, 20, 20, 0, 0"/>
+        </w:pBdr>
+        <w:shd w:val="none"/>
+        <w:rPr>
+          <w:rFonts w:ascii="poppins" w:hAnsi="poppins" w:eastAsia="poppins" w:cs="poppins"/>
+          <w:sz w:val="22"/>
+          <w:szCs w:val="22"/>
+        </w:rPr>
+      </w:pPr>
+      <w:r>
+        <w:rPr>
+          <w:rFonts w:ascii="poppins" w:hAnsi="poppins" w:eastAsia="poppins" w:cs="poppins"/>
+          <w:b/>
+          <w:sz w:val="22"/>
+          <w:szCs w:val="22"/>
+        </w:rPr>
+        <w:t>ODS 11 - Cidades e Comunidades Sustentáveis:</w:t>
+      </w:r>
+      <w:r>
+        <w:rPr>
+          <w:rFonts w:ascii="poppins" w:hAnsi="poppins" w:eastAsia="poppins" w:cs="poppins"/>
+          <w:sz w:val="22"/>
+          <w:szCs w:val="22"/>
+        </w:rPr>
+        <w:t xml:space="preserve"> Ao incentivar a adoção de gatos de rua resgatados, o projeto pode contribuir para o controle da população de gatos de rua em comunidades, melhorando a qualidade de vida dos animais e reduzindo conflitos com a população local.</w:t>
+      </w:r>
+    </w:p>
+    <w:p>
+      <w:pPr>
+        <w:ind w:left="283"/>
+        <w:pBdr>
+          <w:top w:val="nil" w:sz="0" w:space="0" w:color="000000" tmln="20, 20, 20, 0, 0"/>
+          <w:left w:val="nil" w:sz="0" w:space="0" w:color="000000" tmln="20, 20, 20, 0, 0"/>
+          <w:bottom w:val="nil" w:sz="0" w:space="0" w:color="000000" tmln="20, 20, 20, 0, 0"/>
+          <w:right w:val="nil" w:sz="0" w:space="0" w:color="000000" tmln="20, 20, 20, 0, 0"/>
+          <w:between w:val="nil" w:sz="0" w:space="0" w:color="000000" tmln="20, 20, 20, 0, 0"/>
+        </w:pBdr>
+        <w:shd w:val="none"/>
+        <w:rPr>
+          <w:rFonts w:ascii="poppins" w:hAnsi="poppins" w:eastAsia="poppins" w:cs="poppins"/>
+          <w:sz w:val="22"/>
+          <w:szCs w:val="22"/>
+        </w:rPr>
+      </w:pPr>
+      <w:r>
+        <w:rPr>
+          <w:rFonts w:ascii="poppins" w:hAnsi="poppins" w:eastAsia="poppins" w:cs="poppins"/>
+          <w:sz w:val="22"/>
+          <w:szCs w:val="22"/>
+        </w:rPr>
+      </w:r>
+    </w:p>
+    <w:p>
+      <w:pPr>
+        <w:ind w:left="283"/>
+        <w:pBdr>
+          <w:top w:val="nil" w:sz="0" w:space="0" w:color="000000" tmln="20, 20, 20, 0, 0"/>
+          <w:left w:val="nil" w:sz="0" w:space="0" w:color="000000" tmln="20, 20, 20, 0, 0"/>
+          <w:bottom w:val="nil" w:sz="0" w:space="0" w:color="000000" tmln="20, 20, 20, 0, 0"/>
+          <w:right w:val="nil" w:sz="0" w:space="0" w:color="000000" tmln="20, 20, 20, 0, 0"/>
+          <w:between w:val="nil" w:sz="0" w:space="0" w:color="000000" tmln="20, 20, 20, 0, 0"/>
+        </w:pBdr>
+        <w:shd w:val="none"/>
+        <w:rPr>
+          <w:rFonts w:ascii="poppins" w:hAnsi="poppins" w:eastAsia="poppins" w:cs="poppins"/>
+          <w:sz w:val="22"/>
+          <w:szCs w:val="22"/>
+        </w:rPr>
+      </w:pPr>
+      <w:r>
+        <w:rPr>
+          <w:rFonts w:ascii="poppins" w:hAnsi="poppins" w:eastAsia="poppins" w:cs="poppins"/>
+          <w:sz w:val="22"/>
+          <w:szCs w:val="22"/>
+        </w:rPr>
+      </w:r>
+    </w:p>
+    <w:p>
+      <w:pPr>
+        <w:ind w:left="283"/>
+        <w:pBdr>
+          <w:top w:val="nil" w:sz="0" w:space="0" w:color="000000" tmln="20, 20, 20, 0, 0"/>
+          <w:left w:val="nil" w:sz="0" w:space="0" w:color="000000" tmln="20, 20, 20, 0, 0"/>
+          <w:bottom w:val="nil" w:sz="0" w:space="0" w:color="000000" tmln="20, 20, 20, 0, 0"/>
+          <w:right w:val="nil" w:sz="0" w:space="0" w:color="000000" tmln="20, 20, 20, 0, 0"/>
+          <w:between w:val="nil" w:sz="0" w:space="0" w:color="000000" tmln="20, 20, 20, 0, 0"/>
+        </w:pBdr>
+        <w:shd w:val="none"/>
+        <w:rPr>
+          <w:rFonts w:ascii="poppins" w:hAnsi="poppins" w:eastAsia="poppins" w:cs="poppins"/>
+          <w:sz w:val="22"/>
+          <w:szCs w:val="22"/>
+        </w:rPr>
+      </w:pPr>
+      <w:r>
+        <w:rPr>
+          <w:rFonts w:ascii="poppins" w:hAnsi="poppins" w:eastAsia="poppins" w:cs="poppins"/>
+          <w:b/>
+          <w:sz w:val="22"/>
+          <w:szCs w:val="22"/>
+        </w:rPr>
+        <w:t>ODS 12 - Consumo e Produção Sustentáveis:</w:t>
+      </w:r>
+      <w:r>
+        <w:rPr>
+          <w:rFonts w:ascii="poppins" w:hAnsi="poppins" w:eastAsia="poppins" w:cs="poppins"/>
+          <w:sz w:val="22"/>
+          <w:szCs w:val="22"/>
+        </w:rPr>
+        <w:t xml:space="preserve"> Um site informativo pode educar as pessoas sobre o cuidado adequado dos gatos de rua resgatados, incentivando práticas de consumo e produção sustentáveis em relação aos recursos associados a esses animais.</w:t>
+      </w:r>
+    </w:p>
+    <w:p>
+      <w:pPr>
+        <w:pBdr>
+          <w:top w:val="nil" w:sz="0" w:space="0" w:color="000000" tmln="20, 20, 20, 0, 0"/>
+          <w:left w:val="nil" w:sz="0" w:space="0" w:color="000000" tmln="20, 20, 20, 0, 0"/>
+          <w:bottom w:val="nil" w:sz="0" w:space="0" w:color="000000" tmln="20, 20, 20, 0, 0"/>
+          <w:right w:val="nil" w:sz="0" w:space="0" w:color="000000" tmln="20, 20, 20, 0, 0"/>
+          <w:between w:val="nil" w:sz="0" w:space="0" w:color="000000" tmln="20, 20, 20, 0, 0"/>
+        </w:pBdr>
+        <w:shd w:val="none"/>
+        <w:rPr>
+          <w:rFonts w:ascii="poppins" w:hAnsi="poppins" w:eastAsia="poppins" w:cs="poppins"/>
+          <w:sz w:val="22"/>
+          <w:szCs w:val="22"/>
+        </w:rPr>
+      </w:pPr>
+      <w:r>
+        <w:rPr>
+          <w:rFonts w:ascii="poppins" w:hAnsi="poppins" w:eastAsia="poppins" w:cs="poppins"/>
+          <w:sz w:val="22"/>
+          <w:szCs w:val="22"/>
+        </w:rPr>
+      </w:r>
+    </w:p>
+    <w:p>
+      <w:pPr>
         <w:ind w:firstLine="708"/>
         <w:pBdr>
           <w:top w:val="nil" w:sz="0" w:space="0" w:color="000000" tmln="20, 20, 20, 0, 0"/>
@@ -766,19 +1470,9 @@
       <w:r>
         <w:rPr>
           <w:rFonts w:ascii="poppins" w:hAnsi="poppins" w:eastAsia="poppins" w:cs="poppins"/>
-          <w:b/>
-          <w:sz w:val="22"/>
-          <w:szCs w:val="22"/>
-        </w:rPr>
-        <w:t>ODS 12 - Consumo e Produção Sustentáveis:</w:t>
-      </w:r>
-      <w:r>
-        <w:rPr>
-          <w:rFonts w:ascii="poppins" w:hAnsi="poppins" w:eastAsia="poppins" w:cs="poppins"/>
-          <w:sz w:val="22"/>
-          <w:szCs w:val="22"/>
-        </w:rPr>
-        <w:t xml:space="preserve"> Um site informativo pode educar as pessoas sobre o cuidado adequado dos gatos de rua resgatados, incentivando práticas de consumo e produção sustentáveis em relação aos recursos associados a esses animais.</w:t>
+          <w:sz w:val="22"/>
+          <w:szCs w:val="22"/>
+        </w:rPr>
       </w:r>
     </w:p>
     <w:p>
@@ -826,19 +1520,9 @@
       <w:r>
         <w:rPr>
           <w:rFonts w:ascii="poppins" w:hAnsi="poppins" w:eastAsia="poppins" w:cs="poppins"/>
-          <w:b/>
-          <w:sz w:val="22"/>
-          <w:szCs w:val="22"/>
-        </w:rPr>
-        <w:t>ODS 3 - Saúde e Bem-Estar:</w:t>
-      </w:r>
-      <w:r>
-        <w:rPr>
-          <w:rFonts w:ascii="poppins" w:hAnsi="poppins" w:eastAsia="poppins" w:cs="poppins"/>
-          <w:sz w:val="22"/>
-          <w:szCs w:val="22"/>
-        </w:rPr>
-        <w:t xml:space="preserve"> Fornecer informações sobre os cuidados de saúde necessários para gatos resgatados promove o bem-estar dos animais, alinhando-se com a meta de saúde e bem-estar do ODS 3.</w:t>
+          <w:sz w:val="22"/>
+          <w:szCs w:val="22"/>
+        </w:rPr>
       </w:r>
     </w:p>
     <w:p>
@@ -886,19 +1570,9 @@
       <w:r>
         <w:rPr>
           <w:rFonts w:ascii="poppins" w:hAnsi="poppins" w:eastAsia="poppins" w:cs="poppins"/>
-          <w:b/>
-          <w:sz w:val="22"/>
-          <w:szCs w:val="22"/>
-        </w:rPr>
-        <w:t>ODS 4 - Educação de Qualidade:</w:t>
-      </w:r>
-      <w:r>
-        <w:rPr>
-          <w:rFonts w:ascii="poppins" w:hAnsi="poppins" w:eastAsia="poppins" w:cs="poppins"/>
-          <w:sz w:val="22"/>
-          <w:szCs w:val="22"/>
-        </w:rPr>
-        <w:t xml:space="preserve"> O site pode servir como uma ferramenta educacional valiosa, informando as pessoas sobre a importância da adoção responsável, treinamento de animais e criação de ambientes seguros e saudáveis para gatos.</w:t>
+          <w:sz w:val="22"/>
+          <w:szCs w:val="22"/>
+        </w:rPr>
       </w:r>
     </w:p>
     <w:p>
@@ -946,19 +1620,509 @@
       <w:r>
         <w:rPr>
           <w:rFonts w:ascii="poppins" w:hAnsi="poppins" w:eastAsia="poppins" w:cs="poppins"/>
-          <w:b/>
-          <w:sz w:val="22"/>
-          <w:szCs w:val="22"/>
-        </w:rPr>
-        <w:t>ODS 11 - Cidades e Comunidades Sustentáveis:</w:t>
-      </w:r>
-      <w:r>
-        <w:rPr>
-          <w:rFonts w:ascii="poppins" w:hAnsi="poppins" w:eastAsia="poppins" w:cs="poppins"/>
-          <w:sz w:val="22"/>
-          <w:szCs w:val="22"/>
-        </w:rPr>
-        <w:t xml:space="preserve"> Ao incentivar a adoção de gatos de rua resgatados, o projeto pode contribuir para o controle da população de gatos de rua em comunidades, melhorando a qualidade de vida dos animais e reduzindo conflitos com a população local.</w:t>
+          <w:sz w:val="22"/>
+          <w:szCs w:val="22"/>
+        </w:rPr>
+      </w:r>
+    </w:p>
+    <w:p>
+      <w:pPr>
+        <w:ind w:left="283"/>
+        <w:pBdr>
+          <w:top w:val="nil" w:sz="0" w:space="0" w:color="000000" tmln="20, 20, 20, 0, 0"/>
+          <w:left w:val="nil" w:sz="0" w:space="0" w:color="000000" tmln="20, 20, 20, 0, 0"/>
+          <w:bottom w:val="nil" w:sz="0" w:space="0" w:color="000000" tmln="20, 20, 20, 0, 0"/>
+          <w:right w:val="nil" w:sz="0" w:space="0" w:color="000000" tmln="20, 20, 20, 0, 0"/>
+          <w:between w:val="nil" w:sz="0" w:space="0" w:color="000000" tmln="20, 20, 20, 0, 0"/>
+        </w:pBdr>
+        <w:shd w:val="none"/>
+        <w:rPr>
+          <w:rFonts w:ascii="poppins" w:hAnsi="poppins" w:eastAsia="poppins" w:cs="poppins"/>
+          <w:sz w:val="22"/>
+          <w:szCs w:val="22"/>
+        </w:rPr>
+      </w:pPr>
+      <w:r>
+        <w:rPr>
+          <w:rFonts w:ascii="poppins" w:hAnsi="poppins" w:eastAsia="poppins" w:cs="poppins"/>
+          <w:sz w:val="22"/>
+          <w:szCs w:val="22"/>
+        </w:rPr>
+      </w:r>
+    </w:p>
+    <w:p>
+      <w:pPr>
+        <w:ind w:left="283"/>
+        <w:pBdr>
+          <w:top w:val="nil" w:sz="0" w:space="0" w:color="000000" tmln="20, 20, 20, 0, 0"/>
+          <w:left w:val="nil" w:sz="0" w:space="0" w:color="000000" tmln="20, 20, 20, 0, 0"/>
+          <w:bottom w:val="nil" w:sz="0" w:space="0" w:color="000000" tmln="20, 20, 20, 0, 0"/>
+          <w:right w:val="nil" w:sz="0" w:space="0" w:color="000000" tmln="20, 20, 20, 0, 0"/>
+          <w:between w:val="nil" w:sz="0" w:space="0" w:color="000000" tmln="20, 20, 20, 0, 0"/>
+        </w:pBdr>
+        <w:shd w:val="none"/>
+        <w:rPr>
+          <w:rFonts w:ascii="poppins" w:hAnsi="poppins" w:eastAsia="poppins" w:cs="poppins"/>
+          <w:sz w:val="22"/>
+          <w:szCs w:val="22"/>
+        </w:rPr>
+      </w:pPr>
+      <w:r>
+        <w:rPr>
+          <w:rFonts w:ascii="poppins" w:hAnsi="poppins" w:eastAsia="poppins" w:cs="poppins"/>
+          <w:sz w:val="22"/>
+          <w:szCs w:val="22"/>
+        </w:rPr>
+      </w:r>
+    </w:p>
+    <w:p>
+      <w:pPr>
+        <w:ind w:left="283"/>
+        <w:pBdr>
+          <w:top w:val="nil" w:sz="0" w:space="0" w:color="000000" tmln="20, 20, 20, 0, 0"/>
+          <w:left w:val="nil" w:sz="0" w:space="0" w:color="000000" tmln="20, 20, 20, 0, 0"/>
+          <w:bottom w:val="nil" w:sz="0" w:space="0" w:color="000000" tmln="20, 20, 20, 0, 0"/>
+          <w:right w:val="nil" w:sz="0" w:space="0" w:color="000000" tmln="20, 20, 20, 0, 0"/>
+          <w:between w:val="nil" w:sz="0" w:space="0" w:color="000000" tmln="20, 20, 20, 0, 0"/>
+        </w:pBdr>
+        <w:shd w:val="none"/>
+        <w:rPr>
+          <w:rFonts w:ascii="poppins" w:hAnsi="poppins" w:eastAsia="poppins" w:cs="poppins"/>
+          <w:sz w:val="22"/>
+          <w:szCs w:val="22"/>
+        </w:rPr>
+      </w:pPr>
+      <w:r>
+        <w:rPr>
+          <w:rFonts w:ascii="poppins" w:hAnsi="poppins" w:eastAsia="poppins" w:cs="poppins"/>
+          <w:sz w:val="22"/>
+          <w:szCs w:val="22"/>
+        </w:rPr>
+      </w:r>
+    </w:p>
+    <w:p>
+      <w:pPr>
+        <w:ind w:left="283"/>
+        <w:pBdr>
+          <w:top w:val="nil" w:sz="0" w:space="0" w:color="000000" tmln="20, 20, 20, 0, 0"/>
+          <w:left w:val="nil" w:sz="0" w:space="0" w:color="000000" tmln="20, 20, 20, 0, 0"/>
+          <w:bottom w:val="nil" w:sz="0" w:space="0" w:color="000000" tmln="20, 20, 20, 0, 0"/>
+          <w:right w:val="nil" w:sz="0" w:space="0" w:color="000000" tmln="20, 20, 20, 0, 0"/>
+          <w:between w:val="nil" w:sz="0" w:space="0" w:color="000000" tmln="20, 20, 20, 0, 0"/>
+        </w:pBdr>
+        <w:shd w:val="none"/>
+        <w:rPr>
+          <w:rFonts w:ascii="poppins" w:hAnsi="poppins" w:eastAsia="poppins" w:cs="poppins"/>
+          <w:sz w:val="22"/>
+          <w:szCs w:val="22"/>
+        </w:rPr>
+      </w:pPr>
+      <w:r>
+        <w:rPr>
+          <w:rFonts w:ascii="poppins" w:hAnsi="poppins" w:eastAsia="poppins" w:cs="poppins"/>
+          <w:sz w:val="22"/>
+          <w:szCs w:val="22"/>
+        </w:rPr>
+      </w:r>
+    </w:p>
+    <w:p>
+      <w:pPr>
+        <w:ind w:left="283"/>
+        <w:pBdr>
+          <w:top w:val="nil" w:sz="0" w:space="0" w:color="000000" tmln="20, 20, 20, 0, 0"/>
+          <w:left w:val="nil" w:sz="0" w:space="0" w:color="000000" tmln="20, 20, 20, 0, 0"/>
+          <w:bottom w:val="nil" w:sz="0" w:space="0" w:color="000000" tmln="20, 20, 20, 0, 0"/>
+          <w:right w:val="nil" w:sz="0" w:space="0" w:color="000000" tmln="20, 20, 20, 0, 0"/>
+          <w:between w:val="nil" w:sz="0" w:space="0" w:color="000000" tmln="20, 20, 20, 0, 0"/>
+        </w:pBdr>
+        <w:shd w:val="none"/>
+        <w:rPr>
+          <w:rFonts w:ascii="poppins" w:hAnsi="poppins" w:eastAsia="poppins" w:cs="poppins"/>
+          <w:sz w:val="22"/>
+          <w:szCs w:val="22"/>
+        </w:rPr>
+      </w:pPr>
+      <w:r>
+        <w:rPr>
+          <w:rFonts w:ascii="poppins" w:hAnsi="poppins" w:eastAsia="poppins" w:cs="poppins"/>
+          <w:sz w:val="22"/>
+          <w:szCs w:val="22"/>
+        </w:rPr>
+      </w:r>
+    </w:p>
+    <w:p>
+      <w:pPr>
+        <w:ind w:left="283"/>
+        <w:pBdr>
+          <w:top w:val="nil" w:sz="0" w:space="0" w:color="000000" tmln="20, 20, 20, 0, 0"/>
+          <w:left w:val="nil" w:sz="0" w:space="0" w:color="000000" tmln="20, 20, 20, 0, 0"/>
+          <w:bottom w:val="nil" w:sz="0" w:space="0" w:color="000000" tmln="20, 20, 20, 0, 0"/>
+          <w:right w:val="nil" w:sz="0" w:space="0" w:color="000000" tmln="20, 20, 20, 0, 0"/>
+          <w:between w:val="nil" w:sz="0" w:space="0" w:color="000000" tmln="20, 20, 20, 0, 0"/>
+        </w:pBdr>
+        <w:shd w:val="none"/>
+        <w:rPr>
+          <w:rFonts w:ascii="poppins" w:hAnsi="poppins" w:eastAsia="poppins" w:cs="poppins"/>
+          <w:sz w:val="22"/>
+          <w:szCs w:val="22"/>
+        </w:rPr>
+      </w:pPr>
+      <w:r>
+        <w:rPr>
+          <w:rFonts w:ascii="poppins" w:hAnsi="poppins" w:eastAsia="poppins" w:cs="poppins"/>
+          <w:sz w:val="22"/>
+          <w:szCs w:val="22"/>
+        </w:rPr>
+      </w:r>
+    </w:p>
+    <w:p>
+      <w:pPr>
+        <w:ind w:left="283"/>
+        <w:pBdr>
+          <w:top w:val="nil" w:sz="0" w:space="0" w:color="000000" tmln="20, 20, 20, 0, 0"/>
+          <w:left w:val="nil" w:sz="0" w:space="0" w:color="000000" tmln="20, 20, 20, 0, 0"/>
+          <w:bottom w:val="nil" w:sz="0" w:space="0" w:color="000000" tmln="20, 20, 20, 0, 0"/>
+          <w:right w:val="nil" w:sz="0" w:space="0" w:color="000000" tmln="20, 20, 20, 0, 0"/>
+          <w:between w:val="nil" w:sz="0" w:space="0" w:color="000000" tmln="20, 20, 20, 0, 0"/>
+        </w:pBdr>
+        <w:shd w:val="none"/>
+        <w:rPr>
+          <w:rFonts w:ascii="poppins" w:hAnsi="poppins" w:eastAsia="poppins" w:cs="poppins"/>
+          <w:sz w:val="22"/>
+          <w:szCs w:val="22"/>
+        </w:rPr>
+      </w:pPr>
+      <w:r>
+        <w:rPr>
+          <w:rFonts w:ascii="poppins" w:hAnsi="poppins" w:eastAsia="poppins" w:cs="poppins"/>
+          <w:sz w:val="22"/>
+          <w:szCs w:val="22"/>
+        </w:rPr>
+      </w:r>
+    </w:p>
+    <w:p>
+      <w:pPr>
+        <w:ind w:left="283"/>
+        <w:pBdr>
+          <w:top w:val="nil" w:sz="0" w:space="0" w:color="000000" tmln="20, 20, 20, 0, 0"/>
+          <w:left w:val="nil" w:sz="0" w:space="0" w:color="000000" tmln="20, 20, 20, 0, 0"/>
+          <w:bottom w:val="nil" w:sz="0" w:space="0" w:color="000000" tmln="20, 20, 20, 0, 0"/>
+          <w:right w:val="nil" w:sz="0" w:space="0" w:color="000000" tmln="20, 20, 20, 0, 0"/>
+          <w:between w:val="nil" w:sz="0" w:space="0" w:color="000000" tmln="20, 20, 20, 0, 0"/>
+        </w:pBdr>
+        <w:shd w:val="none"/>
+        <w:rPr>
+          <w:rFonts w:ascii="poppins" w:hAnsi="poppins" w:eastAsia="poppins" w:cs="poppins"/>
+          <w:sz w:val="22"/>
+          <w:szCs w:val="22"/>
+        </w:rPr>
+      </w:pPr>
+      <w:r>
+        <w:rPr>
+          <w:rFonts w:ascii="poppins" w:hAnsi="poppins" w:eastAsia="poppins" w:cs="poppins"/>
+          <w:sz w:val="22"/>
+          <w:szCs w:val="22"/>
+        </w:rPr>
+      </w:r>
+    </w:p>
+    <w:p>
+      <w:pPr>
+        <w:ind w:left="283"/>
+        <w:pBdr>
+          <w:top w:val="nil" w:sz="0" w:space="0" w:color="000000" tmln="20, 20, 20, 0, 0"/>
+          <w:left w:val="nil" w:sz="0" w:space="0" w:color="000000" tmln="20, 20, 20, 0, 0"/>
+          <w:bottom w:val="nil" w:sz="0" w:space="0" w:color="000000" tmln="20, 20, 20, 0, 0"/>
+          <w:right w:val="nil" w:sz="0" w:space="0" w:color="000000" tmln="20, 20, 20, 0, 0"/>
+          <w:between w:val="nil" w:sz="0" w:space="0" w:color="000000" tmln="20, 20, 20, 0, 0"/>
+        </w:pBdr>
+        <w:shd w:val="none"/>
+        <w:rPr>
+          <w:rFonts w:ascii="poppins" w:hAnsi="poppins" w:eastAsia="poppins" w:cs="poppins"/>
+          <w:sz w:val="22"/>
+          <w:szCs w:val="22"/>
+        </w:rPr>
+      </w:pPr>
+      <w:r>
+        <w:rPr>
+          <w:rFonts w:ascii="poppins" w:hAnsi="poppins" w:eastAsia="poppins" w:cs="poppins"/>
+          <w:sz w:val="22"/>
+          <w:szCs w:val="22"/>
+        </w:rPr>
+      </w:r>
+    </w:p>
+    <w:p>
+      <w:pPr>
+        <w:ind w:left="283"/>
+        <w:pBdr>
+          <w:top w:val="nil" w:sz="0" w:space="0" w:color="000000" tmln="20, 20, 20, 0, 0"/>
+          <w:left w:val="nil" w:sz="0" w:space="0" w:color="000000" tmln="20, 20, 20, 0, 0"/>
+          <w:bottom w:val="nil" w:sz="0" w:space="0" w:color="000000" tmln="20, 20, 20, 0, 0"/>
+          <w:right w:val="nil" w:sz="0" w:space="0" w:color="000000" tmln="20, 20, 20, 0, 0"/>
+          <w:between w:val="nil" w:sz="0" w:space="0" w:color="000000" tmln="20, 20, 20, 0, 0"/>
+        </w:pBdr>
+        <w:shd w:val="none"/>
+        <w:rPr>
+          <w:rFonts w:ascii="poppins" w:hAnsi="poppins" w:eastAsia="poppins" w:cs="poppins"/>
+          <w:sz w:val="22"/>
+          <w:szCs w:val="22"/>
+        </w:rPr>
+      </w:pPr>
+      <w:r>
+        <w:rPr>
+          <w:rFonts w:ascii="poppins" w:hAnsi="poppins" w:eastAsia="poppins" w:cs="poppins"/>
+          <w:sz w:val="22"/>
+          <w:szCs w:val="22"/>
+        </w:rPr>
+      </w:r>
+    </w:p>
+    <w:p>
+      <w:pPr>
+        <w:ind w:left="283"/>
+        <w:pBdr>
+          <w:top w:val="nil" w:sz="0" w:space="0" w:color="000000" tmln="20, 20, 20, 0, 0"/>
+          <w:left w:val="nil" w:sz="0" w:space="0" w:color="000000" tmln="20, 20, 20, 0, 0"/>
+          <w:bottom w:val="nil" w:sz="0" w:space="0" w:color="000000" tmln="20, 20, 20, 0, 0"/>
+          <w:right w:val="nil" w:sz="0" w:space="0" w:color="000000" tmln="20, 20, 20, 0, 0"/>
+          <w:between w:val="nil" w:sz="0" w:space="0" w:color="000000" tmln="20, 20, 20, 0, 0"/>
+        </w:pBdr>
+        <w:shd w:val="none"/>
+        <w:rPr>
+          <w:rFonts w:ascii="poppins" w:hAnsi="poppins" w:eastAsia="poppins" w:cs="poppins"/>
+          <w:sz w:val="22"/>
+          <w:szCs w:val="22"/>
+        </w:rPr>
+      </w:pPr>
+      <w:r>
+        <w:rPr>
+          <w:rFonts w:ascii="poppins" w:hAnsi="poppins" w:eastAsia="poppins" w:cs="poppins"/>
+          <w:sz w:val="22"/>
+          <w:szCs w:val="22"/>
+        </w:rPr>
+      </w:r>
+    </w:p>
+    <w:p>
+      <w:pPr>
+        <w:ind w:left="283"/>
+        <w:pBdr>
+          <w:top w:val="nil" w:sz="0" w:space="0" w:color="000000" tmln="20, 20, 20, 0, 0"/>
+          <w:left w:val="nil" w:sz="0" w:space="0" w:color="000000" tmln="20, 20, 20, 0, 0"/>
+          <w:bottom w:val="nil" w:sz="0" w:space="0" w:color="000000" tmln="20, 20, 20, 0, 0"/>
+          <w:right w:val="nil" w:sz="0" w:space="0" w:color="000000" tmln="20, 20, 20, 0, 0"/>
+          <w:between w:val="nil" w:sz="0" w:space="0" w:color="000000" tmln="20, 20, 20, 0, 0"/>
+        </w:pBdr>
+        <w:shd w:val="none"/>
+        <w:rPr>
+          <w:rFonts w:ascii="poppins" w:hAnsi="poppins" w:eastAsia="poppins" w:cs="poppins"/>
+          <w:sz w:val="22"/>
+          <w:szCs w:val="22"/>
+        </w:rPr>
+      </w:pPr>
+      <w:r>
+        <w:rPr>
+          <w:rFonts w:ascii="poppins" w:hAnsi="poppins" w:eastAsia="poppins" w:cs="poppins"/>
+          <w:sz w:val="22"/>
+          <w:szCs w:val="22"/>
+        </w:rPr>
+      </w:r>
+    </w:p>
+    <w:p>
+      <w:pPr>
+        <w:ind w:left="283"/>
+        <w:pBdr>
+          <w:top w:val="nil" w:sz="0" w:space="0" w:color="000000" tmln="20, 20, 20, 0, 0"/>
+          <w:left w:val="nil" w:sz="0" w:space="0" w:color="000000" tmln="20, 20, 20, 0, 0"/>
+          <w:bottom w:val="nil" w:sz="0" w:space="0" w:color="000000" tmln="20, 20, 20, 0, 0"/>
+          <w:right w:val="nil" w:sz="0" w:space="0" w:color="000000" tmln="20, 20, 20, 0, 0"/>
+          <w:between w:val="nil" w:sz="0" w:space="0" w:color="000000" tmln="20, 20, 20, 0, 0"/>
+        </w:pBdr>
+        <w:shd w:val="none"/>
+        <w:rPr>
+          <w:rFonts w:ascii="poppins" w:hAnsi="poppins" w:eastAsia="poppins" w:cs="poppins"/>
+          <w:sz w:val="22"/>
+          <w:szCs w:val="22"/>
+        </w:rPr>
+      </w:pPr>
+      <w:r>
+        <w:rPr>
+          <w:rFonts w:ascii="poppins" w:hAnsi="poppins" w:eastAsia="poppins" w:cs="poppins"/>
+          <w:sz w:val="22"/>
+          <w:szCs w:val="22"/>
+        </w:rPr>
+      </w:r>
+    </w:p>
+    <w:p>
+      <w:pPr>
+        <w:ind w:left="283"/>
+        <w:pBdr>
+          <w:top w:val="nil" w:sz="0" w:space="0" w:color="000000" tmln="20, 20, 20, 0, 0"/>
+          <w:left w:val="nil" w:sz="0" w:space="0" w:color="000000" tmln="20, 20, 20, 0, 0"/>
+          <w:bottom w:val="nil" w:sz="0" w:space="0" w:color="000000" tmln="20, 20, 20, 0, 0"/>
+          <w:right w:val="nil" w:sz="0" w:space="0" w:color="000000" tmln="20, 20, 20, 0, 0"/>
+          <w:between w:val="nil" w:sz="0" w:space="0" w:color="000000" tmln="20, 20, 20, 0, 0"/>
+        </w:pBdr>
+        <w:shd w:val="none"/>
+        <w:rPr>
+          <w:rFonts w:ascii="poppins" w:hAnsi="poppins" w:eastAsia="poppins" w:cs="poppins"/>
+          <w:sz w:val="22"/>
+          <w:szCs w:val="22"/>
+        </w:rPr>
+      </w:pPr>
+      <w:r>
+        <w:rPr>
+          <w:rFonts w:ascii="poppins" w:hAnsi="poppins" w:eastAsia="poppins" w:cs="poppins"/>
+          <w:sz w:val="22"/>
+          <w:szCs w:val="22"/>
+        </w:rPr>
+      </w:r>
+    </w:p>
+    <w:p>
+      <w:pPr>
+        <w:ind w:left="283"/>
+        <w:pBdr>
+          <w:top w:val="nil" w:sz="0" w:space="0" w:color="000000" tmln="20, 20, 20, 0, 0"/>
+          <w:left w:val="nil" w:sz="0" w:space="0" w:color="000000" tmln="20, 20, 20, 0, 0"/>
+          <w:bottom w:val="nil" w:sz="0" w:space="0" w:color="000000" tmln="20, 20, 20, 0, 0"/>
+          <w:right w:val="nil" w:sz="0" w:space="0" w:color="000000" tmln="20, 20, 20, 0, 0"/>
+          <w:between w:val="nil" w:sz="0" w:space="0" w:color="000000" tmln="20, 20, 20, 0, 0"/>
+        </w:pBdr>
+        <w:shd w:val="none"/>
+        <w:rPr>
+          <w:rFonts w:ascii="poppins" w:hAnsi="poppins" w:eastAsia="poppins" w:cs="poppins"/>
+          <w:sz w:val="22"/>
+          <w:szCs w:val="22"/>
+        </w:rPr>
+      </w:pPr>
+      <w:r>
+        <w:rPr>
+          <w:rFonts w:ascii="poppins" w:hAnsi="poppins" w:eastAsia="poppins" w:cs="poppins"/>
+          <w:sz w:val="22"/>
+          <w:szCs w:val="22"/>
+        </w:rPr>
+      </w:r>
+    </w:p>
+    <w:p>
+      <w:pPr>
+        <w:ind w:left="283"/>
+        <w:pBdr>
+          <w:top w:val="nil" w:sz="0" w:space="0" w:color="000000" tmln="20, 20, 20, 0, 0"/>
+          <w:left w:val="nil" w:sz="0" w:space="0" w:color="000000" tmln="20, 20, 20, 0, 0"/>
+          <w:bottom w:val="nil" w:sz="0" w:space="0" w:color="000000" tmln="20, 20, 20, 0, 0"/>
+          <w:right w:val="nil" w:sz="0" w:space="0" w:color="000000" tmln="20, 20, 20, 0, 0"/>
+          <w:between w:val="nil" w:sz="0" w:space="0" w:color="000000" tmln="20, 20, 20, 0, 0"/>
+        </w:pBdr>
+        <w:shd w:val="none"/>
+        <w:rPr>
+          <w:rFonts w:ascii="poppins" w:hAnsi="poppins" w:eastAsia="poppins" w:cs="poppins"/>
+          <w:sz w:val="22"/>
+          <w:szCs w:val="22"/>
+        </w:rPr>
+      </w:pPr>
+      <w:r>
+        <w:rPr>
+          <w:rFonts w:ascii="poppins" w:hAnsi="poppins" w:eastAsia="poppins" w:cs="poppins"/>
+          <w:sz w:val="22"/>
+          <w:szCs w:val="22"/>
+        </w:rPr>
+      </w:r>
+    </w:p>
+    <w:p>
+      <w:pPr>
+        <w:ind w:left="283"/>
+        <w:pBdr>
+          <w:top w:val="nil" w:sz="0" w:space="0" w:color="000000" tmln="20, 20, 20, 0, 0"/>
+          <w:left w:val="nil" w:sz="0" w:space="0" w:color="000000" tmln="20, 20, 20, 0, 0"/>
+          <w:bottom w:val="nil" w:sz="0" w:space="0" w:color="000000" tmln="20, 20, 20, 0, 0"/>
+          <w:right w:val="nil" w:sz="0" w:space="0" w:color="000000" tmln="20, 20, 20, 0, 0"/>
+          <w:between w:val="nil" w:sz="0" w:space="0" w:color="000000" tmln="20, 20, 20, 0, 0"/>
+        </w:pBdr>
+        <w:shd w:val="none"/>
+        <w:rPr>
+          <w:rFonts w:ascii="poppins" w:hAnsi="poppins" w:eastAsia="poppins" w:cs="poppins"/>
+          <w:sz w:val="22"/>
+          <w:szCs w:val="22"/>
+        </w:rPr>
+      </w:pPr>
+      <w:r>
+        <w:rPr>
+          <w:rFonts w:ascii="poppins" w:hAnsi="poppins" w:eastAsia="poppins" w:cs="poppins"/>
+          <w:sz w:val="22"/>
+          <w:szCs w:val="22"/>
+        </w:rPr>
+      </w:r>
+    </w:p>
+    <w:p>
+      <w:pPr>
+        <w:ind w:left="283"/>
+        <w:pBdr>
+          <w:top w:val="nil" w:sz="0" w:space="0" w:color="000000" tmln="20, 20, 20, 0, 0"/>
+          <w:left w:val="nil" w:sz="0" w:space="0" w:color="000000" tmln="20, 20, 20, 0, 0"/>
+          <w:bottom w:val="nil" w:sz="0" w:space="0" w:color="000000" tmln="20, 20, 20, 0, 0"/>
+          <w:right w:val="nil" w:sz="0" w:space="0" w:color="000000" tmln="20, 20, 20, 0, 0"/>
+          <w:between w:val="nil" w:sz="0" w:space="0" w:color="000000" tmln="20, 20, 20, 0, 0"/>
+        </w:pBdr>
+        <w:shd w:val="none"/>
+        <w:rPr>
+          <w:rFonts w:ascii="poppins" w:hAnsi="poppins" w:eastAsia="poppins" w:cs="poppins"/>
+          <w:sz w:val="22"/>
+          <w:szCs w:val="22"/>
+        </w:rPr>
+      </w:pPr>
+      <w:r>
+        <w:rPr>
+          <w:rFonts w:ascii="poppins" w:hAnsi="poppins" w:eastAsia="poppins" w:cs="poppins"/>
+          <w:sz w:val="22"/>
+          <w:szCs w:val="22"/>
+        </w:rPr>
+      </w:r>
+    </w:p>
+    <w:p>
+      <w:pPr>
+        <w:ind w:left="283"/>
+        <w:pBdr>
+          <w:top w:val="nil" w:sz="0" w:space="0" w:color="000000" tmln="20, 20, 20, 0, 0"/>
+          <w:left w:val="nil" w:sz="0" w:space="0" w:color="000000" tmln="20, 20, 20, 0, 0"/>
+          <w:bottom w:val="nil" w:sz="0" w:space="0" w:color="000000" tmln="20, 20, 20, 0, 0"/>
+          <w:right w:val="nil" w:sz="0" w:space="0" w:color="000000" tmln="20, 20, 20, 0, 0"/>
+          <w:between w:val="nil" w:sz="0" w:space="0" w:color="000000" tmln="20, 20, 20, 0, 0"/>
+        </w:pBdr>
+        <w:shd w:val="none"/>
+        <w:rPr>
+          <w:rFonts w:ascii="poppins" w:hAnsi="poppins" w:eastAsia="poppins" w:cs="poppins"/>
+          <w:sz w:val="22"/>
+          <w:szCs w:val="22"/>
+        </w:rPr>
+      </w:pPr>
+      <w:r>
+        <w:rPr>
+          <w:rFonts w:ascii="poppins" w:hAnsi="poppins" w:eastAsia="poppins" w:cs="poppins"/>
+          <w:sz w:val="22"/>
+          <w:szCs w:val="22"/>
+        </w:rPr>
+      </w:r>
+    </w:p>
+    <w:p>
+      <w:pPr>
+        <w:ind w:left="283"/>
+        <w:pBdr>
+          <w:top w:val="nil" w:sz="0" w:space="0" w:color="000000" tmln="20, 20, 20, 0, 0"/>
+          <w:left w:val="nil" w:sz="0" w:space="0" w:color="000000" tmln="20, 20, 20, 0, 0"/>
+          <w:bottom w:val="nil" w:sz="0" w:space="0" w:color="000000" tmln="20, 20, 20, 0, 0"/>
+          <w:right w:val="nil" w:sz="0" w:space="0" w:color="000000" tmln="20, 20, 20, 0, 0"/>
+          <w:between w:val="nil" w:sz="0" w:space="0" w:color="000000" tmln="20, 20, 20, 0, 0"/>
+        </w:pBdr>
+        <w:shd w:val="none"/>
+        <w:rPr>
+          <w:rFonts w:ascii="poppins" w:hAnsi="poppins" w:eastAsia="poppins" w:cs="poppins"/>
+          <w:sz w:val="22"/>
+          <w:szCs w:val="22"/>
+        </w:rPr>
+      </w:pPr>
+      <w:r>
+        <w:rPr>
+          <w:rFonts w:ascii="poppins" w:hAnsi="poppins" w:eastAsia="poppins" w:cs="poppins"/>
+          <w:sz w:val="22"/>
+          <w:szCs w:val="22"/>
+        </w:rPr>
       </w:r>
     </w:p>
     <w:p>
@@ -1660,266 +2824,6 @@
           <w:szCs w:val="48"/>
           <w:lang w:eastAsia="en-us"/>
         </w:rPr>
-      </w:r>
-    </w:p>
-    <w:p>
-      <w:pPr>
-        <w:spacing w:line="259" w:lineRule="auto"/>
-        <w:jc w:val="center"/>
-        <w:widowControl/>
-        <w:tabs defTabSz="720"/>
-        <w:rPr>
-          <w:rFonts w:ascii="poppins" w:hAnsi="poppins" w:eastAsia="poppins" w:cs="poppins"/>
-          <w:b/>
-          <w:bCs/>
-          <w:sz w:val="48"/>
-          <w:szCs w:val="48"/>
-          <w:lang w:eastAsia="en-us"/>
-        </w:rPr>
-      </w:pPr>
-      <w:r>
-        <w:rPr>
-          <w:rFonts w:ascii="poppins" w:hAnsi="poppins" w:eastAsia="poppins" w:cs="poppins"/>
-          <w:b/>
-          <w:bCs/>
-          <w:sz w:val="48"/>
-          <w:szCs w:val="48"/>
-          <w:lang w:eastAsia="en-us"/>
-        </w:rPr>
-      </w:r>
-    </w:p>
-    <w:p>
-      <w:pPr>
-        <w:spacing w:line="259" w:lineRule="auto"/>
-        <w:jc w:val="center"/>
-        <w:widowControl/>
-        <w:tabs defTabSz="720"/>
-        <w:rPr>
-          <w:rFonts w:ascii="poppins" w:hAnsi="poppins" w:eastAsia="poppins" w:cs="poppins"/>
-          <w:b/>
-          <w:bCs/>
-          <w:sz w:val="48"/>
-          <w:szCs w:val="48"/>
-          <w:lang w:eastAsia="en-us"/>
-        </w:rPr>
-      </w:pPr>
-      <w:r>
-        <w:rPr>
-          <w:rFonts w:ascii="poppins" w:hAnsi="poppins" w:eastAsia="poppins" w:cs="poppins"/>
-          <w:b/>
-          <w:bCs/>
-          <w:sz w:val="48"/>
-          <w:szCs w:val="48"/>
-          <w:lang w:eastAsia="en-us"/>
-        </w:rPr>
-      </w:r>
-    </w:p>
-    <w:p>
-      <w:pPr>
-        <w:spacing w:line="259" w:lineRule="auto"/>
-        <w:jc w:val="center"/>
-        <w:widowControl/>
-        <w:tabs defTabSz="720"/>
-        <w:rPr>
-          <w:rFonts w:ascii="poppins" w:hAnsi="poppins" w:eastAsia="poppins" w:cs="poppins"/>
-          <w:b/>
-          <w:bCs/>
-          <w:sz w:val="48"/>
-          <w:szCs w:val="48"/>
-          <w:lang w:eastAsia="en-us"/>
-        </w:rPr>
-      </w:pPr>
-      <w:r>
-        <w:rPr>
-          <w:rFonts w:ascii="poppins" w:hAnsi="poppins" w:eastAsia="poppins" w:cs="poppins"/>
-          <w:b/>
-          <w:bCs/>
-          <w:sz w:val="48"/>
-          <w:szCs w:val="48"/>
-          <w:lang w:eastAsia="en-us"/>
-        </w:rPr>
-      </w:r>
-    </w:p>
-    <w:p>
-      <w:pPr>
-        <w:spacing w:line="259" w:lineRule="auto"/>
-        <w:jc w:val="center"/>
-        <w:widowControl/>
-        <w:tabs defTabSz="720"/>
-        <w:rPr>
-          <w:rFonts w:ascii="poppins" w:hAnsi="poppins" w:eastAsia="poppins" w:cs="poppins"/>
-          <w:b/>
-          <w:bCs/>
-          <w:sz w:val="48"/>
-          <w:szCs w:val="48"/>
-          <w:lang w:eastAsia="en-us"/>
-        </w:rPr>
-      </w:pPr>
-      <w:r>
-        <w:rPr>
-          <w:rFonts w:ascii="poppins" w:hAnsi="poppins" w:eastAsia="poppins" w:cs="poppins"/>
-          <w:b/>
-          <w:bCs/>
-          <w:sz w:val="48"/>
-          <w:szCs w:val="48"/>
-          <w:lang w:eastAsia="en-us"/>
-        </w:rPr>
-      </w:r>
-    </w:p>
-    <w:p>
-      <w:pPr>
-        <w:spacing w:line="259" w:lineRule="auto"/>
-        <w:jc w:val="center"/>
-        <w:widowControl/>
-        <w:tabs defTabSz="720"/>
-        <w:rPr>
-          <w:rFonts w:ascii="poppins" w:hAnsi="poppins" w:eastAsia="poppins" w:cs="poppins"/>
-          <w:b/>
-          <w:bCs/>
-          <w:sz w:val="48"/>
-          <w:szCs w:val="48"/>
-          <w:lang w:eastAsia="en-us"/>
-        </w:rPr>
-      </w:pPr>
-      <w:r>
-        <w:rPr>
-          <w:rFonts w:ascii="poppins" w:hAnsi="poppins" w:eastAsia="poppins" w:cs="poppins"/>
-          <w:b/>
-          <w:bCs/>
-          <w:sz w:val="48"/>
-          <w:szCs w:val="48"/>
-          <w:lang w:eastAsia="en-us"/>
-        </w:rPr>
-      </w:r>
-    </w:p>
-    <w:p>
-      <w:pPr>
-        <w:spacing w:line="259" w:lineRule="auto"/>
-        <w:jc w:val="center"/>
-        <w:widowControl/>
-        <w:tabs defTabSz="720"/>
-        <w:rPr>
-          <w:rFonts w:ascii="poppins" w:hAnsi="poppins" w:eastAsia="poppins" w:cs="poppins"/>
-          <w:b/>
-          <w:bCs/>
-          <w:sz w:val="48"/>
-          <w:szCs w:val="48"/>
-          <w:lang w:eastAsia="en-us"/>
-        </w:rPr>
-      </w:pPr>
-      <w:r>
-        <w:rPr>
-          <w:rFonts w:ascii="poppins" w:hAnsi="poppins" w:eastAsia="poppins" w:cs="poppins"/>
-          <w:b/>
-          <w:bCs/>
-          <w:sz w:val="48"/>
-          <w:szCs w:val="48"/>
-          <w:lang w:eastAsia="en-us"/>
-        </w:rPr>
-      </w:r>
-    </w:p>
-    <w:p>
-      <w:pPr>
-        <w:spacing w:line="259" w:lineRule="auto"/>
-        <w:jc w:val="center"/>
-        <w:widowControl/>
-        <w:tabs defTabSz="720"/>
-        <w:rPr>
-          <w:rFonts w:ascii="poppins" w:hAnsi="poppins" w:eastAsia="poppins" w:cs="poppins"/>
-          <w:b/>
-          <w:bCs/>
-          <w:sz w:val="48"/>
-          <w:szCs w:val="48"/>
-          <w:lang w:eastAsia="en-us"/>
-        </w:rPr>
-      </w:pPr>
-      <w:r>
-        <w:rPr>
-          <w:rFonts w:ascii="poppins" w:hAnsi="poppins" w:eastAsia="poppins" w:cs="poppins"/>
-          <w:b/>
-          <w:bCs/>
-          <w:sz w:val="48"/>
-          <w:szCs w:val="48"/>
-          <w:lang w:eastAsia="en-us"/>
-        </w:rPr>
-      </w:r>
-    </w:p>
-    <w:p>
-      <w:pPr>
-        <w:spacing w:line="259" w:lineRule="auto"/>
-        <w:jc w:val="center"/>
-        <w:widowControl/>
-        <w:tabs defTabSz="720"/>
-        <w:rPr>
-          <w:rFonts w:ascii="poppins" w:hAnsi="poppins" w:eastAsia="poppins" w:cs="poppins"/>
-          <w:b/>
-          <w:bCs/>
-          <w:sz w:val="48"/>
-          <w:szCs w:val="48"/>
-          <w:lang w:eastAsia="en-us"/>
-        </w:rPr>
-      </w:pPr>
-      <w:r>
-        <w:rPr>
-          <w:rFonts w:ascii="poppins" w:hAnsi="poppins" w:eastAsia="poppins" w:cs="poppins"/>
-          <w:b/>
-          <w:bCs/>
-          <w:sz w:val="48"/>
-          <w:szCs w:val="48"/>
-          <w:lang w:eastAsia="en-us"/>
-        </w:rPr>
-      </w:r>
-    </w:p>
-    <w:p>
-      <w:pPr>
-        <w:spacing w:line="259" w:lineRule="auto"/>
-        <w:jc w:val="center"/>
-        <w:widowControl/>
-        <w:tabs defTabSz="720"/>
-        <w:rPr>
-          <w:rFonts w:ascii="poppins" w:hAnsi="poppins" w:eastAsia="poppins" w:cs="poppins"/>
-          <w:b/>
-          <w:bCs/>
-          <w:sz w:val="48"/>
-          <w:szCs w:val="48"/>
-          <w:lang w:eastAsia="en-us"/>
-        </w:rPr>
-      </w:pPr>
-      <w:r>
-        <w:rPr>
-          <w:rFonts w:ascii="poppins" w:hAnsi="poppins" w:eastAsia="poppins" w:cs="poppins"/>
-          <w:b/>
-          <w:bCs/>
-          <w:sz w:val="48"/>
-          <w:szCs w:val="48"/>
-          <w:lang w:eastAsia="en-us"/>
-        </w:rPr>
-      </w:r>
-    </w:p>
-    <w:p>
-      <w:pPr>
-        <w:spacing w:line="259" w:lineRule="auto"/>
-        <w:jc w:val="center"/>
-        <w:widowControl/>
-        <w:tabs defTabSz="720"/>
-        <w:rPr>
-          <w:rFonts w:ascii="poppins" w:hAnsi="poppins" w:eastAsia="poppins" w:cs="poppins"/>
-          <w:b/>
-          <w:bCs/>
-          <w:sz w:val="48"/>
-          <w:szCs w:val="48"/>
-          <w:lang w:eastAsia="en-us"/>
-        </w:rPr>
-      </w:pPr>
-      <w:r>
-        <w:rPr>
-          <w:rFonts w:ascii="poppins" w:hAnsi="poppins" w:eastAsia="poppins" w:cs="poppins"/>
-          <w:b/>
-          <w:bCs/>
-          <w:sz w:val="48"/>
-          <w:szCs w:val="48"/>
-          <w:lang w:eastAsia="en-us"/>
-        </w:rPr>
         <w:t>Justificativa</w:t>
       </w:r>
     </w:p>
@@ -1987,6 +2891,118 @@
         <w:shd w:val="none"/>
         <w:rPr>
           <w:rFonts w:ascii="poppins" w:hAnsi="poppins" w:eastAsia="poppins" w:cs="poppins"/>
+          <w:b/>
+          <w:sz w:val="22"/>
+          <w:szCs w:val="22"/>
+        </w:rPr>
+      </w:pPr>
+      <w:r>
+        <w:rPr>
+          <w:rFonts w:ascii="poppins" w:hAnsi="poppins" w:eastAsia="poppins" w:cs="poppins"/>
+          <w:b/>
+          <w:sz w:val="22"/>
+          <w:szCs w:val="22"/>
+        </w:rPr>
+        <w:t>ODS 3 - Saúde e Bem-Estar.</w:t>
+      </w:r>
+    </w:p>
+    <w:p>
+      <w:pPr>
+        <w:ind w:left="283"/>
+        <w:pBdr>
+          <w:top w:val="nil" w:sz="0" w:space="0" w:color="000000" tmln="20, 20, 20, 0, 0"/>
+          <w:left w:val="nil" w:sz="0" w:space="0" w:color="000000" tmln="20, 20, 20, 0, 0"/>
+          <w:bottom w:val="nil" w:sz="0" w:space="0" w:color="000000" tmln="20, 20, 20, 0, 0"/>
+          <w:right w:val="nil" w:sz="0" w:space="0" w:color="000000" tmln="20, 20, 20, 0, 0"/>
+          <w:between w:val="nil" w:sz="0" w:space="0" w:color="000000" tmln="20, 20, 20, 0, 0"/>
+        </w:pBdr>
+        <w:shd w:val="none"/>
+        <w:rPr>
+          <w:rFonts w:ascii="poppins" w:hAnsi="poppins" w:eastAsia="poppins" w:cs="poppins"/>
+          <w:b/>
+          <w:sz w:val="22"/>
+          <w:szCs w:val="22"/>
+        </w:rPr>
+      </w:pPr>
+      <w:r>
+        <w:rPr>
+          <w:rFonts w:ascii="poppins" w:hAnsi="poppins" w:eastAsia="poppins" w:cs="poppins"/>
+          <w:b/>
+          <w:sz w:val="22"/>
+          <w:szCs w:val="22"/>
+        </w:rPr>
+        <w:t>ODS 4 - Educação de Qualidade</w:t>
+      </w:r>
+    </w:p>
+    <w:p>
+      <w:pPr>
+        <w:ind w:left="283"/>
+        <w:pBdr>
+          <w:top w:val="nil" w:sz="0" w:space="0" w:color="000000" tmln="20, 20, 20, 0, 0"/>
+          <w:left w:val="nil" w:sz="0" w:space="0" w:color="000000" tmln="20, 20, 20, 0, 0"/>
+          <w:bottom w:val="nil" w:sz="0" w:space="0" w:color="000000" tmln="20, 20, 20, 0, 0"/>
+          <w:right w:val="nil" w:sz="0" w:space="0" w:color="000000" tmln="20, 20, 20, 0, 0"/>
+          <w:between w:val="nil" w:sz="0" w:space="0" w:color="000000" tmln="20, 20, 20, 0, 0"/>
+        </w:pBdr>
+        <w:shd w:val="none"/>
+        <w:rPr>
+          <w:rFonts w:ascii="poppins" w:hAnsi="poppins" w:eastAsia="poppins" w:cs="poppins"/>
+          <w:b/>
+          <w:sz w:val="22"/>
+          <w:szCs w:val="22"/>
+        </w:rPr>
+      </w:pPr>
+      <w:r>
+        <w:rPr>
+          <w:rFonts w:ascii="poppins" w:hAnsi="poppins" w:eastAsia="poppins" w:cs="poppins"/>
+          <w:b/>
+          <w:sz w:val="22"/>
+          <w:szCs w:val="22"/>
+        </w:rPr>
+        <w:t>ODS 11 - Cidades e Comunidades Sustentáveis.</w:t>
+      </w:r>
+    </w:p>
+    <w:p>
+      <w:pPr>
+        <w:ind w:left="283"/>
+        <w:pBdr>
+          <w:top w:val="nil" w:sz="0" w:space="0" w:color="000000" tmln="20, 20, 20, 0, 0"/>
+          <w:left w:val="nil" w:sz="0" w:space="0" w:color="000000" tmln="20, 20, 20, 0, 0"/>
+          <w:bottom w:val="nil" w:sz="0" w:space="0" w:color="000000" tmln="20, 20, 20, 0, 0"/>
+          <w:right w:val="nil" w:sz="0" w:space="0" w:color="000000" tmln="20, 20, 20, 0, 0"/>
+          <w:between w:val="nil" w:sz="0" w:space="0" w:color="000000" tmln="20, 20, 20, 0, 0"/>
+        </w:pBdr>
+        <w:shd w:val="none"/>
+        <w:rPr>
+          <w:rFonts w:ascii="poppins" w:hAnsi="poppins" w:eastAsia="poppins" w:cs="poppins"/>
+          <w:b/>
+          <w:sz w:val="22"/>
+          <w:szCs w:val="22"/>
+        </w:rPr>
+      </w:pPr>
+      <w:r>
+        <w:rPr>
+          <w:rFonts w:ascii="poppins" w:hAnsi="poppins" w:eastAsia="poppins" w:cs="poppins"/>
+          <w:b/>
+          <w:sz w:val="22"/>
+          <w:szCs w:val="22"/>
+        </w:rPr>
+        <w:t>ODS 12 - Consumo e Produção Sustentáveis.</w:t>
+      </w:r>
+    </w:p>
+    <w:p>
+      <w:pPr>
+        <w:ind w:left="283"/>
+        <w:pBdr>
+          <w:top w:val="nil" w:sz="0" w:space="0" w:color="000000" tmln="20, 20, 20, 0, 0"/>
+          <w:left w:val="nil" w:sz="0" w:space="0" w:color="000000" tmln="20, 20, 20, 0, 0"/>
+          <w:bottom w:val="nil" w:sz="0" w:space="0" w:color="000000" tmln="20, 20, 20, 0, 0"/>
+          <w:right w:val="nil" w:sz="0" w:space="0" w:color="000000" tmln="20, 20, 20, 0, 0"/>
+          <w:between w:val="nil" w:sz="0" w:space="0" w:color="000000" tmln="20, 20, 20, 0, 0"/>
+        </w:pBdr>
+        <w:shd w:val="none"/>
+        <w:rPr>
+          <w:rFonts w:ascii="poppins" w:hAnsi="poppins" w:eastAsia="poppins" w:cs="poppins"/>
           <w:sz w:val="22"/>
           <w:szCs w:val="22"/>
         </w:rPr>
@@ -2034,91 +3050,6 @@
           <w:sz w:val="22"/>
           <w:szCs w:val="22"/>
         </w:rPr>
-        <w:t>ODS 12 - Consumo e Produção Sustentáveis.</w:t>
-      </w:r>
-    </w:p>
-    <w:p>
-      <w:pPr>
-        <w:ind w:left="283"/>
-        <w:pBdr>
-          <w:top w:val="nil" w:sz="0" w:space="0" w:color="000000" tmln="20, 20, 20, 0, 0"/>
-          <w:left w:val="nil" w:sz="0" w:space="0" w:color="000000" tmln="20, 20, 20, 0, 0"/>
-          <w:bottom w:val="nil" w:sz="0" w:space="0" w:color="000000" tmln="20, 20, 20, 0, 0"/>
-          <w:right w:val="nil" w:sz="0" w:space="0" w:color="000000" tmln="20, 20, 20, 0, 0"/>
-          <w:between w:val="nil" w:sz="0" w:space="0" w:color="000000" tmln="20, 20, 20, 0, 0"/>
-        </w:pBdr>
-        <w:shd w:val="none"/>
-        <w:rPr>
-          <w:rFonts w:ascii="poppins" w:hAnsi="poppins" w:eastAsia="poppins" w:cs="poppins"/>
-          <w:b/>
-          <w:sz w:val="22"/>
-          <w:szCs w:val="22"/>
-        </w:rPr>
-      </w:pPr>
-      <w:r>
-        <w:rPr>
-          <w:rFonts w:ascii="poppins" w:hAnsi="poppins" w:eastAsia="poppins" w:cs="poppins"/>
-          <w:b/>
-          <w:sz w:val="22"/>
-          <w:szCs w:val="22"/>
-        </w:rPr>
-        <w:t>ODS 3 - Saúde e Bem-Estar.</w:t>
-      </w:r>
-    </w:p>
-    <w:p>
-      <w:pPr>
-        <w:ind w:left="283"/>
-        <w:pBdr>
-          <w:top w:val="nil" w:sz="0" w:space="0" w:color="000000" tmln="20, 20, 20, 0, 0"/>
-          <w:left w:val="nil" w:sz="0" w:space="0" w:color="000000" tmln="20, 20, 20, 0, 0"/>
-          <w:bottom w:val="nil" w:sz="0" w:space="0" w:color="000000" tmln="20, 20, 20, 0, 0"/>
-          <w:right w:val="nil" w:sz="0" w:space="0" w:color="000000" tmln="20, 20, 20, 0, 0"/>
-          <w:between w:val="nil" w:sz="0" w:space="0" w:color="000000" tmln="20, 20, 20, 0, 0"/>
-        </w:pBdr>
-        <w:shd w:val="none"/>
-        <w:rPr>
-          <w:rFonts w:ascii="poppins" w:hAnsi="poppins" w:eastAsia="poppins" w:cs="poppins"/>
-          <w:b/>
-          <w:sz w:val="22"/>
-          <w:szCs w:val="22"/>
-        </w:rPr>
-      </w:pPr>
-      <w:r>
-        <w:rPr>
-          <w:rFonts w:ascii="poppins" w:hAnsi="poppins" w:eastAsia="poppins" w:cs="poppins"/>
-          <w:b/>
-          <w:sz w:val="22"/>
-          <w:szCs w:val="22"/>
-        </w:rPr>
-        <w:t>ODS 4 - Educação de Qualidade.</w:t>
-      </w:r>
-    </w:p>
-    <w:p>
-      <w:pPr>
-        <w:ind w:left="283"/>
-        <w:pBdr>
-          <w:top w:val="nil" w:sz="0" w:space="0" w:color="000000" tmln="20, 20, 20, 0, 0"/>
-          <w:left w:val="nil" w:sz="0" w:space="0" w:color="000000" tmln="20, 20, 20, 0, 0"/>
-          <w:bottom w:val="nil" w:sz="0" w:space="0" w:color="000000" tmln="20, 20, 20, 0, 0"/>
-          <w:right w:val="nil" w:sz="0" w:space="0" w:color="000000" tmln="20, 20, 20, 0, 0"/>
-          <w:between w:val="nil" w:sz="0" w:space="0" w:color="000000" tmln="20, 20, 20, 0, 0"/>
-        </w:pBdr>
-        <w:shd w:val="none"/>
-        <w:rPr>
-          <w:rFonts w:ascii="poppins" w:hAnsi="poppins" w:eastAsia="poppins" w:cs="poppins"/>
-          <w:b/>
-          <w:sz w:val="22"/>
-          <w:szCs w:val="22"/>
-        </w:rPr>
-      </w:pPr>
-      <w:r>
-        <w:rPr>
-          <w:rFonts w:ascii="poppins" w:hAnsi="poppins" w:eastAsia="poppins" w:cs="poppins"/>
-          <w:b/>
-          <w:sz w:val="22"/>
-          <w:szCs w:val="22"/>
-        </w:rPr>
-        <w:t>ODS 11 - Cidades e Comunidades Sustentáveis.</w:t>
       </w:r>
     </w:p>
     <w:p>
@@ -2717,32 +3648,6 @@
           <w:szCs w:val="22"/>
         </w:rPr>
         <w:t>Senso de propósito.</w:t>
-      </w:r>
-    </w:p>
-    <w:p>
-      <w:pPr>
-        <w:spacing w:line="259" w:lineRule="auto"/>
-        <w:jc w:val="center"/>
-        <w:widowControl/>
-        <w:tabs defTabSz="720"/>
-        <w:rPr>
-          <w:rFonts w:ascii="poppins" w:hAnsi="poppins" w:eastAsia="poppins" w:cs="poppins"/>
-          <w:b/>
-          <w:bCs/>
-          <w:sz w:val="48"/>
-          <w:szCs w:val="48"/>
-          <w:lang w:eastAsia="en-us"/>
-        </w:rPr>
-      </w:pPr>
-      <w:r>
-        <w:rPr>
-          <w:rFonts w:ascii="poppins" w:hAnsi="poppins" w:eastAsia="poppins" w:cs="poppins"/>
-          <w:b/>
-          <w:bCs/>
-          <w:sz w:val="48"/>
-          <w:szCs w:val="48"/>
-          <w:lang w:eastAsia="en-us"/>
-        </w:rPr>
       </w:r>
     </w:p>
     <w:p>
@@ -3964,6 +4869,22 @@
       </w:rPr>
     </w:lvl>
   </w:abstractNum>
+  <w:abstractNum w:abstractNumId="10">
+    <w:multiLevelType w:val="singleLevel"/>
+    <w:name w:val="Bullet 10"/>
+    <w:lvl w:ilvl="0">
+      <w:numFmt w:val="bullet"/>
+      <w:suff w:val="tab"/>
+      <w:lvlText w:val=""/>
+      <w:lvlJc w:val="left"/>
+      <w:pPr>
+        <w:ind w:left="0" w:hanging="0"/>
+      </w:pPr>
+      <w:rPr>
+        <w:rFonts w:ascii="Wingdings" w:hAnsi="Wingdings" w:eastAsia="Wingdings" w:cs="Wingdings"/>
+      </w:rPr>
+    </w:lvl>
+  </w:abstractNum>
   <w:num w:numId="1">
     <w:abstractNumId w:val="1"/>
   </w:num>
@@ -3992,6 +4913,9 @@
     <w:abstractNumId w:val="9"/>
   </w:num>
   <w:num w:numId="10">
+    <w:abstractNumId w:val="10"/>
+  </w:num>
+  <w:num w:numId="11">
     <w:abstractNumId w:val="0"/>
   </w:num>
 </w:numbering>

--- a/Documentação/Documentação.docx
+++ b/Documentação/Documentação.docx
@@ -231,7 +231,7 @@
                       <a:picLocks noChangeAspect="1"/>
                       <a:extLst>
                         <a:ext uri="smNativeData">
-                          <sm:smNativeData xmlns:sm="smNativeData" val="SMDATA_16_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"/>
+                          <sm:smNativeData xmlns:sm="smNativeData" val="SMDATA_16_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"/>
                         </a:ext>
                       </a:extLst>
                     </pic:cNvPicPr>
@@ -438,7 +438,7 @@
         <w:rPr>
           <w:rFonts w:ascii="poppins" w:hAnsi="poppins" w:eastAsia="poppins" w:cs="poppins"/>
           <w:b/>
-          <w:color w:val="000000"/>
+          <w:color w:val="8f149a"/>
           <w:sz w:val="32"/>
         </w:rPr>
         <w:t>Nome</w:t>
@@ -446,10 +446,25 @@
       <w:r>
         <w:rPr>
           <w:rFonts w:ascii="poppins" w:hAnsi="poppins" w:eastAsia="poppins" w:cs="poppins"/>
-          <w:color w:val="000000"/>
+          <w:color w:val="8f149a"/>
           <w:sz w:val="32"/>
         </w:rPr>
-        <w:t>: José Vitor Souza Silva</w:t>
+        <w:t>:</w:t>
+      </w:r>
+      <w:r>
+        <w:rPr>
+          <w:rFonts w:ascii="poppins" w:hAnsi="poppins" w:eastAsia="poppins" w:cs="poppins"/>
+          <w:color w:val="000000"/>
+          <w:sz w:val="32"/>
+        </w:rPr>
+        <w:t xml:space="preserve"> José Vitor Souza Silva</w:t>
+      </w:r>
+      <w:r>
+        <w:rPr>
+          <w:rFonts w:ascii="poppins" w:hAnsi="poppins" w:eastAsia="poppins" w:cs="poppins"/>
+          <w:color w:val="000000"/>
+          <w:sz w:val="32"/>
+        </w:rPr>
       </w:r>
     </w:p>
     <w:p>
@@ -474,7 +489,7 @@
         <w:rPr>
           <w:rFonts w:ascii="poppins" w:hAnsi="poppins" w:eastAsia="poppins" w:cs="poppins"/>
           <w:b/>
-          <w:color w:val="000000"/>
+          <w:color w:val="8f149a"/>
           <w:sz w:val="32"/>
         </w:rPr>
         <w:t>RA</w:t>
@@ -482,10 +497,19 @@
       <w:r>
         <w:rPr>
           <w:rFonts w:ascii="poppins" w:hAnsi="poppins" w:eastAsia="poppins" w:cs="poppins"/>
-          <w:color w:val="000000"/>
+          <w:color w:val="8f149a"/>
           <w:sz w:val="28"/>
         </w:rPr>
-        <w:t>: 01232057</w:t>
+        <w:t xml:space="preserve">: </w:t>
+      </w:r>
+      <w:r>
+        <w:rPr>
+          <w:rFonts w:ascii="poppins" w:hAnsi="poppins" w:eastAsia="poppins" w:cs="poppins"/>
+          <w:color w:val="000000"/>
+          <w:sz w:val="32"/>
+          <w:szCs w:val="32"/>
+        </w:rPr>
+        <w:t>01232057</w:t>
       </w:r>
       <w:r>
         <w:rPr>
@@ -517,7 +541,7 @@
         <w:rPr>
           <w:rFonts w:ascii="poppins" w:hAnsi="poppins" w:eastAsia="poppins" w:cs="poppins"/>
           <w:b/>
-          <w:color w:val="000000"/>
+          <w:color w:val="8f149a"/>
           <w:sz w:val="32"/>
         </w:rPr>
         <w:t>Disciplina:</w:t>
@@ -526,7 +550,8 @@
         <w:rPr>
           <w:rFonts w:ascii="poppins" w:hAnsi="poppins" w:eastAsia="poppins" w:cs="poppins"/>
           <w:color w:val="000000"/>
-          <w:sz w:val="28"/>
+          <w:sz w:val="32"/>
+          <w:szCs w:val="32"/>
         </w:rPr>
         <w:t xml:space="preserve"> Pesquisa e Inovação</w:t>
       </w:r>
@@ -1037,12 +1062,14 @@
         </w:pBdr>
         <w:shd w:val="none"/>
         <w:rPr>
-          <w:sz w:val="22"/>
-          <w:szCs w:val="22"/>
-        </w:rPr>
-      </w:pPr>
-      <w:r>
-        <w:rPr>
+          <w:rFonts w:ascii="poppins" w:hAnsi="poppins" w:eastAsia="poppins" w:cs="poppins"/>
+          <w:sz w:val="22"/>
+          <w:szCs w:val="22"/>
+        </w:rPr>
+      </w:pPr>
+      <w:r>
+        <w:rPr>
+          <w:rFonts w:ascii="poppins" w:hAnsi="poppins" w:eastAsia="poppins" w:cs="poppins"/>
           <w:sz w:val="22"/>
           <w:szCs w:val="22"/>
         </w:rPr>
@@ -1058,6 +1085,36 @@
           <w:rFonts w:ascii="poppins" w:hAnsi="poppins" w:eastAsia="poppins" w:cs="poppins"/>
           <w:b/>
           <w:bCs/>
+          <w:color w:val="000000"/>
+          <w:sz w:val="48"/>
+          <w:szCs w:val="48"/>
+          <w:lang w:eastAsia="en-us"/>
+        </w:rPr>
+      </w:pPr>
+      <w:r>
+        <w:rPr>
+          <w:rFonts w:ascii="poppins" w:hAnsi="poppins" w:eastAsia="poppins" w:cs="poppins"/>
+          <w:b/>
+          <w:bCs/>
+          <w:color w:val="000000"/>
+          <w:sz w:val="48"/>
+          <w:szCs w:val="48"/>
+          <w:lang w:eastAsia="en-us"/>
+        </w:rPr>
+        <w:t>Relação do projeto com as ODS</w:t>
+      </w:r>
+    </w:p>
+    <w:p>
+      <w:pPr>
+        <w:spacing w:after="160" w:line="259" w:lineRule="auto"/>
+        <w:jc w:val="center"/>
+        <w:widowControl/>
+        <w:tabs defTabSz="720"/>
+        <w:rPr>
+          <w:rFonts w:ascii="poppins" w:hAnsi="poppins" w:eastAsia="poppins" w:cs="poppins"/>
+          <w:b/>
+          <w:bCs/>
+          <w:color w:val="000000"/>
           <w:sz w:val="32"/>
           <w:szCs w:val="32"/>
           <w:lang w:eastAsia="en-us"/>
@@ -1068,37 +1125,53 @@
           <w:rFonts w:ascii="poppins" w:hAnsi="poppins" w:eastAsia="poppins" w:cs="poppins"/>
           <w:b/>
           <w:bCs/>
+          <w:color w:val="000000"/>
           <w:sz w:val="32"/>
           <w:szCs w:val="32"/>
           <w:lang w:eastAsia="en-us"/>
         </w:rPr>
-        <w:t>Relação do projeto com as ODS</w:t>
-      </w:r>
-    </w:p>
-    <w:p>
-      <w:pPr>
-        <w:ind w:firstLine="708"/>
-        <w:pBdr>
-          <w:top w:val="nil" w:sz="0" w:space="0" w:color="000000" tmln="20, 20, 20, 0, 0"/>
-          <w:left w:val="nil" w:sz="0" w:space="0" w:color="000000" tmln="20, 20, 20, 0, 0"/>
-          <w:bottom w:val="nil" w:sz="0" w:space="0" w:color="000000" tmln="20, 20, 20, 0, 0"/>
-          <w:right w:val="nil" w:sz="0" w:space="0" w:color="000000" tmln="20, 20, 20, 0, 0"/>
-          <w:between w:val="nil" w:sz="0" w:space="0" w:color="000000" tmln="20, 20, 20, 0, 0"/>
-        </w:pBdr>
-        <w:shd w:val="none"/>
-        <w:rPr>
-          <w:rFonts w:ascii="poppins" w:hAnsi="poppins" w:eastAsia="poppins" w:cs="poppins"/>
-          <w:sz w:val="22"/>
-          <w:szCs w:val="22"/>
-        </w:rPr>
-      </w:pPr>
-      <w:r>
-        <w:rPr>
-          <w:rFonts w:ascii="poppins" w:hAnsi="poppins" w:eastAsia="poppins" w:cs="poppins"/>
-          <w:sz w:val="22"/>
-          <w:szCs w:val="22"/>
-        </w:rPr>
-        <w:t>Um projeto para um site sobre a adoção de gatos, com foco na explicação de como cuidar de gatos de rua resgatados, se encaixa em várias das metas dos Objetivos de Desenvolvimento Sustentável (ODS) da ONU:</w:t>
+      </w:r>
+    </w:p>
+    <w:p>
+      <w:pPr>
+        <w:numPr>
+          <w:ilvl w:val="0"/>
+          <w:numId w:val="13"/>
+        </w:numPr>
+        <w:ind w:left="643" w:hanging="360"/>
+        <w:pBdr>
+          <w:top w:val="nil" w:sz="0" w:space="0" w:color="000000" tmln="20, 20, 20, 0, 0"/>
+          <w:left w:val="nil" w:sz="0" w:space="0" w:color="000000" tmln="20, 20, 20, 0, 0"/>
+          <w:bottom w:val="nil" w:sz="0" w:space="0" w:color="000000" tmln="20, 20, 20, 0, 0"/>
+          <w:right w:val="nil" w:sz="0" w:space="0" w:color="000000" tmln="20, 20, 20, 0, 0"/>
+          <w:between w:val="nil" w:sz="0" w:space="0" w:color="000000" tmln="20, 20, 20, 0, 0"/>
+        </w:pBdr>
+        <w:shd w:val="none"/>
+        <w:rPr>
+          <w:rFonts w:ascii="poppins" w:hAnsi="poppins" w:eastAsia="poppins" w:cs="poppins"/>
+          <w:color w:val="000000"/>
+          <w:sz w:val="24"/>
+          <w:szCs w:val="24"/>
+        </w:rPr>
+      </w:pPr>
+      <w:r>
+        <w:rPr>
+          <w:rFonts w:ascii="poppins" w:hAnsi="poppins" w:eastAsia="poppins" w:cs="poppins"/>
+          <w:b/>
+          <w:color w:val="000000"/>
+          <w:sz w:val="24"/>
+          <w:szCs w:val="24"/>
+        </w:rPr>
+        <w:t>ODS 3 - Saúde e Bem-Estar:</w:t>
+      </w:r>
+      <w:r>
+        <w:rPr>
+          <w:rFonts w:ascii="poppins" w:hAnsi="poppins" w:eastAsia="poppins" w:cs="poppins"/>
+          <w:color w:val="000000"/>
+          <w:sz w:val="24"/>
+          <w:szCs w:val="24"/>
+        </w:rPr>
+        <w:t xml:space="preserve"> Fornecer informações sobre os cuidados de saúde necessários para gatos resgatados promove o bem-estar dos animais, alinhando-se com a meta de saúde e bem-estar do ODS 3.</w:t>
       </w:r>
     </w:p>
     <w:p>
@@ -1114,26 +1187,60 @@
         <w:shd w:val="none"/>
         <w:rPr>
           <w:rFonts w:ascii="poppins" w:hAnsi="poppins" w:eastAsia="poppins" w:cs="poppins"/>
-          <w:sz w:val="22"/>
-          <w:szCs w:val="22"/>
-        </w:rPr>
-      </w:pPr>
-      <w:r>
-        <w:rPr>
-          <w:rFonts w:ascii="poppins" w:hAnsi="poppins" w:eastAsia="poppins" w:cs="poppins"/>
-          <w:b/>
-          <w:sz w:val="22"/>
-          <w:szCs w:val="22"/>
-        </w:rPr>
-        <w:t>ODS 3 - Saúde e Bem-Estar:</w:t>
-      </w:r>
-      <w:r>
-        <w:rPr>
-          <w:rFonts w:ascii="poppins" w:hAnsi="poppins" w:eastAsia="poppins" w:cs="poppins"/>
-          <w:sz w:val="22"/>
-          <w:szCs w:val="22"/>
-        </w:rPr>
-        <w:t xml:space="preserve"> Fornecer informações sobre os cuidados de saúde necessários para gatos resgatados promove o bem-estar dos animais, alinhando-se com a meta de saúde e bem-estar do ODS 3.</w:t>
+          <w:color w:val="000000"/>
+          <w:sz w:val="24"/>
+          <w:szCs w:val="24"/>
+        </w:rPr>
+      </w:pPr>
+      <w:r>
+        <w:rPr>
+          <w:rFonts w:ascii="poppins" w:hAnsi="poppins" w:eastAsia="poppins" w:cs="poppins"/>
+          <w:color w:val="000000"/>
+          <w:sz w:val="24"/>
+          <w:szCs w:val="24"/>
+        </w:rPr>
+      </w:r>
+    </w:p>
+    <w:p>
+      <w:pPr>
+        <w:numPr>
+          <w:ilvl w:val="0"/>
+          <w:numId w:val="13"/>
+        </w:numPr>
+        <w:ind w:left="643" w:hanging="360"/>
+        <w:pBdr>
+          <w:top w:val="nil" w:sz="0" w:space="0" w:color="000000" tmln="20, 20, 20, 0, 0"/>
+          <w:left w:val="nil" w:sz="0" w:space="0" w:color="000000" tmln="20, 20, 20, 0, 0"/>
+          <w:bottom w:val="nil" w:sz="0" w:space="0" w:color="000000" tmln="20, 20, 20, 0, 0"/>
+          <w:right w:val="nil" w:sz="0" w:space="0" w:color="000000" tmln="20, 20, 20, 0, 0"/>
+          <w:between w:val="nil" w:sz="0" w:space="0" w:color="000000" tmln="20, 20, 20, 0, 0"/>
+        </w:pBdr>
+        <w:shd w:val="none"/>
+        <w:rPr>
+          <w:rFonts w:ascii="poppins" w:hAnsi="poppins" w:eastAsia="poppins" w:cs="poppins"/>
+          <w:color w:val="000000"/>
+          <w:sz w:val="24"/>
+          <w:szCs w:val="24"/>
+        </w:rPr>
+      </w:pPr>
+      <w:r>
+        <w:rPr>
+          <w:rFonts w:ascii="poppins" w:hAnsi="poppins" w:eastAsia="poppins" w:cs="poppins"/>
+          <w:b/>
+          <w:color w:val="000000"/>
+          <w:sz w:val="24"/>
+          <w:szCs w:val="24"/>
+        </w:rPr>
+        <w:t>ODS 4 - Educação de Qualidade:</w:t>
+      </w:r>
+      <w:r>
+        <w:rPr>
+          <w:rFonts w:ascii="poppins" w:hAnsi="poppins" w:eastAsia="poppins" w:cs="poppins"/>
+          <w:color w:val="000000"/>
+          <w:sz w:val="24"/>
+          <w:szCs w:val="24"/>
+        </w:rPr>
+        <w:t xml:space="preserve"> O site pode servir como uma ferramenta educacional valiosa, informando as pessoas sobre a importância da adoção responsável, treinamento de animais e criação de ambientes seguros e saudáveis para gatos.</w:t>
       </w:r>
     </w:p>
     <w:p>
@@ -1149,16 +1256,196 @@
         <w:shd w:val="none"/>
         <w:rPr>
           <w:rFonts w:ascii="poppins" w:hAnsi="poppins" w:eastAsia="poppins" w:cs="poppins"/>
-          <w:sz w:val="22"/>
-          <w:szCs w:val="22"/>
-        </w:rPr>
-      </w:pPr>
-      <w:r>
-        <w:rPr>
-          <w:rFonts w:ascii="poppins" w:hAnsi="poppins" w:eastAsia="poppins" w:cs="poppins"/>
-          <w:sz w:val="22"/>
-          <w:szCs w:val="22"/>
-        </w:rPr>
+          <w:color w:val="000000"/>
+          <w:sz w:val="24"/>
+          <w:szCs w:val="24"/>
+        </w:rPr>
+      </w:pPr>
+      <w:r>
+        <w:rPr>
+          <w:rFonts w:ascii="poppins" w:hAnsi="poppins" w:eastAsia="poppins" w:cs="poppins"/>
+          <w:color w:val="000000"/>
+          <w:sz w:val="24"/>
+          <w:szCs w:val="24"/>
+        </w:rPr>
+      </w:r>
+    </w:p>
+    <w:p>
+      <w:pPr>
+        <w:numPr>
+          <w:ilvl w:val="0"/>
+          <w:numId w:val="13"/>
+        </w:numPr>
+        <w:ind w:left="643" w:hanging="360"/>
+        <w:pBdr>
+          <w:top w:val="nil" w:sz="0" w:space="0" w:color="000000" tmln="20, 20, 20, 0, 0"/>
+          <w:left w:val="nil" w:sz="0" w:space="0" w:color="000000" tmln="20, 20, 20, 0, 0"/>
+          <w:bottom w:val="nil" w:sz="0" w:space="0" w:color="000000" tmln="20, 20, 20, 0, 0"/>
+          <w:right w:val="nil" w:sz="0" w:space="0" w:color="000000" tmln="20, 20, 20, 0, 0"/>
+          <w:between w:val="nil" w:sz="0" w:space="0" w:color="000000" tmln="20, 20, 20, 0, 0"/>
+        </w:pBdr>
+        <w:shd w:val="none"/>
+        <w:rPr>
+          <w:rFonts w:ascii="poppins" w:hAnsi="poppins" w:eastAsia="poppins" w:cs="poppins"/>
+          <w:color w:val="000000"/>
+          <w:sz w:val="24"/>
+          <w:szCs w:val="24"/>
+        </w:rPr>
+      </w:pPr>
+      <w:r>
+        <w:rPr>
+          <w:rFonts w:ascii="poppins" w:hAnsi="poppins" w:eastAsia="poppins" w:cs="poppins"/>
+          <w:b/>
+          <w:color w:val="000000"/>
+          <w:sz w:val="24"/>
+          <w:szCs w:val="24"/>
+        </w:rPr>
+        <w:t>ODS 11 - Cidades e Comunidades Sustentáveis:</w:t>
+      </w:r>
+      <w:r>
+        <w:rPr>
+          <w:rFonts w:ascii="poppins" w:hAnsi="poppins" w:eastAsia="poppins" w:cs="poppins"/>
+          <w:color w:val="000000"/>
+          <w:sz w:val="24"/>
+          <w:szCs w:val="24"/>
+        </w:rPr>
+        <w:t xml:space="preserve"> Ao incentivar a adoção de gatos de rua resgatados, o projeto pode contribuir para o controle da população de gatos de rua em comunidades, melhorando a qualidade de vida dos animais e reduzindo conflitos com a população local.</w:t>
+      </w:r>
+    </w:p>
+    <w:p>
+      <w:pPr>
+        <w:pBdr>
+          <w:top w:val="nil" w:sz="0" w:space="0" w:color="000000" tmln="20, 20, 20, 0, 0"/>
+          <w:left w:val="nil" w:sz="0" w:space="0" w:color="000000" tmln="20, 20, 20, 0, 0"/>
+          <w:bottom w:val="nil" w:sz="0" w:space="0" w:color="000000" tmln="20, 20, 20, 0, 0"/>
+          <w:right w:val="nil" w:sz="0" w:space="0" w:color="000000" tmln="20, 20, 20, 0, 0"/>
+          <w:between w:val="nil" w:sz="0" w:space="0" w:color="000000" tmln="20, 20, 20, 0, 0"/>
+        </w:pBdr>
+        <w:shd w:val="none"/>
+        <w:rPr>
+          <w:rFonts w:ascii="poppins" w:hAnsi="poppins" w:eastAsia="poppins" w:cs="poppins"/>
+          <w:color w:val="000000"/>
+          <w:sz w:val="24"/>
+          <w:szCs w:val="24"/>
+        </w:rPr>
+      </w:pPr>
+      <w:r>
+        <w:rPr>
+          <w:rFonts w:ascii="poppins" w:hAnsi="poppins" w:eastAsia="poppins" w:cs="poppins"/>
+          <w:color w:val="000000"/>
+          <w:sz w:val="24"/>
+          <w:szCs w:val="24"/>
+        </w:rPr>
+      </w:r>
+    </w:p>
+    <w:p>
+      <w:pPr>
+        <w:numPr>
+          <w:ilvl w:val="0"/>
+          <w:numId w:val="13"/>
+        </w:numPr>
+        <w:ind w:left="643" w:hanging="360"/>
+        <w:pBdr>
+          <w:top w:val="nil" w:sz="0" w:space="0" w:color="000000" tmln="20, 20, 20, 0, 0"/>
+          <w:left w:val="nil" w:sz="0" w:space="0" w:color="000000" tmln="20, 20, 20, 0, 0"/>
+          <w:bottom w:val="nil" w:sz="0" w:space="0" w:color="000000" tmln="20, 20, 20, 0, 0"/>
+          <w:right w:val="nil" w:sz="0" w:space="0" w:color="000000" tmln="20, 20, 20, 0, 0"/>
+          <w:between w:val="nil" w:sz="0" w:space="0" w:color="000000" tmln="20, 20, 20, 0, 0"/>
+        </w:pBdr>
+        <w:shd w:val="none"/>
+        <w:rPr>
+          <w:rFonts w:ascii="poppins" w:hAnsi="poppins" w:eastAsia="poppins" w:cs="poppins"/>
+          <w:color w:val="000000"/>
+          <w:sz w:val="24"/>
+          <w:szCs w:val="24"/>
+        </w:rPr>
+      </w:pPr>
+      <w:r>
+        <w:rPr>
+          <w:rFonts w:ascii="poppins" w:hAnsi="poppins" w:eastAsia="poppins" w:cs="poppins"/>
+          <w:b/>
+          <w:color w:val="000000"/>
+          <w:sz w:val="24"/>
+          <w:szCs w:val="24"/>
+        </w:rPr>
+        <w:t>ODS 12 - Consumo e Produção Sustentáveis:</w:t>
+      </w:r>
+      <w:r>
+        <w:rPr>
+          <w:rFonts w:ascii="poppins" w:hAnsi="poppins" w:eastAsia="poppins" w:cs="poppins"/>
+          <w:color w:val="000000"/>
+          <w:sz w:val="24"/>
+          <w:szCs w:val="24"/>
+        </w:rPr>
+        <w:t xml:space="preserve"> Um site informativo pode educar as pessoas sobre o cuidado adequado dos gatos de rua resgatados, incentivando práticas de consumo e produção sustentáveis em relação aos recursos associados a esses animais.</w:t>
+      </w:r>
+    </w:p>
+    <w:p>
+      <w:pPr>
+        <w:pBdr>
+          <w:top w:val="nil" w:sz="0" w:space="0" w:color="000000" tmln="20, 20, 20, 0, 0"/>
+          <w:left w:val="nil" w:sz="0" w:space="0" w:color="000000" tmln="20, 20, 20, 0, 0"/>
+          <w:bottom w:val="nil" w:sz="0" w:space="0" w:color="000000" tmln="20, 20, 20, 0, 0"/>
+          <w:right w:val="nil" w:sz="0" w:space="0" w:color="000000" tmln="20, 20, 20, 0, 0"/>
+          <w:between w:val="nil" w:sz="0" w:space="0" w:color="000000" tmln="20, 20, 20, 0, 0"/>
+        </w:pBdr>
+        <w:shd w:val="none"/>
+        <w:rPr>
+          <w:rFonts w:ascii="poppins" w:hAnsi="poppins" w:eastAsia="poppins" w:cs="poppins"/>
+          <w:color w:val="000000"/>
+          <w:sz w:val="24"/>
+          <w:szCs w:val="24"/>
+        </w:rPr>
+      </w:pPr>
+      <w:r>
+        <w:rPr>
+          <w:rFonts w:ascii="poppins" w:hAnsi="poppins" w:eastAsia="poppins" w:cs="poppins"/>
+          <w:color w:val="000000"/>
+          <w:sz w:val="24"/>
+          <w:szCs w:val="24"/>
+        </w:rPr>
+      </w:r>
+    </w:p>
+    <w:p>
+      <w:pPr>
+        <w:numPr>
+          <w:ilvl w:val="0"/>
+          <w:numId w:val="13"/>
+        </w:numPr>
+        <w:ind w:left="643" w:hanging="360"/>
+        <w:pBdr>
+          <w:top w:val="nil" w:sz="0" w:space="0" w:color="000000" tmln="20, 20, 20, 0, 0"/>
+          <w:left w:val="nil" w:sz="0" w:space="0" w:color="000000" tmln="20, 20, 20, 0, 0"/>
+          <w:bottom w:val="nil" w:sz="0" w:space="0" w:color="000000" tmln="20, 20, 20, 0, 0"/>
+          <w:right w:val="nil" w:sz="0" w:space="0" w:color="000000" tmln="20, 20, 20, 0, 0"/>
+          <w:between w:val="nil" w:sz="0" w:space="0" w:color="000000" tmln="20, 20, 20, 0, 0"/>
+        </w:pBdr>
+        <w:shd w:val="none"/>
+        <w:rPr>
+          <w:rFonts w:ascii="poppins" w:hAnsi="poppins" w:eastAsia="poppins" w:cs="poppins"/>
+          <w:color w:val="000000"/>
+          <w:sz w:val="24"/>
+          <w:szCs w:val="24"/>
+        </w:rPr>
+      </w:pPr>
+      <w:r>
+        <w:rPr>
+          <w:rFonts w:ascii="poppins" w:hAnsi="poppins" w:eastAsia="poppins" w:cs="poppins"/>
+          <w:b/>
+          <w:color w:val="000000"/>
+          <w:sz w:val="24"/>
+          <w:szCs w:val="24"/>
+        </w:rPr>
+        <w:t>ODS 15 - Vida Terrestre:</w:t>
+      </w:r>
+      <w:r>
+        <w:rPr>
+          <w:rFonts w:ascii="poppins" w:hAnsi="poppins" w:eastAsia="poppins" w:cs="poppins"/>
+          <w:color w:val="000000"/>
+          <w:sz w:val="24"/>
+          <w:szCs w:val="24"/>
+        </w:rPr>
+        <w:t xml:space="preserve"> Promover a adoção responsável de gatos de rua resgatados contribui para a conservação da biodiversidade terrestre, reduzindo a população de gatos de rua e melhorando seu bem-estar.</w:t>
       </w:r>
     </w:p>
     <w:p>
@@ -1174,26 +1461,18 @@
         <w:shd w:val="none"/>
         <w:rPr>
           <w:rFonts w:ascii="poppins" w:hAnsi="poppins" w:eastAsia="poppins" w:cs="poppins"/>
-          <w:sz w:val="22"/>
-          <w:szCs w:val="22"/>
-        </w:rPr>
-      </w:pPr>
-      <w:r>
-        <w:rPr>
-          <w:rFonts w:ascii="poppins" w:hAnsi="poppins" w:eastAsia="poppins" w:cs="poppins"/>
-          <w:b/>
-          <w:sz w:val="22"/>
-          <w:szCs w:val="22"/>
-        </w:rPr>
-        <w:t>ODS 4 - Educação de Qualidade:</w:t>
-      </w:r>
-      <w:r>
-        <w:rPr>
-          <w:rFonts w:ascii="poppins" w:hAnsi="poppins" w:eastAsia="poppins" w:cs="poppins"/>
-          <w:sz w:val="22"/>
-          <w:szCs w:val="22"/>
-        </w:rPr>
-        <w:t xml:space="preserve"> O site pode servir como uma ferramenta educacional valiosa, informando as pessoas sobre a importância da adoção responsável, treinamento de animais e criação de ambientes seguros e saudáveis para gatos.</w:t>
+          <w:color w:val="000000"/>
+          <w:sz w:val="24"/>
+          <w:szCs w:val="24"/>
+        </w:rPr>
+      </w:pPr>
+      <w:r>
+        <w:rPr>
+          <w:rFonts w:ascii="poppins" w:hAnsi="poppins" w:eastAsia="poppins" w:cs="poppins"/>
+          <w:color w:val="000000"/>
+          <w:sz w:val="24"/>
+          <w:szCs w:val="24"/>
+        </w:rPr>
       </w:r>
     </w:p>
     <w:p>
@@ -1209,15 +1488,17 @@
         <w:shd w:val="none"/>
         <w:rPr>
           <w:rFonts w:ascii="poppins" w:hAnsi="poppins" w:eastAsia="poppins" w:cs="poppins"/>
-          <w:sz w:val="22"/>
-          <w:szCs w:val="22"/>
-        </w:rPr>
-      </w:pPr>
-      <w:r>
-        <w:rPr>
-          <w:rFonts w:ascii="poppins" w:hAnsi="poppins" w:eastAsia="poppins" w:cs="poppins"/>
-          <w:sz w:val="22"/>
-          <w:szCs w:val="22"/>
+          <w:color w:val="000000"/>
+          <w:sz w:val="24"/>
+          <w:szCs w:val="24"/>
+        </w:rPr>
+      </w:pPr>
+      <w:r>
+        <w:rPr>
+          <w:rFonts w:ascii="poppins" w:hAnsi="poppins" w:eastAsia="poppins" w:cs="poppins"/>
+          <w:color w:val="000000"/>
+          <w:sz w:val="24"/>
+          <w:szCs w:val="24"/>
         </w:rPr>
       </w:r>
     </w:p>
@@ -1234,26 +1515,18 @@
         <w:shd w:val="none"/>
         <w:rPr>
           <w:rFonts w:ascii="poppins" w:hAnsi="poppins" w:eastAsia="poppins" w:cs="poppins"/>
-          <w:sz w:val="22"/>
-          <w:szCs w:val="22"/>
-        </w:rPr>
-      </w:pPr>
-      <w:r>
-        <w:rPr>
-          <w:rFonts w:ascii="poppins" w:hAnsi="poppins" w:eastAsia="poppins" w:cs="poppins"/>
-          <w:b/>
-          <w:sz w:val="22"/>
-          <w:szCs w:val="22"/>
-        </w:rPr>
-        <w:t>ODS 11 - Cidades e Comunidades Sustentáveis:</w:t>
-      </w:r>
-      <w:r>
-        <w:rPr>
-          <w:rFonts w:ascii="poppins" w:hAnsi="poppins" w:eastAsia="poppins" w:cs="poppins"/>
-          <w:sz w:val="22"/>
-          <w:szCs w:val="22"/>
-        </w:rPr>
-        <w:t xml:space="preserve"> Ao incentivar a adoção de gatos de rua resgatados, o projeto pode contribuir para o controle da população de gatos de rua em comunidades, melhorando a qualidade de vida dos animais e reduzindo conflitos com a população local.</w:t>
+          <w:color w:val="000000"/>
+          <w:sz w:val="24"/>
+          <w:szCs w:val="24"/>
+        </w:rPr>
+      </w:pPr>
+      <w:r>
+        <w:rPr>
+          <w:rFonts w:ascii="poppins" w:hAnsi="poppins" w:eastAsia="poppins" w:cs="poppins"/>
+          <w:color w:val="000000"/>
+          <w:sz w:val="24"/>
+          <w:szCs w:val="24"/>
+        </w:rPr>
       </w:r>
     </w:p>
     <w:p>
@@ -1269,15 +1542,17 @@
         <w:shd w:val="none"/>
         <w:rPr>
           <w:rFonts w:ascii="poppins" w:hAnsi="poppins" w:eastAsia="poppins" w:cs="poppins"/>
-          <w:sz w:val="22"/>
-          <w:szCs w:val="22"/>
-        </w:rPr>
-      </w:pPr>
-      <w:r>
-        <w:rPr>
-          <w:rFonts w:ascii="poppins" w:hAnsi="poppins" w:eastAsia="poppins" w:cs="poppins"/>
-          <w:sz w:val="22"/>
-          <w:szCs w:val="22"/>
+          <w:color w:val="000000"/>
+          <w:sz w:val="24"/>
+          <w:szCs w:val="24"/>
+        </w:rPr>
+      </w:pPr>
+      <w:r>
+        <w:rPr>
+          <w:rFonts w:ascii="poppins" w:hAnsi="poppins" w:eastAsia="poppins" w:cs="poppins"/>
+          <w:color w:val="000000"/>
+          <w:sz w:val="24"/>
+          <w:szCs w:val="24"/>
         </w:rPr>
       </w:r>
     </w:p>
@@ -1294,15 +1569,17 @@
         <w:shd w:val="none"/>
         <w:rPr>
           <w:rFonts w:ascii="poppins" w:hAnsi="poppins" w:eastAsia="poppins" w:cs="poppins"/>
-          <w:sz w:val="22"/>
-          <w:szCs w:val="22"/>
-        </w:rPr>
-      </w:pPr>
-      <w:r>
-        <w:rPr>
-          <w:rFonts w:ascii="poppins" w:hAnsi="poppins" w:eastAsia="poppins" w:cs="poppins"/>
-          <w:sz w:val="22"/>
-          <w:szCs w:val="22"/>
+          <w:color w:val="000000"/>
+          <w:sz w:val="24"/>
+          <w:szCs w:val="24"/>
+        </w:rPr>
+      </w:pPr>
+      <w:r>
+        <w:rPr>
+          <w:rFonts w:ascii="poppins" w:hAnsi="poppins" w:eastAsia="poppins" w:cs="poppins"/>
+          <w:color w:val="000000"/>
+          <w:sz w:val="24"/>
+          <w:szCs w:val="24"/>
         </w:rPr>
       </w:r>
     </w:p>
@@ -1319,72 +1596,15 @@
         <w:shd w:val="none"/>
         <w:rPr>
           <w:rFonts w:ascii="poppins" w:hAnsi="poppins" w:eastAsia="poppins" w:cs="poppins"/>
-          <w:sz w:val="22"/>
-          <w:szCs w:val="22"/>
-        </w:rPr>
-      </w:pPr>
-      <w:r>
-        <w:rPr>
-          <w:rFonts w:ascii="poppins" w:hAnsi="poppins" w:eastAsia="poppins" w:cs="poppins"/>
-          <w:b/>
-          <w:sz w:val="22"/>
-          <w:szCs w:val="22"/>
-        </w:rPr>
-        <w:t>ODS 12 - Consumo e Produção Sustentáveis:</w:t>
-      </w:r>
-      <w:r>
-        <w:rPr>
-          <w:rFonts w:ascii="poppins" w:hAnsi="poppins" w:eastAsia="poppins" w:cs="poppins"/>
-          <w:sz w:val="22"/>
-          <w:szCs w:val="22"/>
-        </w:rPr>
-        <w:t xml:space="preserve"> Um site informativo pode educar as pessoas sobre o cuidado adequado dos gatos de rua resgatados, incentivando práticas de consumo e produção sustentáveis em relação aos recursos associados a esses animais.</w:t>
-      </w:r>
-    </w:p>
-    <w:p>
-      <w:pPr>
-        <w:pBdr>
-          <w:top w:val="nil" w:sz="0" w:space="0" w:color="000000" tmln="20, 20, 20, 0, 0"/>
-          <w:left w:val="nil" w:sz="0" w:space="0" w:color="000000" tmln="20, 20, 20, 0, 0"/>
-          <w:bottom w:val="nil" w:sz="0" w:space="0" w:color="000000" tmln="20, 20, 20, 0, 0"/>
-          <w:right w:val="nil" w:sz="0" w:space="0" w:color="000000" tmln="20, 20, 20, 0, 0"/>
-          <w:between w:val="nil" w:sz="0" w:space="0" w:color="000000" tmln="20, 20, 20, 0, 0"/>
-        </w:pBdr>
-        <w:shd w:val="none"/>
-        <w:rPr>
-          <w:rFonts w:ascii="poppins" w:hAnsi="poppins" w:eastAsia="poppins" w:cs="poppins"/>
-          <w:sz w:val="22"/>
-          <w:szCs w:val="22"/>
-        </w:rPr>
-      </w:pPr>
-      <w:r>
-        <w:rPr>
-          <w:rFonts w:ascii="poppins" w:hAnsi="poppins" w:eastAsia="poppins" w:cs="poppins"/>
-          <w:sz w:val="22"/>
-          <w:szCs w:val="22"/>
-        </w:rPr>
-      </w:r>
-    </w:p>
-    <w:p>
-      <w:pPr>
-        <w:ind w:firstLine="708"/>
-        <w:pBdr>
-          <w:top w:val="nil" w:sz="0" w:space="0" w:color="000000" tmln="20, 20, 20, 0, 0"/>
-          <w:left w:val="nil" w:sz="0" w:space="0" w:color="000000" tmln="20, 20, 20, 0, 0"/>
-          <w:bottom w:val="nil" w:sz="0" w:space="0" w:color="000000" tmln="20, 20, 20, 0, 0"/>
-          <w:right w:val="nil" w:sz="0" w:space="0" w:color="000000" tmln="20, 20, 20, 0, 0"/>
-          <w:between w:val="nil" w:sz="0" w:space="0" w:color="000000" tmln="20, 20, 20, 0, 0"/>
-        </w:pBdr>
-        <w:shd w:val="none"/>
-        <w:rPr>
-          <w:rFonts w:ascii="poppins" w:hAnsi="poppins" w:eastAsia="poppins" w:cs="poppins"/>
-          <w:sz w:val="22"/>
-          <w:szCs w:val="22"/>
-        </w:rPr>
-      </w:pPr>
-      <w:r>
-        <w:rPr>
-          <w:rFonts w:ascii="poppins" w:hAnsi="poppins" w:eastAsia="poppins" w:cs="poppins"/>
+          <w:color w:val="000000"/>
+          <w:sz w:val="22"/>
+          <w:szCs w:val="22"/>
+        </w:rPr>
+      </w:pPr>
+      <w:r>
+        <w:rPr>
+          <w:rFonts w:ascii="poppins" w:hAnsi="poppins" w:eastAsia="poppins" w:cs="poppins"/>
+          <w:color w:val="000000"/>
           <w:sz w:val="22"/>
           <w:szCs w:val="22"/>
         </w:rPr>
@@ -1403,26 +1623,18 @@
         <w:shd w:val="none"/>
         <w:rPr>
           <w:rFonts w:ascii="poppins" w:hAnsi="poppins" w:eastAsia="poppins" w:cs="poppins"/>
-          <w:sz w:val="22"/>
-          <w:szCs w:val="22"/>
-        </w:rPr>
-      </w:pPr>
-      <w:r>
-        <w:rPr>
-          <w:rFonts w:ascii="poppins" w:hAnsi="poppins" w:eastAsia="poppins" w:cs="poppins"/>
-          <w:b/>
-          <w:sz w:val="22"/>
-          <w:szCs w:val="22"/>
-        </w:rPr>
-        <w:t>ODS 15 - Vida Terrestre:</w:t>
-      </w:r>
-      <w:r>
-        <w:rPr>
-          <w:rFonts w:ascii="poppins" w:hAnsi="poppins" w:eastAsia="poppins" w:cs="poppins"/>
-          <w:sz w:val="22"/>
-          <w:szCs w:val="22"/>
-        </w:rPr>
-        <w:t xml:space="preserve"> Promover a adoção responsável de gatos de rua resgatados contribui para a conservação da biodiversidade terrestre, reduzindo a população de gatos de rua e melhorando seu bem-estar.</w:t>
+          <w:color w:val="000000"/>
+          <w:sz w:val="22"/>
+          <w:szCs w:val="22"/>
+        </w:rPr>
+      </w:pPr>
+      <w:r>
+        <w:rPr>
+          <w:rFonts w:ascii="poppins" w:hAnsi="poppins" w:eastAsia="poppins" w:cs="poppins"/>
+          <w:color w:val="000000"/>
+          <w:sz w:val="22"/>
+          <w:szCs w:val="22"/>
+        </w:rPr>
       </w:r>
     </w:p>
     <w:p>
@@ -1438,13 +1650,15 @@
         <w:shd w:val="none"/>
         <w:rPr>
           <w:rFonts w:ascii="poppins" w:hAnsi="poppins" w:eastAsia="poppins" w:cs="poppins"/>
-          <w:sz w:val="22"/>
-          <w:szCs w:val="22"/>
-        </w:rPr>
-      </w:pPr>
-      <w:r>
-        <w:rPr>
-          <w:rFonts w:ascii="poppins" w:hAnsi="poppins" w:eastAsia="poppins" w:cs="poppins"/>
+          <w:color w:val="000000"/>
+          <w:sz w:val="22"/>
+          <w:szCs w:val="22"/>
+        </w:rPr>
+      </w:pPr>
+      <w:r>
+        <w:rPr>
+          <w:rFonts w:ascii="poppins" w:hAnsi="poppins" w:eastAsia="poppins" w:cs="poppins"/>
+          <w:color w:val="000000"/>
           <w:sz w:val="22"/>
           <w:szCs w:val="22"/>
         </w:rPr>
@@ -1463,13 +1677,15 @@
         <w:shd w:val="none"/>
         <w:rPr>
           <w:rFonts w:ascii="poppins" w:hAnsi="poppins" w:eastAsia="poppins" w:cs="poppins"/>
-          <w:sz w:val="22"/>
-          <w:szCs w:val="22"/>
-        </w:rPr>
-      </w:pPr>
-      <w:r>
-        <w:rPr>
-          <w:rFonts w:ascii="poppins" w:hAnsi="poppins" w:eastAsia="poppins" w:cs="poppins"/>
+          <w:color w:val="000000"/>
+          <w:sz w:val="22"/>
+          <w:szCs w:val="22"/>
+        </w:rPr>
+      </w:pPr>
+      <w:r>
+        <w:rPr>
+          <w:rFonts w:ascii="poppins" w:hAnsi="poppins" w:eastAsia="poppins" w:cs="poppins"/>
+          <w:color w:val="000000"/>
           <w:sz w:val="22"/>
           <w:szCs w:val="22"/>
         </w:rPr>
@@ -1488,13 +1704,15 @@
         <w:shd w:val="none"/>
         <w:rPr>
           <w:rFonts w:ascii="poppins" w:hAnsi="poppins" w:eastAsia="poppins" w:cs="poppins"/>
-          <w:sz w:val="22"/>
-          <w:szCs w:val="22"/>
-        </w:rPr>
-      </w:pPr>
-      <w:r>
-        <w:rPr>
-          <w:rFonts w:ascii="poppins" w:hAnsi="poppins" w:eastAsia="poppins" w:cs="poppins"/>
+          <w:color w:val="000000"/>
+          <w:sz w:val="22"/>
+          <w:szCs w:val="22"/>
+        </w:rPr>
+      </w:pPr>
+      <w:r>
+        <w:rPr>
+          <w:rFonts w:ascii="poppins" w:hAnsi="poppins" w:eastAsia="poppins" w:cs="poppins"/>
+          <w:color w:val="000000"/>
           <w:sz w:val="22"/>
           <w:szCs w:val="22"/>
         </w:rPr>
@@ -1513,13 +1731,15 @@
         <w:shd w:val="none"/>
         <w:rPr>
           <w:rFonts w:ascii="poppins" w:hAnsi="poppins" w:eastAsia="poppins" w:cs="poppins"/>
-          <w:sz w:val="22"/>
-          <w:szCs w:val="22"/>
-        </w:rPr>
-      </w:pPr>
-      <w:r>
-        <w:rPr>
-          <w:rFonts w:ascii="poppins" w:hAnsi="poppins" w:eastAsia="poppins" w:cs="poppins"/>
+          <w:color w:val="000000"/>
+          <w:sz w:val="22"/>
+          <w:szCs w:val="22"/>
+        </w:rPr>
+      </w:pPr>
+      <w:r>
+        <w:rPr>
+          <w:rFonts w:ascii="poppins" w:hAnsi="poppins" w:eastAsia="poppins" w:cs="poppins"/>
+          <w:color w:val="000000"/>
           <w:sz w:val="22"/>
           <w:szCs w:val="22"/>
         </w:rPr>
@@ -1538,13 +1758,15 @@
         <w:shd w:val="none"/>
         <w:rPr>
           <w:rFonts w:ascii="poppins" w:hAnsi="poppins" w:eastAsia="poppins" w:cs="poppins"/>
-          <w:sz w:val="22"/>
-          <w:szCs w:val="22"/>
-        </w:rPr>
-      </w:pPr>
-      <w:r>
-        <w:rPr>
-          <w:rFonts w:ascii="poppins" w:hAnsi="poppins" w:eastAsia="poppins" w:cs="poppins"/>
+          <w:color w:val="000000"/>
+          <w:sz w:val="22"/>
+          <w:szCs w:val="22"/>
+        </w:rPr>
+      </w:pPr>
+      <w:r>
+        <w:rPr>
+          <w:rFonts w:ascii="poppins" w:hAnsi="poppins" w:eastAsia="poppins" w:cs="poppins"/>
+          <w:color w:val="000000"/>
           <w:sz w:val="22"/>
           <w:szCs w:val="22"/>
         </w:rPr>
@@ -1563,13 +1785,15 @@
         <w:shd w:val="none"/>
         <w:rPr>
           <w:rFonts w:ascii="poppins" w:hAnsi="poppins" w:eastAsia="poppins" w:cs="poppins"/>
-          <w:sz w:val="22"/>
-          <w:szCs w:val="22"/>
-        </w:rPr>
-      </w:pPr>
-      <w:r>
-        <w:rPr>
-          <w:rFonts w:ascii="poppins" w:hAnsi="poppins" w:eastAsia="poppins" w:cs="poppins"/>
+          <w:color w:val="000000"/>
+          <w:sz w:val="22"/>
+          <w:szCs w:val="22"/>
+        </w:rPr>
+      </w:pPr>
+      <w:r>
+        <w:rPr>
+          <w:rFonts w:ascii="poppins" w:hAnsi="poppins" w:eastAsia="poppins" w:cs="poppins"/>
+          <w:color w:val="000000"/>
           <w:sz w:val="22"/>
           <w:szCs w:val="22"/>
         </w:rPr>
@@ -1588,13 +1812,15 @@
         <w:shd w:val="none"/>
         <w:rPr>
           <w:rFonts w:ascii="poppins" w:hAnsi="poppins" w:eastAsia="poppins" w:cs="poppins"/>
-          <w:sz w:val="22"/>
-          <w:szCs w:val="22"/>
-        </w:rPr>
-      </w:pPr>
-      <w:r>
-        <w:rPr>
-          <w:rFonts w:ascii="poppins" w:hAnsi="poppins" w:eastAsia="poppins" w:cs="poppins"/>
+          <w:color w:val="000000"/>
+          <w:sz w:val="22"/>
+          <w:szCs w:val="22"/>
+        </w:rPr>
+      </w:pPr>
+      <w:r>
+        <w:rPr>
+          <w:rFonts w:ascii="poppins" w:hAnsi="poppins" w:eastAsia="poppins" w:cs="poppins"/>
+          <w:color w:val="000000"/>
           <w:sz w:val="22"/>
           <w:szCs w:val="22"/>
         </w:rPr>
@@ -1613,13 +1839,15 @@
         <w:shd w:val="none"/>
         <w:rPr>
           <w:rFonts w:ascii="poppins" w:hAnsi="poppins" w:eastAsia="poppins" w:cs="poppins"/>
-          <w:sz w:val="22"/>
-          <w:szCs w:val="22"/>
-        </w:rPr>
-      </w:pPr>
-      <w:r>
-        <w:rPr>
-          <w:rFonts w:ascii="poppins" w:hAnsi="poppins" w:eastAsia="poppins" w:cs="poppins"/>
+          <w:color w:val="000000"/>
+          <w:sz w:val="22"/>
+          <w:szCs w:val="22"/>
+        </w:rPr>
+      </w:pPr>
+      <w:r>
+        <w:rPr>
+          <w:rFonts w:ascii="poppins" w:hAnsi="poppins" w:eastAsia="poppins" w:cs="poppins"/>
+          <w:color w:val="000000"/>
           <w:sz w:val="22"/>
           <w:szCs w:val="22"/>
         </w:rPr>
@@ -1638,13 +1866,15 @@
         <w:shd w:val="none"/>
         <w:rPr>
           <w:rFonts w:ascii="poppins" w:hAnsi="poppins" w:eastAsia="poppins" w:cs="poppins"/>
-          <w:sz w:val="22"/>
-          <w:szCs w:val="22"/>
-        </w:rPr>
-      </w:pPr>
-      <w:r>
-        <w:rPr>
-          <w:rFonts w:ascii="poppins" w:hAnsi="poppins" w:eastAsia="poppins" w:cs="poppins"/>
+          <w:color w:val="000000"/>
+          <w:sz w:val="22"/>
+          <w:szCs w:val="22"/>
+        </w:rPr>
+      </w:pPr>
+      <w:r>
+        <w:rPr>
+          <w:rFonts w:ascii="poppins" w:hAnsi="poppins" w:eastAsia="poppins" w:cs="poppins"/>
+          <w:color w:val="000000"/>
           <w:sz w:val="22"/>
           <w:szCs w:val="22"/>
         </w:rPr>
@@ -1663,13 +1893,15 @@
         <w:shd w:val="none"/>
         <w:rPr>
           <w:rFonts w:ascii="poppins" w:hAnsi="poppins" w:eastAsia="poppins" w:cs="poppins"/>
-          <w:sz w:val="22"/>
-          <w:szCs w:val="22"/>
-        </w:rPr>
-      </w:pPr>
-      <w:r>
-        <w:rPr>
-          <w:rFonts w:ascii="poppins" w:hAnsi="poppins" w:eastAsia="poppins" w:cs="poppins"/>
+          <w:color w:val="000000"/>
+          <w:sz w:val="22"/>
+          <w:szCs w:val="22"/>
+        </w:rPr>
+      </w:pPr>
+      <w:r>
+        <w:rPr>
+          <w:rFonts w:ascii="poppins" w:hAnsi="poppins" w:eastAsia="poppins" w:cs="poppins"/>
+          <w:color w:val="000000"/>
           <w:sz w:val="22"/>
           <w:szCs w:val="22"/>
         </w:rPr>
@@ -1688,13 +1920,15 @@
         <w:shd w:val="none"/>
         <w:rPr>
           <w:rFonts w:ascii="poppins" w:hAnsi="poppins" w:eastAsia="poppins" w:cs="poppins"/>
-          <w:sz w:val="22"/>
-          <w:szCs w:val="22"/>
-        </w:rPr>
-      </w:pPr>
-      <w:r>
-        <w:rPr>
-          <w:rFonts w:ascii="poppins" w:hAnsi="poppins" w:eastAsia="poppins" w:cs="poppins"/>
+          <w:color w:val="000000"/>
+          <w:sz w:val="22"/>
+          <w:szCs w:val="22"/>
+        </w:rPr>
+      </w:pPr>
+      <w:r>
+        <w:rPr>
+          <w:rFonts w:ascii="poppins" w:hAnsi="poppins" w:eastAsia="poppins" w:cs="poppins"/>
+          <w:color w:val="000000"/>
           <w:sz w:val="22"/>
           <w:szCs w:val="22"/>
         </w:rPr>
@@ -1713,13 +1947,15 @@
         <w:shd w:val="none"/>
         <w:rPr>
           <w:rFonts w:ascii="poppins" w:hAnsi="poppins" w:eastAsia="poppins" w:cs="poppins"/>
-          <w:sz w:val="22"/>
-          <w:szCs w:val="22"/>
-        </w:rPr>
-      </w:pPr>
-      <w:r>
-        <w:rPr>
-          <w:rFonts w:ascii="poppins" w:hAnsi="poppins" w:eastAsia="poppins" w:cs="poppins"/>
+          <w:color w:val="000000"/>
+          <w:sz w:val="22"/>
+          <w:szCs w:val="22"/>
+        </w:rPr>
+      </w:pPr>
+      <w:r>
+        <w:rPr>
+          <w:rFonts w:ascii="poppins" w:hAnsi="poppins" w:eastAsia="poppins" w:cs="poppins"/>
+          <w:color w:val="000000"/>
           <w:sz w:val="22"/>
           <w:szCs w:val="22"/>
         </w:rPr>
@@ -1738,13 +1974,15 @@
         <w:shd w:val="none"/>
         <w:rPr>
           <w:rFonts w:ascii="poppins" w:hAnsi="poppins" w:eastAsia="poppins" w:cs="poppins"/>
-          <w:sz w:val="22"/>
-          <w:szCs w:val="22"/>
-        </w:rPr>
-      </w:pPr>
-      <w:r>
-        <w:rPr>
-          <w:rFonts w:ascii="poppins" w:hAnsi="poppins" w:eastAsia="poppins" w:cs="poppins"/>
+          <w:color w:val="000000"/>
+          <w:sz w:val="22"/>
+          <w:szCs w:val="22"/>
+        </w:rPr>
+      </w:pPr>
+      <w:r>
+        <w:rPr>
+          <w:rFonts w:ascii="poppins" w:hAnsi="poppins" w:eastAsia="poppins" w:cs="poppins"/>
+          <w:color w:val="000000"/>
           <w:sz w:val="22"/>
           <w:szCs w:val="22"/>
         </w:rPr>
@@ -1763,13 +2001,15 @@
         <w:shd w:val="none"/>
         <w:rPr>
           <w:rFonts w:ascii="poppins" w:hAnsi="poppins" w:eastAsia="poppins" w:cs="poppins"/>
-          <w:sz w:val="22"/>
-          <w:szCs w:val="22"/>
-        </w:rPr>
-      </w:pPr>
-      <w:r>
-        <w:rPr>
-          <w:rFonts w:ascii="poppins" w:hAnsi="poppins" w:eastAsia="poppins" w:cs="poppins"/>
+          <w:color w:val="000000"/>
+          <w:sz w:val="22"/>
+          <w:szCs w:val="22"/>
+        </w:rPr>
+      </w:pPr>
+      <w:r>
+        <w:rPr>
+          <w:rFonts w:ascii="poppins" w:hAnsi="poppins" w:eastAsia="poppins" w:cs="poppins"/>
+          <w:color w:val="000000"/>
           <w:sz w:val="22"/>
           <w:szCs w:val="22"/>
         </w:rPr>
@@ -1788,13 +2028,15 @@
         <w:shd w:val="none"/>
         <w:rPr>
           <w:rFonts w:ascii="poppins" w:hAnsi="poppins" w:eastAsia="poppins" w:cs="poppins"/>
-          <w:sz w:val="22"/>
-          <w:szCs w:val="22"/>
-        </w:rPr>
-      </w:pPr>
-      <w:r>
-        <w:rPr>
-          <w:rFonts w:ascii="poppins" w:hAnsi="poppins" w:eastAsia="poppins" w:cs="poppins"/>
+          <w:color w:val="000000"/>
+          <w:sz w:val="22"/>
+          <w:szCs w:val="22"/>
+        </w:rPr>
+      </w:pPr>
+      <w:r>
+        <w:rPr>
+          <w:rFonts w:ascii="poppins" w:hAnsi="poppins" w:eastAsia="poppins" w:cs="poppins"/>
+          <w:color w:val="000000"/>
           <w:sz w:val="22"/>
           <w:szCs w:val="22"/>
         </w:rPr>
@@ -1813,13 +2055,15 @@
         <w:shd w:val="none"/>
         <w:rPr>
           <w:rFonts w:ascii="poppins" w:hAnsi="poppins" w:eastAsia="poppins" w:cs="poppins"/>
-          <w:sz w:val="22"/>
-          <w:szCs w:val="22"/>
-        </w:rPr>
-      </w:pPr>
-      <w:r>
-        <w:rPr>
-          <w:rFonts w:ascii="poppins" w:hAnsi="poppins" w:eastAsia="poppins" w:cs="poppins"/>
+          <w:color w:val="000000"/>
+          <w:sz w:val="22"/>
+          <w:szCs w:val="22"/>
+        </w:rPr>
+      </w:pPr>
+      <w:r>
+        <w:rPr>
+          <w:rFonts w:ascii="poppins" w:hAnsi="poppins" w:eastAsia="poppins" w:cs="poppins"/>
+          <w:color w:val="000000"/>
           <w:sz w:val="22"/>
           <w:szCs w:val="22"/>
         </w:rPr>
@@ -1838,13 +2082,15 @@
         <w:shd w:val="none"/>
         <w:rPr>
           <w:rFonts w:ascii="poppins" w:hAnsi="poppins" w:eastAsia="poppins" w:cs="poppins"/>
-          <w:sz w:val="22"/>
-          <w:szCs w:val="22"/>
-        </w:rPr>
-      </w:pPr>
-      <w:r>
-        <w:rPr>
-          <w:rFonts w:ascii="poppins" w:hAnsi="poppins" w:eastAsia="poppins" w:cs="poppins"/>
+          <w:color w:val="000000"/>
+          <w:sz w:val="22"/>
+          <w:szCs w:val="22"/>
+        </w:rPr>
+      </w:pPr>
+      <w:r>
+        <w:rPr>
+          <w:rFonts w:ascii="poppins" w:hAnsi="poppins" w:eastAsia="poppins" w:cs="poppins"/>
+          <w:color w:val="000000"/>
           <w:sz w:val="22"/>
           <w:szCs w:val="22"/>
         </w:rPr>
@@ -1863,13 +2109,15 @@
         <w:shd w:val="none"/>
         <w:rPr>
           <w:rFonts w:ascii="poppins" w:hAnsi="poppins" w:eastAsia="poppins" w:cs="poppins"/>
-          <w:sz w:val="22"/>
-          <w:szCs w:val="22"/>
-        </w:rPr>
-      </w:pPr>
-      <w:r>
-        <w:rPr>
-          <w:rFonts w:ascii="poppins" w:hAnsi="poppins" w:eastAsia="poppins" w:cs="poppins"/>
+          <w:color w:val="000000"/>
+          <w:sz w:val="22"/>
+          <w:szCs w:val="22"/>
+        </w:rPr>
+      </w:pPr>
+      <w:r>
+        <w:rPr>
+          <w:rFonts w:ascii="poppins" w:hAnsi="poppins" w:eastAsia="poppins" w:cs="poppins"/>
+          <w:color w:val="000000"/>
           <w:sz w:val="22"/>
           <w:szCs w:val="22"/>
         </w:rPr>
@@ -1888,13 +2136,15 @@
         <w:shd w:val="none"/>
         <w:rPr>
           <w:rFonts w:ascii="poppins" w:hAnsi="poppins" w:eastAsia="poppins" w:cs="poppins"/>
-          <w:sz w:val="22"/>
-          <w:szCs w:val="22"/>
-        </w:rPr>
-      </w:pPr>
-      <w:r>
-        <w:rPr>
-          <w:rFonts w:ascii="poppins" w:hAnsi="poppins" w:eastAsia="poppins" w:cs="poppins"/>
+          <w:color w:val="000000"/>
+          <w:sz w:val="22"/>
+          <w:szCs w:val="22"/>
+        </w:rPr>
+      </w:pPr>
+      <w:r>
+        <w:rPr>
+          <w:rFonts w:ascii="poppins" w:hAnsi="poppins" w:eastAsia="poppins" w:cs="poppins"/>
+          <w:color w:val="000000"/>
           <w:sz w:val="22"/>
           <w:szCs w:val="22"/>
         </w:rPr>
@@ -1913,13 +2163,15 @@
         <w:shd w:val="none"/>
         <w:rPr>
           <w:rFonts w:ascii="poppins" w:hAnsi="poppins" w:eastAsia="poppins" w:cs="poppins"/>
-          <w:sz w:val="22"/>
-          <w:szCs w:val="22"/>
-        </w:rPr>
-      </w:pPr>
-      <w:r>
-        <w:rPr>
-          <w:rFonts w:ascii="poppins" w:hAnsi="poppins" w:eastAsia="poppins" w:cs="poppins"/>
+          <w:color w:val="000000"/>
+          <w:sz w:val="22"/>
+          <w:szCs w:val="22"/>
+        </w:rPr>
+      </w:pPr>
+      <w:r>
+        <w:rPr>
+          <w:rFonts w:ascii="poppins" w:hAnsi="poppins" w:eastAsia="poppins" w:cs="poppins"/>
+          <w:color w:val="000000"/>
           <w:sz w:val="22"/>
           <w:szCs w:val="22"/>
         </w:rPr>
@@ -1938,13 +2190,15 @@
         <w:shd w:val="none"/>
         <w:rPr>
           <w:rFonts w:ascii="poppins" w:hAnsi="poppins" w:eastAsia="poppins" w:cs="poppins"/>
-          <w:sz w:val="22"/>
-          <w:szCs w:val="22"/>
-        </w:rPr>
-      </w:pPr>
-      <w:r>
-        <w:rPr>
-          <w:rFonts w:ascii="poppins" w:hAnsi="poppins" w:eastAsia="poppins" w:cs="poppins"/>
+          <w:color w:val="000000"/>
+          <w:sz w:val="22"/>
+          <w:szCs w:val="22"/>
+        </w:rPr>
+      </w:pPr>
+      <w:r>
+        <w:rPr>
+          <w:rFonts w:ascii="poppins" w:hAnsi="poppins" w:eastAsia="poppins" w:cs="poppins"/>
+          <w:color w:val="000000"/>
           <w:sz w:val="22"/>
           <w:szCs w:val="22"/>
         </w:rPr>
@@ -1963,499 +2217,15 @@
         <w:shd w:val="none"/>
         <w:rPr>
           <w:rFonts w:ascii="poppins" w:hAnsi="poppins" w:eastAsia="poppins" w:cs="poppins"/>
-          <w:sz w:val="22"/>
-          <w:szCs w:val="22"/>
-        </w:rPr>
-      </w:pPr>
-      <w:r>
-        <w:rPr>
-          <w:rFonts w:ascii="poppins" w:hAnsi="poppins" w:eastAsia="poppins" w:cs="poppins"/>
-          <w:sz w:val="22"/>
-          <w:szCs w:val="22"/>
-        </w:rPr>
-      </w:r>
-    </w:p>
-    <w:p>
-      <w:pPr>
-        <w:ind w:left="283"/>
-        <w:pBdr>
-          <w:top w:val="nil" w:sz="0" w:space="0" w:color="000000" tmln="20, 20, 20, 0, 0"/>
-          <w:left w:val="nil" w:sz="0" w:space="0" w:color="000000" tmln="20, 20, 20, 0, 0"/>
-          <w:bottom w:val="nil" w:sz="0" w:space="0" w:color="000000" tmln="20, 20, 20, 0, 0"/>
-          <w:right w:val="nil" w:sz="0" w:space="0" w:color="000000" tmln="20, 20, 20, 0, 0"/>
-          <w:between w:val="nil" w:sz="0" w:space="0" w:color="000000" tmln="20, 20, 20, 0, 0"/>
-        </w:pBdr>
-        <w:shd w:val="none"/>
-        <w:rPr>
-          <w:rFonts w:ascii="poppins" w:hAnsi="poppins" w:eastAsia="poppins" w:cs="poppins"/>
-          <w:sz w:val="22"/>
-          <w:szCs w:val="22"/>
-        </w:rPr>
-      </w:pPr>
-      <w:r>
-        <w:rPr>
-          <w:rFonts w:ascii="poppins" w:hAnsi="poppins" w:eastAsia="poppins" w:cs="poppins"/>
-          <w:sz w:val="22"/>
-          <w:szCs w:val="22"/>
-        </w:rPr>
-      </w:r>
-    </w:p>
-    <w:p>
-      <w:pPr>
-        <w:ind w:left="283"/>
-        <w:pBdr>
-          <w:top w:val="nil" w:sz="0" w:space="0" w:color="000000" tmln="20, 20, 20, 0, 0"/>
-          <w:left w:val="nil" w:sz="0" w:space="0" w:color="000000" tmln="20, 20, 20, 0, 0"/>
-          <w:bottom w:val="nil" w:sz="0" w:space="0" w:color="000000" tmln="20, 20, 20, 0, 0"/>
-          <w:right w:val="nil" w:sz="0" w:space="0" w:color="000000" tmln="20, 20, 20, 0, 0"/>
-          <w:between w:val="nil" w:sz="0" w:space="0" w:color="000000" tmln="20, 20, 20, 0, 0"/>
-        </w:pBdr>
-        <w:shd w:val="none"/>
-        <w:rPr>
-          <w:rFonts w:ascii="poppins" w:hAnsi="poppins" w:eastAsia="poppins" w:cs="poppins"/>
-          <w:sz w:val="22"/>
-          <w:szCs w:val="22"/>
-        </w:rPr>
-      </w:pPr>
-      <w:r>
-        <w:rPr>
-          <w:rFonts w:ascii="poppins" w:hAnsi="poppins" w:eastAsia="poppins" w:cs="poppins"/>
-          <w:sz w:val="22"/>
-          <w:szCs w:val="22"/>
-        </w:rPr>
-      </w:r>
-    </w:p>
-    <w:p>
-      <w:pPr>
-        <w:ind w:left="283"/>
-        <w:pBdr>
-          <w:top w:val="nil" w:sz="0" w:space="0" w:color="000000" tmln="20, 20, 20, 0, 0"/>
-          <w:left w:val="nil" w:sz="0" w:space="0" w:color="000000" tmln="20, 20, 20, 0, 0"/>
-          <w:bottom w:val="nil" w:sz="0" w:space="0" w:color="000000" tmln="20, 20, 20, 0, 0"/>
-          <w:right w:val="nil" w:sz="0" w:space="0" w:color="000000" tmln="20, 20, 20, 0, 0"/>
-          <w:between w:val="nil" w:sz="0" w:space="0" w:color="000000" tmln="20, 20, 20, 0, 0"/>
-        </w:pBdr>
-        <w:shd w:val="none"/>
-        <w:rPr>
-          <w:rFonts w:ascii="poppins" w:hAnsi="poppins" w:eastAsia="poppins" w:cs="poppins"/>
-          <w:sz w:val="22"/>
-          <w:szCs w:val="22"/>
-        </w:rPr>
-      </w:pPr>
-      <w:r>
-        <w:rPr>
-          <w:rFonts w:ascii="poppins" w:hAnsi="poppins" w:eastAsia="poppins" w:cs="poppins"/>
-          <w:sz w:val="22"/>
-          <w:szCs w:val="22"/>
-        </w:rPr>
-      </w:r>
-    </w:p>
-    <w:p>
-      <w:pPr>
-        <w:ind w:left="283"/>
-        <w:pBdr>
-          <w:top w:val="nil" w:sz="0" w:space="0" w:color="000000" tmln="20, 20, 20, 0, 0"/>
-          <w:left w:val="nil" w:sz="0" w:space="0" w:color="000000" tmln="20, 20, 20, 0, 0"/>
-          <w:bottom w:val="nil" w:sz="0" w:space="0" w:color="000000" tmln="20, 20, 20, 0, 0"/>
-          <w:right w:val="nil" w:sz="0" w:space="0" w:color="000000" tmln="20, 20, 20, 0, 0"/>
-          <w:between w:val="nil" w:sz="0" w:space="0" w:color="000000" tmln="20, 20, 20, 0, 0"/>
-        </w:pBdr>
-        <w:shd w:val="none"/>
-        <w:rPr>
-          <w:rFonts w:ascii="poppins" w:hAnsi="poppins" w:eastAsia="poppins" w:cs="poppins"/>
-          <w:sz w:val="22"/>
-          <w:szCs w:val="22"/>
-        </w:rPr>
-      </w:pPr>
-      <w:r>
-        <w:rPr>
-          <w:rFonts w:ascii="poppins" w:hAnsi="poppins" w:eastAsia="poppins" w:cs="poppins"/>
-          <w:sz w:val="22"/>
-          <w:szCs w:val="22"/>
-        </w:rPr>
-      </w:r>
-    </w:p>
-    <w:p>
-      <w:pPr>
-        <w:ind w:left="283"/>
-        <w:pBdr>
-          <w:top w:val="nil" w:sz="0" w:space="0" w:color="000000" tmln="20, 20, 20, 0, 0"/>
-          <w:left w:val="nil" w:sz="0" w:space="0" w:color="000000" tmln="20, 20, 20, 0, 0"/>
-          <w:bottom w:val="nil" w:sz="0" w:space="0" w:color="000000" tmln="20, 20, 20, 0, 0"/>
-          <w:right w:val="nil" w:sz="0" w:space="0" w:color="000000" tmln="20, 20, 20, 0, 0"/>
-          <w:between w:val="nil" w:sz="0" w:space="0" w:color="000000" tmln="20, 20, 20, 0, 0"/>
-        </w:pBdr>
-        <w:shd w:val="none"/>
-        <w:rPr>
-          <w:rFonts w:ascii="poppins" w:hAnsi="poppins" w:eastAsia="poppins" w:cs="poppins"/>
-          <w:sz w:val="22"/>
-          <w:szCs w:val="22"/>
-        </w:rPr>
-      </w:pPr>
-      <w:r>
-        <w:rPr>
-          <w:rFonts w:ascii="poppins" w:hAnsi="poppins" w:eastAsia="poppins" w:cs="poppins"/>
-          <w:sz w:val="22"/>
-          <w:szCs w:val="22"/>
-        </w:rPr>
-      </w:r>
-    </w:p>
-    <w:p>
-      <w:pPr>
-        <w:ind w:left="283"/>
-        <w:pBdr>
-          <w:top w:val="nil" w:sz="0" w:space="0" w:color="000000" tmln="20, 20, 20, 0, 0"/>
-          <w:left w:val="nil" w:sz="0" w:space="0" w:color="000000" tmln="20, 20, 20, 0, 0"/>
-          <w:bottom w:val="nil" w:sz="0" w:space="0" w:color="000000" tmln="20, 20, 20, 0, 0"/>
-          <w:right w:val="nil" w:sz="0" w:space="0" w:color="000000" tmln="20, 20, 20, 0, 0"/>
-          <w:between w:val="nil" w:sz="0" w:space="0" w:color="000000" tmln="20, 20, 20, 0, 0"/>
-        </w:pBdr>
-        <w:shd w:val="none"/>
-        <w:rPr>
-          <w:rFonts w:ascii="poppins" w:hAnsi="poppins" w:eastAsia="poppins" w:cs="poppins"/>
-          <w:sz w:val="22"/>
-          <w:szCs w:val="22"/>
-        </w:rPr>
-      </w:pPr>
-      <w:r>
-        <w:rPr>
-          <w:rFonts w:ascii="poppins" w:hAnsi="poppins" w:eastAsia="poppins" w:cs="poppins"/>
-          <w:sz w:val="22"/>
-          <w:szCs w:val="22"/>
-        </w:rPr>
-      </w:r>
-    </w:p>
-    <w:p>
-      <w:pPr>
-        <w:ind w:left="283"/>
-        <w:pBdr>
-          <w:top w:val="nil" w:sz="0" w:space="0" w:color="000000" tmln="20, 20, 20, 0, 0"/>
-          <w:left w:val="nil" w:sz="0" w:space="0" w:color="000000" tmln="20, 20, 20, 0, 0"/>
-          <w:bottom w:val="nil" w:sz="0" w:space="0" w:color="000000" tmln="20, 20, 20, 0, 0"/>
-          <w:right w:val="nil" w:sz="0" w:space="0" w:color="000000" tmln="20, 20, 20, 0, 0"/>
-          <w:between w:val="nil" w:sz="0" w:space="0" w:color="000000" tmln="20, 20, 20, 0, 0"/>
-        </w:pBdr>
-        <w:shd w:val="none"/>
-        <w:rPr>
-          <w:rFonts w:ascii="poppins" w:hAnsi="poppins" w:eastAsia="poppins" w:cs="poppins"/>
-          <w:sz w:val="22"/>
-          <w:szCs w:val="22"/>
-        </w:rPr>
-      </w:pPr>
-      <w:r>
-        <w:rPr>
-          <w:rFonts w:ascii="poppins" w:hAnsi="poppins" w:eastAsia="poppins" w:cs="poppins"/>
-          <w:sz w:val="22"/>
-          <w:szCs w:val="22"/>
-        </w:rPr>
-      </w:r>
-    </w:p>
-    <w:p>
-      <w:pPr>
-        <w:ind w:left="283"/>
-        <w:pBdr>
-          <w:top w:val="nil" w:sz="0" w:space="0" w:color="000000" tmln="20, 20, 20, 0, 0"/>
-          <w:left w:val="nil" w:sz="0" w:space="0" w:color="000000" tmln="20, 20, 20, 0, 0"/>
-          <w:bottom w:val="nil" w:sz="0" w:space="0" w:color="000000" tmln="20, 20, 20, 0, 0"/>
-          <w:right w:val="nil" w:sz="0" w:space="0" w:color="000000" tmln="20, 20, 20, 0, 0"/>
-          <w:between w:val="nil" w:sz="0" w:space="0" w:color="000000" tmln="20, 20, 20, 0, 0"/>
-        </w:pBdr>
-        <w:shd w:val="none"/>
-        <w:rPr>
-          <w:rFonts w:ascii="poppins" w:hAnsi="poppins" w:eastAsia="poppins" w:cs="poppins"/>
-          <w:sz w:val="22"/>
-          <w:szCs w:val="22"/>
-        </w:rPr>
-      </w:pPr>
-      <w:r>
-        <w:rPr>
-          <w:rFonts w:ascii="poppins" w:hAnsi="poppins" w:eastAsia="poppins" w:cs="poppins"/>
-          <w:sz w:val="22"/>
-          <w:szCs w:val="22"/>
-        </w:rPr>
-      </w:r>
-    </w:p>
-    <w:p>
-      <w:pPr>
-        <w:ind w:left="283"/>
-        <w:spacing/>
-        <w:jc w:val="center"/>
-        <w:pBdr>
-          <w:top w:val="nil" w:sz="0" w:space="0" w:color="000000" tmln="20, 20, 20, 0, 0"/>
-          <w:left w:val="nil" w:sz="0" w:space="0" w:color="000000" tmln="20, 20, 20, 0, 0"/>
-          <w:bottom w:val="nil" w:sz="0" w:space="0" w:color="000000" tmln="20, 20, 20, 0, 0"/>
-          <w:right w:val="nil" w:sz="0" w:space="0" w:color="000000" tmln="20, 20, 20, 0, 0"/>
-          <w:between w:val="nil" w:sz="0" w:space="0" w:color="000000" tmln="20, 20, 20, 0, 0"/>
-        </w:pBdr>
-        <w:shd w:val="none"/>
-        <w:rPr>
-          <w:rFonts w:ascii="poppins" w:hAnsi="poppins" w:eastAsia="poppins" w:cs="poppins"/>
-          <w:b/>
-          <w:bCs/>
-          <w:sz w:val="32"/>
-          <w:szCs w:val="32"/>
-        </w:rPr>
-      </w:pPr>
-      <w:r>
-        <w:rPr>
-          <w:rFonts w:ascii="poppins" w:hAnsi="poppins" w:eastAsia="poppins" w:cs="poppins"/>
-          <w:b/>
-          <w:bCs/>
-          <w:sz w:val="32"/>
-          <w:szCs w:val="32"/>
-        </w:rPr>
-        <w:t>Conceito por trás do projeto</w:t>
-      </w:r>
-    </w:p>
-    <w:p>
-      <w:pPr>
-        <w:ind w:left="283" w:firstLine="708"/>
-        <w:pBdr>
-          <w:top w:val="nil" w:sz="0" w:space="0" w:color="000000" tmln="20, 20, 20, 0, 0"/>
-          <w:left w:val="nil" w:sz="0" w:space="0" w:color="000000" tmln="20, 20, 20, 0, 0"/>
-          <w:bottom w:val="nil" w:sz="0" w:space="0" w:color="000000" tmln="20, 20, 20, 0, 0"/>
-          <w:right w:val="nil" w:sz="0" w:space="0" w:color="000000" tmln="20, 20, 20, 0, 0"/>
-          <w:between w:val="nil" w:sz="0" w:space="0" w:color="000000" tmln="20, 20, 20, 0, 0"/>
-        </w:pBdr>
-        <w:shd w:val="none"/>
-        <w:rPr>
-          <w:rFonts w:ascii="poppins" w:hAnsi="poppins" w:eastAsia="poppins" w:cs="poppins"/>
-          <w:sz w:val="22"/>
-          <w:szCs w:val="22"/>
-        </w:rPr>
-      </w:pPr>
-      <w:r>
-        <w:rPr>
-          <w:rFonts w:ascii="poppins" w:hAnsi="poppins" w:eastAsia="poppins" w:cs="poppins"/>
-          <w:sz w:val="22"/>
-          <w:szCs w:val="22"/>
-        </w:rPr>
-        <w:t>Redução do abandono de gatos: Muitos gatos são abandonados por seus tutores, o que coloca esses animais em situações precárias. A adoção responsável oferece a esses gatos a oportunidade de encontrar lares amorosos e estáveis, reduzindo o número de gatos abandonados e perdidos que podem impactar negativamente a vida selvagem.</w:t>
-      </w:r>
-    </w:p>
-    <w:p>
-      <w:pPr>
-        <w:ind w:left="283"/>
-        <w:pBdr>
-          <w:top w:val="nil" w:sz="0" w:space="0" w:color="000000" tmln="20, 20, 20, 0, 0"/>
-          <w:left w:val="nil" w:sz="0" w:space="0" w:color="000000" tmln="20, 20, 20, 0, 0"/>
-          <w:bottom w:val="nil" w:sz="0" w:space="0" w:color="000000" tmln="20, 20, 20, 0, 0"/>
-          <w:right w:val="nil" w:sz="0" w:space="0" w:color="000000" tmln="20, 20, 20, 0, 0"/>
-          <w:between w:val="nil" w:sz="0" w:space="0" w:color="000000" tmln="20, 20, 20, 0, 0"/>
-        </w:pBdr>
-        <w:shd w:val="none"/>
-        <w:rPr>
-          <w:rFonts w:ascii="poppins" w:hAnsi="poppins" w:eastAsia="poppins" w:cs="poppins"/>
-          <w:sz w:val="22"/>
-          <w:szCs w:val="22"/>
-        </w:rPr>
-      </w:pPr>
-      <w:r>
-        <w:rPr>
-          <w:rFonts w:ascii="poppins" w:hAnsi="poppins" w:eastAsia="poppins" w:cs="poppins"/>
-          <w:sz w:val="22"/>
-          <w:szCs w:val="22"/>
-        </w:rPr>
-      </w:r>
-    </w:p>
-    <w:p>
-      <w:pPr>
-        <w:ind w:left="283" w:firstLine="708"/>
-        <w:pBdr>
-          <w:top w:val="nil" w:sz="0" w:space="0" w:color="000000" tmln="20, 20, 20, 0, 0"/>
-          <w:left w:val="nil" w:sz="0" w:space="0" w:color="000000" tmln="20, 20, 20, 0, 0"/>
-          <w:bottom w:val="nil" w:sz="0" w:space="0" w:color="000000" tmln="20, 20, 20, 0, 0"/>
-          <w:right w:val="nil" w:sz="0" w:space="0" w:color="000000" tmln="20, 20, 20, 0, 0"/>
-          <w:between w:val="nil" w:sz="0" w:space="0" w:color="000000" tmln="20, 20, 20, 0, 0"/>
-        </w:pBdr>
-        <w:shd w:val="none"/>
-        <w:rPr>
-          <w:rFonts w:ascii="poppins" w:hAnsi="poppins" w:eastAsia="poppins" w:cs="poppins"/>
-          <w:sz w:val="22"/>
-          <w:szCs w:val="22"/>
-        </w:rPr>
-      </w:pPr>
-      <w:r>
-        <w:rPr>
-          <w:rFonts w:ascii="poppins" w:hAnsi="poppins" w:eastAsia="poppins" w:cs="poppins"/>
-          <w:sz w:val="22"/>
-          <w:szCs w:val="22"/>
-        </w:rPr>
-        <w:t>Controle da população de gatos: A esterilização e castração de gatos antes da adoção contribuem para o controle da população felina, reduzindo a proliferação de gatos errantes e ferais que podem prejudicar a biodiversidade local ao predar a fauna nativa.</w:t>
-      </w:r>
-    </w:p>
-    <w:p>
-      <w:pPr>
-        <w:ind w:left="283"/>
-        <w:pBdr>
-          <w:top w:val="nil" w:sz="0" w:space="0" w:color="000000" tmln="20, 20, 20, 0, 0"/>
-          <w:left w:val="nil" w:sz="0" w:space="0" w:color="000000" tmln="20, 20, 20, 0, 0"/>
-          <w:bottom w:val="nil" w:sz="0" w:space="0" w:color="000000" tmln="20, 20, 20, 0, 0"/>
-          <w:right w:val="nil" w:sz="0" w:space="0" w:color="000000" tmln="20, 20, 20, 0, 0"/>
-          <w:between w:val="nil" w:sz="0" w:space="0" w:color="000000" tmln="20, 20, 20, 0, 0"/>
-        </w:pBdr>
-        <w:shd w:val="none"/>
-        <w:rPr>
-          <w:rFonts w:ascii="poppins" w:hAnsi="poppins" w:eastAsia="poppins" w:cs="poppins"/>
-          <w:sz w:val="22"/>
-          <w:szCs w:val="22"/>
-        </w:rPr>
-      </w:pPr>
-      <w:r>
-        <w:rPr>
-          <w:rFonts w:ascii="poppins" w:hAnsi="poppins" w:eastAsia="poppins" w:cs="poppins"/>
-          <w:sz w:val="22"/>
-          <w:szCs w:val="22"/>
-        </w:rPr>
-      </w:r>
-    </w:p>
-    <w:p>
-      <w:pPr>
-        <w:ind w:left="283" w:firstLine="708"/>
-        <w:pBdr>
-          <w:top w:val="nil" w:sz="0" w:space="0" w:color="000000" tmln="20, 20, 20, 0, 0"/>
-          <w:left w:val="nil" w:sz="0" w:space="0" w:color="000000" tmln="20, 20, 20, 0, 0"/>
-          <w:bottom w:val="nil" w:sz="0" w:space="0" w:color="000000" tmln="20, 20, 20, 0, 0"/>
-          <w:right w:val="nil" w:sz="0" w:space="0" w:color="000000" tmln="20, 20, 20, 0, 0"/>
-          <w:between w:val="nil" w:sz="0" w:space="0" w:color="000000" tmln="20, 20, 20, 0, 0"/>
-        </w:pBdr>
-        <w:shd w:val="none"/>
-        <w:rPr>
-          <w:rFonts w:ascii="poppins" w:hAnsi="poppins" w:eastAsia="poppins" w:cs="poppins"/>
-          <w:sz w:val="22"/>
-          <w:szCs w:val="22"/>
-        </w:rPr>
-      </w:pPr>
-      <w:r>
-        <w:rPr>
-          <w:rFonts w:ascii="poppins" w:hAnsi="poppins" w:eastAsia="poppins" w:cs="poppins"/>
-          <w:sz w:val="22"/>
-          <w:szCs w:val="22"/>
-        </w:rPr>
-        <w:t>Fornecimento de cuidados adequados: Adotantes responsáveis fornecem cuidados adequados, incluindo alimentação, abrigo e cuidados médicos, garantindo que os gatos tenham uma vida saudável e segura.</w:t>
-      </w:r>
-    </w:p>
-    <w:p>
-      <w:pPr>
-        <w:ind w:left="283"/>
-        <w:pBdr>
-          <w:top w:val="nil" w:sz="0" w:space="0" w:color="000000" tmln="20, 20, 20, 0, 0"/>
-          <w:left w:val="nil" w:sz="0" w:space="0" w:color="000000" tmln="20, 20, 20, 0, 0"/>
-          <w:bottom w:val="nil" w:sz="0" w:space="0" w:color="000000" tmln="20, 20, 20, 0, 0"/>
-          <w:right w:val="nil" w:sz="0" w:space="0" w:color="000000" tmln="20, 20, 20, 0, 0"/>
-          <w:between w:val="nil" w:sz="0" w:space="0" w:color="000000" tmln="20, 20, 20, 0, 0"/>
-        </w:pBdr>
-        <w:shd w:val="none"/>
-        <w:rPr>
-          <w:rFonts w:ascii="poppins" w:hAnsi="poppins" w:eastAsia="poppins" w:cs="poppins"/>
-          <w:sz w:val="22"/>
-          <w:szCs w:val="22"/>
-        </w:rPr>
-      </w:pPr>
-      <w:r>
-        <w:rPr>
-          <w:rFonts w:ascii="poppins" w:hAnsi="poppins" w:eastAsia="poppins" w:cs="poppins"/>
-          <w:sz w:val="22"/>
-          <w:szCs w:val="22"/>
-        </w:rPr>
-      </w:r>
-    </w:p>
-    <w:p>
-      <w:pPr>
-        <w:ind w:left="283" w:firstLine="708"/>
-        <w:pBdr>
-          <w:top w:val="nil" w:sz="0" w:space="0" w:color="000000" tmln="20, 20, 20, 0, 0"/>
-          <w:left w:val="nil" w:sz="0" w:space="0" w:color="000000" tmln="20, 20, 20, 0, 0"/>
-          <w:bottom w:val="nil" w:sz="0" w:space="0" w:color="000000" tmln="20, 20, 20, 0, 0"/>
-          <w:right w:val="nil" w:sz="0" w:space="0" w:color="000000" tmln="20, 20, 20, 0, 0"/>
-          <w:between w:val="nil" w:sz="0" w:space="0" w:color="000000" tmln="20, 20, 20, 0, 0"/>
-        </w:pBdr>
-        <w:shd w:val="none"/>
-        <w:rPr>
-          <w:rFonts w:ascii="poppins" w:hAnsi="poppins" w:eastAsia="poppins" w:cs="poppins"/>
-          <w:sz w:val="22"/>
-          <w:szCs w:val="22"/>
-        </w:rPr>
-      </w:pPr>
-      <w:r>
-        <w:rPr>
-          <w:rFonts w:ascii="poppins" w:hAnsi="poppins" w:eastAsia="poppins" w:cs="poppins"/>
-          <w:sz w:val="22"/>
-          <w:szCs w:val="22"/>
-        </w:rPr>
-        <w:t>Prevenção de impacto ambiental: Promover a adoção responsável também envolve conscientizar os adotantes sobre a importância de manter seus gatos em ambientes seguros, evitando que eles saiam para áreas naturais sensíveis, onde poderiam ameaçar a vida selvagem.</w:t>
-      </w:r>
-    </w:p>
-    <w:p>
-      <w:pPr>
-        <w:ind w:left="283"/>
-        <w:pBdr>
-          <w:top w:val="nil" w:sz="0" w:space="0" w:color="000000" tmln="20, 20, 20, 0, 0"/>
-          <w:left w:val="nil" w:sz="0" w:space="0" w:color="000000" tmln="20, 20, 20, 0, 0"/>
-          <w:bottom w:val="nil" w:sz="0" w:space="0" w:color="000000" tmln="20, 20, 20, 0, 0"/>
-          <w:right w:val="nil" w:sz="0" w:space="0" w:color="000000" tmln="20, 20, 20, 0, 0"/>
-          <w:between w:val="nil" w:sz="0" w:space="0" w:color="000000" tmln="20, 20, 20, 0, 0"/>
-        </w:pBdr>
-        <w:shd w:val="none"/>
-        <w:rPr>
-          <w:rFonts w:ascii="poppins" w:hAnsi="poppins" w:eastAsia="poppins" w:cs="poppins"/>
-          <w:sz w:val="22"/>
-          <w:szCs w:val="22"/>
-        </w:rPr>
-      </w:pPr>
-      <w:r>
-        <w:rPr>
-          <w:rFonts w:ascii="poppins" w:hAnsi="poppins" w:eastAsia="poppins" w:cs="poppins"/>
-          <w:sz w:val="22"/>
-          <w:szCs w:val="22"/>
-        </w:rPr>
-      </w:r>
-    </w:p>
-    <w:p>
-      <w:pPr>
-        <w:ind w:left="283" w:firstLine="708"/>
-        <w:pBdr>
-          <w:top w:val="nil" w:sz="0" w:space="0" w:color="000000" tmln="20, 20, 20, 0, 0"/>
-          <w:left w:val="nil" w:sz="0" w:space="0" w:color="000000" tmln="20, 20, 20, 0, 0"/>
-          <w:bottom w:val="nil" w:sz="0" w:space="0" w:color="000000" tmln="20, 20, 20, 0, 0"/>
-          <w:right w:val="nil" w:sz="0" w:space="0" w:color="000000" tmln="20, 20, 20, 0, 0"/>
-          <w:between w:val="nil" w:sz="0" w:space="0" w:color="000000" tmln="20, 20, 20, 0, 0"/>
-        </w:pBdr>
-        <w:shd w:val="none"/>
-        <w:rPr>
-          <w:rFonts w:ascii="poppins" w:hAnsi="poppins" w:eastAsia="poppins" w:cs="poppins"/>
-          <w:sz w:val="22"/>
-          <w:szCs w:val="22"/>
-        </w:rPr>
-      </w:pPr>
-      <w:r>
-        <w:rPr>
-          <w:rFonts w:ascii="poppins" w:hAnsi="poppins" w:eastAsia="poppins" w:cs="poppins"/>
-          <w:sz w:val="22"/>
-          <w:szCs w:val="22"/>
-        </w:rPr>
-        <w:t>Educação sobre a vida terrestre: Projetos de adoção de gatos podem incorporar programas de educação que informam os adotantes sobre a importância da vida terrestre, da fauna local e das melhores práticas para proteger o ambiente natural.</w:t>
-      </w:r>
-    </w:p>
-    <w:p>
-      <w:pPr>
-        <w:pBdr>
-          <w:top w:val="nil" w:sz="0" w:space="0" w:color="000000" tmln="20, 20, 20, 0, 0"/>
-          <w:left w:val="nil" w:sz="0" w:space="0" w:color="000000" tmln="20, 20, 20, 0, 0"/>
-          <w:bottom w:val="nil" w:sz="0" w:space="0" w:color="000000" tmln="20, 20, 20, 0, 0"/>
-          <w:right w:val="nil" w:sz="0" w:space="0" w:color="000000" tmln="20, 20, 20, 0, 0"/>
-          <w:between w:val="nil" w:sz="0" w:space="0" w:color="000000" tmln="20, 20, 20, 0, 0"/>
-        </w:pBdr>
-        <w:shd w:val="none"/>
-        <w:rPr>
-          <w:rFonts w:ascii="poppins" w:hAnsi="poppins" w:eastAsia="poppins" w:cs="poppins"/>
-          <w:sz w:val="22"/>
-          <w:szCs w:val="22"/>
-        </w:rPr>
-      </w:pPr>
-      <w:r>
-        <w:rPr>
-          <w:rFonts w:ascii="poppins" w:hAnsi="poppins" w:eastAsia="poppins" w:cs="poppins"/>
+          <w:color w:val="000000"/>
+          <w:sz w:val="22"/>
+          <w:szCs w:val="22"/>
+        </w:rPr>
+      </w:pPr>
+      <w:r>
+        <w:rPr>
+          <w:rFonts w:ascii="poppins" w:hAnsi="poppins" w:eastAsia="poppins" w:cs="poppins"/>
+          <w:color w:val="000000"/>
           <w:sz w:val="22"/>
           <w:szCs w:val="22"/>
         </w:rPr>
@@ -2471,18 +2241,20 @@
           <w:rFonts w:ascii="poppins" w:hAnsi="poppins" w:eastAsia="poppins" w:cs="poppins"/>
           <w:b/>
           <w:bCs/>
-          <w:sz w:val="32"/>
-          <w:szCs w:val="32"/>
-          <w:lang w:eastAsia="en-us"/>
-        </w:rPr>
-      </w:pPr>
-      <w:r>
-        <w:rPr>
-          <w:rFonts w:ascii="poppins" w:hAnsi="poppins" w:eastAsia="poppins" w:cs="poppins"/>
-          <w:b/>
-          <w:bCs/>
-          <w:sz w:val="32"/>
-          <w:szCs w:val="32"/>
+          <w:color w:val="000000"/>
+          <w:sz w:val="48"/>
+          <w:szCs w:val="48"/>
+          <w:lang w:eastAsia="en-us"/>
+        </w:rPr>
+      </w:pPr>
+      <w:r>
+        <w:rPr>
+          <w:rFonts w:ascii="poppins" w:hAnsi="poppins" w:eastAsia="poppins" w:cs="poppins"/>
+          <w:b/>
+          <w:bCs/>
+          <w:color w:val="000000"/>
+          <w:sz w:val="48"/>
+          <w:szCs w:val="48"/>
           <w:lang w:eastAsia="en-us"/>
         </w:rPr>
         <w:t>Relação do projeto com a minha vida</w:t>
@@ -2501,13 +2273,42 @@
         <w:shd w:val="none"/>
         <w:rPr>
           <w:rFonts w:ascii="poppins" w:hAnsi="poppins" w:eastAsia="poppins" w:cs="poppins"/>
-          <w:sz w:val="22"/>
-          <w:szCs w:val="22"/>
-        </w:rPr>
-      </w:pPr>
-      <w:r>
-        <w:rPr>
-          <w:rFonts w:ascii="poppins" w:hAnsi="poppins" w:eastAsia="poppins" w:cs="poppins"/>
+          <w:color w:val="000000"/>
+          <w:sz w:val="22"/>
+          <w:szCs w:val="22"/>
+        </w:rPr>
+      </w:pPr>
+      <w:r>
+        <w:rPr>
+          <w:rFonts w:ascii="poppins" w:hAnsi="poppins" w:eastAsia="poppins" w:cs="poppins"/>
+          <w:color w:val="000000"/>
+          <w:sz w:val="22"/>
+          <w:szCs w:val="22"/>
+        </w:rPr>
+      </w:r>
+    </w:p>
+    <w:p>
+      <w:pPr>
+        <w:ind w:firstLine="708"/>
+        <w:pBdr>
+          <w:top w:val="nil" w:sz="0" w:space="0" w:color="000000" tmln="20, 20, 20, 0, 0"/>
+          <w:left w:val="nil" w:sz="0" w:space="0" w:color="000000" tmln="20, 20, 20, 0, 0"/>
+          <w:bottom w:val="nil" w:sz="0" w:space="0" w:color="000000" tmln="20, 20, 20, 0, 0"/>
+          <w:right w:val="nil" w:sz="0" w:space="0" w:color="000000" tmln="20, 20, 20, 0, 0"/>
+          <w:between w:val="nil" w:sz="0" w:space="0" w:color="000000" tmln="20, 20, 20, 0, 0"/>
+        </w:pBdr>
+        <w:shd w:val="none"/>
+        <w:rPr>
+          <w:rFonts w:ascii="poppins" w:hAnsi="poppins" w:eastAsia="poppins" w:cs="poppins"/>
+          <w:color w:val="000000"/>
+          <w:sz w:val="22"/>
+          <w:szCs w:val="22"/>
+        </w:rPr>
+      </w:pPr>
+      <w:r>
+        <w:rPr>
+          <w:rFonts w:ascii="poppins" w:hAnsi="poppins" w:eastAsia="poppins" w:cs="poppins"/>
+          <w:color w:val="000000"/>
           <w:sz w:val="22"/>
           <w:szCs w:val="22"/>
         </w:rPr>
@@ -2527,13 +2328,15 @@
         <w:shd w:val="none"/>
         <w:rPr>
           <w:rFonts w:ascii="poppins" w:hAnsi="poppins" w:eastAsia="poppins" w:cs="poppins"/>
-          <w:sz w:val="22"/>
-          <w:szCs w:val="22"/>
-        </w:rPr>
-      </w:pPr>
-      <w:r>
-        <w:rPr>
-          <w:rFonts w:ascii="poppins" w:hAnsi="poppins" w:eastAsia="poppins" w:cs="poppins"/>
+          <w:color w:val="000000"/>
+          <w:sz w:val="22"/>
+          <w:szCs w:val="22"/>
+        </w:rPr>
+      </w:pPr>
+      <w:r>
+        <w:rPr>
+          <w:rFonts w:ascii="poppins" w:hAnsi="poppins" w:eastAsia="poppins" w:cs="poppins"/>
+          <w:color w:val="000000"/>
           <w:sz w:val="22"/>
           <w:szCs w:val="22"/>
         </w:rPr>
@@ -2550,16 +2353,18 @@
           <w:rFonts w:ascii="poppins" w:hAnsi="poppins" w:eastAsia="poppins" w:cs="poppins"/>
           <w:b/>
           <w:bCs/>
-          <w:sz w:val="48"/>
-          <w:szCs w:val="48"/>
-          <w:lang w:eastAsia="en-us"/>
-        </w:rPr>
-      </w:pPr>
-      <w:r>
-        <w:rPr>
-          <w:rFonts w:ascii="poppins" w:hAnsi="poppins" w:eastAsia="poppins" w:cs="poppins"/>
-          <w:b/>
-          <w:bCs/>
+          <w:color w:val="000000"/>
+          <w:sz w:val="48"/>
+          <w:szCs w:val="48"/>
+          <w:lang w:eastAsia="en-us"/>
+        </w:rPr>
+      </w:pPr>
+      <w:r>
+        <w:rPr>
+          <w:rFonts w:ascii="poppins" w:hAnsi="poppins" w:eastAsia="poppins" w:cs="poppins"/>
+          <w:b/>
+          <w:bCs/>
+          <w:color w:val="000000"/>
           <w:sz w:val="48"/>
           <w:szCs w:val="48"/>
           <w:lang w:eastAsia="en-us"/>
@@ -2576,16 +2381,18 @@
           <w:rFonts w:ascii="poppins" w:hAnsi="poppins" w:eastAsia="poppins" w:cs="poppins"/>
           <w:b/>
           <w:bCs/>
-          <w:sz w:val="48"/>
-          <w:szCs w:val="48"/>
-          <w:lang w:eastAsia="en-us"/>
-        </w:rPr>
-      </w:pPr>
-      <w:r>
-        <w:rPr>
-          <w:rFonts w:ascii="poppins" w:hAnsi="poppins" w:eastAsia="poppins" w:cs="poppins"/>
-          <w:b/>
-          <w:bCs/>
+          <w:color w:val="000000"/>
+          <w:sz w:val="48"/>
+          <w:szCs w:val="48"/>
+          <w:lang w:eastAsia="en-us"/>
+        </w:rPr>
+      </w:pPr>
+      <w:r>
+        <w:rPr>
+          <w:rFonts w:ascii="poppins" w:hAnsi="poppins" w:eastAsia="poppins" w:cs="poppins"/>
+          <w:b/>
+          <w:bCs/>
+          <w:color w:val="000000"/>
           <w:sz w:val="48"/>
           <w:szCs w:val="48"/>
           <w:lang w:eastAsia="en-us"/>
@@ -2602,16 +2409,18 @@
           <w:rFonts w:ascii="poppins" w:hAnsi="poppins" w:eastAsia="poppins" w:cs="poppins"/>
           <w:b/>
           <w:bCs/>
-          <w:sz w:val="48"/>
-          <w:szCs w:val="48"/>
-          <w:lang w:eastAsia="en-us"/>
-        </w:rPr>
-      </w:pPr>
-      <w:r>
-        <w:rPr>
-          <w:rFonts w:ascii="poppins" w:hAnsi="poppins" w:eastAsia="poppins" w:cs="poppins"/>
-          <w:b/>
-          <w:bCs/>
+          <w:color w:val="000000"/>
+          <w:sz w:val="48"/>
+          <w:szCs w:val="48"/>
+          <w:lang w:eastAsia="en-us"/>
+        </w:rPr>
+      </w:pPr>
+      <w:r>
+        <w:rPr>
+          <w:rFonts w:ascii="poppins" w:hAnsi="poppins" w:eastAsia="poppins" w:cs="poppins"/>
+          <w:b/>
+          <w:bCs/>
+          <w:color w:val="000000"/>
           <w:sz w:val="48"/>
           <w:szCs w:val="48"/>
           <w:lang w:eastAsia="en-us"/>
@@ -2628,16 +2437,18 @@
           <w:rFonts w:ascii="poppins" w:hAnsi="poppins" w:eastAsia="poppins" w:cs="poppins"/>
           <w:b/>
           <w:bCs/>
-          <w:sz w:val="48"/>
-          <w:szCs w:val="48"/>
-          <w:lang w:eastAsia="en-us"/>
-        </w:rPr>
-      </w:pPr>
-      <w:r>
-        <w:rPr>
-          <w:rFonts w:ascii="poppins" w:hAnsi="poppins" w:eastAsia="poppins" w:cs="poppins"/>
-          <w:b/>
-          <w:bCs/>
+          <w:color w:val="000000"/>
+          <w:sz w:val="48"/>
+          <w:szCs w:val="48"/>
+          <w:lang w:eastAsia="en-us"/>
+        </w:rPr>
+      </w:pPr>
+      <w:r>
+        <w:rPr>
+          <w:rFonts w:ascii="poppins" w:hAnsi="poppins" w:eastAsia="poppins" w:cs="poppins"/>
+          <w:b/>
+          <w:bCs/>
+          <w:color w:val="000000"/>
           <w:sz w:val="48"/>
           <w:szCs w:val="48"/>
           <w:lang w:eastAsia="en-us"/>
@@ -2654,16 +2465,18 @@
           <w:rFonts w:ascii="poppins" w:hAnsi="poppins" w:eastAsia="poppins" w:cs="poppins"/>
           <w:b/>
           <w:bCs/>
-          <w:sz w:val="48"/>
-          <w:szCs w:val="48"/>
-          <w:lang w:eastAsia="en-us"/>
-        </w:rPr>
-      </w:pPr>
-      <w:r>
-        <w:rPr>
-          <w:rFonts w:ascii="poppins" w:hAnsi="poppins" w:eastAsia="poppins" w:cs="poppins"/>
-          <w:b/>
-          <w:bCs/>
+          <w:color w:val="000000"/>
+          <w:sz w:val="48"/>
+          <w:szCs w:val="48"/>
+          <w:lang w:eastAsia="en-us"/>
+        </w:rPr>
+      </w:pPr>
+      <w:r>
+        <w:rPr>
+          <w:rFonts w:ascii="poppins" w:hAnsi="poppins" w:eastAsia="poppins" w:cs="poppins"/>
+          <w:b/>
+          <w:bCs/>
+          <w:color w:val="000000"/>
           <w:sz w:val="48"/>
           <w:szCs w:val="48"/>
           <w:lang w:eastAsia="en-us"/>
@@ -2680,16 +2493,18 @@
           <w:rFonts w:ascii="poppins" w:hAnsi="poppins" w:eastAsia="poppins" w:cs="poppins"/>
           <w:b/>
           <w:bCs/>
-          <w:sz w:val="48"/>
-          <w:szCs w:val="48"/>
-          <w:lang w:eastAsia="en-us"/>
-        </w:rPr>
-      </w:pPr>
-      <w:r>
-        <w:rPr>
-          <w:rFonts w:ascii="poppins" w:hAnsi="poppins" w:eastAsia="poppins" w:cs="poppins"/>
-          <w:b/>
-          <w:bCs/>
+          <w:color w:val="000000"/>
+          <w:sz w:val="48"/>
+          <w:szCs w:val="48"/>
+          <w:lang w:eastAsia="en-us"/>
+        </w:rPr>
+      </w:pPr>
+      <w:r>
+        <w:rPr>
+          <w:rFonts w:ascii="poppins" w:hAnsi="poppins" w:eastAsia="poppins" w:cs="poppins"/>
+          <w:b/>
+          <w:bCs/>
+          <w:color w:val="000000"/>
           <w:sz w:val="48"/>
           <w:szCs w:val="48"/>
           <w:lang w:eastAsia="en-us"/>
@@ -2706,16 +2521,18 @@
           <w:rFonts w:ascii="poppins" w:hAnsi="poppins" w:eastAsia="poppins" w:cs="poppins"/>
           <w:b/>
           <w:bCs/>
-          <w:sz w:val="48"/>
-          <w:szCs w:val="48"/>
-          <w:lang w:eastAsia="en-us"/>
-        </w:rPr>
-      </w:pPr>
-      <w:r>
-        <w:rPr>
-          <w:rFonts w:ascii="poppins" w:hAnsi="poppins" w:eastAsia="poppins" w:cs="poppins"/>
-          <w:b/>
-          <w:bCs/>
+          <w:color w:val="000000"/>
+          <w:sz w:val="48"/>
+          <w:szCs w:val="48"/>
+          <w:lang w:eastAsia="en-us"/>
+        </w:rPr>
+      </w:pPr>
+      <w:r>
+        <w:rPr>
+          <w:rFonts w:ascii="poppins" w:hAnsi="poppins" w:eastAsia="poppins" w:cs="poppins"/>
+          <w:b/>
+          <w:bCs/>
+          <w:color w:val="000000"/>
           <w:sz w:val="48"/>
           <w:szCs w:val="48"/>
           <w:lang w:eastAsia="en-us"/>
@@ -2732,16 +2549,18 @@
           <w:rFonts w:ascii="poppins" w:hAnsi="poppins" w:eastAsia="poppins" w:cs="poppins"/>
           <w:b/>
           <w:bCs/>
-          <w:sz w:val="48"/>
-          <w:szCs w:val="48"/>
-          <w:lang w:eastAsia="en-us"/>
-        </w:rPr>
-      </w:pPr>
-      <w:r>
-        <w:rPr>
-          <w:rFonts w:ascii="poppins" w:hAnsi="poppins" w:eastAsia="poppins" w:cs="poppins"/>
-          <w:b/>
-          <w:bCs/>
+          <w:color w:val="000000"/>
+          <w:sz w:val="48"/>
+          <w:szCs w:val="48"/>
+          <w:lang w:eastAsia="en-us"/>
+        </w:rPr>
+      </w:pPr>
+      <w:r>
+        <w:rPr>
+          <w:rFonts w:ascii="poppins" w:hAnsi="poppins" w:eastAsia="poppins" w:cs="poppins"/>
+          <w:b/>
+          <w:bCs/>
+          <w:color w:val="000000"/>
           <w:sz w:val="48"/>
           <w:szCs w:val="48"/>
           <w:lang w:eastAsia="en-us"/>
@@ -2758,16 +2577,18 @@
           <w:rFonts w:ascii="poppins" w:hAnsi="poppins" w:eastAsia="poppins" w:cs="poppins"/>
           <w:b/>
           <w:bCs/>
-          <w:sz w:val="48"/>
-          <w:szCs w:val="48"/>
-          <w:lang w:eastAsia="en-us"/>
-        </w:rPr>
-      </w:pPr>
-      <w:r>
-        <w:rPr>
-          <w:rFonts w:ascii="poppins" w:hAnsi="poppins" w:eastAsia="poppins" w:cs="poppins"/>
-          <w:b/>
-          <w:bCs/>
+          <w:color w:val="000000"/>
+          <w:sz w:val="48"/>
+          <w:szCs w:val="48"/>
+          <w:lang w:eastAsia="en-us"/>
+        </w:rPr>
+      </w:pPr>
+      <w:r>
+        <w:rPr>
+          <w:rFonts w:ascii="poppins" w:hAnsi="poppins" w:eastAsia="poppins" w:cs="poppins"/>
+          <w:b/>
+          <w:bCs/>
+          <w:color w:val="000000"/>
           <w:sz w:val="48"/>
           <w:szCs w:val="48"/>
           <w:lang w:eastAsia="en-us"/>
@@ -2784,16 +2605,18 @@
           <w:rFonts w:ascii="poppins" w:hAnsi="poppins" w:eastAsia="poppins" w:cs="poppins"/>
           <w:b/>
           <w:bCs/>
-          <w:sz w:val="48"/>
-          <w:szCs w:val="48"/>
-          <w:lang w:eastAsia="en-us"/>
-        </w:rPr>
-      </w:pPr>
-      <w:r>
-        <w:rPr>
-          <w:rFonts w:ascii="poppins" w:hAnsi="poppins" w:eastAsia="poppins" w:cs="poppins"/>
-          <w:b/>
-          <w:bCs/>
+          <w:color w:val="000000"/>
+          <w:sz w:val="48"/>
+          <w:szCs w:val="48"/>
+          <w:lang w:eastAsia="en-us"/>
+        </w:rPr>
+      </w:pPr>
+      <w:r>
+        <w:rPr>
+          <w:rFonts w:ascii="poppins" w:hAnsi="poppins" w:eastAsia="poppins" w:cs="poppins"/>
+          <w:b/>
+          <w:bCs/>
+          <w:color w:val="000000"/>
           <w:sz w:val="48"/>
           <w:szCs w:val="48"/>
           <w:lang w:eastAsia="en-us"/>
@@ -2810,844 +2633,22 @@
           <w:rFonts w:ascii="poppins" w:hAnsi="poppins" w:eastAsia="poppins" w:cs="poppins"/>
           <w:b/>
           <w:bCs/>
-          <w:sz w:val="48"/>
-          <w:szCs w:val="48"/>
-          <w:lang w:eastAsia="en-us"/>
-        </w:rPr>
-      </w:pPr>
-      <w:r>
-        <w:rPr>
-          <w:rFonts w:ascii="poppins" w:hAnsi="poppins" w:eastAsia="poppins" w:cs="poppins"/>
-          <w:b/>
-          <w:bCs/>
-          <w:sz w:val="48"/>
-          <w:szCs w:val="48"/>
-          <w:lang w:eastAsia="en-us"/>
-        </w:rPr>
-        <w:t>Justificativa</w:t>
-      </w:r>
-    </w:p>
-    <w:p>
-      <w:pPr>
-        <w:ind w:firstLine="708"/>
-        <w:pBdr>
-          <w:top w:val="nil" w:sz="0" w:space="0" w:color="000000" tmln="20, 20, 20, 0, 0"/>
-          <w:left w:val="nil" w:sz="0" w:space="0" w:color="000000" tmln="20, 20, 20, 0, 0"/>
-          <w:bottom w:val="nil" w:sz="0" w:space="0" w:color="000000" tmln="20, 20, 20, 0, 0"/>
-          <w:right w:val="nil" w:sz="0" w:space="0" w:color="000000" tmln="20, 20, 20, 0, 0"/>
-          <w:between w:val="nil" w:sz="0" w:space="0" w:color="000000" tmln="20, 20, 20, 0, 0"/>
-        </w:pBdr>
-        <w:shd w:val="none"/>
-        <w:rPr>
-          <w:rFonts w:ascii="poppins" w:hAnsi="poppins" w:eastAsia="poppins" w:cs="poppins"/>
-          <w:sz w:val="22"/>
-          <w:szCs w:val="22"/>
-        </w:rPr>
-      </w:pPr>
-      <w:r>
-        <w:rPr>
-          <w:rFonts w:ascii="poppins" w:hAnsi="poppins" w:eastAsia="poppins" w:cs="poppins"/>
-          <w:sz w:val="22"/>
-          <w:szCs w:val="22"/>
-        </w:rPr>
-      </w:r>
-    </w:p>
-    <w:p>
-      <w:pPr>
-        <w:ind w:firstLine="708"/>
-        <w:pBdr>
-          <w:top w:val="nil" w:sz="0" w:space="0" w:color="000000" tmln="20, 20, 20, 0, 0"/>
-          <w:left w:val="nil" w:sz="0" w:space="0" w:color="000000" tmln="20, 20, 20, 0, 0"/>
-          <w:bottom w:val="nil" w:sz="0" w:space="0" w:color="000000" tmln="20, 20, 20, 0, 0"/>
-          <w:right w:val="nil" w:sz="0" w:space="0" w:color="000000" tmln="20, 20, 20, 0, 0"/>
-          <w:between w:val="nil" w:sz="0" w:space="0" w:color="000000" tmln="20, 20, 20, 0, 0"/>
-        </w:pBdr>
-        <w:shd w:val="none"/>
-        <w:rPr>
-          <w:rFonts w:ascii="poppins" w:hAnsi="poppins" w:eastAsia="poppins" w:cs="poppins"/>
-          <w:sz w:val="22"/>
-          <w:szCs w:val="22"/>
-        </w:rPr>
-      </w:pPr>
-      <w:r>
-        <w:rPr>
-          <w:rFonts w:ascii="poppins" w:hAnsi="poppins" w:eastAsia="poppins" w:cs="poppins"/>
-          <w:sz w:val="22"/>
-          <w:szCs w:val="22"/>
-        </w:rPr>
-        <w:t>O projeto gira em torno de 5 objetivos de desenvolvimento sustentáveis, sendo eles:</w:t>
-      </w:r>
-    </w:p>
-    <w:p>
-      <w:pPr>
-        <w:ind w:left="283"/>
-        <w:pBdr>
-          <w:top w:val="nil" w:sz="0" w:space="0" w:color="000000" tmln="20, 20, 20, 0, 0"/>
-          <w:left w:val="nil" w:sz="0" w:space="0" w:color="000000" tmln="20, 20, 20, 0, 0"/>
-          <w:bottom w:val="nil" w:sz="0" w:space="0" w:color="000000" tmln="20, 20, 20, 0, 0"/>
-          <w:right w:val="nil" w:sz="0" w:space="0" w:color="000000" tmln="20, 20, 20, 0, 0"/>
-          <w:between w:val="nil" w:sz="0" w:space="0" w:color="000000" tmln="20, 20, 20, 0, 0"/>
-        </w:pBdr>
-        <w:shd w:val="none"/>
-        <w:rPr>
-          <w:rFonts w:ascii="poppins" w:hAnsi="poppins" w:eastAsia="poppins" w:cs="poppins"/>
-          <w:b/>
-          <w:sz w:val="22"/>
-          <w:szCs w:val="22"/>
-        </w:rPr>
-      </w:pPr>
-      <w:r>
-        <w:rPr>
-          <w:rFonts w:ascii="poppins" w:hAnsi="poppins" w:eastAsia="poppins" w:cs="poppins"/>
-          <w:b/>
-          <w:sz w:val="22"/>
-          <w:szCs w:val="22"/>
-        </w:rPr>
-        <w:t>ODS 3 - Saúde e Bem-Estar.</w:t>
-      </w:r>
-    </w:p>
-    <w:p>
-      <w:pPr>
-        <w:ind w:left="283"/>
-        <w:pBdr>
-          <w:top w:val="nil" w:sz="0" w:space="0" w:color="000000" tmln="20, 20, 20, 0, 0"/>
-          <w:left w:val="nil" w:sz="0" w:space="0" w:color="000000" tmln="20, 20, 20, 0, 0"/>
-          <w:bottom w:val="nil" w:sz="0" w:space="0" w:color="000000" tmln="20, 20, 20, 0, 0"/>
-          <w:right w:val="nil" w:sz="0" w:space="0" w:color="000000" tmln="20, 20, 20, 0, 0"/>
-          <w:between w:val="nil" w:sz="0" w:space="0" w:color="000000" tmln="20, 20, 20, 0, 0"/>
-        </w:pBdr>
-        <w:shd w:val="none"/>
-        <w:rPr>
-          <w:rFonts w:ascii="poppins" w:hAnsi="poppins" w:eastAsia="poppins" w:cs="poppins"/>
-          <w:b/>
-          <w:sz w:val="22"/>
-          <w:szCs w:val="22"/>
-        </w:rPr>
-      </w:pPr>
-      <w:r>
-        <w:rPr>
-          <w:rFonts w:ascii="poppins" w:hAnsi="poppins" w:eastAsia="poppins" w:cs="poppins"/>
-          <w:b/>
-          <w:sz w:val="22"/>
-          <w:szCs w:val="22"/>
-        </w:rPr>
-        <w:t>ODS 4 - Educação de Qualidade</w:t>
-      </w:r>
-    </w:p>
-    <w:p>
-      <w:pPr>
-        <w:ind w:left="283"/>
-        <w:pBdr>
-          <w:top w:val="nil" w:sz="0" w:space="0" w:color="000000" tmln="20, 20, 20, 0, 0"/>
-          <w:left w:val="nil" w:sz="0" w:space="0" w:color="000000" tmln="20, 20, 20, 0, 0"/>
-          <w:bottom w:val="nil" w:sz="0" w:space="0" w:color="000000" tmln="20, 20, 20, 0, 0"/>
-          <w:right w:val="nil" w:sz="0" w:space="0" w:color="000000" tmln="20, 20, 20, 0, 0"/>
-          <w:between w:val="nil" w:sz="0" w:space="0" w:color="000000" tmln="20, 20, 20, 0, 0"/>
-        </w:pBdr>
-        <w:shd w:val="none"/>
-        <w:rPr>
-          <w:rFonts w:ascii="poppins" w:hAnsi="poppins" w:eastAsia="poppins" w:cs="poppins"/>
-          <w:b/>
-          <w:sz w:val="22"/>
-          <w:szCs w:val="22"/>
-        </w:rPr>
-      </w:pPr>
-      <w:r>
-        <w:rPr>
-          <w:rFonts w:ascii="poppins" w:hAnsi="poppins" w:eastAsia="poppins" w:cs="poppins"/>
-          <w:b/>
-          <w:sz w:val="22"/>
-          <w:szCs w:val="22"/>
-        </w:rPr>
-        <w:t>ODS 11 - Cidades e Comunidades Sustentáveis.</w:t>
-      </w:r>
-    </w:p>
-    <w:p>
-      <w:pPr>
-        <w:ind w:left="283"/>
-        <w:pBdr>
-          <w:top w:val="nil" w:sz="0" w:space="0" w:color="000000" tmln="20, 20, 20, 0, 0"/>
-          <w:left w:val="nil" w:sz="0" w:space="0" w:color="000000" tmln="20, 20, 20, 0, 0"/>
-          <w:bottom w:val="nil" w:sz="0" w:space="0" w:color="000000" tmln="20, 20, 20, 0, 0"/>
-          <w:right w:val="nil" w:sz="0" w:space="0" w:color="000000" tmln="20, 20, 20, 0, 0"/>
-          <w:between w:val="nil" w:sz="0" w:space="0" w:color="000000" tmln="20, 20, 20, 0, 0"/>
-        </w:pBdr>
-        <w:shd w:val="none"/>
-        <w:rPr>
-          <w:rFonts w:ascii="poppins" w:hAnsi="poppins" w:eastAsia="poppins" w:cs="poppins"/>
-          <w:b/>
-          <w:sz w:val="22"/>
-          <w:szCs w:val="22"/>
-        </w:rPr>
-      </w:pPr>
-      <w:r>
-        <w:rPr>
-          <w:rFonts w:ascii="poppins" w:hAnsi="poppins" w:eastAsia="poppins" w:cs="poppins"/>
-          <w:b/>
-          <w:sz w:val="22"/>
-          <w:szCs w:val="22"/>
-        </w:rPr>
-        <w:t>ODS 12 - Consumo e Produção Sustentáveis.</w:t>
-      </w:r>
-    </w:p>
-    <w:p>
-      <w:pPr>
-        <w:ind w:left="283"/>
-        <w:pBdr>
-          <w:top w:val="nil" w:sz="0" w:space="0" w:color="000000" tmln="20, 20, 20, 0, 0"/>
-          <w:left w:val="nil" w:sz="0" w:space="0" w:color="000000" tmln="20, 20, 20, 0, 0"/>
-          <w:bottom w:val="nil" w:sz="0" w:space="0" w:color="000000" tmln="20, 20, 20, 0, 0"/>
-          <w:right w:val="nil" w:sz="0" w:space="0" w:color="000000" tmln="20, 20, 20, 0, 0"/>
-          <w:between w:val="nil" w:sz="0" w:space="0" w:color="000000" tmln="20, 20, 20, 0, 0"/>
-        </w:pBdr>
-        <w:shd w:val="none"/>
-        <w:rPr>
-          <w:rFonts w:ascii="poppins" w:hAnsi="poppins" w:eastAsia="poppins" w:cs="poppins"/>
-          <w:sz w:val="22"/>
-          <w:szCs w:val="22"/>
-        </w:rPr>
-      </w:pPr>
-      <w:r>
-        <w:rPr>
-          <w:rFonts w:ascii="poppins" w:hAnsi="poppins" w:eastAsia="poppins" w:cs="poppins"/>
-          <w:b/>
-          <w:sz w:val="22"/>
-          <w:szCs w:val="22"/>
-        </w:rPr>
-        <w:t>ODS 15 - Vida Terrestre</w:t>
-      </w:r>
-      <w:r>
-        <w:rPr>
-          <w:rFonts w:ascii="poppins" w:hAnsi="poppins" w:eastAsia="poppins" w:cs="poppins"/>
-          <w:sz w:val="22"/>
-          <w:szCs w:val="22"/>
-        </w:rPr>
-        <w:t>.</w:t>
-      </w:r>
-    </w:p>
-    <w:p>
-      <w:pPr>
-        <w:ind w:left="283"/>
-        <w:pBdr>
-          <w:top w:val="nil" w:sz="0" w:space="0" w:color="000000" tmln="20, 20, 20, 0, 0"/>
-          <w:left w:val="nil" w:sz="0" w:space="0" w:color="000000" tmln="20, 20, 20, 0, 0"/>
-          <w:bottom w:val="nil" w:sz="0" w:space="0" w:color="000000" tmln="20, 20, 20, 0, 0"/>
-          <w:right w:val="nil" w:sz="0" w:space="0" w:color="000000" tmln="20, 20, 20, 0, 0"/>
-          <w:between w:val="nil" w:sz="0" w:space="0" w:color="000000" tmln="20, 20, 20, 0, 0"/>
-        </w:pBdr>
-        <w:shd w:val="none"/>
-        <w:rPr>
-          <w:rFonts w:ascii="poppins" w:hAnsi="poppins" w:eastAsia="poppins" w:cs="poppins"/>
-          <w:b/>
-          <w:sz w:val="22"/>
-          <w:szCs w:val="22"/>
-        </w:rPr>
-      </w:pPr>
-      <w:r>
-        <w:rPr>
-          <w:rFonts w:ascii="poppins" w:hAnsi="poppins" w:eastAsia="poppins" w:cs="poppins"/>
-          <w:b/>
-          <w:sz w:val="22"/>
-          <w:szCs w:val="22"/>
-        </w:rPr>
-      </w:r>
-    </w:p>
-    <w:p>
-      <w:pPr>
-        <w:ind w:left="283"/>
-        <w:pBdr>
-          <w:top w:val="nil" w:sz="0" w:space="0" w:color="000000" tmln="20, 20, 20, 0, 0"/>
-          <w:left w:val="nil" w:sz="0" w:space="0" w:color="000000" tmln="20, 20, 20, 0, 0"/>
-          <w:bottom w:val="nil" w:sz="0" w:space="0" w:color="000000" tmln="20, 20, 20, 0, 0"/>
-          <w:right w:val="nil" w:sz="0" w:space="0" w:color="000000" tmln="20, 20, 20, 0, 0"/>
-          <w:between w:val="nil" w:sz="0" w:space="0" w:color="000000" tmln="20, 20, 20, 0, 0"/>
-        </w:pBdr>
-        <w:shd w:val="none"/>
-        <w:rPr>
-          <w:rFonts w:ascii="poppins" w:hAnsi="poppins" w:eastAsia="poppins" w:cs="poppins"/>
-          <w:b/>
-          <w:sz w:val="22"/>
-          <w:szCs w:val="22"/>
-        </w:rPr>
-      </w:pPr>
-      <w:r>
-        <w:rPr>
-          <w:rFonts w:ascii="poppins" w:hAnsi="poppins" w:eastAsia="poppins" w:cs="poppins"/>
-          <w:b/>
-          <w:sz w:val="22"/>
-          <w:szCs w:val="22"/>
-        </w:rPr>
-      </w:r>
-    </w:p>
-    <w:p>
-      <w:pPr>
-        <w:ind w:left="283" w:firstLine="708"/>
-        <w:pBdr>
-          <w:top w:val="nil" w:sz="0" w:space="0" w:color="000000" tmln="20, 20, 20, 0, 0"/>
-          <w:left w:val="nil" w:sz="0" w:space="0" w:color="000000" tmln="20, 20, 20, 0, 0"/>
-          <w:bottom w:val="nil" w:sz="0" w:space="0" w:color="000000" tmln="20, 20, 20, 0, 0"/>
-          <w:right w:val="nil" w:sz="0" w:space="0" w:color="000000" tmln="20, 20, 20, 0, 0"/>
-          <w:between w:val="nil" w:sz="0" w:space="0" w:color="000000" tmln="20, 20, 20, 0, 0"/>
-        </w:pBdr>
-        <w:shd w:val="none"/>
-        <w:rPr>
-          <w:rFonts w:ascii="poppins" w:hAnsi="poppins" w:eastAsia="poppins" w:cs="poppins"/>
-          <w:b/>
-          <w:sz w:val="22"/>
-          <w:szCs w:val="22"/>
-        </w:rPr>
-      </w:pPr>
-      <w:r>
-        <w:rPr>
-          <w:rFonts w:ascii="poppins" w:hAnsi="poppins" w:eastAsia="poppins" w:cs="poppins"/>
-          <w:b/>
-          <w:sz w:val="22"/>
-          <w:szCs w:val="22"/>
-        </w:rPr>
-        <w:t>Além dos benéficios de:</w:t>
-      </w:r>
-    </w:p>
-    <w:p>
-      <w:pPr>
-        <w:numPr>
-          <w:ilvl w:val="0"/>
-          <w:numId w:val="9"/>
-        </w:numPr>
-        <w:ind w:left="360" w:hanging="360"/>
-        <w:pBdr>
-          <w:top w:val="nil" w:sz="0" w:space="0" w:color="000000" tmln="20, 20, 20, 0, 0"/>
-          <w:left w:val="nil" w:sz="0" w:space="0" w:color="000000" tmln="20, 20, 20, 0, 0"/>
-          <w:bottom w:val="nil" w:sz="0" w:space="0" w:color="000000" tmln="20, 20, 20, 0, 0"/>
-          <w:right w:val="nil" w:sz="0" w:space="0" w:color="000000" tmln="20, 20, 20, 0, 0"/>
-          <w:between w:val="nil" w:sz="0" w:space="0" w:color="000000" tmln="20, 20, 20, 0, 0"/>
-        </w:pBdr>
-        <w:shd w:val="none"/>
-        <w:rPr>
-          <w:rFonts w:ascii="poppins" w:hAnsi="poppins" w:eastAsia="poppins" w:cs="poppins"/>
-          <w:sz w:val="22"/>
-          <w:szCs w:val="22"/>
-        </w:rPr>
-      </w:pPr>
-      <w:r>
-        <w:rPr>
-          <w:rFonts w:ascii="poppins" w:hAnsi="poppins" w:eastAsia="poppins" w:cs="poppins"/>
-          <w:sz w:val="22"/>
-          <w:szCs w:val="22"/>
-        </w:rPr>
-        <w:t>Reduzir o número de gatos em situação de rua por meio de adoções responsáveis.</w:t>
-      </w:r>
-    </w:p>
-    <w:p>
-      <w:pPr>
-        <w:numPr>
-          <w:ilvl w:val="0"/>
-          <w:numId w:val="9"/>
-        </w:numPr>
-        <w:ind w:left="360" w:hanging="360"/>
-        <w:pBdr>
-          <w:top w:val="nil" w:sz="0" w:space="0" w:color="000000" tmln="20, 20, 20, 0, 0"/>
-          <w:left w:val="nil" w:sz="0" w:space="0" w:color="000000" tmln="20, 20, 20, 0, 0"/>
-          <w:bottom w:val="nil" w:sz="0" w:space="0" w:color="000000" tmln="20, 20, 20, 0, 0"/>
-          <w:right w:val="nil" w:sz="0" w:space="0" w:color="000000" tmln="20, 20, 20, 0, 0"/>
-          <w:between w:val="nil" w:sz="0" w:space="0" w:color="000000" tmln="20, 20, 20, 0, 0"/>
-        </w:pBdr>
-        <w:shd w:val="none"/>
-        <w:rPr>
-          <w:rFonts w:ascii="poppins" w:hAnsi="poppins" w:eastAsia="poppins" w:cs="poppins"/>
-          <w:sz w:val="22"/>
-          <w:szCs w:val="22"/>
-        </w:rPr>
-      </w:pPr>
-      <w:r>
-        <w:rPr>
-          <w:rFonts w:ascii="poppins" w:hAnsi="poppins" w:eastAsia="poppins" w:cs="poppins"/>
-          <w:sz w:val="22"/>
-          <w:szCs w:val="22"/>
-        </w:rPr>
-        <w:t>Controlar a população de gatos por meio da castração, evitando desequilíbrios na espécie local e reduzindo o número de gatos de rua.</w:t>
-      </w:r>
-    </w:p>
-    <w:p>
-      <w:pPr>
-        <w:numPr>
-          <w:ilvl w:val="0"/>
-          <w:numId w:val="9"/>
-        </w:numPr>
-        <w:ind w:left="360" w:hanging="360"/>
-        <w:pBdr>
-          <w:top w:val="nil" w:sz="0" w:space="0" w:color="000000" tmln="20, 20, 20, 0, 0"/>
-          <w:left w:val="nil" w:sz="0" w:space="0" w:color="000000" tmln="20, 20, 20, 0, 0"/>
-          <w:bottom w:val="nil" w:sz="0" w:space="0" w:color="000000" tmln="20, 20, 20, 0, 0"/>
-          <w:right w:val="nil" w:sz="0" w:space="0" w:color="000000" tmln="20, 20, 20, 0, 0"/>
-          <w:between w:val="nil" w:sz="0" w:space="0" w:color="000000" tmln="20, 20, 20, 0, 0"/>
-        </w:pBdr>
-        <w:shd w:val="none"/>
-        <w:rPr>
-          <w:rFonts w:ascii="poppins" w:hAnsi="poppins" w:eastAsia="poppins" w:cs="poppins"/>
-          <w:sz w:val="22"/>
-          <w:szCs w:val="22"/>
-        </w:rPr>
-      </w:pPr>
-      <w:r>
-        <w:rPr>
-          <w:rFonts w:ascii="poppins" w:hAnsi="poppins" w:eastAsia="poppins" w:cs="poppins"/>
-          <w:sz w:val="22"/>
-          <w:szCs w:val="22"/>
-        </w:rPr>
-        <w:t>Oferecer cuidados apropriados aos gatos, fornecendo informações aos tutores sobre como cuidar de um gato resgatado.</w:t>
-      </w:r>
-    </w:p>
-    <w:p>
-      <w:pPr>
-        <w:numPr>
-          <w:ilvl w:val="0"/>
-          <w:numId w:val="9"/>
-        </w:numPr>
-        <w:ind w:left="360" w:hanging="360"/>
-        <w:pBdr>
-          <w:top w:val="nil" w:sz="0" w:space="0" w:color="000000" tmln="20, 20, 20, 0, 0"/>
-          <w:left w:val="nil" w:sz="0" w:space="0" w:color="000000" tmln="20, 20, 20, 0, 0"/>
-          <w:bottom w:val="nil" w:sz="0" w:space="0" w:color="000000" tmln="20, 20, 20, 0, 0"/>
-          <w:right w:val="nil" w:sz="0" w:space="0" w:color="000000" tmln="20, 20, 20, 0, 0"/>
-          <w:between w:val="nil" w:sz="0" w:space="0" w:color="000000" tmln="20, 20, 20, 0, 0"/>
-        </w:pBdr>
-        <w:shd w:val="none"/>
-        <w:rPr>
-          <w:rFonts w:ascii="poppins" w:hAnsi="poppins" w:eastAsia="poppins" w:cs="poppins"/>
-          <w:sz w:val="22"/>
-          <w:szCs w:val="22"/>
-        </w:rPr>
-      </w:pPr>
-      <w:r>
-        <w:rPr>
-          <w:rFonts w:ascii="poppins" w:hAnsi="poppins" w:eastAsia="poppins" w:cs="poppins"/>
-          <w:sz w:val="22"/>
-          <w:szCs w:val="22"/>
-        </w:rPr>
-        <w:t>Prevenir impactos ambientais mantendo os gatos em ambientes seguros, preservando simultaneamente a vida selvagem local e evitando interferências nos habitats de diversas espécies, como pássaros, roedores, répteis, anfíbios, pequenos mamíferos, insetos e borboletas.</w:t>
-      </w:r>
-    </w:p>
-    <w:p>
-      <w:pPr>
-        <w:numPr>
-          <w:ilvl w:val="0"/>
-          <w:numId w:val="9"/>
-        </w:numPr>
-        <w:ind w:left="360" w:hanging="360"/>
-        <w:pBdr>
-          <w:top w:val="nil" w:sz="0" w:space="0" w:color="000000" tmln="20, 20, 20, 0, 0"/>
-          <w:left w:val="nil" w:sz="0" w:space="0" w:color="000000" tmln="20, 20, 20, 0, 0"/>
-          <w:bottom w:val="nil" w:sz="0" w:space="0" w:color="000000" tmln="20, 20, 20, 0, 0"/>
-          <w:right w:val="nil" w:sz="0" w:space="0" w:color="000000" tmln="20, 20, 20, 0, 0"/>
-          <w:between w:val="nil" w:sz="0" w:space="0" w:color="000000" tmln="20, 20, 20, 0, 0"/>
-        </w:pBdr>
-        <w:shd w:val="none"/>
-        <w:rPr>
-          <w:rFonts w:ascii="poppins" w:hAnsi="poppins" w:eastAsia="poppins" w:cs="poppins"/>
-          <w:sz w:val="22"/>
-          <w:szCs w:val="22"/>
-        </w:rPr>
-      </w:pPr>
-      <w:r>
-        <w:rPr>
-          <w:rFonts w:ascii="poppins" w:hAnsi="poppins" w:eastAsia="poppins" w:cs="poppins"/>
-          <w:sz w:val="22"/>
-          <w:szCs w:val="22"/>
-        </w:rPr>
-        <w:t>Promover a conscientização por meio de projetos de adoção de gatos e programas educacionais para in</w:t>
-      </w:r>
-      <w:r>
-        <w:rPr>
-          <w:rFonts w:ascii="poppins" w:hAnsi="poppins" w:eastAsia="poppins" w:cs="poppins"/>
-          <w:color w:val="000000"/>
-          <w:sz w:val="22"/>
-          <w:szCs w:val="22"/>
-        </w:rPr>
-        <w:t>formar e sensibilizar as pessoas a respeito desse tema.</w:t>
-      </w:r>
-      <w:r>
-        <w:rPr>
-          <w:rFonts w:ascii="poppins" w:hAnsi="poppins" w:eastAsia="poppins" w:cs="poppins"/>
-          <w:sz w:val="22"/>
-          <w:szCs w:val="22"/>
-        </w:rPr>
-      </w:r>
-    </w:p>
-    <w:p>
-      <w:pPr>
-        <w:pBdr>
-          <w:top w:val="nil" w:sz="0" w:space="0" w:color="000000" tmln="20, 20, 20, 0, 0"/>
-          <w:left w:val="nil" w:sz="0" w:space="0" w:color="000000" tmln="20, 20, 20, 0, 0"/>
-          <w:bottom w:val="nil" w:sz="0" w:space="0" w:color="000000" tmln="20, 20, 20, 0, 0"/>
-          <w:right w:val="nil" w:sz="0" w:space="0" w:color="000000" tmln="20, 20, 20, 0, 0"/>
-          <w:between w:val="nil" w:sz="0" w:space="0" w:color="000000" tmln="20, 20, 20, 0, 0"/>
-        </w:pBdr>
-        <w:shd w:val="none"/>
-        <w:rPr>
-          <w:rFonts w:ascii="poppins" w:hAnsi="poppins" w:eastAsia="poppins" w:cs="poppins"/>
-          <w:sz w:val="22"/>
-          <w:szCs w:val="22"/>
-        </w:rPr>
-      </w:pPr>
-      <w:r>
-        <w:rPr>
-          <w:rFonts w:ascii="poppins" w:hAnsi="poppins" w:eastAsia="poppins" w:cs="poppins"/>
-          <w:sz w:val="22"/>
-          <w:szCs w:val="22"/>
-        </w:rPr>
-      </w:r>
-    </w:p>
-    <w:p>
-      <w:pPr>
-        <w:ind w:left="708"/>
-        <w:pBdr>
-          <w:top w:val="nil" w:sz="0" w:space="0" w:color="000000" tmln="20, 20, 20, 0, 0"/>
-          <w:left w:val="nil" w:sz="0" w:space="0" w:color="000000" tmln="20, 20, 20, 0, 0"/>
-          <w:bottom w:val="nil" w:sz="0" w:space="0" w:color="000000" tmln="20, 20, 20, 0, 0"/>
-          <w:right w:val="nil" w:sz="0" w:space="0" w:color="000000" tmln="20, 20, 20, 0, 0"/>
-          <w:between w:val="nil" w:sz="0" w:space="0" w:color="000000" tmln="20, 20, 20, 0, 0"/>
-        </w:pBdr>
-        <w:shd w:val="none"/>
-        <w:rPr>
-          <w:rFonts w:ascii="poppins" w:hAnsi="poppins" w:eastAsia="poppins" w:cs="poppins"/>
-          <w:b/>
-          <w:bCs/>
-          <w:color w:val="000000"/>
-          <w:sz w:val="22"/>
-          <w:szCs w:val="22"/>
-        </w:rPr>
-      </w:pPr>
-      <w:r>
-        <w:rPr>
-          <w:rFonts w:ascii="poppins" w:hAnsi="poppins" w:eastAsia="poppins" w:cs="poppins"/>
-          <w:b/>
-          <w:bCs/>
-          <w:color w:val="000000"/>
-          <w:sz w:val="22"/>
-          <w:szCs w:val="22"/>
-        </w:rPr>
-        <w:t>Temos os benéficios diretos ao tutor, como por exemplo:</w:t>
-      </w:r>
-    </w:p>
-    <w:p>
-      <w:pPr>
-        <w:numPr>
-          <w:ilvl w:val="0"/>
-          <w:numId w:val="9"/>
-        </w:numPr>
-        <w:ind w:left="360" w:hanging="360"/>
-        <w:pBdr>
-          <w:top w:val="nil" w:sz="0" w:space="0" w:color="000000" tmln="20, 20, 20, 0, 0"/>
-          <w:left w:val="nil" w:sz="0" w:space="0" w:color="000000" tmln="20, 20, 20, 0, 0"/>
-          <w:bottom w:val="nil" w:sz="0" w:space="0" w:color="000000" tmln="20, 20, 20, 0, 0"/>
-          <w:right w:val="nil" w:sz="0" w:space="0" w:color="000000" tmln="20, 20, 20, 0, 0"/>
-          <w:between w:val="nil" w:sz="0" w:space="0" w:color="000000" tmln="20, 20, 20, 0, 0"/>
-        </w:pBdr>
-        <w:shd w:val="none"/>
-        <w:rPr>
-          <w:rFonts w:ascii="poppins" w:hAnsi="poppins" w:eastAsia="poppins" w:cs="poppins"/>
-          <w:color w:val="000000"/>
-          <w:sz w:val="22"/>
-          <w:szCs w:val="22"/>
-        </w:rPr>
-      </w:pPr>
-      <w:r>
-        <w:rPr>
-          <w:rFonts w:ascii="poppins" w:hAnsi="poppins" w:eastAsia="poppins" w:cs="poppins"/>
-          <w:color w:val="000000"/>
-          <w:sz w:val="22"/>
-          <w:szCs w:val="22"/>
-        </w:rPr>
-        <w:t>Companhia.</w:t>
-        <w:tab/>
-      </w:r>
-    </w:p>
-    <w:p>
-      <w:pPr>
-        <w:numPr>
-          <w:ilvl w:val="0"/>
-          <w:numId w:val="9"/>
-        </w:numPr>
-        <w:ind w:left="360" w:hanging="360"/>
-        <w:pBdr>
-          <w:top w:val="nil" w:sz="0" w:space="0" w:color="000000" tmln="20, 20, 20, 0, 0"/>
-          <w:left w:val="nil" w:sz="0" w:space="0" w:color="000000" tmln="20, 20, 20, 0, 0"/>
-          <w:bottom w:val="nil" w:sz="0" w:space="0" w:color="000000" tmln="20, 20, 20, 0, 0"/>
-          <w:right w:val="nil" w:sz="0" w:space="0" w:color="000000" tmln="20, 20, 20, 0, 0"/>
-          <w:between w:val="nil" w:sz="0" w:space="0" w:color="000000" tmln="20, 20, 20, 0, 0"/>
-        </w:pBdr>
-        <w:shd w:val="none"/>
-        <w:rPr>
-          <w:rFonts w:ascii="poppins" w:hAnsi="poppins" w:eastAsia="poppins" w:cs="poppins"/>
-          <w:color w:val="000000"/>
-          <w:sz w:val="22"/>
-          <w:szCs w:val="22"/>
-        </w:rPr>
-      </w:pPr>
-      <w:r>
-        <w:rPr>
-          <w:rFonts w:ascii="poppins" w:hAnsi="poppins" w:eastAsia="poppins" w:cs="poppins"/>
-          <w:color w:val="000000"/>
-          <w:sz w:val="22"/>
-          <w:szCs w:val="22"/>
-        </w:rPr>
-        <w:t>Redução do estresse.</w:t>
-      </w:r>
-    </w:p>
-    <w:p>
-      <w:pPr>
-        <w:numPr>
-          <w:ilvl w:val="0"/>
-          <w:numId w:val="9"/>
-        </w:numPr>
-        <w:ind w:left="360" w:hanging="360"/>
-        <w:pBdr>
-          <w:top w:val="nil" w:sz="0" w:space="0" w:color="000000" tmln="20, 20, 20, 0, 0"/>
-          <w:left w:val="nil" w:sz="0" w:space="0" w:color="000000" tmln="20, 20, 20, 0, 0"/>
-          <w:bottom w:val="nil" w:sz="0" w:space="0" w:color="000000" tmln="20, 20, 20, 0, 0"/>
-          <w:right w:val="nil" w:sz="0" w:space="0" w:color="000000" tmln="20, 20, 20, 0, 0"/>
-          <w:between w:val="nil" w:sz="0" w:space="0" w:color="000000" tmln="20, 20, 20, 0, 0"/>
-        </w:pBdr>
-        <w:shd w:val="none"/>
-        <w:rPr>
-          <w:rFonts w:ascii="poppins" w:hAnsi="poppins" w:eastAsia="poppins" w:cs="poppins"/>
-          <w:color w:val="000000"/>
-          <w:sz w:val="22"/>
-          <w:szCs w:val="22"/>
-        </w:rPr>
-      </w:pPr>
-      <w:r>
-        <w:rPr>
-          <w:rFonts w:ascii="poppins" w:hAnsi="poppins" w:eastAsia="poppins" w:cs="poppins"/>
-          <w:color w:val="000000"/>
-          <w:sz w:val="22"/>
-          <w:szCs w:val="22"/>
-        </w:rPr>
-        <w:t>Menos solidão.</w:t>
-      </w:r>
-    </w:p>
-    <w:p>
-      <w:pPr>
-        <w:numPr>
-          <w:ilvl w:val="0"/>
-          <w:numId w:val="9"/>
-        </w:numPr>
-        <w:ind w:left="360" w:hanging="360"/>
-        <w:pBdr>
-          <w:top w:val="nil" w:sz="0" w:space="0" w:color="000000" tmln="20, 20, 20, 0, 0"/>
-          <w:left w:val="nil" w:sz="0" w:space="0" w:color="000000" tmln="20, 20, 20, 0, 0"/>
-          <w:bottom w:val="nil" w:sz="0" w:space="0" w:color="000000" tmln="20, 20, 20, 0, 0"/>
-          <w:right w:val="nil" w:sz="0" w:space="0" w:color="000000" tmln="20, 20, 20, 0, 0"/>
-          <w:between w:val="nil" w:sz="0" w:space="0" w:color="000000" tmln="20, 20, 20, 0, 0"/>
-        </w:pBdr>
-        <w:shd w:val="none"/>
-        <w:rPr>
-          <w:rFonts w:ascii="poppins" w:hAnsi="poppins" w:eastAsia="poppins" w:cs="poppins"/>
-          <w:color w:val="000000"/>
-          <w:sz w:val="22"/>
-          <w:szCs w:val="22"/>
-        </w:rPr>
-      </w:pPr>
-      <w:r>
-        <w:rPr>
-          <w:rFonts w:ascii="poppins" w:hAnsi="poppins" w:eastAsia="poppins" w:cs="poppins"/>
-          <w:color w:val="000000"/>
-          <w:sz w:val="22"/>
-          <w:szCs w:val="22"/>
-        </w:rPr>
-        <w:t>Atividade física.</w:t>
-      </w:r>
-    </w:p>
-    <w:p>
-      <w:pPr>
-        <w:numPr>
-          <w:ilvl w:val="0"/>
-          <w:numId w:val="9"/>
-        </w:numPr>
-        <w:ind w:left="360" w:hanging="360"/>
-        <w:pBdr>
-          <w:top w:val="nil" w:sz="0" w:space="0" w:color="000000" tmln="20, 20, 20, 0, 0"/>
-          <w:left w:val="nil" w:sz="0" w:space="0" w:color="000000" tmln="20, 20, 20, 0, 0"/>
-          <w:bottom w:val="nil" w:sz="0" w:space="0" w:color="000000" tmln="20, 20, 20, 0, 0"/>
-          <w:right w:val="nil" w:sz="0" w:space="0" w:color="000000" tmln="20, 20, 20, 0, 0"/>
-          <w:between w:val="nil" w:sz="0" w:space="0" w:color="000000" tmln="20, 20, 20, 0, 0"/>
-        </w:pBdr>
-        <w:shd w:val="none"/>
-        <w:rPr>
-          <w:rFonts w:ascii="poppins" w:hAnsi="poppins" w:eastAsia="poppins" w:cs="poppins"/>
-          <w:color w:val="000000"/>
-          <w:sz w:val="22"/>
-          <w:szCs w:val="22"/>
-        </w:rPr>
-      </w:pPr>
-      <w:r>
-        <w:rPr>
-          <w:rFonts w:ascii="poppins" w:hAnsi="poppins" w:eastAsia="poppins" w:cs="poppins"/>
-          <w:color w:val="000000"/>
-          <w:sz w:val="22"/>
-          <w:szCs w:val="22"/>
-        </w:rPr>
-        <w:t>Responsabilidade.</w:t>
-      </w:r>
-    </w:p>
-    <w:p>
-      <w:pPr>
-        <w:numPr>
-          <w:ilvl w:val="0"/>
-          <w:numId w:val="9"/>
-        </w:numPr>
-        <w:ind w:left="360" w:hanging="360"/>
-        <w:pBdr>
-          <w:top w:val="nil" w:sz="0" w:space="0" w:color="000000" tmln="20, 20, 20, 0, 0"/>
-          <w:left w:val="nil" w:sz="0" w:space="0" w:color="000000" tmln="20, 20, 20, 0, 0"/>
-          <w:bottom w:val="nil" w:sz="0" w:space="0" w:color="000000" tmln="20, 20, 20, 0, 0"/>
-          <w:right w:val="nil" w:sz="0" w:space="0" w:color="000000" tmln="20, 20, 20, 0, 0"/>
-          <w:between w:val="nil" w:sz="0" w:space="0" w:color="000000" tmln="20, 20, 20, 0, 0"/>
-        </w:pBdr>
-        <w:shd w:val="none"/>
-        <w:rPr>
-          <w:rFonts w:ascii="poppins" w:hAnsi="poppins" w:eastAsia="poppins" w:cs="poppins"/>
-          <w:color w:val="000000"/>
-          <w:sz w:val="22"/>
-          <w:szCs w:val="22"/>
-        </w:rPr>
-      </w:pPr>
-      <w:r>
-        <w:rPr>
-          <w:rFonts w:ascii="poppins" w:hAnsi="poppins" w:eastAsia="poppins" w:cs="poppins"/>
-          <w:color w:val="000000"/>
-          <w:sz w:val="22"/>
-          <w:szCs w:val="22"/>
-        </w:rPr>
-        <w:t>Afeição e carinho.</w:t>
-      </w:r>
-    </w:p>
-    <w:p>
-      <w:pPr>
-        <w:numPr>
-          <w:ilvl w:val="0"/>
-          <w:numId w:val="9"/>
-        </w:numPr>
-        <w:ind w:left="360" w:hanging="360"/>
-        <w:pBdr>
-          <w:top w:val="nil" w:sz="0" w:space="0" w:color="000000" tmln="20, 20, 20, 0, 0"/>
-          <w:left w:val="nil" w:sz="0" w:space="0" w:color="000000" tmln="20, 20, 20, 0, 0"/>
-          <w:bottom w:val="nil" w:sz="0" w:space="0" w:color="000000" tmln="20, 20, 20, 0, 0"/>
-          <w:right w:val="nil" w:sz="0" w:space="0" w:color="000000" tmln="20, 20, 20, 0, 0"/>
-          <w:between w:val="nil" w:sz="0" w:space="0" w:color="000000" tmln="20, 20, 20, 0, 0"/>
-        </w:pBdr>
-        <w:shd w:val="none"/>
-        <w:rPr>
-          <w:rFonts w:ascii="poppins" w:hAnsi="poppins" w:eastAsia="poppins" w:cs="poppins"/>
-          <w:color w:val="000000"/>
-          <w:sz w:val="22"/>
-          <w:szCs w:val="22"/>
-        </w:rPr>
-      </w:pPr>
-      <w:r>
-        <w:rPr>
-          <w:rFonts w:ascii="poppins" w:hAnsi="poppins" w:eastAsia="poppins" w:cs="poppins"/>
-          <w:color w:val="000000"/>
-          <w:sz w:val="22"/>
-          <w:szCs w:val="22"/>
-        </w:rPr>
-        <w:t>Entretenimento.</w:t>
-      </w:r>
-    </w:p>
-    <w:p>
-      <w:pPr>
-        <w:numPr>
-          <w:ilvl w:val="0"/>
-          <w:numId w:val="9"/>
-        </w:numPr>
-        <w:ind w:left="360" w:hanging="360"/>
-        <w:pBdr>
-          <w:top w:val="nil" w:sz="0" w:space="0" w:color="000000" tmln="20, 20, 20, 0, 0"/>
-          <w:left w:val="nil" w:sz="0" w:space="0" w:color="000000" tmln="20, 20, 20, 0, 0"/>
-          <w:bottom w:val="nil" w:sz="0" w:space="0" w:color="000000" tmln="20, 20, 20, 0, 0"/>
-          <w:right w:val="nil" w:sz="0" w:space="0" w:color="000000" tmln="20, 20, 20, 0, 0"/>
-          <w:between w:val="nil" w:sz="0" w:space="0" w:color="000000" tmln="20, 20, 20, 0, 0"/>
-        </w:pBdr>
-        <w:shd w:val="none"/>
-        <w:rPr>
-          <w:rFonts w:ascii="poppins" w:hAnsi="poppins" w:eastAsia="poppins" w:cs="poppins"/>
-          <w:color w:val="000000"/>
-          <w:sz w:val="22"/>
-          <w:szCs w:val="22"/>
-        </w:rPr>
-      </w:pPr>
-      <w:r>
-        <w:rPr>
-          <w:rFonts w:ascii="poppins" w:hAnsi="poppins" w:eastAsia="poppins" w:cs="poppins"/>
-          <w:color w:val="000000"/>
-          <w:sz w:val="22"/>
-          <w:szCs w:val="22"/>
-        </w:rPr>
-        <w:t>Terapia emocional.</w:t>
-      </w:r>
-    </w:p>
-    <w:p>
-      <w:pPr>
-        <w:numPr>
-          <w:ilvl w:val="0"/>
-          <w:numId w:val="9"/>
-        </w:numPr>
-        <w:ind w:left="360" w:hanging="360"/>
-        <w:pBdr>
-          <w:top w:val="nil" w:sz="0" w:space="0" w:color="000000" tmln="20, 20, 20, 0, 0"/>
-          <w:left w:val="nil" w:sz="0" w:space="0" w:color="000000" tmln="20, 20, 20, 0, 0"/>
-          <w:bottom w:val="nil" w:sz="0" w:space="0" w:color="000000" tmln="20, 20, 20, 0, 0"/>
-          <w:right w:val="nil" w:sz="0" w:space="0" w:color="000000" tmln="20, 20, 20, 0, 0"/>
-          <w:between w:val="nil" w:sz="0" w:space="0" w:color="000000" tmln="20, 20, 20, 0, 0"/>
-        </w:pBdr>
-        <w:shd w:val="none"/>
-        <w:rPr>
-          <w:rFonts w:ascii="poppins" w:hAnsi="poppins" w:eastAsia="poppins" w:cs="poppins"/>
-          <w:color w:val="000000"/>
-          <w:sz w:val="22"/>
-          <w:szCs w:val="22"/>
-        </w:rPr>
-      </w:pPr>
-      <w:r>
-        <w:rPr>
-          <w:rFonts w:ascii="poppins" w:hAnsi="poppins" w:eastAsia="poppins" w:cs="poppins"/>
-          <w:color w:val="000000"/>
-          <w:sz w:val="22"/>
-          <w:szCs w:val="22"/>
-        </w:rPr>
-        <w:t>Menos alergias.</w:t>
-      </w:r>
-    </w:p>
-    <w:p>
-      <w:pPr>
-        <w:numPr>
-          <w:ilvl w:val="0"/>
-          <w:numId w:val="9"/>
-        </w:numPr>
-        <w:ind w:left="360" w:hanging="360"/>
-        <w:pBdr>
-          <w:top w:val="nil" w:sz="0" w:space="0" w:color="000000" tmln="20, 20, 20, 0, 0"/>
-          <w:left w:val="nil" w:sz="0" w:space="0" w:color="000000" tmln="20, 20, 20, 0, 0"/>
-          <w:bottom w:val="nil" w:sz="0" w:space="0" w:color="000000" tmln="20, 20, 20, 0, 0"/>
-          <w:right w:val="nil" w:sz="0" w:space="0" w:color="000000" tmln="20, 20, 20, 0, 0"/>
-          <w:between w:val="nil" w:sz="0" w:space="0" w:color="000000" tmln="20, 20, 20, 0, 0"/>
-        </w:pBdr>
-        <w:shd w:val="none"/>
-        <w:rPr>
-          <w:rFonts w:ascii="poppins" w:hAnsi="poppins" w:eastAsia="poppins" w:cs="poppins"/>
-          <w:color w:val="000000"/>
-          <w:sz w:val="22"/>
-          <w:szCs w:val="22"/>
-        </w:rPr>
-      </w:pPr>
-      <w:r>
-        <w:rPr>
-          <w:rFonts w:ascii="poppins" w:hAnsi="poppins" w:eastAsia="poppins" w:cs="poppins"/>
-          <w:color w:val="000000"/>
-          <w:sz w:val="22"/>
-          <w:szCs w:val="22"/>
-        </w:rPr>
-        <w:t>Senso de propósito.</w:t>
+          <w:color w:val="000000"/>
+          <w:sz w:val="48"/>
+          <w:szCs w:val="48"/>
+          <w:lang w:eastAsia="en-us"/>
+        </w:rPr>
+      </w:pPr>
+      <w:r>
+        <w:rPr>
+          <w:rFonts w:ascii="poppins" w:hAnsi="poppins" w:eastAsia="poppins" w:cs="poppins"/>
+          <w:b/>
+          <w:bCs/>
+          <w:color w:val="000000"/>
+          <w:sz w:val="48"/>
+          <w:szCs w:val="48"/>
+          <w:lang w:eastAsia="en-us"/>
+        </w:rPr>
       </w:r>
     </w:p>
     <w:p>
@@ -3660,16 +2661,18 @@
           <w:rFonts w:ascii="poppins" w:hAnsi="poppins" w:eastAsia="poppins" w:cs="poppins"/>
           <w:b/>
           <w:bCs/>
-          <w:sz w:val="48"/>
-          <w:szCs w:val="48"/>
-          <w:lang w:eastAsia="en-us"/>
-        </w:rPr>
-      </w:pPr>
-      <w:r>
-        <w:rPr>
-          <w:rFonts w:ascii="poppins" w:hAnsi="poppins" w:eastAsia="poppins" w:cs="poppins"/>
-          <w:b/>
-          <w:bCs/>
+          <w:color w:val="000000"/>
+          <w:sz w:val="48"/>
+          <w:szCs w:val="48"/>
+          <w:lang w:eastAsia="en-us"/>
+        </w:rPr>
+      </w:pPr>
+      <w:r>
+        <w:rPr>
+          <w:rFonts w:ascii="poppins" w:hAnsi="poppins" w:eastAsia="poppins" w:cs="poppins"/>
+          <w:b/>
+          <w:bCs/>
+          <w:color w:val="000000"/>
           <w:sz w:val="48"/>
           <w:szCs w:val="48"/>
           <w:lang w:eastAsia="en-us"/>
@@ -3686,16 +2689,18 @@
           <w:rFonts w:ascii="poppins" w:hAnsi="poppins" w:eastAsia="poppins" w:cs="poppins"/>
           <w:b/>
           <w:bCs/>
-          <w:sz w:val="48"/>
-          <w:szCs w:val="48"/>
-          <w:lang w:eastAsia="en-us"/>
-        </w:rPr>
-      </w:pPr>
-      <w:r>
-        <w:rPr>
-          <w:rFonts w:ascii="poppins" w:hAnsi="poppins" w:eastAsia="poppins" w:cs="poppins"/>
-          <w:b/>
-          <w:bCs/>
+          <w:color w:val="000000"/>
+          <w:sz w:val="48"/>
+          <w:szCs w:val="48"/>
+          <w:lang w:eastAsia="en-us"/>
+        </w:rPr>
+      </w:pPr>
+      <w:r>
+        <w:rPr>
+          <w:rFonts w:ascii="poppins" w:hAnsi="poppins" w:eastAsia="poppins" w:cs="poppins"/>
+          <w:b/>
+          <w:bCs/>
+          <w:color w:val="000000"/>
           <w:sz w:val="48"/>
           <w:szCs w:val="48"/>
           <w:lang w:eastAsia="en-us"/>
@@ -3712,16 +2717,18 @@
           <w:rFonts w:ascii="poppins" w:hAnsi="poppins" w:eastAsia="poppins" w:cs="poppins"/>
           <w:b/>
           <w:bCs/>
-          <w:sz w:val="48"/>
-          <w:szCs w:val="48"/>
-          <w:lang w:eastAsia="en-us"/>
-        </w:rPr>
-      </w:pPr>
-      <w:r>
-        <w:rPr>
-          <w:rFonts w:ascii="poppins" w:hAnsi="poppins" w:eastAsia="poppins" w:cs="poppins"/>
-          <w:b/>
-          <w:bCs/>
+          <w:color w:val="000000"/>
+          <w:sz w:val="48"/>
+          <w:szCs w:val="48"/>
+          <w:lang w:eastAsia="en-us"/>
+        </w:rPr>
+      </w:pPr>
+      <w:r>
+        <w:rPr>
+          <w:rFonts w:ascii="poppins" w:hAnsi="poppins" w:eastAsia="poppins" w:cs="poppins"/>
+          <w:b/>
+          <w:bCs/>
+          <w:color w:val="000000"/>
           <w:sz w:val="48"/>
           <w:szCs w:val="48"/>
           <w:lang w:eastAsia="en-us"/>
@@ -3738,16 +2745,18 @@
           <w:rFonts w:ascii="poppins" w:hAnsi="poppins" w:eastAsia="poppins" w:cs="poppins"/>
           <w:b/>
           <w:bCs/>
-          <w:sz w:val="48"/>
-          <w:szCs w:val="48"/>
-          <w:lang w:eastAsia="en-us"/>
-        </w:rPr>
-      </w:pPr>
-      <w:r>
-        <w:rPr>
-          <w:rFonts w:ascii="poppins" w:hAnsi="poppins" w:eastAsia="poppins" w:cs="poppins"/>
-          <w:b/>
-          <w:bCs/>
+          <w:color w:val="000000"/>
+          <w:sz w:val="48"/>
+          <w:szCs w:val="48"/>
+          <w:lang w:eastAsia="en-us"/>
+        </w:rPr>
+      </w:pPr>
+      <w:r>
+        <w:rPr>
+          <w:rFonts w:ascii="poppins" w:hAnsi="poppins" w:eastAsia="poppins" w:cs="poppins"/>
+          <w:b/>
+          <w:bCs/>
+          <w:color w:val="000000"/>
           <w:sz w:val="48"/>
           <w:szCs w:val="48"/>
           <w:lang w:eastAsia="en-us"/>
@@ -3764,16 +2773,18 @@
           <w:rFonts w:ascii="poppins" w:hAnsi="poppins" w:eastAsia="poppins" w:cs="poppins"/>
           <w:b/>
           <w:bCs/>
-          <w:sz w:val="48"/>
-          <w:szCs w:val="48"/>
-          <w:lang w:eastAsia="en-us"/>
-        </w:rPr>
-      </w:pPr>
-      <w:r>
-        <w:rPr>
-          <w:rFonts w:ascii="poppins" w:hAnsi="poppins" w:eastAsia="poppins" w:cs="poppins"/>
-          <w:b/>
-          <w:bCs/>
+          <w:color w:val="000000"/>
+          <w:sz w:val="48"/>
+          <w:szCs w:val="48"/>
+          <w:lang w:eastAsia="en-us"/>
+        </w:rPr>
+      </w:pPr>
+      <w:r>
+        <w:rPr>
+          <w:rFonts w:ascii="poppins" w:hAnsi="poppins" w:eastAsia="poppins" w:cs="poppins"/>
+          <w:b/>
+          <w:bCs/>
+          <w:color w:val="000000"/>
           <w:sz w:val="48"/>
           <w:szCs w:val="48"/>
           <w:lang w:eastAsia="en-us"/>
@@ -3790,16 +2801,18 @@
           <w:rFonts w:ascii="poppins" w:hAnsi="poppins" w:eastAsia="poppins" w:cs="poppins"/>
           <w:b/>
           <w:bCs/>
-          <w:sz w:val="48"/>
-          <w:szCs w:val="48"/>
-          <w:lang w:eastAsia="en-us"/>
-        </w:rPr>
-      </w:pPr>
-      <w:r>
-        <w:rPr>
-          <w:rFonts w:ascii="poppins" w:hAnsi="poppins" w:eastAsia="poppins" w:cs="poppins"/>
-          <w:b/>
-          <w:bCs/>
+          <w:color w:val="000000"/>
+          <w:sz w:val="48"/>
+          <w:szCs w:val="48"/>
+          <w:lang w:eastAsia="en-us"/>
+        </w:rPr>
+      </w:pPr>
+      <w:r>
+        <w:rPr>
+          <w:rFonts w:ascii="poppins" w:hAnsi="poppins" w:eastAsia="poppins" w:cs="poppins"/>
+          <w:b/>
+          <w:bCs/>
+          <w:color w:val="000000"/>
           <w:sz w:val="48"/>
           <w:szCs w:val="48"/>
           <w:lang w:eastAsia="en-us"/>
@@ -3816,16 +2829,18 @@
           <w:rFonts w:ascii="poppins" w:hAnsi="poppins" w:eastAsia="poppins" w:cs="poppins"/>
           <w:b/>
           <w:bCs/>
-          <w:sz w:val="48"/>
-          <w:szCs w:val="48"/>
-          <w:lang w:eastAsia="en-us"/>
-        </w:rPr>
-      </w:pPr>
-      <w:r>
-        <w:rPr>
-          <w:rFonts w:ascii="poppins" w:hAnsi="poppins" w:eastAsia="poppins" w:cs="poppins"/>
-          <w:b/>
-          <w:bCs/>
+          <w:color w:val="000000"/>
+          <w:sz w:val="48"/>
+          <w:szCs w:val="48"/>
+          <w:lang w:eastAsia="en-us"/>
+        </w:rPr>
+      </w:pPr>
+      <w:r>
+        <w:rPr>
+          <w:rFonts w:ascii="poppins" w:hAnsi="poppins" w:eastAsia="poppins" w:cs="poppins"/>
+          <w:b/>
+          <w:bCs/>
+          <w:color w:val="000000"/>
           <w:sz w:val="48"/>
           <w:szCs w:val="48"/>
           <w:lang w:eastAsia="en-us"/>
@@ -3842,16 +2857,18 @@
           <w:rFonts w:ascii="poppins" w:hAnsi="poppins" w:eastAsia="poppins" w:cs="poppins"/>
           <w:b/>
           <w:bCs/>
-          <w:sz w:val="48"/>
-          <w:szCs w:val="48"/>
-          <w:lang w:eastAsia="en-us"/>
-        </w:rPr>
-      </w:pPr>
-      <w:r>
-        <w:rPr>
-          <w:rFonts w:ascii="poppins" w:hAnsi="poppins" w:eastAsia="poppins" w:cs="poppins"/>
-          <w:b/>
-          <w:bCs/>
+          <w:color w:val="000000"/>
+          <w:sz w:val="48"/>
+          <w:szCs w:val="48"/>
+          <w:lang w:eastAsia="en-us"/>
+        </w:rPr>
+      </w:pPr>
+      <w:r>
+        <w:rPr>
+          <w:rFonts w:ascii="poppins" w:hAnsi="poppins" w:eastAsia="poppins" w:cs="poppins"/>
+          <w:b/>
+          <w:bCs/>
+          <w:color w:val="000000"/>
           <w:sz w:val="48"/>
           <w:szCs w:val="48"/>
           <w:lang w:eastAsia="en-us"/>
@@ -3868,20 +2885,78 @@
           <w:rFonts w:ascii="poppins" w:hAnsi="poppins" w:eastAsia="poppins" w:cs="poppins"/>
           <w:b/>
           <w:bCs/>
-          <w:sz w:val="48"/>
-          <w:szCs w:val="48"/>
-          <w:lang w:eastAsia="en-us"/>
-        </w:rPr>
-      </w:pPr>
-      <w:r>
-        <w:rPr>
-          <w:rFonts w:ascii="poppins" w:hAnsi="poppins" w:eastAsia="poppins" w:cs="poppins"/>
-          <w:b/>
-          <w:bCs/>
-          <w:sz w:val="48"/>
-          <w:szCs w:val="48"/>
-          <w:lang w:eastAsia="en-us"/>
-        </w:rPr>
+          <w:color w:val="000000"/>
+          <w:sz w:val="48"/>
+          <w:szCs w:val="48"/>
+          <w:lang w:eastAsia="en-us"/>
+        </w:rPr>
+      </w:pPr>
+      <w:r>
+        <w:rPr>
+          <w:rFonts w:ascii="poppins" w:hAnsi="poppins" w:eastAsia="poppins" w:cs="poppins"/>
+          <w:b/>
+          <w:bCs/>
+          <w:color w:val="000000"/>
+          <w:sz w:val="48"/>
+          <w:szCs w:val="48"/>
+          <w:lang w:eastAsia="en-us"/>
+        </w:rPr>
+        <w:t>Justificativa</w:t>
+      </w:r>
+    </w:p>
+    <w:p>
+      <w:pPr>
+        <w:ind w:firstLine="708"/>
+        <w:pBdr>
+          <w:top w:val="nil" w:sz="0" w:space="0" w:color="000000" tmln="20, 20, 20, 0, 0"/>
+          <w:left w:val="nil" w:sz="0" w:space="0" w:color="000000" tmln="20, 20, 20, 0, 0"/>
+          <w:bottom w:val="nil" w:sz="0" w:space="0" w:color="000000" tmln="20, 20, 20, 0, 0"/>
+          <w:right w:val="nil" w:sz="0" w:space="0" w:color="000000" tmln="20, 20, 20, 0, 0"/>
+          <w:between w:val="nil" w:sz="0" w:space="0" w:color="000000" tmln="20, 20, 20, 0, 0"/>
+        </w:pBdr>
+        <w:shd w:val="none"/>
+        <w:rPr>
+          <w:rFonts w:ascii="poppins" w:hAnsi="poppins" w:eastAsia="poppins" w:cs="poppins"/>
+          <w:color w:val="000000"/>
+          <w:sz w:val="22"/>
+          <w:szCs w:val="22"/>
+        </w:rPr>
+      </w:pPr>
+      <w:r>
+        <w:rPr>
+          <w:rFonts w:ascii="poppins" w:hAnsi="poppins" w:eastAsia="poppins" w:cs="poppins"/>
+          <w:color w:val="000000"/>
+          <w:sz w:val="22"/>
+          <w:szCs w:val="22"/>
+        </w:rPr>
+      </w:r>
+    </w:p>
+    <w:p>
+      <w:pPr>
+        <w:ind w:firstLine="708"/>
+        <w:pBdr>
+          <w:top w:val="nil" w:sz="0" w:space="0" w:color="000000" tmln="20, 20, 20, 0, 0"/>
+          <w:left w:val="nil" w:sz="0" w:space="0" w:color="000000" tmln="20, 20, 20, 0, 0"/>
+          <w:bottom w:val="nil" w:sz="0" w:space="0" w:color="000000" tmln="20, 20, 20, 0, 0"/>
+          <w:right w:val="nil" w:sz="0" w:space="0" w:color="000000" tmln="20, 20, 20, 0, 0"/>
+          <w:between w:val="nil" w:sz="0" w:space="0" w:color="000000" tmln="20, 20, 20, 0, 0"/>
+        </w:pBdr>
+        <w:shd w:val="none"/>
+        <w:rPr>
+          <w:rFonts w:ascii="poppins" w:hAnsi="poppins" w:eastAsia="poppins" w:cs="poppins"/>
+          <w:color w:val="000000"/>
+          <w:sz w:val="24"/>
+          <w:szCs w:val="24"/>
+        </w:rPr>
+      </w:pPr>
+      <w:r>
+        <w:rPr>
+          <w:rFonts w:ascii="poppins" w:hAnsi="poppins" w:eastAsia="poppins" w:cs="poppins"/>
+          <w:color w:val="000000"/>
+          <w:sz w:val="24"/>
+          <w:szCs w:val="24"/>
+        </w:rPr>
+        <w:t>Promover a adoção responsável e o resgate de gatos em situação de rua.</w:t>
       </w:r>
     </w:p>
     <w:p>
@@ -3894,76 +2969,21 @@
           <w:rFonts w:ascii="poppins" w:hAnsi="poppins" w:eastAsia="poppins" w:cs="poppins"/>
           <w:b/>
           <w:bCs/>
-          <w:sz w:val="48"/>
-          <w:szCs w:val="48"/>
-          <w:lang w:eastAsia="en-us"/>
-        </w:rPr>
-      </w:pPr>
-      <w:r>
-        <w:rPr>
-          <w:rFonts w:ascii="poppins" w:hAnsi="poppins" w:eastAsia="poppins" w:cs="poppins"/>
-          <w:b/>
-          <w:bCs/>
-          <w:sz w:val="48"/>
-          <w:szCs w:val="48"/>
-          <w:lang w:eastAsia="en-us"/>
-        </w:rPr>
-        <w:t>Objetivo</w:t>
-      </w:r>
-    </w:p>
-    <w:p>
-      <w:pPr>
-        <w:ind w:firstLine="708"/>
-        <w:pBdr>
-          <w:top w:val="nil" w:sz="0" w:space="0" w:color="000000" tmln="20, 20, 20, 0, 0"/>
-          <w:left w:val="nil" w:sz="0" w:space="0" w:color="000000" tmln="20, 20, 20, 0, 0"/>
-          <w:bottom w:val="nil" w:sz="0" w:space="0" w:color="000000" tmln="20, 20, 20, 0, 0"/>
-          <w:right w:val="nil" w:sz="0" w:space="0" w:color="000000" tmln="20, 20, 20, 0, 0"/>
-          <w:between w:val="nil" w:sz="0" w:space="0" w:color="000000" tmln="20, 20, 20, 0, 0"/>
-        </w:pBdr>
-        <w:shd w:val="none"/>
-        <w:rPr>
-          <w:rFonts w:ascii="poppins" w:hAnsi="poppins" w:eastAsia="poppins" w:cs="poppins"/>
-          <w:color w:val="000000"/>
-          <w:sz w:val="24"/>
-        </w:rPr>
-      </w:pPr>
-      <w:r>
-        <w:rPr>
-          <w:rFonts w:ascii="poppins" w:hAnsi="poppins" w:eastAsia="poppins" w:cs="poppins"/>
-          <w:color w:val="000000"/>
-          <w:sz w:val="24"/>
-        </w:rPr>
-      </w:r>
-    </w:p>
-    <w:p>
-      <w:pPr>
-        <w:ind w:firstLine="708"/>
-        <w:pBdr>
-          <w:top w:val="nil" w:sz="0" w:space="0" w:color="000000" tmln="20, 20, 20, 0, 0"/>
-          <w:left w:val="nil" w:sz="0" w:space="0" w:color="000000" tmln="20, 20, 20, 0, 0"/>
-          <w:bottom w:val="nil" w:sz="0" w:space="0" w:color="000000" tmln="20, 20, 20, 0, 0"/>
-          <w:right w:val="nil" w:sz="0" w:space="0" w:color="000000" tmln="20, 20, 20, 0, 0"/>
-          <w:between w:val="nil" w:sz="0" w:space="0" w:color="000000" tmln="20, 20, 20, 0, 0"/>
-        </w:pBdr>
-        <w:shd w:val="none"/>
-        <w:rPr>
-          <w:rFonts w:ascii="poppins" w:hAnsi="poppins" w:eastAsia="poppins" w:cs="poppins"/>
-          <w:color w:val="000000"/>
-        </w:rPr>
-      </w:pPr>
-      <w:r>
-        <w:rPr>
-          <w:rFonts w:ascii="poppins" w:hAnsi="poppins" w:eastAsia="poppins" w:cs="poppins"/>
-          <w:color w:val="000000"/>
-          <w:sz w:val="24"/>
-        </w:rPr>
-        <w:t>O objetivo é promover a adoção responsável de gatos resgatados, reduzir o número de gatos em situação de rua, controlar a população felina, garantir cuidados adequados, prevenir o impacto ambiental e educar as pessoas, para proteger a vida terrestre e a biodiversidade.</w:t>
-      </w:r>
-      <w:r>
-        <w:rPr>
-          <w:rFonts w:ascii="poppins" w:hAnsi="poppins" w:eastAsia="poppins" w:cs="poppins"/>
-          <w:color w:val="000000"/>
+          <w:color w:val="000000"/>
+          <w:sz w:val="48"/>
+          <w:szCs w:val="48"/>
+          <w:lang w:eastAsia="en-us"/>
+        </w:rPr>
+      </w:pPr>
+      <w:r>
+        <w:rPr>
+          <w:rFonts w:ascii="poppins" w:hAnsi="poppins" w:eastAsia="poppins" w:cs="poppins"/>
+          <w:b/>
+          <w:bCs/>
+          <w:color w:val="000000"/>
+          <w:sz w:val="48"/>
+          <w:szCs w:val="48"/>
+          <w:lang w:eastAsia="en-us"/>
         </w:rPr>
       </w:r>
     </w:p>
@@ -3977,20 +2997,76 @@
           <w:rFonts w:ascii="poppins" w:hAnsi="poppins" w:eastAsia="poppins" w:cs="poppins"/>
           <w:b/>
           <w:bCs/>
-          <w:sz w:val="48"/>
-          <w:szCs w:val="48"/>
-          <w:lang w:eastAsia="en-us"/>
-        </w:rPr>
-      </w:pPr>
-      <w:r>
-        <w:rPr>
-          <w:rFonts w:ascii="poppins" w:hAnsi="poppins" w:eastAsia="poppins" w:cs="poppins"/>
-          <w:b/>
-          <w:bCs/>
-          <w:sz w:val="48"/>
-          <w:szCs w:val="48"/>
-          <w:lang w:eastAsia="en-us"/>
-        </w:rPr>
+          <w:color w:val="000000"/>
+          <w:sz w:val="48"/>
+          <w:szCs w:val="48"/>
+          <w:lang w:eastAsia="en-us"/>
+        </w:rPr>
+      </w:pPr>
+      <w:r>
+        <w:rPr>
+          <w:rFonts w:ascii="poppins" w:hAnsi="poppins" w:eastAsia="poppins" w:cs="poppins"/>
+          <w:b/>
+          <w:bCs/>
+          <w:color w:val="000000"/>
+          <w:sz w:val="48"/>
+          <w:szCs w:val="48"/>
+          <w:lang w:eastAsia="en-us"/>
+        </w:rPr>
+        <w:t>Objetivo</w:t>
+      </w:r>
+    </w:p>
+    <w:p>
+      <w:pPr>
+        <w:ind w:firstLine="708"/>
+        <w:pBdr>
+          <w:top w:val="nil" w:sz="0" w:space="0" w:color="000000" tmln="20, 20, 20, 0, 0"/>
+          <w:left w:val="nil" w:sz="0" w:space="0" w:color="000000" tmln="20, 20, 20, 0, 0"/>
+          <w:bottom w:val="nil" w:sz="0" w:space="0" w:color="000000" tmln="20, 20, 20, 0, 0"/>
+          <w:right w:val="nil" w:sz="0" w:space="0" w:color="000000" tmln="20, 20, 20, 0, 0"/>
+          <w:between w:val="nil" w:sz="0" w:space="0" w:color="000000" tmln="20, 20, 20, 0, 0"/>
+        </w:pBdr>
+        <w:shd w:val="none"/>
+        <w:rPr>
+          <w:rFonts w:ascii="poppins" w:hAnsi="poppins" w:eastAsia="poppins" w:cs="poppins"/>
+          <w:color w:val="000000"/>
+          <w:sz w:val="24"/>
+        </w:rPr>
+      </w:pPr>
+      <w:r>
+        <w:rPr>
+          <w:rFonts w:ascii="poppins" w:hAnsi="poppins" w:eastAsia="poppins" w:cs="poppins"/>
+          <w:color w:val="000000"/>
+          <w:sz w:val="24"/>
+        </w:rPr>
+      </w:r>
+    </w:p>
+    <w:p>
+      <w:pPr>
+        <w:ind w:firstLine="708"/>
+        <w:pBdr>
+          <w:top w:val="nil" w:sz="0" w:space="0" w:color="000000" tmln="20, 20, 20, 0, 0"/>
+          <w:left w:val="nil" w:sz="0" w:space="0" w:color="000000" tmln="20, 20, 20, 0, 0"/>
+          <w:bottom w:val="nil" w:sz="0" w:space="0" w:color="000000" tmln="20, 20, 20, 0, 0"/>
+          <w:right w:val="nil" w:sz="0" w:space="0" w:color="000000" tmln="20, 20, 20, 0, 0"/>
+          <w:between w:val="nil" w:sz="0" w:space="0" w:color="000000" tmln="20, 20, 20, 0, 0"/>
+        </w:pBdr>
+        <w:shd w:val="none"/>
+        <w:rPr>
+          <w:rFonts w:ascii="poppins" w:hAnsi="poppins" w:eastAsia="poppins" w:cs="poppins"/>
+          <w:color w:val="000000"/>
+          <w:sz w:val="24"/>
+          <w:szCs w:val="24"/>
+        </w:rPr>
+      </w:pPr>
+      <w:r>
+        <w:rPr>
+          <w:rFonts w:ascii="poppins" w:hAnsi="poppins" w:eastAsia="poppins" w:cs="poppins"/>
+          <w:color w:val="000000"/>
+          <w:sz w:val="24"/>
+          <w:szCs w:val="24"/>
+        </w:rPr>
+        <w:t>O objetivo é promover a adoção responsável de gatos resgatados, reduzir o número de gatos em situação de rua, controlar a população felina, garantir cuidados adequados, prevenir o impacto ambiental e educar as pessoas, para proteger a vida terrestre e a biodiversidade.</w:t>
       </w:r>
     </w:p>
     <w:p>
@@ -4003,16 +3079,18 @@
           <w:rFonts w:ascii="poppins" w:hAnsi="poppins" w:eastAsia="poppins" w:cs="poppins"/>
           <w:b/>
           <w:bCs/>
-          <w:sz w:val="48"/>
-          <w:szCs w:val="48"/>
-          <w:lang w:eastAsia="en-us"/>
-        </w:rPr>
-      </w:pPr>
-      <w:r>
-        <w:rPr>
-          <w:rFonts w:ascii="poppins" w:hAnsi="poppins" w:eastAsia="poppins" w:cs="poppins"/>
-          <w:b/>
-          <w:bCs/>
+          <w:color w:val="000000"/>
+          <w:sz w:val="48"/>
+          <w:szCs w:val="48"/>
+          <w:lang w:eastAsia="en-us"/>
+        </w:rPr>
+      </w:pPr>
+      <w:r>
+        <w:rPr>
+          <w:rFonts w:ascii="poppins" w:hAnsi="poppins" w:eastAsia="poppins" w:cs="poppins"/>
+          <w:b/>
+          <w:bCs/>
+          <w:color w:val="000000"/>
           <w:sz w:val="48"/>
           <w:szCs w:val="48"/>
           <w:lang w:eastAsia="en-us"/>
@@ -4029,571 +3107,349 @@
           <w:rFonts w:ascii="poppins" w:hAnsi="poppins" w:eastAsia="poppins" w:cs="poppins"/>
           <w:b/>
           <w:bCs/>
-          <w:sz w:val="48"/>
-          <w:szCs w:val="48"/>
-          <w:lang w:eastAsia="en-us"/>
-        </w:rPr>
-      </w:pPr>
-      <w:r>
-        <w:rPr>
-          <w:rFonts w:ascii="poppins" w:hAnsi="poppins" w:eastAsia="poppins" w:cs="poppins"/>
-          <w:b/>
-          <w:bCs/>
-          <w:sz w:val="48"/>
-          <w:szCs w:val="48"/>
-          <w:lang w:eastAsia="en-us"/>
-        </w:rPr>
-      </w:r>
-    </w:p>
-    <w:p>
-      <w:pPr>
-        <w:spacing w:line="259" w:lineRule="auto"/>
-        <w:jc w:val="center"/>
+          <w:color w:val="000000"/>
+          <w:sz w:val="48"/>
+          <w:szCs w:val="48"/>
+          <w:lang w:eastAsia="en-us"/>
+        </w:rPr>
+      </w:pPr>
+      <w:r>
+        <w:rPr>
+          <w:rFonts w:ascii="poppins" w:hAnsi="poppins" w:eastAsia="poppins" w:cs="poppins"/>
+          <w:b/>
+          <w:bCs/>
+          <w:color w:val="000000"/>
+          <w:sz w:val="48"/>
+          <w:szCs w:val="48"/>
+          <w:lang w:eastAsia="en-us"/>
+        </w:rPr>
+        <w:t>Escopo</w:t>
+      </w:r>
+    </w:p>
+    <w:p>
+      <w:pPr>
+        <w:ind w:firstLine="708"/>
+        <w:spacing w:after="160" w:line="259" w:lineRule="auto"/>
+        <w:jc w:val="both"/>
         <w:widowControl/>
-        <w:tabs defTabSz="720"/>
-        <w:rPr>
-          <w:rFonts w:ascii="poppins" w:hAnsi="poppins" w:eastAsia="poppins" w:cs="poppins"/>
-          <w:b/>
-          <w:bCs/>
-          <w:sz w:val="48"/>
-          <w:szCs w:val="48"/>
-          <w:lang w:eastAsia="en-us"/>
-        </w:rPr>
-      </w:pPr>
-      <w:r>
-        <w:rPr>
-          <w:rFonts w:ascii="poppins" w:hAnsi="poppins" w:eastAsia="poppins" w:cs="poppins"/>
-          <w:b/>
-          <w:bCs/>
-          <w:sz w:val="48"/>
-          <w:szCs w:val="48"/>
-          <w:lang w:eastAsia="en-us"/>
-        </w:rPr>
-      </w:r>
-    </w:p>
-    <w:p>
-      <w:pPr>
-        <w:spacing w:line="259" w:lineRule="auto"/>
-        <w:jc w:val="center"/>
+        <w:rPr>
+          <w:rFonts w:ascii="poppins" w:hAnsi="poppins" w:eastAsia="Calibri" w:cs="poppins"/>
+          <w:color w:val="000000"/>
+          <w:sz w:val="24"/>
+          <w:szCs w:val="24"/>
+          <w:lang w:eastAsia="en-us"/>
+        </w:rPr>
+      </w:pPr>
+      <w:r>
+        <w:rPr>
+          <w:rFonts w:ascii="poppins" w:hAnsi="poppins" w:eastAsia="Calibri" w:cs="poppins"/>
+          <w:color w:val="000000"/>
+          <w:sz w:val="24"/>
+          <w:szCs w:val="24"/>
+          <w:lang w:eastAsia="en-us"/>
+        </w:rPr>
+      </w:r>
+    </w:p>
+    <w:p>
+      <w:pPr>
+        <w:ind w:firstLine="708"/>
+        <w:spacing w:after="160" w:line="259" w:lineRule="auto"/>
+        <w:jc w:val="both"/>
         <w:widowControl/>
-        <w:tabs defTabSz="720"/>
-        <w:rPr>
-          <w:rFonts w:ascii="poppins" w:hAnsi="poppins" w:eastAsia="poppins" w:cs="poppins"/>
-          <w:b/>
-          <w:bCs/>
-          <w:sz w:val="48"/>
-          <w:szCs w:val="48"/>
-          <w:lang w:eastAsia="en-us"/>
-        </w:rPr>
-      </w:pPr>
-      <w:r>
-        <w:rPr>
-          <w:rFonts w:ascii="poppins" w:hAnsi="poppins" w:eastAsia="poppins" w:cs="poppins"/>
-          <w:b/>
-          <w:bCs/>
-          <w:sz w:val="48"/>
-          <w:szCs w:val="48"/>
-          <w:lang w:eastAsia="en-us"/>
-        </w:rPr>
-      </w:r>
-    </w:p>
-    <w:p>
-      <w:pPr>
-        <w:spacing w:line="259" w:lineRule="auto"/>
-        <w:jc w:val="center"/>
+        <w:rPr>
+          <w:rFonts w:ascii="poppins" w:hAnsi="poppins" w:eastAsia="Calibri" w:cs="poppins"/>
+          <w:color w:val="000000"/>
+          <w:sz w:val="24"/>
+          <w:szCs w:val="24"/>
+          <w:lang w:eastAsia="en-us"/>
+        </w:rPr>
+      </w:pPr>
+      <w:r>
+        <w:rPr>
+          <w:rFonts w:ascii="poppins" w:hAnsi="poppins" w:eastAsia="Calibri" w:cs="poppins"/>
+          <w:color w:val="000000"/>
+          <w:sz w:val="24"/>
+          <w:szCs w:val="24"/>
+          <w:lang w:eastAsia="en-us"/>
+        </w:rPr>
+        <w:t>O projeto Adote um Felpudo consiste no desenvolvimento de um site institucional cujo o objetivo consiste em informar as pessoas e proporcionar a adoção responsável e auxiliar o resgate de gatos em situação de rua por meio da facilitação do processo para encontrar um tutor.</w:t>
+      </w:r>
+    </w:p>
+    <w:p>
+      <w:pPr>
+        <w:spacing w:after="160" w:line="259" w:lineRule="auto"/>
+        <w:jc w:val="both"/>
         <w:widowControl/>
-        <w:tabs defTabSz="720"/>
-        <w:rPr>
-          <w:rFonts w:ascii="poppins" w:hAnsi="poppins" w:eastAsia="poppins" w:cs="poppins"/>
-          <w:b/>
-          <w:bCs/>
-          <w:sz w:val="48"/>
-          <w:szCs w:val="48"/>
-          <w:lang w:eastAsia="en-us"/>
-        </w:rPr>
-      </w:pPr>
-      <w:r>
-        <w:rPr>
-          <w:rFonts w:ascii="poppins" w:hAnsi="poppins" w:eastAsia="poppins" w:cs="poppins"/>
-          <w:b/>
-          <w:bCs/>
-          <w:sz w:val="48"/>
-          <w:szCs w:val="48"/>
-          <w:lang w:eastAsia="en-us"/>
-        </w:rPr>
-      </w:r>
-    </w:p>
-    <w:p>
-      <w:pPr>
-        <w:spacing w:line="259" w:lineRule="auto"/>
-        <w:jc w:val="center"/>
-        <w:widowControl/>
-        <w:tabs defTabSz="720"/>
-        <w:rPr>
-          <w:rFonts w:ascii="poppins" w:hAnsi="poppins" w:eastAsia="poppins" w:cs="poppins"/>
-          <w:b/>
-          <w:bCs/>
-          <w:sz w:val="48"/>
-          <w:szCs w:val="48"/>
-          <w:lang w:eastAsia="en-us"/>
-        </w:rPr>
-      </w:pPr>
-      <w:r>
-        <w:rPr>
-          <w:rFonts w:ascii="poppins" w:hAnsi="poppins" w:eastAsia="poppins" w:cs="poppins"/>
-          <w:b/>
-          <w:bCs/>
-          <w:sz w:val="48"/>
-          <w:szCs w:val="48"/>
-          <w:lang w:eastAsia="en-us"/>
-        </w:rPr>
-      </w:r>
-    </w:p>
-    <w:p>
-      <w:pPr>
-        <w:spacing w:line="259" w:lineRule="auto"/>
-        <w:jc w:val="center"/>
-        <w:widowControl/>
-        <w:tabs defTabSz="720"/>
-        <w:rPr>
-          <w:rFonts w:ascii="poppins" w:hAnsi="poppins" w:eastAsia="poppins" w:cs="poppins"/>
-          <w:b/>
-          <w:bCs/>
-          <w:sz w:val="48"/>
-          <w:szCs w:val="48"/>
-          <w:lang w:eastAsia="en-us"/>
-        </w:rPr>
-      </w:pPr>
-      <w:r>
-        <w:rPr>
-          <w:rFonts w:ascii="poppins" w:hAnsi="poppins" w:eastAsia="poppins" w:cs="poppins"/>
-          <w:b/>
-          <w:bCs/>
-          <w:sz w:val="48"/>
-          <w:szCs w:val="48"/>
-          <w:lang w:eastAsia="en-us"/>
-        </w:rPr>
-      </w:r>
-    </w:p>
-    <w:p>
-      <w:pPr>
-        <w:spacing w:line="259" w:lineRule="auto"/>
-        <w:jc w:val="center"/>
-        <w:widowControl/>
-        <w:tabs defTabSz="720"/>
-        <w:rPr>
-          <w:rFonts w:ascii="poppins" w:hAnsi="poppins" w:eastAsia="poppins" w:cs="poppins"/>
-          <w:b/>
-          <w:sz w:val="48"/>
-          <w:szCs w:val="48"/>
-          <w:lang w:eastAsia="en-us"/>
-        </w:rPr>
-      </w:pPr>
-      <w:r>
-        <w:rPr>
-          <w:rFonts w:ascii="poppins" w:hAnsi="poppins" w:eastAsia="poppins" w:cs="poppins"/>
-          <w:b/>
-          <w:sz w:val="48"/>
-          <w:szCs w:val="48"/>
-          <w:lang w:eastAsia="en-us"/>
-        </w:rPr>
-      </w:r>
-    </w:p>
-    <w:p>
-      <w:pPr>
-        <w:spacing w:line="259" w:lineRule="auto"/>
-        <w:jc w:val="center"/>
-        <w:widowControl/>
-        <w:tabs defTabSz="720"/>
-        <w:rPr>
-          <w:rFonts w:ascii="poppins" w:hAnsi="poppins" w:eastAsia="poppins" w:cs="poppins"/>
-          <w:b/>
-          <w:sz w:val="48"/>
-          <w:szCs w:val="48"/>
-          <w:lang w:eastAsia="en-us"/>
-        </w:rPr>
-      </w:pPr>
-      <w:r>
-        <w:rPr>
-          <w:rFonts w:ascii="poppins" w:hAnsi="poppins" w:eastAsia="poppins" w:cs="poppins"/>
-          <w:b/>
-          <w:sz w:val="48"/>
-          <w:szCs w:val="48"/>
-          <w:lang w:eastAsia="en-us"/>
-        </w:rPr>
-      </w:r>
-    </w:p>
-    <w:p>
-      <w:pPr>
-        <w:spacing w:line="259" w:lineRule="auto"/>
-        <w:jc w:val="center"/>
-        <w:widowControl/>
-        <w:tabs defTabSz="720"/>
-        <w:rPr>
-          <w:rFonts w:ascii="poppins" w:hAnsi="poppins" w:eastAsia="poppins" w:cs="poppins"/>
-          <w:b/>
-          <w:sz w:val="48"/>
-          <w:szCs w:val="48"/>
-          <w:lang w:eastAsia="en-us"/>
-        </w:rPr>
-      </w:pPr>
-      <w:r>
-        <w:rPr>
-          <w:rFonts w:ascii="poppins" w:hAnsi="poppins" w:eastAsia="poppins" w:cs="poppins"/>
-          <w:b/>
-          <w:sz w:val="48"/>
-          <w:szCs w:val="48"/>
-          <w:lang w:eastAsia="en-us"/>
-        </w:rPr>
-      </w:r>
-    </w:p>
-    <w:p>
-      <w:pPr>
-        <w:spacing w:line="259" w:lineRule="auto"/>
-        <w:jc w:val="center"/>
-        <w:widowControl/>
-        <w:tabs defTabSz="720"/>
-        <w:rPr>
-          <w:rFonts w:ascii="poppins" w:hAnsi="poppins" w:eastAsia="poppins" w:cs="poppins"/>
-          <w:b/>
-          <w:sz w:val="48"/>
-          <w:szCs w:val="48"/>
-          <w:lang w:eastAsia="en-us"/>
-        </w:rPr>
-      </w:pPr>
-      <w:r>
-        <w:rPr>
-          <w:rFonts w:ascii="poppins" w:hAnsi="poppins" w:eastAsia="poppins" w:cs="poppins"/>
-          <w:b/>
-          <w:sz w:val="48"/>
-          <w:szCs w:val="48"/>
-          <w:lang w:eastAsia="en-us"/>
-        </w:rPr>
-      </w:r>
-    </w:p>
-    <w:p>
-      <w:pPr>
-        <w:spacing w:line="259" w:lineRule="auto"/>
-        <w:jc w:val="center"/>
-        <w:widowControl/>
-        <w:tabs defTabSz="720"/>
-        <w:rPr>
-          <w:rFonts w:ascii="poppins" w:hAnsi="poppins" w:eastAsia="poppins" w:cs="poppins"/>
-          <w:b/>
-          <w:sz w:val="48"/>
-          <w:szCs w:val="48"/>
-          <w:lang w:eastAsia="en-us"/>
-        </w:rPr>
-      </w:pPr>
-      <w:r>
-        <w:rPr>
-          <w:rFonts w:ascii="poppins" w:hAnsi="poppins" w:eastAsia="poppins" w:cs="poppins"/>
-          <w:b/>
-          <w:sz w:val="48"/>
-          <w:szCs w:val="48"/>
-          <w:lang w:eastAsia="en-us"/>
-        </w:rPr>
-      </w:r>
-    </w:p>
-    <w:p>
-      <w:pPr>
-        <w:spacing w:line="259" w:lineRule="auto"/>
-        <w:jc w:val="center"/>
-        <w:widowControl/>
-        <w:tabs defTabSz="720"/>
-        <w:rPr>
-          <w:rFonts w:ascii="poppins" w:hAnsi="poppins" w:eastAsia="poppins" w:cs="poppins"/>
-          <w:b/>
-          <w:sz w:val="48"/>
-          <w:szCs w:val="48"/>
-          <w:lang w:eastAsia="en-us"/>
-        </w:rPr>
-      </w:pPr>
-      <w:r>
-        <w:rPr>
-          <w:rFonts w:ascii="poppins" w:hAnsi="poppins" w:eastAsia="poppins" w:cs="poppins"/>
-          <w:b/>
-          <w:sz w:val="48"/>
-          <w:szCs w:val="48"/>
-          <w:lang w:eastAsia="en-us"/>
-        </w:rPr>
-      </w:r>
-    </w:p>
-    <w:p>
-      <w:pPr>
-        <w:spacing w:line="259" w:lineRule="auto"/>
-        <w:jc w:val="center"/>
-        <w:widowControl/>
-        <w:tabs defTabSz="720"/>
-        <w:rPr>
-          <w:rFonts w:ascii="poppins" w:hAnsi="poppins" w:eastAsia="poppins" w:cs="poppins"/>
-          <w:b/>
-          <w:sz w:val="48"/>
-          <w:szCs w:val="48"/>
-          <w:lang w:eastAsia="en-us"/>
-        </w:rPr>
-      </w:pPr>
-      <w:r>
-        <w:rPr>
-          <w:rFonts w:ascii="poppins" w:hAnsi="poppins" w:eastAsia="poppins" w:cs="poppins"/>
-          <w:b/>
-          <w:sz w:val="48"/>
-          <w:szCs w:val="48"/>
-          <w:lang w:eastAsia="en-us"/>
-        </w:rPr>
-      </w:r>
-    </w:p>
-    <w:p>
-      <w:pPr>
-        <w:spacing w:line="259" w:lineRule="auto"/>
-        <w:jc w:val="center"/>
-        <w:widowControl/>
-        <w:tabs defTabSz="720"/>
-        <w:rPr>
-          <w:rFonts w:ascii="poppins" w:hAnsi="poppins" w:eastAsia="poppins" w:cs="poppins"/>
-          <w:b/>
-          <w:sz w:val="48"/>
-          <w:szCs w:val="48"/>
-          <w:lang w:eastAsia="en-us"/>
-        </w:rPr>
-      </w:pPr>
-      <w:r>
-        <w:rPr>
-          <w:rFonts w:ascii="poppins" w:hAnsi="poppins" w:eastAsia="poppins" w:cs="poppins"/>
-          <w:b/>
-          <w:sz w:val="48"/>
-          <w:szCs w:val="48"/>
-          <w:lang w:eastAsia="en-us"/>
-        </w:rPr>
-      </w:r>
-    </w:p>
-    <w:p>
-      <w:pPr>
-        <w:spacing w:line="259" w:lineRule="auto"/>
-        <w:jc w:val="center"/>
-        <w:widowControl/>
-        <w:tabs defTabSz="720"/>
-        <w:rPr>
-          <w:rFonts w:ascii="poppins" w:hAnsi="poppins" w:eastAsia="poppins" w:cs="poppins"/>
-          <w:b/>
-          <w:sz w:val="48"/>
-          <w:szCs w:val="48"/>
-          <w:lang w:eastAsia="en-us"/>
-        </w:rPr>
-      </w:pPr>
-      <w:r>
-        <w:rPr>
-          <w:rFonts w:ascii="poppins" w:hAnsi="poppins" w:eastAsia="poppins" w:cs="poppins"/>
-          <w:b/>
-          <w:sz w:val="48"/>
-          <w:szCs w:val="48"/>
-          <w:lang w:eastAsia="en-us"/>
-        </w:rPr>
-      </w:r>
-    </w:p>
-    <w:p>
-      <w:pPr>
-        <w:spacing w:line="259" w:lineRule="auto"/>
-        <w:jc w:val="center"/>
-        <w:widowControl/>
-        <w:tabs defTabSz="720"/>
-        <w:rPr>
-          <w:rFonts w:ascii="poppins" w:hAnsi="poppins" w:eastAsia="poppins" w:cs="poppins"/>
-          <w:b/>
-          <w:sz w:val="48"/>
-          <w:szCs w:val="48"/>
-          <w:lang w:eastAsia="en-us"/>
-        </w:rPr>
-      </w:pPr>
-      <w:r>
-        <w:rPr>
-          <w:rFonts w:ascii="poppins" w:hAnsi="poppins" w:eastAsia="poppins" w:cs="poppins"/>
-          <w:b/>
-          <w:sz w:val="48"/>
-          <w:szCs w:val="48"/>
-          <w:lang w:eastAsia="en-us"/>
-        </w:rPr>
-      </w:r>
-    </w:p>
-    <w:p>
-      <w:pPr>
-        <w:spacing w:line="259" w:lineRule="auto"/>
-        <w:jc w:val="center"/>
-        <w:widowControl/>
-        <w:tabs defTabSz="720"/>
-        <w:rPr>
-          <w:rFonts w:ascii="poppins" w:hAnsi="poppins" w:eastAsia="poppins" w:cs="poppins"/>
-          <w:b/>
-          <w:sz w:val="48"/>
-          <w:szCs w:val="48"/>
-          <w:lang w:eastAsia="en-us"/>
-        </w:rPr>
-      </w:pPr>
-      <w:r>
-        <w:rPr>
-          <w:rFonts w:ascii="poppins" w:hAnsi="poppins" w:eastAsia="poppins" w:cs="poppins"/>
-          <w:b/>
-          <w:sz w:val="48"/>
-          <w:szCs w:val="48"/>
-          <w:lang w:eastAsia="en-us"/>
-        </w:rPr>
-      </w:r>
-    </w:p>
-    <w:p>
-      <w:pPr>
-        <w:spacing w:line="259" w:lineRule="auto"/>
-        <w:jc w:val="center"/>
-        <w:widowControl/>
-        <w:tabs defTabSz="720"/>
-        <w:rPr>
-          <w:rFonts w:ascii="poppins" w:hAnsi="poppins" w:eastAsia="poppins" w:cs="poppins"/>
-          <w:b/>
-          <w:sz w:val="48"/>
-          <w:szCs w:val="48"/>
-          <w:lang w:eastAsia="en-us"/>
-        </w:rPr>
-      </w:pPr>
-      <w:r>
-        <w:rPr>
-          <w:rFonts w:ascii="poppins" w:hAnsi="poppins" w:eastAsia="poppins" w:cs="poppins"/>
-          <w:b/>
-          <w:sz w:val="48"/>
-          <w:szCs w:val="48"/>
-          <w:lang w:eastAsia="en-us"/>
-        </w:rPr>
-      </w:r>
-    </w:p>
-    <w:p>
-      <w:pPr>
-        <w:spacing w:line="259" w:lineRule="auto"/>
-        <w:jc w:val="center"/>
-        <w:widowControl/>
-        <w:tabs defTabSz="720"/>
-        <w:rPr>
-          <w:rFonts w:ascii="poppins" w:hAnsi="poppins" w:eastAsia="poppins" w:cs="poppins"/>
-          <w:b/>
-          <w:sz w:val="48"/>
-          <w:szCs w:val="48"/>
-          <w:lang w:eastAsia="en-us"/>
-        </w:rPr>
-      </w:pPr>
-      <w:r>
-        <w:rPr>
-          <w:rFonts w:ascii="poppins" w:hAnsi="poppins" w:eastAsia="poppins" w:cs="poppins"/>
-          <w:b/>
-          <w:sz w:val="48"/>
-          <w:szCs w:val="48"/>
-          <w:lang w:eastAsia="en-us"/>
-        </w:rPr>
-      </w:r>
-    </w:p>
-    <w:p>
-      <w:pPr>
-        <w:spacing w:line="259" w:lineRule="auto"/>
-        <w:jc w:val="center"/>
-        <w:widowControl/>
-        <w:tabs defTabSz="720"/>
-        <w:rPr>
-          <w:rFonts w:ascii="poppins" w:hAnsi="poppins" w:eastAsia="poppins" w:cs="poppins"/>
-          <w:b/>
-          <w:bCs/>
-          <w:sz w:val="48"/>
-          <w:szCs w:val="48"/>
-          <w:lang w:eastAsia="en-us"/>
-        </w:rPr>
-      </w:pPr>
-      <w:r>
-        <w:rPr>
-          <w:rFonts w:ascii="poppins" w:hAnsi="poppins" w:eastAsia="poppins" w:cs="poppins"/>
-          <w:b/>
-          <w:bCs/>
-          <w:sz w:val="48"/>
-          <w:szCs w:val="48"/>
-          <w:lang w:eastAsia="en-us"/>
-        </w:rPr>
-        <w:t>Escopo</w:t>
-      </w:r>
-    </w:p>
-    <w:p>
-      <w:pPr>
-        <w:spacing w:after="160" w:line="259" w:lineRule="auto"/>
-        <w:jc w:val="center"/>
-        <w:widowControl/>
-        <w:tabs defTabSz="720"/>
-        <w:rPr>
-          <w:rFonts w:ascii="poppins" w:hAnsi="poppins" w:eastAsia="poppins" w:cs="poppins"/>
-          <w:b/>
-          <w:bCs/>
-          <w:sz w:val="32"/>
-          <w:szCs w:val="32"/>
-          <w:lang w:eastAsia="en-us"/>
-        </w:rPr>
-      </w:pPr>
-      <w:r>
-        <w:rPr>
-          <w:rFonts w:ascii="poppins" w:hAnsi="poppins" w:eastAsia="poppins" w:cs="poppins"/>
-          <w:b/>
-          <w:bCs/>
-          <w:sz w:val="32"/>
-          <w:szCs w:val="32"/>
-          <w:lang w:eastAsia="en-us"/>
-        </w:rPr>
-        <w:t>Requisitos</w:t>
-      </w:r>
-    </w:p>
-    <w:p>
-      <w:pPr>
+        <w:rPr>
+          <w:rFonts w:ascii="poppins" w:hAnsi="poppins" w:eastAsia="Calibri" w:cs="poppins"/>
+          <w:b/>
+          <w:bCs/>
+          <w:color w:val="000000"/>
+          <w:sz w:val="28"/>
+          <w:szCs w:val="28"/>
+          <w:lang w:eastAsia="en-us"/>
+        </w:rPr>
+      </w:pPr>
+      <w:r>
+        <w:rPr>
+          <w:rFonts w:ascii="poppins" w:hAnsi="poppins" w:eastAsia="Calibri" w:cs="poppins"/>
+          <w:b/>
+          <w:bCs/>
+          <w:color w:val="000000"/>
+          <w:sz w:val="28"/>
+          <w:szCs w:val="28"/>
+          <w:lang w:eastAsia="en-us"/>
+        </w:rPr>
+        <w:t>Premissas:</w:t>
+      </w:r>
+    </w:p>
+    <w:p>
+      <w:pPr>
+        <w:pStyle w:val="para4"/>
         <w:numPr>
           <w:ilvl w:val="0"/>
-          <w:numId w:val="6"/>
+          <w:numId w:val="11"/>
         </w:numPr>
-        <w:ind w:left="1068" w:hanging="360"/>
-        <w:pBdr>
-          <w:top w:val="nil" w:sz="0" w:space="0" w:color="000000" tmln="20, 20, 20, 0, 0"/>
-          <w:left w:val="nil" w:sz="0" w:space="0" w:color="000000" tmln="20, 20, 20, 0, 0"/>
-          <w:bottom w:val="nil" w:sz="0" w:space="0" w:color="000000" tmln="20, 20, 20, 0, 0"/>
-          <w:right w:val="nil" w:sz="0" w:space="0" w:color="000000" tmln="20, 20, 20, 0, 0"/>
-          <w:between w:val="nil" w:sz="0" w:space="0" w:color="000000" tmln="20, 20, 20, 0, 0"/>
-        </w:pBdr>
-        <w:shd w:val="none"/>
-        <w:rPr>
-          <w:rFonts w:ascii="poppins" w:hAnsi="poppins" w:eastAsia="poppins" w:cs="poppins"/>
-          <w:sz w:val="22"/>
-          <w:szCs w:val="22"/>
-        </w:rPr>
-      </w:pPr>
-      <w:r>
-        <w:rPr>
-          <w:rFonts w:ascii="poppins" w:hAnsi="poppins" w:eastAsia="poppins" w:cs="poppins"/>
-          <w:sz w:val="22"/>
-          <w:szCs w:val="22"/>
-        </w:rPr>
+        <w:ind w:left="720" w:hanging="360"/>
+        <w:rPr>
+          <w:rFonts w:ascii="poppins" w:hAnsi="poppins" w:cs="poppins"/>
+          <w:color w:val="000000"/>
+          <w:sz w:val="24"/>
+          <w:szCs w:val="24"/>
+        </w:rPr>
+      </w:pPr>
+      <w:r>
+        <w:rPr>
+          <w:rFonts w:ascii="poppins" w:hAnsi="poppins" w:cs="poppins"/>
+          <w:color w:val="000000"/>
+          <w:sz w:val="24"/>
+          <w:szCs w:val="24"/>
+        </w:rPr>
+        <w:t>O usuário deve ter acesso à Internet</w:t>
+      </w:r>
+    </w:p>
+    <w:p>
+      <w:pPr>
+        <w:pStyle w:val="para4"/>
+        <w:numPr>
+          <w:ilvl w:val="0"/>
+          <w:numId w:val="11"/>
+        </w:numPr>
+        <w:ind w:left="720" w:hanging="360"/>
+        <w:rPr>
+          <w:rFonts w:ascii="poppins" w:hAnsi="poppins" w:cs="poppins"/>
+          <w:color w:val="000000"/>
+          <w:sz w:val="24"/>
+          <w:szCs w:val="24"/>
+        </w:rPr>
+      </w:pPr>
+      <w:r>
+        <w:rPr>
+          <w:rFonts w:ascii="poppins" w:hAnsi="poppins" w:cs="poppins"/>
+          <w:color w:val="000000"/>
+          <w:sz w:val="24"/>
+          <w:szCs w:val="24"/>
+        </w:rPr>
+        <w:t>É necessário que o usuário possua um computador ou notebook para acessar o website</w:t>
+      </w:r>
+    </w:p>
+    <w:p>
+      <w:pPr>
+        <w:pStyle w:val="para4"/>
+        <w:numPr>
+          <w:ilvl w:val="0"/>
+          <w:numId w:val="11"/>
+        </w:numPr>
+        <w:ind w:left="720" w:hanging="360"/>
+        <w:rPr>
+          <w:rFonts w:ascii="poppins" w:hAnsi="poppins" w:cs="poppins"/>
+          <w:color w:val="000000"/>
+          <w:sz w:val="24"/>
+          <w:szCs w:val="24"/>
+        </w:rPr>
+      </w:pPr>
+      <w:r>
+        <w:rPr>
+          <w:rFonts w:ascii="poppins" w:hAnsi="poppins" w:cs="poppins"/>
+          <w:color w:val="000000"/>
+          <w:sz w:val="24"/>
+          <w:szCs w:val="24"/>
+        </w:rPr>
+        <w:t>É necessário que o usuário se cadastre para publicar ou adotar um gato.</w:t>
+      </w:r>
+    </w:p>
+    <w:p>
+      <w:pPr>
+        <w:pStyle w:val="para4"/>
+        <w:numPr>
+          <w:ilvl w:val="0"/>
+          <w:numId w:val="11"/>
+        </w:numPr>
+        <w:ind w:left="720" w:hanging="360"/>
+        <w:rPr>
+          <w:rFonts w:ascii="poppins" w:hAnsi="poppins" w:cs="poppins"/>
+          <w:color w:val="000000"/>
+          <w:sz w:val="24"/>
+          <w:szCs w:val="24"/>
+        </w:rPr>
+      </w:pPr>
+      <w:r>
+        <w:rPr>
+          <w:rFonts w:ascii="poppins" w:hAnsi="poppins" w:cs="poppins"/>
+          <w:color w:val="000000"/>
+          <w:sz w:val="24"/>
+          <w:szCs w:val="24"/>
+        </w:rPr>
+        <w:t>É necessário o preenchimento de um formulário para que o usuário adote ou coloque para adoção um gato.</w:t>
+      </w:r>
+    </w:p>
+    <w:p>
+      <w:pPr>
+        <w:pStyle w:val="para4"/>
+        <w:numPr>
+          <w:ilvl w:val="0"/>
+          <w:numId w:val="11"/>
+        </w:numPr>
+        <w:ind w:left="720" w:hanging="360"/>
+        <w:rPr>
+          <w:rFonts w:ascii="poppins" w:hAnsi="poppins" w:cs="poppins"/>
+          <w:color w:val="000000"/>
+          <w:sz w:val="24"/>
+          <w:szCs w:val="24"/>
+        </w:rPr>
+      </w:pPr>
+      <w:r>
+        <w:rPr>
+          <w:rFonts w:ascii="poppins" w:hAnsi="poppins" w:cs="poppins"/>
+          <w:color w:val="000000"/>
+          <w:sz w:val="24"/>
+          <w:szCs w:val="24"/>
+        </w:rPr>
+        <w:t>O usuário deve publicar somente gatos que de fato existem, sejam eles resgatados ou que necessitam de abrigo pois a pessoa não poderá manter-lo.</w:t>
       </w:r>
     </w:p>
     <w:p>
       <w:pPr>
         <w:spacing w:after="160" w:line="259" w:lineRule="auto"/>
-        <w:jc w:val="center"/>
         <w:widowControl/>
-        <w:tabs defTabSz="720"/>
-        <w:rPr>
-          <w:rFonts w:ascii="poppins" w:hAnsi="poppins" w:eastAsia="poppins" w:cs="poppins"/>
-          <w:b/>
-          <w:bCs/>
-          <w:sz w:val="48"/>
-          <w:szCs w:val="48"/>
-          <w:lang w:eastAsia="en-us"/>
-        </w:rPr>
-      </w:pPr>
-      <w:r>
-        <w:rPr>
-          <w:rFonts w:ascii="poppins" w:hAnsi="poppins" w:eastAsia="poppins" w:cs="poppins"/>
-          <w:b/>
-          <w:bCs/>
-          <w:sz w:val="48"/>
-          <w:szCs w:val="48"/>
-          <w:lang w:eastAsia="en-us"/>
-        </w:rPr>
+        <w:rPr>
+          <w:rFonts w:ascii="poppins" w:hAnsi="poppins" w:eastAsia="Calibri" w:cs="poppins"/>
+          <w:color w:val="000000"/>
+          <w:sz w:val="24"/>
+          <w:szCs w:val="24"/>
+          <w:lang w:eastAsia="en-us"/>
+        </w:rPr>
+      </w:pPr>
+      <w:r>
+        <w:rPr>
+          <w:rFonts w:ascii="poppins" w:hAnsi="poppins" w:eastAsia="Calibri" w:cs="poppins"/>
+          <w:color w:val="000000"/>
+          <w:sz w:val="24"/>
+          <w:szCs w:val="24"/>
+          <w:lang w:eastAsia="en-us"/>
+        </w:rPr>
+      </w:r>
+    </w:p>
+    <w:p>
+      <w:pPr>
+        <w:spacing w:after="160" w:line="259" w:lineRule="auto"/>
+        <w:widowControl/>
+        <w:rPr>
+          <w:rFonts w:ascii="poppins" w:hAnsi="poppins" w:eastAsia="Calibri" w:cs="poppins"/>
+          <w:b/>
+          <w:bCs/>
+          <w:color w:val="000000"/>
+          <w:sz w:val="28"/>
+          <w:szCs w:val="28"/>
+          <w:lang w:eastAsia="en-us"/>
+        </w:rPr>
+      </w:pPr>
+      <w:r>
+        <w:rPr>
+          <w:rFonts w:ascii="poppins" w:hAnsi="poppins" w:eastAsia="Calibri" w:cs="poppins"/>
+          <w:b/>
+          <w:bCs/>
+          <w:color w:val="000000"/>
+          <w:sz w:val="28"/>
+          <w:szCs w:val="28"/>
+          <w:lang w:eastAsia="en-us"/>
+        </w:rPr>
+        <w:t>Restrições:</w:t>
+      </w:r>
+    </w:p>
+    <w:p>
+      <w:pPr>
+        <w:pStyle w:val="para4"/>
+        <w:numPr>
+          <w:ilvl w:val="0"/>
+          <w:numId w:val="12"/>
+        </w:numPr>
+        <w:ind w:left="720" w:hanging="360"/>
+        <w:rPr>
+          <w:rFonts w:ascii="poppins" w:hAnsi="poppins" w:cs="poppins"/>
+          <w:color w:val="000000"/>
+          <w:sz w:val="24"/>
+          <w:szCs w:val="24"/>
+        </w:rPr>
+      </w:pPr>
+      <w:r>
+        <w:rPr>
+          <w:rFonts w:ascii="poppins" w:hAnsi="poppins" w:cs="poppins"/>
+          <w:color w:val="000000"/>
+          <w:sz w:val="24"/>
+          <w:szCs w:val="24"/>
+        </w:rPr>
+        <w:t>O projeto será desenvolvido apenas para desktop</w:t>
+      </w:r>
+    </w:p>
+    <w:p>
+      <w:pPr>
+        <w:pStyle w:val="para4"/>
+        <w:numPr>
+          <w:ilvl w:val="0"/>
+          <w:numId w:val="12"/>
+        </w:numPr>
+        <w:ind w:left="720" w:hanging="360"/>
+        <w:rPr>
+          <w:rFonts w:ascii="poppins" w:hAnsi="poppins" w:cs="poppins"/>
+          <w:color w:val="000000"/>
+          <w:sz w:val="24"/>
+          <w:szCs w:val="24"/>
+        </w:rPr>
+      </w:pPr>
+      <w:r>
+        <w:rPr>
+          <w:rFonts w:ascii="poppins" w:hAnsi="poppins" w:cs="poppins"/>
+          <w:color w:val="000000"/>
+          <w:sz w:val="24"/>
+          <w:szCs w:val="24"/>
+        </w:rPr>
+        <w:t>O projeto será desenvolvido em JS (html/css/json)</w:t>
+      </w:r>
+    </w:p>
+    <w:p>
+      <w:pPr>
+        <w:pStyle w:val="para4"/>
+        <w:numPr>
+          <w:ilvl w:val="0"/>
+          <w:numId w:val="12"/>
+        </w:numPr>
+        <w:ind w:left="720" w:hanging="360"/>
+        <w:rPr>
+          <w:rFonts w:ascii="poppins" w:hAnsi="poppins" w:cs="poppins"/>
+          <w:color w:val="ffffff"/>
+          <w:sz w:val="24"/>
+          <w:szCs w:val="24"/>
+        </w:rPr>
+      </w:pPr>
+      <w:r>
+        <w:rPr>
+          <w:rFonts w:ascii="poppins" w:hAnsi="poppins" w:cs="poppins"/>
+          <w:color w:val="ffffff"/>
+          <w:sz w:val="24"/>
+          <w:szCs w:val="24"/>
+        </w:rPr>
+        <w:t>aScript</w:t>
       </w:r>
     </w:p>
     <w:sectPr>
@@ -4885,6 +3741,246 @@
       </w:rPr>
     </w:lvl>
   </w:abstractNum>
+  <w:abstractNum w:abstractNumId="11">
+    <w:multiLevelType w:val="hybridMultilevel"/>
+    <w:name w:val="Lista numerada 5"/>
+    <w:lvl w:ilvl="0">
+      <w:numFmt w:val="bullet"/>
+      <w:suff w:val="tab"/>
+      <w:lvlText w:val=""/>
+      <w:lvlJc w:val="left"/>
+      <w:pPr>
+        <w:ind w:left="360" w:hanging="0"/>
+      </w:pPr>
+      <w:rPr>
+        <w:rFonts w:ascii="Symbol" w:hAnsi="Symbol"/>
+      </w:rPr>
+    </w:lvl>
+    <w:lvl w:ilvl="1">
+      <w:numFmt w:val="bullet"/>
+      <w:suff w:val="tab"/>
+      <w:lvlText w:val="o"/>
+      <w:lvlJc w:val="left"/>
+      <w:pPr>
+        <w:ind w:left="1080" w:hanging="0"/>
+      </w:pPr>
+      <w:rPr>
+        <w:rFonts w:ascii="Courier New" w:hAnsi="Courier New" w:cs="Courier New"/>
+      </w:rPr>
+    </w:lvl>
+    <w:lvl w:ilvl="2">
+      <w:numFmt w:val="bullet"/>
+      <w:suff w:val="tab"/>
+      <w:lvlText w:val=""/>
+      <w:lvlJc w:val="left"/>
+      <w:pPr>
+        <w:ind w:left="1800" w:hanging="0"/>
+      </w:pPr>
+      <w:rPr>
+        <w:rFonts w:ascii="Wingdings" w:hAnsi="Wingdings" w:eastAsia="Wingdings" w:cs="Wingdings"/>
+      </w:rPr>
+    </w:lvl>
+    <w:lvl w:ilvl="3">
+      <w:numFmt w:val="bullet"/>
+      <w:suff w:val="tab"/>
+      <w:lvlText w:val=""/>
+      <w:lvlJc w:val="left"/>
+      <w:pPr>
+        <w:ind w:left="2520" w:hanging="0"/>
+      </w:pPr>
+      <w:rPr>
+        <w:rFonts w:ascii="Symbol" w:hAnsi="Symbol"/>
+      </w:rPr>
+    </w:lvl>
+    <w:lvl w:ilvl="4">
+      <w:numFmt w:val="bullet"/>
+      <w:suff w:val="tab"/>
+      <w:lvlText w:val="o"/>
+      <w:lvlJc w:val="left"/>
+      <w:pPr>
+        <w:ind w:left="3240" w:hanging="0"/>
+      </w:pPr>
+      <w:rPr>
+        <w:rFonts w:ascii="Courier New" w:hAnsi="Courier New" w:cs="Courier New"/>
+      </w:rPr>
+    </w:lvl>
+    <w:lvl w:ilvl="5">
+      <w:numFmt w:val="bullet"/>
+      <w:suff w:val="tab"/>
+      <w:lvlText w:val=""/>
+      <w:lvlJc w:val="left"/>
+      <w:pPr>
+        <w:ind w:left="3960" w:hanging="0"/>
+      </w:pPr>
+      <w:rPr>
+        <w:rFonts w:ascii="Wingdings" w:hAnsi="Wingdings" w:eastAsia="Wingdings" w:cs="Wingdings"/>
+      </w:rPr>
+    </w:lvl>
+    <w:lvl w:ilvl="6">
+      <w:numFmt w:val="bullet"/>
+      <w:suff w:val="tab"/>
+      <w:lvlText w:val=""/>
+      <w:lvlJc w:val="left"/>
+      <w:pPr>
+        <w:ind w:left="4680" w:hanging="0"/>
+      </w:pPr>
+      <w:rPr>
+        <w:rFonts w:ascii="Symbol" w:hAnsi="Symbol"/>
+      </w:rPr>
+    </w:lvl>
+    <w:lvl w:ilvl="7">
+      <w:numFmt w:val="bullet"/>
+      <w:suff w:val="tab"/>
+      <w:lvlText w:val="o"/>
+      <w:lvlJc w:val="left"/>
+      <w:pPr>
+        <w:ind w:left="5400" w:hanging="0"/>
+      </w:pPr>
+      <w:rPr>
+        <w:rFonts w:ascii="Courier New" w:hAnsi="Courier New" w:cs="Courier New"/>
+      </w:rPr>
+    </w:lvl>
+    <w:lvl w:ilvl="8">
+      <w:numFmt w:val="bullet"/>
+      <w:suff w:val="tab"/>
+      <w:lvlText w:val=""/>
+      <w:lvlJc w:val="left"/>
+      <w:pPr>
+        <w:ind w:left="6120" w:hanging="0"/>
+      </w:pPr>
+      <w:rPr>
+        <w:rFonts w:ascii="Wingdings" w:hAnsi="Wingdings" w:eastAsia="Wingdings" w:cs="Wingdings"/>
+      </w:rPr>
+    </w:lvl>
+  </w:abstractNum>
+  <w:abstractNum w:abstractNumId="12">
+    <w:multiLevelType w:val="hybridMultilevel"/>
+    <w:name w:val="Lista numerada 9"/>
+    <w:lvl w:ilvl="0">
+      <w:numFmt w:val="bullet"/>
+      <w:suff w:val="tab"/>
+      <w:lvlText w:val=""/>
+      <w:lvlJc w:val="left"/>
+      <w:pPr>
+        <w:ind w:left="360" w:hanging="0"/>
+      </w:pPr>
+      <w:rPr>
+        <w:rFonts w:ascii="Symbol" w:hAnsi="Symbol"/>
+      </w:rPr>
+    </w:lvl>
+    <w:lvl w:ilvl="1">
+      <w:numFmt w:val="bullet"/>
+      <w:suff w:val="tab"/>
+      <w:lvlText w:val="o"/>
+      <w:lvlJc w:val="left"/>
+      <w:pPr>
+        <w:ind w:left="1080" w:hanging="0"/>
+      </w:pPr>
+      <w:rPr>
+        <w:rFonts w:ascii="Courier New" w:hAnsi="Courier New" w:cs="Courier New"/>
+      </w:rPr>
+    </w:lvl>
+    <w:lvl w:ilvl="2">
+      <w:numFmt w:val="bullet"/>
+      <w:suff w:val="tab"/>
+      <w:lvlText w:val=""/>
+      <w:lvlJc w:val="left"/>
+      <w:pPr>
+        <w:ind w:left="1800" w:hanging="0"/>
+      </w:pPr>
+      <w:rPr>
+        <w:rFonts w:ascii="Wingdings" w:hAnsi="Wingdings" w:eastAsia="Wingdings" w:cs="Wingdings"/>
+      </w:rPr>
+    </w:lvl>
+    <w:lvl w:ilvl="3">
+      <w:numFmt w:val="bullet"/>
+      <w:suff w:val="tab"/>
+      <w:lvlText w:val=""/>
+      <w:lvlJc w:val="left"/>
+      <w:pPr>
+        <w:ind w:left="2520" w:hanging="0"/>
+      </w:pPr>
+      <w:rPr>
+        <w:rFonts w:ascii="Symbol" w:hAnsi="Symbol"/>
+      </w:rPr>
+    </w:lvl>
+    <w:lvl w:ilvl="4">
+      <w:numFmt w:val="bullet"/>
+      <w:suff w:val="tab"/>
+      <w:lvlText w:val="o"/>
+      <w:lvlJc w:val="left"/>
+      <w:pPr>
+        <w:ind w:left="3240" w:hanging="0"/>
+      </w:pPr>
+      <w:rPr>
+        <w:rFonts w:ascii="Courier New" w:hAnsi="Courier New" w:cs="Courier New"/>
+      </w:rPr>
+    </w:lvl>
+    <w:lvl w:ilvl="5">
+      <w:numFmt w:val="bullet"/>
+      <w:suff w:val="tab"/>
+      <w:lvlText w:val=""/>
+      <w:lvlJc w:val="left"/>
+      <w:pPr>
+        <w:ind w:left="3960" w:hanging="0"/>
+      </w:pPr>
+      <w:rPr>
+        <w:rFonts w:ascii="Wingdings" w:hAnsi="Wingdings" w:eastAsia="Wingdings" w:cs="Wingdings"/>
+      </w:rPr>
+    </w:lvl>
+    <w:lvl w:ilvl="6">
+      <w:numFmt w:val="bullet"/>
+      <w:suff w:val="tab"/>
+      <w:lvlText w:val=""/>
+      <w:lvlJc w:val="left"/>
+      <w:pPr>
+        <w:ind w:left="4680" w:hanging="0"/>
+      </w:pPr>
+      <w:rPr>
+        <w:rFonts w:ascii="Symbol" w:hAnsi="Symbol"/>
+      </w:rPr>
+    </w:lvl>
+    <w:lvl w:ilvl="7">
+      <w:numFmt w:val="bullet"/>
+      <w:suff w:val="tab"/>
+      <w:lvlText w:val="o"/>
+      <w:lvlJc w:val="left"/>
+      <w:pPr>
+        <w:ind w:left="5400" w:hanging="0"/>
+      </w:pPr>
+      <w:rPr>
+        <w:rFonts w:ascii="Courier New" w:hAnsi="Courier New" w:cs="Courier New"/>
+      </w:rPr>
+    </w:lvl>
+    <w:lvl w:ilvl="8">
+      <w:numFmt w:val="bullet"/>
+      <w:suff w:val="tab"/>
+      <w:lvlText w:val=""/>
+      <w:lvlJc w:val="left"/>
+      <w:pPr>
+        <w:ind w:left="6120" w:hanging="0"/>
+      </w:pPr>
+      <w:rPr>
+        <w:rFonts w:ascii="Wingdings" w:hAnsi="Wingdings" w:eastAsia="Wingdings" w:cs="Wingdings"/>
+      </w:rPr>
+    </w:lvl>
+  </w:abstractNum>
+  <w:abstractNum w:abstractNumId="13">
+    <w:multiLevelType w:val="singleLevel"/>
+    <w:name w:val="Bullet 13"/>
+    <w:lvl w:ilvl="0">
+      <w:numFmt w:val="bullet"/>
+      <w:suff w:val="tab"/>
+      <w:lvlText w:val=""/>
+      <w:lvlJc w:val="left"/>
+      <w:pPr>
+        <w:ind w:left="0" w:hanging="0"/>
+      </w:pPr>
+      <w:rPr>
+        <w:rFonts w:ascii="Wingdings" w:hAnsi="Wingdings" w:eastAsia="Wingdings" w:cs="Wingdings"/>
+      </w:rPr>
+    </w:lvl>
+  </w:abstractNum>
   <w:num w:numId="1">
     <w:abstractNumId w:val="1"/>
   </w:num>
@@ -4916,6 +4012,15 @@
     <w:abstractNumId w:val="10"/>
   </w:num>
   <w:num w:numId="11">
+    <w:abstractNumId w:val="11"/>
+  </w:num>
+  <w:num w:numId="12">
+    <w:abstractNumId w:val="12"/>
+  </w:num>
+  <w:num w:numId="13">
+    <w:abstractNumId w:val="13"/>
+  </w:num>
+  <w:num w:numId="14">
     <w:abstractNumId w:val="0"/>
   </w:num>
 </w:numbering>
@@ -5365,6 +4470,23 @@
     </w:rPr>
     <w:key w:val="1075"/>
   </w:style>
+  <w:style w:type="paragraph" w:styleId="para4">
+    <w:name w:val="List Paragraph"/>
+    <w:qFormat/>
+    <w:basedOn w:val="para0"/>
+    <w:pPr>
+      <w:ind w:left="720"/>
+      <w:spacing w:after="160" w:line="259" w:lineRule="auto"/>
+      <w:contextualSpacing/>
+      <w:widowControl/>
+    </w:pPr>
+    <w:rPr>
+      <w:rFonts w:ascii="Calibri" w:hAnsi="Calibri" w:eastAsia="Calibri" w:cs="Calibri"/>
+      <w:sz w:val="22"/>
+      <w:szCs w:val="22"/>
+      <w:lang w:eastAsia="en-us"/>
+    </w:rPr>
+  </w:style>
   <w:style w:type="character" w:styleId="char0" w:default="1">
     <w:name w:val="Default Paragraph Font"/>
   </w:style>
@@ -5832,6 +4954,23 @@
     </w:rPr>
     <w:key w:val="1075"/>
   </w:style>
+  <w:style w:type="paragraph" w:styleId="para4">
+    <w:name w:val="List Paragraph"/>
+    <w:qFormat/>
+    <w:basedOn w:val="para0"/>
+    <w:pPr>
+      <w:ind w:left="720"/>
+      <w:spacing w:after="160" w:line="259" w:lineRule="auto"/>
+      <w:contextualSpacing/>
+      <w:widowControl/>
+    </w:pPr>
+    <w:rPr>
+      <w:rFonts w:ascii="Calibri" w:hAnsi="Calibri" w:eastAsia="Calibri" w:cs="Calibri"/>
+      <w:sz w:val="22"/>
+      <w:szCs w:val="22"/>
+      <w:lang w:eastAsia="en-us"/>
+    </w:rPr>
+  </w:style>
   <w:style w:type="character" w:styleId="char0" w:default="1">
     <w:name w:val="Default Paragraph Font"/>
   </w:style>

--- a/Documentação/Documentação.docx
+++ b/Documentação/Documentação.docx
@@ -163,61 +163,20 @@
       </w:pPr>
       <w:r>
         <w:rPr>
-          <w:rFonts w:ascii="poppins" w:hAnsi="poppins" w:eastAsia="poppins" w:cs="poppins"/>
-          <w:color w:val="000000"/>
-          <w:sz w:val="48"/>
-          <w:szCs w:val="48"/>
-          <w:lang w:eastAsia="en-us"/>
-        </w:rPr>
-      </w:r>
-    </w:p>
-    <w:p>
-      <w:pPr>
-        <w:spacing w:after="160" w:line="259" w:lineRule="auto"/>
-        <w:jc w:val="center"/>
-        <w:widowControl/>
-        <w:tabs defTabSz="720"/>
-        <w:rPr>
-          <w:rFonts w:ascii="poppins" w:hAnsi="poppins" w:eastAsia="poppins" w:cs="poppins"/>
-          <w:color w:val="000000"/>
-          <w:sz w:val="48"/>
-          <w:szCs w:val="48"/>
-          <w:lang w:eastAsia="en-us"/>
-        </w:rPr>
-      </w:pPr>
-      <w:r>
-        <w:rPr>
-          <w:rFonts w:ascii="poppins" w:hAnsi="poppins" w:eastAsia="poppins" w:cs="poppins"/>
-          <w:color w:val="000000"/>
-          <w:sz w:val="48"/>
-          <w:szCs w:val="48"/>
-          <w:lang w:eastAsia="en-us"/>
-        </w:rPr>
-      </w:r>
-    </w:p>
-    <w:p>
-      <w:pPr>
-        <w:spacing w:after="160" w:line="259" w:lineRule="auto"/>
-        <w:jc w:val="center"/>
-        <w:widowControl/>
-        <w:tabs defTabSz="720"/>
-        <w:rPr>
-          <w:rFonts w:ascii="poppins" w:hAnsi="poppins" w:eastAsia="poppins" w:cs="poppins"/>
-          <w:color w:val="000000"/>
-          <w:sz w:val="48"/>
-          <w:szCs w:val="48"/>
-          <w:lang w:eastAsia="en-us"/>
-        </w:rPr>
-      </w:pPr>
-      <w:r/>
-      <w:r>
-        <w:rPr>
           <w:noProof/>
         </w:rPr>
         <w:drawing>
-          <wp:inline distT="89535" distB="89535" distL="89535" distR="89535">
-            <wp:extent cx="3286125" cy="2800350"/>
+          <wp:anchor distT="89535" distB="89535" distL="89535" distR="89535" simplePos="0" relativeHeight="251658241" behindDoc="0" locked="0" layoutInCell="0" hidden="0" allowOverlap="1">
+            <wp:simplePos x="0" y="0"/>
+            <wp:positionH relativeFrom="page">
+              <wp:posOffset>720725</wp:posOffset>
+            </wp:positionH>
+            <wp:positionV relativeFrom="page">
+              <wp:posOffset>3662680</wp:posOffset>
+            </wp:positionV>
+            <wp:extent cx="6059170" cy="2584450"/>
             <wp:effectExtent l="0" t="0" r="0" b="0"/>
+            <wp:wrapSquare wrapText="bothSides"/>
             <wp:docPr id="1" name="Imagem1"/>
             <wp:cNvGraphicFramePr>
               <a:graphicFrameLocks xmlns:a="http://schemas.openxmlformats.org/drawingml/2006/main" noChangeAspect="1"/>
@@ -231,7 +190,7 @@
                       <a:picLocks noChangeAspect="1"/>
                       <a:extLst>
                         <a:ext uri="smNativeData">
-                          <sm:smNativeData xmlns:sm="smNativeData" val="SMDATA_16_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"/>
+                          <sm:smNativeData xmlns:sm="smNativeData" val="SMDATA_16_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"/>
                         </a:ext>
                       </a:extLst>
                     </pic:cNvPicPr>
@@ -245,7 +204,7 @@
                   <pic:spPr>
                     <a:xfrm>
                       <a:off x="0" y="0"/>
-                      <a:ext cx="3286125" cy="2800350"/>
+                      <a:ext cx="6059170" cy="2584450"/>
                     </a:xfrm>
                     <a:prstGeom prst="rect">
                       <a:avLst/>
@@ -258,10 +217,9 @@
                 </pic:pic>
               </a:graphicData>
             </a:graphic>
-          </wp:inline>
+          </wp:anchor>
         </w:drawing>
       </w:r>
-      <w:r/>
       <w:r>
         <w:rPr>
           <w:rFonts w:ascii="poppins" w:hAnsi="poppins" w:eastAsia="poppins" w:cs="poppins"/>
@@ -437,6 +395,32 @@
       <w:r>
         <w:rPr>
           <w:rFonts w:ascii="poppins" w:hAnsi="poppins" w:eastAsia="poppins" w:cs="poppins"/>
+          <w:color w:val="000000"/>
+          <w:sz w:val="32"/>
+        </w:rPr>
+      </w:r>
+    </w:p>
+    <w:p>
+      <w:pPr>
+        <w:spacing/>
+        <w:jc w:val="center"/>
+        <w:pBdr>
+          <w:top w:val="nil" w:sz="0" w:space="0" w:color="000000" tmln="20, 20, 20, 0, 0"/>
+          <w:left w:val="nil" w:sz="0" w:space="0" w:color="000000" tmln="20, 20, 20, 0, 0"/>
+          <w:bottom w:val="nil" w:sz="0" w:space="0" w:color="000000" tmln="20, 20, 20, 0, 0"/>
+          <w:right w:val="nil" w:sz="0" w:space="0" w:color="000000" tmln="20, 20, 20, 0, 0"/>
+          <w:between w:val="nil" w:sz="0" w:space="0" w:color="000000" tmln="20, 20, 20, 0, 0"/>
+        </w:pBdr>
+        <w:shd w:val="none"/>
+        <w:rPr>
+          <w:rFonts w:ascii="poppins" w:hAnsi="poppins" w:eastAsia="poppins" w:cs="poppins"/>
+          <w:color w:val="000000"/>
+          <w:sz w:val="32"/>
+        </w:rPr>
+      </w:pPr>
+      <w:r>
+        <w:rPr>
+          <w:rFonts w:ascii="poppins" w:hAnsi="poppins" w:eastAsia="poppins" w:cs="poppins"/>
           <w:b/>
           <w:color w:val="8f149a"/>
           <w:sz w:val="32"/>
@@ -458,13 +442,6 @@
           <w:sz w:val="32"/>
         </w:rPr>
         <w:t xml:space="preserve"> José Vitor Souza Silva</w:t>
-      </w:r>
-      <w:r>
-        <w:rPr>
-          <w:rFonts w:ascii="poppins" w:hAnsi="poppins" w:eastAsia="poppins" w:cs="poppins"/>
-          <w:color w:val="000000"/>
-          <w:sz w:val="32"/>
-        </w:rPr>
       </w:r>
     </w:p>
     <w:p>

--- a/Documentação/Documentação.docx
+++ b/Documentação/Documentação.docx
@@ -166,7 +166,7 @@
           <w:noProof/>
         </w:rPr>
         <w:drawing>
-          <wp:anchor distT="89535" distB="89535" distL="89535" distR="89535" simplePos="0" relativeHeight="251658241" behindDoc="0" locked="0" layoutInCell="0" hidden="0" allowOverlap="1">
+          <wp:anchor distT="89535" distB="89535" distL="89535" distR="89535" simplePos="0" relativeHeight="251658242" behindDoc="0" locked="0" layoutInCell="0" hidden="0" allowOverlap="1">
             <wp:simplePos x="0" y="0"/>
             <wp:positionH relativeFrom="page">
               <wp:posOffset>720725</wp:posOffset>
@@ -177,7 +177,7 @@
             <wp:extent cx="6059170" cy="2584450"/>
             <wp:effectExtent l="0" t="0" r="0" b="0"/>
             <wp:wrapSquare wrapText="bothSides"/>
-            <wp:docPr id="1" name="Imagem1"/>
+            <wp:docPr id="2" name="Imagem1"/>
             <wp:cNvGraphicFramePr>
               <a:graphicFrameLocks xmlns:a="http://schemas.openxmlformats.org/drawingml/2006/main" noChangeAspect="1"/>
             </wp:cNvGraphicFramePr>
@@ -185,12 +185,12 @@
               <a:graphicData uri="http://schemas.openxmlformats.org/drawingml/2006/picture">
                 <pic:pic xmlns:pic="http://schemas.openxmlformats.org/drawingml/2006/picture">
                   <pic:nvPicPr>
-                    <pic:cNvPr id="1" name="Imagem1"/>
+                    <pic:cNvPr id="2" name="Imagem1"/>
                     <pic:cNvPicPr>
                       <a:picLocks noChangeAspect="1"/>
                       <a:extLst>
                         <a:ext uri="smNativeData">
-                          <sm:smNativeData xmlns:sm="smNativeData" val="SMDATA_16_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"/>
+                          <sm:smNativeData xmlns:sm="smNativeData" val="SMDATA_16_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"/>
                         </a:ext>
                       </a:extLst>
                     </pic:cNvPicPr>
@@ -443,6 +443,13 @@
         </w:rPr>
         <w:t xml:space="preserve"> José Vitor Souza Silva</w:t>
       </w:r>
+      <w:r>
+        <w:rPr>
+          <w:rFonts w:ascii="poppins" w:hAnsi="poppins" w:eastAsia="poppins" w:cs="poppins"/>
+          <w:color w:val="000000"/>
+          <w:sz w:val="32"/>
+        </w:rPr>
+      </w:r>
     </w:p>
     <w:p>
       <w:pPr>
@@ -3427,6 +3434,358 @@
           <w:szCs w:val="24"/>
         </w:rPr>
         <w:t>aScript</w:t>
+      </w:r>
+    </w:p>
+    <w:p>
+      <w:pPr>
+        <w:pStyle w:val="para4"/>
+        <w:numPr>
+          <w:ilvl w:val="0"/>
+          <w:numId w:val="12"/>
+        </w:numPr>
+        <w:ind w:left="720" w:hanging="360"/>
+        <w:rPr>
+          <w:rFonts w:ascii="poppins" w:hAnsi="poppins" w:cs="poppins"/>
+          <w:color w:val="ffffff"/>
+          <w:sz w:val="24"/>
+          <w:szCs w:val="24"/>
+        </w:rPr>
+      </w:pPr>
+      <w:r>
+        <w:rPr>
+          <w:rFonts w:ascii="poppins" w:hAnsi="poppins" w:cs="poppins"/>
+          <w:color w:val="ffffff"/>
+          <w:sz w:val="24"/>
+          <w:szCs w:val="24"/>
+        </w:rPr>
+      </w:r>
+    </w:p>
+    <w:p>
+      <w:pPr>
+        <w:pStyle w:val="para4"/>
+        <w:numPr>
+          <w:ilvl w:val="0"/>
+          <w:numId w:val="12"/>
+        </w:numPr>
+        <w:ind w:left="720" w:hanging="360"/>
+        <w:rPr>
+          <w:rFonts w:ascii="poppins" w:hAnsi="poppins" w:cs="poppins"/>
+          <w:color w:val="ffffff"/>
+          <w:sz w:val="24"/>
+          <w:szCs w:val="24"/>
+        </w:rPr>
+      </w:pPr>
+      <w:r>
+        <w:rPr>
+          <w:rFonts w:ascii="poppins" w:hAnsi="poppins" w:cs="poppins"/>
+          <w:color w:val="ffffff"/>
+          <w:sz w:val="24"/>
+          <w:szCs w:val="24"/>
+        </w:rPr>
+      </w:r>
+    </w:p>
+    <w:p>
+      <w:pPr>
+        <w:pStyle w:val="para4"/>
+        <w:numPr>
+          <w:ilvl w:val="0"/>
+          <w:numId w:val="12"/>
+        </w:numPr>
+        <w:ind w:left="720" w:hanging="360"/>
+        <w:rPr>
+          <w:rFonts w:ascii="poppins" w:hAnsi="poppins" w:cs="poppins"/>
+          <w:color w:val="ffffff"/>
+          <w:sz w:val="24"/>
+          <w:szCs w:val="24"/>
+        </w:rPr>
+      </w:pPr>
+      <w:r>
+        <w:rPr>
+          <w:rFonts w:ascii="poppins" w:hAnsi="poppins" w:cs="poppins"/>
+          <w:color w:val="ffffff"/>
+          <w:sz w:val="24"/>
+          <w:szCs w:val="24"/>
+        </w:rPr>
+      </w:r>
+    </w:p>
+    <w:p>
+      <w:pPr>
+        <w:pStyle w:val="para4"/>
+        <w:numPr>
+          <w:ilvl w:val="0"/>
+          <w:numId w:val="12"/>
+        </w:numPr>
+        <w:ind w:left="720" w:hanging="360"/>
+        <w:rPr>
+          <w:rFonts w:ascii="poppins" w:hAnsi="poppins" w:cs="poppins"/>
+          <w:color w:val="ffffff"/>
+          <w:sz w:val="24"/>
+          <w:szCs w:val="24"/>
+        </w:rPr>
+      </w:pPr>
+      <w:r>
+        <w:rPr>
+          <w:rFonts w:ascii="poppins" w:hAnsi="poppins" w:cs="poppins"/>
+          <w:color w:val="ffffff"/>
+          <w:sz w:val="24"/>
+          <w:szCs w:val="24"/>
+        </w:rPr>
+      </w:r>
+    </w:p>
+    <w:p>
+      <w:pPr>
+        <w:pStyle w:val="para4"/>
+        <w:numPr>
+          <w:ilvl w:val="0"/>
+          <w:numId w:val="12"/>
+        </w:numPr>
+        <w:ind w:left="720" w:hanging="360"/>
+        <w:rPr>
+          <w:rFonts w:ascii="poppins" w:hAnsi="poppins" w:cs="poppins"/>
+          <w:color w:val="ffffff"/>
+          <w:sz w:val="24"/>
+          <w:szCs w:val="24"/>
+        </w:rPr>
+      </w:pPr>
+      <w:r>
+        <w:rPr>
+          <w:rFonts w:ascii="poppins" w:hAnsi="poppins" w:cs="poppins"/>
+          <w:color w:val="ffffff"/>
+          <w:sz w:val="24"/>
+          <w:szCs w:val="24"/>
+        </w:rPr>
+      </w:r>
+    </w:p>
+    <w:p>
+      <w:pPr>
+        <w:pStyle w:val="para4"/>
+        <w:numPr>
+          <w:ilvl w:val="0"/>
+          <w:numId w:val="12"/>
+        </w:numPr>
+        <w:ind w:left="720" w:hanging="360"/>
+        <w:rPr>
+          <w:rFonts w:ascii="poppins" w:hAnsi="poppins" w:cs="poppins"/>
+          <w:color w:val="ffffff"/>
+          <w:sz w:val="24"/>
+          <w:szCs w:val="24"/>
+        </w:rPr>
+      </w:pPr>
+      <w:r>
+        <w:rPr>
+          <w:rFonts w:ascii="poppins" w:hAnsi="poppins" w:cs="poppins"/>
+          <w:color w:val="ffffff"/>
+          <w:sz w:val="24"/>
+          <w:szCs w:val="24"/>
+        </w:rPr>
+      </w:r>
+    </w:p>
+    <w:p>
+      <w:pPr>
+        <w:pStyle w:val="para4"/>
+        <w:numPr>
+          <w:ilvl w:val="0"/>
+          <w:numId w:val="12"/>
+        </w:numPr>
+        <w:ind w:left="720" w:hanging="360"/>
+        <w:rPr>
+          <w:rFonts w:ascii="poppins" w:hAnsi="poppins" w:cs="poppins"/>
+          <w:color w:val="ffffff"/>
+          <w:sz w:val="24"/>
+          <w:szCs w:val="24"/>
+        </w:rPr>
+      </w:pPr>
+      <w:r>
+        <w:rPr>
+          <w:rFonts w:ascii="poppins" w:hAnsi="poppins" w:cs="poppins"/>
+          <w:color w:val="ffffff"/>
+          <w:sz w:val="24"/>
+          <w:szCs w:val="24"/>
+        </w:rPr>
+      </w:r>
+    </w:p>
+    <w:p>
+      <w:pPr>
+        <w:pStyle w:val="para4"/>
+        <w:numPr>
+          <w:ilvl w:val="0"/>
+          <w:numId w:val="12"/>
+        </w:numPr>
+        <w:ind w:left="720" w:hanging="360"/>
+        <w:rPr>
+          <w:rFonts w:ascii="poppins" w:hAnsi="poppins" w:cs="poppins"/>
+          <w:color w:val="ffffff"/>
+          <w:sz w:val="24"/>
+          <w:szCs w:val="24"/>
+        </w:rPr>
+      </w:pPr>
+      <w:r>
+        <w:rPr>
+          <w:rFonts w:ascii="poppins" w:hAnsi="poppins" w:cs="poppins"/>
+          <w:color w:val="ffffff"/>
+          <w:sz w:val="24"/>
+          <w:szCs w:val="24"/>
+        </w:rPr>
+      </w:r>
+    </w:p>
+    <w:p>
+      <w:pPr>
+        <w:pStyle w:val="para4"/>
+        <w:numPr>
+          <w:ilvl w:val="0"/>
+          <w:numId w:val="12"/>
+        </w:numPr>
+        <w:ind w:left="720" w:hanging="360"/>
+        <w:rPr>
+          <w:rFonts w:ascii="poppins" w:hAnsi="poppins" w:cs="poppins"/>
+          <w:color w:val="ffffff"/>
+          <w:sz w:val="24"/>
+          <w:szCs w:val="24"/>
+        </w:rPr>
+      </w:pPr>
+      <w:r>
+        <w:rPr>
+          <w:rFonts w:ascii="poppins" w:hAnsi="poppins" w:cs="poppins"/>
+          <w:color w:val="ffffff"/>
+          <w:sz w:val="24"/>
+          <w:szCs w:val="24"/>
+        </w:rPr>
+      </w:r>
+    </w:p>
+    <w:p>
+      <w:pPr>
+        <w:spacing w:line="259" w:lineRule="auto"/>
+        <w:jc w:val="center"/>
+        <w:widowControl/>
+        <w:tabs defTabSz="720"/>
+        <w:rPr>
+          <w:rFonts w:ascii="poppins" w:hAnsi="poppins" w:eastAsia="poppins" w:cs="poppins"/>
+          <w:b/>
+          <w:bCs/>
+          <w:color w:val="000000"/>
+          <w:sz w:val="48"/>
+          <w:szCs w:val="48"/>
+          <w:lang w:eastAsia="en-us"/>
+        </w:rPr>
+      </w:pPr>
+      <w:r>
+        <w:rPr>
+          <w:rFonts w:ascii="poppins" w:hAnsi="poppins" w:eastAsia="poppins" w:cs="poppins"/>
+          <w:b/>
+          <w:bCs/>
+          <w:color w:val="000000"/>
+          <w:sz w:val="48"/>
+          <w:szCs w:val="48"/>
+          <w:lang w:eastAsia="en-us"/>
+        </w:rPr>
+        <w:t>Product Backlog</w:t>
+      </w:r>
+    </w:p>
+    <w:p>
+      <w:pPr>
+        <w:spacing w:line="259" w:lineRule="auto"/>
+        <w:jc w:val="center"/>
+        <w:widowControl/>
+        <w:tabs defTabSz="720"/>
+        <w:rPr>
+          <w:rFonts w:ascii="poppins" w:hAnsi="poppins" w:eastAsia="poppins" w:cs="poppins"/>
+          <w:b/>
+          <w:bCs/>
+          <w:color w:val="000000"/>
+          <w:sz w:val="48"/>
+          <w:szCs w:val="48"/>
+          <w:lang w:eastAsia="en-us"/>
+        </w:rPr>
+      </w:pPr>
+      <w:r>
+        <w:rPr>
+          <w:rFonts w:ascii="poppins" w:hAnsi="poppins" w:eastAsia="poppins" w:cs="poppins"/>
+          <w:b/>
+          <w:bCs/>
+          <w:color w:val="000000"/>
+          <w:sz w:val="48"/>
+          <w:szCs w:val="48"/>
+          <w:lang w:eastAsia="en-us"/>
+        </w:rPr>
+      </w:r>
+    </w:p>
+    <w:p>
+      <w:pPr>
+        <w:spacing w:line="259" w:lineRule="auto"/>
+        <w:jc w:val="center"/>
+        <w:widowControl/>
+        <w:tabs defTabSz="720"/>
+        <w:rPr>
+          <w:rFonts w:ascii="poppins" w:hAnsi="poppins" w:eastAsia="poppins" w:cs="poppins"/>
+          <w:b/>
+          <w:bCs/>
+          <w:color w:val="000000"/>
+          <w:sz w:val="48"/>
+          <w:szCs w:val="48"/>
+          <w:lang w:eastAsia="en-us"/>
+        </w:rPr>
+      </w:pPr>
+      <w:r>
+        <w:rPr>
+          <w:noProof/>
+        </w:rPr>
+        <w:drawing>
+          <wp:inline distT="89535" distB="89535" distL="89535" distR="89535">
+            <wp:extent cx="7488555" cy="5012055"/>
+            <wp:effectExtent l="0" t="0" r="0" b="0"/>
+            <wp:docPr id="1" name="Imagem2"/>
+            <wp:cNvGraphicFramePr>
+              <a:graphicFrameLocks xmlns:a="http://schemas.openxmlformats.org/drawingml/2006/main" noChangeAspect="1"/>
+            </wp:cNvGraphicFramePr>
+            <a:graphic xmlns:a="http://schemas.openxmlformats.org/drawingml/2006/main">
+              <a:graphicData uri="http://schemas.openxmlformats.org/drawingml/2006/picture">
+                <pic:pic xmlns:pic="http://schemas.openxmlformats.org/drawingml/2006/picture">
+                  <pic:nvPicPr>
+                    <pic:cNvPr id="1" name="Imagem2"/>
+                    <pic:cNvPicPr>
+                      <a:picLocks noChangeAspect="1"/>
+                      <a:extLst>
+                        <a:ext uri="smNativeData">
+                          <sm:smNativeData xmlns:sm="smNativeData" val="SMDATA_16_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"/>
+                        </a:ext>
+                      </a:extLst>
+                    </pic:cNvPicPr>
+                  </pic:nvPicPr>
+                  <pic:blipFill>
+                    <a:blip r:embed="rId9"/>
+                    <a:stretch>
+                      <a:fillRect/>
+                    </a:stretch>
+                  </pic:blipFill>
+                  <pic:spPr>
+                    <a:xfrm>
+                      <a:off x="0" y="0"/>
+                      <a:ext cx="7488555" cy="5012055"/>
+                    </a:xfrm>
+                    <a:prstGeom prst="rect">
+                      <a:avLst/>
+                    </a:prstGeom>
+                    <a:noFill/>
+                    <a:ln w="12700">
+                      <a:noFill/>
+                    </a:ln>
+                  </pic:spPr>
+                </pic:pic>
+              </a:graphicData>
+            </a:graphic>
+          </wp:inline>
+        </w:drawing>
+      </w:r>
+      <w:r>
+        <w:rPr>
+          <w:rFonts w:ascii="poppins" w:hAnsi="poppins" w:eastAsia="poppins" w:cs="poppins"/>
+          <w:b/>
+          <w:bCs/>
+          <w:color w:val="000000"/>
+          <w:sz w:val="48"/>
+          <w:szCs w:val="48"/>
+          <w:lang w:eastAsia="en-us"/>
+        </w:rPr>
       </w:r>
     </w:p>
     <w:sectPr>

--- a/Documentação/Documentação.docx
+++ b/Documentação/Documentação.docx
@@ -190,7 +190,7 @@
                       <a:picLocks noChangeAspect="1"/>
                       <a:extLst>
                         <a:ext uri="smNativeData">
-                          <sm:smNativeData xmlns:sm="smNativeData" val="SMDATA_16_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"/>
+                          <sm:smNativeData xmlns:sm="smNativeData" val="SMDATA_16_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"/>
                         </a:ext>
                       </a:extLst>
                     </pic:cNvPicPr>
@@ -1155,7 +1155,7 @@
           <w:sz w:val="24"/>
           <w:szCs w:val="24"/>
         </w:rPr>
-        <w:t xml:space="preserve"> Fornecer informações sobre os cuidados de saúde necessários para gatos resgatados promove o bem-estar dos animais, alinhando-se com a meta de saúde e bem-estar do ODS 3.</w:t>
+        <w:t xml:space="preserve"> Fornecer informações sobre os cuidados de saúde necessários para gatos resgatados promove o bem-estar dos animais, alinhando-se com a meta de saúde e bem-estar do ODS 3. Tanto para os felinos quanto para o tutor.</w:t>
       </w:r>
     </w:p>
     <w:p>
@@ -1224,7 +1224,7 @@
           <w:sz w:val="24"/>
           <w:szCs w:val="24"/>
         </w:rPr>
-        <w:t xml:space="preserve"> O site pode servir como uma ferramenta educacional valiosa, informando as pessoas sobre a importância da adoção responsável, treinamento de animais e criação de ambientes seguros e saudáveis para gatos.</w:t>
+        <w:t xml:space="preserve"> O site serve como uma ferramenta educacional, trazendo informações sobre a adoção responsável, ressaltando a sua importância e servindo como ferramenta para que o usuario entre em contato para saber mais.</w:t>
       </w:r>
     </w:p>
     <w:p>
@@ -1361,7 +1361,7 @@
           <w:sz w:val="24"/>
           <w:szCs w:val="24"/>
         </w:rPr>
-        <w:t xml:space="preserve"> Um site informativo pode educar as pessoas sobre o cuidado adequado dos gatos de rua resgatados, incentivando práticas de consumo e produção sustentáveis em relação aos recursos associados a esses animais.</w:t>
+        <w:t xml:space="preserve"> O site é informativo, entrando em contato por meios dos formulários o usuário terá acesso a diversas informações, incluindo práticas de consumo e produção sustentáveis em relação aos recursos associados a esses animais.</w:t>
       </w:r>
     </w:p>
     <w:p>
@@ -3725,6 +3725,7 @@
           <w:lang w:eastAsia="en-us"/>
         </w:rPr>
       </w:pPr>
+      <w:r/>
       <w:r>
         <w:rPr>
           <w:noProof/>
@@ -3746,7 +3747,7 @@
                       <a:picLocks noChangeAspect="1"/>
                       <a:extLst>
                         <a:ext uri="smNativeData">
-                          <sm:smNativeData xmlns:sm="smNativeData" val="SMDATA_16_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"/>
+                          <sm:smNativeData xmlns:sm="smNativeData" val="SMDATA_16_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"/>
                         </a:ext>
                       </a:extLst>
                     </pic:cNvPicPr>
@@ -3776,6 +3777,7 @@
           </wp:inline>
         </w:drawing>
       </w:r>
+      <w:r/>
       <w:r>
         <w:rPr>
           <w:rFonts w:ascii="poppins" w:hAnsi="poppins" w:eastAsia="poppins" w:cs="poppins"/>
